--- a/doc/pairwise_comparison.docx
+++ b/doc/pairwise_comparison.docx
@@ -5,9 +5,6 @@
     <w:p>
       <w:pPr>
         <w:pStyle w:val="Heading1"/>
-        <w:rPr>
-          <w:rFonts w:hint="eastAsia"/>
-        </w:rPr>
       </w:pPr>
       <w:r>
         <w:rPr>
@@ -17,11 +14,6 @@
       </w:r>
     </w:p>
     <w:p>
-      <w:pPr>
-        <w:rPr>
-          <w:rFonts w:hint="eastAsia"/>
-        </w:rPr>
-      </w:pPr>
       <w:r>
         <w:rPr>
           <w:rFonts w:hint="eastAsia"/>
@@ -164,11 +156,6 @@
             <w:tcW w:w="2394" w:type="dxa"/>
           </w:tcPr>
           <w:p>
-            <w:pPr>
-              <w:rPr>
-                <w:rFonts w:hint="eastAsia"/>
-              </w:rPr>
-            </w:pPr>
             <w:r>
               <w:rPr>
                 <w:rFonts w:hint="eastAsia"/>
@@ -182,11 +169,6 @@
             <w:tcW w:w="2394" w:type="dxa"/>
           </w:tcPr>
           <w:p>
-            <w:pPr>
-              <w:rPr>
-                <w:rFonts w:hint="eastAsia"/>
-              </w:rPr>
-            </w:pPr>
             <w:r>
               <w:rPr>
                 <w:rFonts w:hint="eastAsia"/>
@@ -200,11 +182,6 @@
             <w:tcW w:w="2394" w:type="dxa"/>
           </w:tcPr>
           <w:p>
-            <w:pPr>
-              <w:rPr>
-                <w:rFonts w:hint="eastAsia"/>
-              </w:rPr>
-            </w:pPr>
             <w:r>
               <w:rPr>
                 <w:rFonts w:hint="eastAsia"/>
@@ -218,11 +195,6 @@
             <w:tcW w:w="2394" w:type="dxa"/>
           </w:tcPr>
           <w:p>
-            <w:pPr>
-              <w:rPr>
-                <w:rFonts w:hint="eastAsia"/>
-              </w:rPr>
-            </w:pPr>
             <w:r>
               <w:rPr>
                 <w:rFonts w:hint="eastAsia"/>
@@ -238,11 +210,6 @@
             <w:tcW w:w="2394" w:type="dxa"/>
           </w:tcPr>
           <w:p>
-            <w:pPr>
-              <w:rPr>
-                <w:rFonts w:hint="eastAsia"/>
-              </w:rPr>
-            </w:pPr>
             <w:r>
               <w:rPr>
                 <w:rFonts w:hint="eastAsia"/>
@@ -256,11 +223,6 @@
             <w:tcW w:w="2394" w:type="dxa"/>
           </w:tcPr>
           <w:p>
-            <w:pPr>
-              <w:rPr>
-                <w:rFonts w:hint="eastAsia"/>
-              </w:rPr>
-            </w:pPr>
             <w:r>
               <w:rPr>
                 <w:rFonts w:hint="eastAsia"/>
@@ -274,11 +236,6 @@
             <w:tcW w:w="2394" w:type="dxa"/>
           </w:tcPr>
           <w:p>
-            <w:pPr>
-              <w:rPr>
-                <w:rFonts w:hint="eastAsia"/>
-              </w:rPr>
-            </w:pPr>
             <w:r>
               <w:rPr>
                 <w:rFonts w:hint="eastAsia"/>
@@ -292,11 +249,6 @@
             <w:tcW w:w="2394" w:type="dxa"/>
           </w:tcPr>
           <w:p>
-            <w:pPr>
-              <w:rPr>
-                <w:rFonts w:hint="eastAsia"/>
-              </w:rPr>
-            </w:pPr>
             <w:r>
               <w:rPr>
                 <w:rFonts w:hint="eastAsia"/>
@@ -312,11 +264,6 @@
             <w:tcW w:w="2394" w:type="dxa"/>
           </w:tcPr>
           <w:p>
-            <w:pPr>
-              <w:rPr>
-                <w:rFonts w:hint="eastAsia"/>
-              </w:rPr>
-            </w:pPr>
             <w:r>
               <w:rPr>
                 <w:rFonts w:hint="eastAsia"/>
@@ -330,11 +277,6 @@
             <w:tcW w:w="2394" w:type="dxa"/>
           </w:tcPr>
           <w:p>
-            <w:pPr>
-              <w:rPr>
-                <w:rFonts w:hint="eastAsia"/>
-              </w:rPr>
-            </w:pPr>
             <w:r>
               <w:rPr>
                 <w:rFonts w:hint="eastAsia"/>
@@ -348,11 +290,6 @@
             <w:tcW w:w="2394" w:type="dxa"/>
           </w:tcPr>
           <w:p>
-            <w:pPr>
-              <w:rPr>
-                <w:rFonts w:hint="eastAsia"/>
-              </w:rPr>
-            </w:pPr>
             <w:r>
               <w:rPr>
                 <w:rFonts w:hint="eastAsia"/>
@@ -366,11 +303,6 @@
             <w:tcW w:w="2394" w:type="dxa"/>
           </w:tcPr>
           <w:p>
-            <w:pPr>
-              <w:rPr>
-                <w:rFonts w:hint="eastAsia"/>
-              </w:rPr>
-            </w:pPr>
             <w:r>
               <w:rPr>
                 <w:rFonts w:hint="eastAsia"/>
@@ -386,11 +318,6 @@
             <w:tcW w:w="2394" w:type="dxa"/>
           </w:tcPr>
           <w:p>
-            <w:pPr>
-              <w:rPr>
-                <w:rFonts w:hint="eastAsia"/>
-              </w:rPr>
-            </w:pPr>
             <w:r>
               <w:rPr>
                 <w:rFonts w:hint="eastAsia"/>
@@ -404,11 +331,6 @@
             <w:tcW w:w="2394" w:type="dxa"/>
           </w:tcPr>
           <w:p>
-            <w:pPr>
-              <w:rPr>
-                <w:rFonts w:hint="eastAsia"/>
-              </w:rPr>
-            </w:pPr>
             <w:r>
               <w:rPr>
                 <w:rFonts w:hint="eastAsia"/>
@@ -422,11 +344,6 @@
             <w:tcW w:w="2394" w:type="dxa"/>
           </w:tcPr>
           <w:p>
-            <w:pPr>
-              <w:rPr>
-                <w:rFonts w:hint="eastAsia"/>
-              </w:rPr>
-            </w:pPr>
             <w:r>
               <w:rPr>
                 <w:rFonts w:hint="eastAsia"/>
@@ -440,11 +357,6 @@
             <w:tcW w:w="2394" w:type="dxa"/>
           </w:tcPr>
           <w:p>
-            <w:pPr>
-              <w:rPr>
-                <w:rFonts w:hint="eastAsia"/>
-              </w:rPr>
-            </w:pPr>
             <w:r>
               <w:rPr>
                 <w:rFonts w:hint="eastAsia"/>
@@ -460,11 +372,6 @@
             <w:tcW w:w="2394" w:type="dxa"/>
           </w:tcPr>
           <w:p>
-            <w:pPr>
-              <w:rPr>
-                <w:rFonts w:hint="eastAsia"/>
-              </w:rPr>
-            </w:pPr>
             <w:r>
               <w:rPr>
                 <w:rFonts w:hint="eastAsia"/>
@@ -478,11 +385,6 @@
             <w:tcW w:w="2394" w:type="dxa"/>
           </w:tcPr>
           <w:p>
-            <w:pPr>
-              <w:rPr>
-                <w:rFonts w:hint="eastAsia"/>
-              </w:rPr>
-            </w:pPr>
             <w:r>
               <w:rPr>
                 <w:rFonts w:hint="eastAsia"/>
@@ -496,11 +398,6 @@
             <w:tcW w:w="2394" w:type="dxa"/>
           </w:tcPr>
           <w:p>
-            <w:pPr>
-              <w:rPr>
-                <w:rFonts w:hint="eastAsia"/>
-              </w:rPr>
-            </w:pPr>
             <w:r>
               <w:rPr>
                 <w:rFonts w:hint="eastAsia"/>
@@ -514,11 +411,6 @@
             <w:tcW w:w="2394" w:type="dxa"/>
           </w:tcPr>
           <w:p>
-            <w:pPr>
-              <w:rPr>
-                <w:rFonts w:hint="eastAsia"/>
-              </w:rPr>
-            </w:pPr>
             <w:r>
               <w:rPr>
                 <w:rFonts w:hint="eastAsia"/>
@@ -534,11 +426,6 @@
             <w:tcW w:w="2394" w:type="dxa"/>
           </w:tcPr>
           <w:p>
-            <w:pPr>
-              <w:rPr>
-                <w:rFonts w:hint="eastAsia"/>
-              </w:rPr>
-            </w:pPr>
             <w:r>
               <w:rPr>
                 <w:rFonts w:hint="eastAsia"/>
@@ -552,11 +439,6 @@
             <w:tcW w:w="2394" w:type="dxa"/>
           </w:tcPr>
           <w:p>
-            <w:pPr>
-              <w:rPr>
-                <w:rFonts w:hint="eastAsia"/>
-              </w:rPr>
-            </w:pPr>
             <w:r>
               <w:rPr>
                 <w:rFonts w:hint="eastAsia"/>
@@ -570,11 +452,6 @@
             <w:tcW w:w="2394" w:type="dxa"/>
           </w:tcPr>
           <w:p>
-            <w:pPr>
-              <w:rPr>
-                <w:rFonts w:hint="eastAsia"/>
-              </w:rPr>
-            </w:pPr>
             <w:r>
               <w:rPr>
                 <w:rFonts w:hint="eastAsia"/>
@@ -588,11 +465,6 @@
             <w:tcW w:w="2394" w:type="dxa"/>
           </w:tcPr>
           <w:p>
-            <w:pPr>
-              <w:rPr>
-                <w:rFonts w:hint="eastAsia"/>
-              </w:rPr>
-            </w:pPr>
             <w:r>
               <w:rPr>
                 <w:rFonts w:hint="eastAsia"/>
@@ -608,11 +480,6 @@
             <w:tcW w:w="2394" w:type="dxa"/>
           </w:tcPr>
           <w:p>
-            <w:pPr>
-              <w:rPr>
-                <w:rFonts w:hint="eastAsia"/>
-              </w:rPr>
-            </w:pPr>
             <w:r>
               <w:rPr>
                 <w:rFonts w:hint="eastAsia"/>
@@ -626,11 +493,6 @@
             <w:tcW w:w="2394" w:type="dxa"/>
           </w:tcPr>
           <w:p>
-            <w:pPr>
-              <w:rPr>
-                <w:rFonts w:hint="eastAsia"/>
-              </w:rPr>
-            </w:pPr>
             <w:r>
               <w:rPr>
                 <w:rFonts w:hint="eastAsia"/>
@@ -644,11 +506,6 @@
             <w:tcW w:w="2394" w:type="dxa"/>
           </w:tcPr>
           <w:p>
-            <w:pPr>
-              <w:rPr>
-                <w:rFonts w:hint="eastAsia"/>
-              </w:rPr>
-            </w:pPr>
             <w:r>
               <w:rPr>
                 <w:rFonts w:hint="eastAsia"/>
@@ -662,11 +519,6 @@
             <w:tcW w:w="2394" w:type="dxa"/>
           </w:tcPr>
           <w:p>
-            <w:pPr>
-              <w:rPr>
-                <w:rFonts w:hint="eastAsia"/>
-              </w:rPr>
-            </w:pPr>
             <w:r>
               <w:rPr>
                 <w:rFonts w:hint="eastAsia"/>
@@ -682,11 +534,6 @@
             <w:tcW w:w="2394" w:type="dxa"/>
           </w:tcPr>
           <w:p>
-            <w:pPr>
-              <w:rPr>
-                <w:rFonts w:hint="eastAsia"/>
-              </w:rPr>
-            </w:pPr>
             <w:r>
               <w:rPr>
                 <w:rFonts w:hint="eastAsia"/>
@@ -700,11 +547,6 @@
             <w:tcW w:w="2394" w:type="dxa"/>
           </w:tcPr>
           <w:p>
-            <w:pPr>
-              <w:rPr>
-                <w:rFonts w:hint="eastAsia"/>
-              </w:rPr>
-            </w:pPr>
             <w:r>
               <w:rPr>
                 <w:rFonts w:hint="eastAsia"/>
@@ -718,11 +560,6 @@
             <w:tcW w:w="2394" w:type="dxa"/>
           </w:tcPr>
           <w:p>
-            <w:pPr>
-              <w:rPr>
-                <w:rFonts w:hint="eastAsia"/>
-              </w:rPr>
-            </w:pPr>
             <w:r>
               <w:rPr>
                 <w:rFonts w:hint="eastAsia"/>
@@ -736,11 +573,6 @@
             <w:tcW w:w="2394" w:type="dxa"/>
           </w:tcPr>
           <w:p>
-            <w:pPr>
-              <w:rPr>
-                <w:rFonts w:hint="eastAsia"/>
-              </w:rPr>
-            </w:pPr>
             <w:r>
               <w:rPr>
                 <w:rFonts w:hint="eastAsia"/>
@@ -756,11 +588,6 @@
             <w:tcW w:w="2394" w:type="dxa"/>
           </w:tcPr>
           <w:p>
-            <w:pPr>
-              <w:rPr>
-                <w:rFonts w:hint="eastAsia"/>
-              </w:rPr>
-            </w:pPr>
             <w:r>
               <w:rPr>
                 <w:rFonts w:hint="eastAsia"/>
@@ -774,11 +601,6 @@
             <w:tcW w:w="2394" w:type="dxa"/>
           </w:tcPr>
           <w:p>
-            <w:pPr>
-              <w:rPr>
-                <w:rFonts w:hint="eastAsia"/>
-              </w:rPr>
-            </w:pPr>
             <w:r>
               <w:rPr>
                 <w:rFonts w:hint="eastAsia"/>
@@ -792,11 +614,6 @@
             <w:tcW w:w="2394" w:type="dxa"/>
           </w:tcPr>
           <w:p>
-            <w:pPr>
-              <w:rPr>
-                <w:rFonts w:hint="eastAsia"/>
-              </w:rPr>
-            </w:pPr>
             <w:r>
               <w:rPr>
                 <w:rFonts w:hint="eastAsia"/>
@@ -810,11 +627,6 @@
             <w:tcW w:w="2394" w:type="dxa"/>
           </w:tcPr>
           <w:p>
-            <w:pPr>
-              <w:rPr>
-                <w:rFonts w:hint="eastAsia"/>
-              </w:rPr>
-            </w:pPr>
             <w:r>
               <w:rPr>
                 <w:rFonts w:hint="eastAsia"/>
@@ -830,11 +642,6 @@
             <w:tcW w:w="2394" w:type="dxa"/>
           </w:tcPr>
           <w:p>
-            <w:pPr>
-              <w:rPr>
-                <w:rFonts w:hint="eastAsia"/>
-              </w:rPr>
-            </w:pPr>
             <w:r>
               <w:rPr>
                 <w:rFonts w:hint="eastAsia"/>
@@ -848,11 +655,6 @@
             <w:tcW w:w="2394" w:type="dxa"/>
           </w:tcPr>
           <w:p>
-            <w:pPr>
-              <w:rPr>
-                <w:rFonts w:hint="eastAsia"/>
-              </w:rPr>
-            </w:pPr>
             <w:r>
               <w:rPr>
                 <w:rFonts w:hint="eastAsia"/>
@@ -866,11 +668,6 @@
             <w:tcW w:w="2394" w:type="dxa"/>
           </w:tcPr>
           <w:p>
-            <w:pPr>
-              <w:rPr>
-                <w:rFonts w:hint="eastAsia"/>
-              </w:rPr>
-            </w:pPr>
             <w:r>
               <w:rPr>
                 <w:rFonts w:hint="eastAsia"/>
@@ -884,11 +681,6 @@
             <w:tcW w:w="2394" w:type="dxa"/>
           </w:tcPr>
           <w:p>
-            <w:pPr>
-              <w:rPr>
-                <w:rFonts w:hint="eastAsia"/>
-              </w:rPr>
-            </w:pPr>
             <w:r>
               <w:rPr>
                 <w:rFonts w:hint="eastAsia"/>
@@ -904,11 +696,6 @@
             <w:tcW w:w="2394" w:type="dxa"/>
           </w:tcPr>
           <w:p>
-            <w:pPr>
-              <w:rPr>
-                <w:rFonts w:hint="eastAsia"/>
-              </w:rPr>
-            </w:pPr>
             <w:r>
               <w:rPr>
                 <w:rFonts w:hint="eastAsia"/>
@@ -922,11 +709,6 @@
             <w:tcW w:w="2394" w:type="dxa"/>
           </w:tcPr>
           <w:p>
-            <w:pPr>
-              <w:rPr>
-                <w:rFonts w:hint="eastAsia"/>
-              </w:rPr>
-            </w:pPr>
             <w:r>
               <w:rPr>
                 <w:rFonts w:hint="eastAsia"/>
@@ -940,11 +722,6 @@
             <w:tcW w:w="2394" w:type="dxa"/>
           </w:tcPr>
           <w:p>
-            <w:pPr>
-              <w:rPr>
-                <w:rFonts w:hint="eastAsia"/>
-              </w:rPr>
-            </w:pPr>
             <w:r>
               <w:rPr>
                 <w:rFonts w:hint="eastAsia"/>
@@ -958,11 +735,6 @@
             <w:tcW w:w="2394" w:type="dxa"/>
           </w:tcPr>
           <w:p>
-            <w:pPr>
-              <w:rPr>
-                <w:rFonts w:hint="eastAsia"/>
-              </w:rPr>
-            </w:pPr>
             <w:r>
               <w:rPr>
                 <w:rFonts w:hint="eastAsia"/>
@@ -978,11 +750,6 @@
             <w:tcW w:w="2394" w:type="dxa"/>
           </w:tcPr>
           <w:p>
-            <w:pPr>
-              <w:rPr>
-                <w:rFonts w:hint="eastAsia"/>
-              </w:rPr>
-            </w:pPr>
             <w:r>
               <w:rPr>
                 <w:rFonts w:hint="eastAsia"/>
@@ -996,11 +763,6 @@
             <w:tcW w:w="2394" w:type="dxa"/>
           </w:tcPr>
           <w:p>
-            <w:pPr>
-              <w:rPr>
-                <w:rFonts w:hint="eastAsia"/>
-              </w:rPr>
-            </w:pPr>
             <w:r>
               <w:rPr>
                 <w:rFonts w:hint="eastAsia"/>
@@ -1014,11 +776,6 @@
             <w:tcW w:w="2394" w:type="dxa"/>
           </w:tcPr>
           <w:p>
-            <w:pPr>
-              <w:rPr>
-                <w:rFonts w:hint="eastAsia"/>
-              </w:rPr>
-            </w:pPr>
             <w:r>
               <w:rPr>
                 <w:rFonts w:hint="eastAsia"/>
@@ -1032,11 +789,6 @@
             <w:tcW w:w="2394" w:type="dxa"/>
           </w:tcPr>
           <w:p>
-            <w:pPr>
-              <w:rPr>
-                <w:rFonts w:hint="eastAsia"/>
-              </w:rPr>
-            </w:pPr>
             <w:r>
               <w:rPr>
                 <w:rFonts w:hint="eastAsia"/>
@@ -1052,11 +804,6 @@
             <w:tcW w:w="2394" w:type="dxa"/>
           </w:tcPr>
           <w:p>
-            <w:pPr>
-              <w:rPr>
-                <w:rFonts w:hint="eastAsia"/>
-              </w:rPr>
-            </w:pPr>
             <w:r>
               <w:rPr>
                 <w:rFonts w:hint="eastAsia"/>
@@ -1070,11 +817,6 @@
             <w:tcW w:w="2394" w:type="dxa"/>
           </w:tcPr>
           <w:p>
-            <w:pPr>
-              <w:rPr>
-                <w:rFonts w:hint="eastAsia"/>
-              </w:rPr>
-            </w:pPr>
             <w:r>
               <w:rPr>
                 <w:rFonts w:hint="eastAsia"/>
@@ -1088,11 +830,6 @@
             <w:tcW w:w="2394" w:type="dxa"/>
           </w:tcPr>
           <w:p>
-            <w:pPr>
-              <w:rPr>
-                <w:rFonts w:hint="eastAsia"/>
-              </w:rPr>
-            </w:pPr>
             <w:r>
               <w:rPr>
                 <w:rFonts w:hint="eastAsia"/>
@@ -1106,11 +843,6 @@
             <w:tcW w:w="2394" w:type="dxa"/>
           </w:tcPr>
           <w:p>
-            <w:pPr>
-              <w:rPr>
-                <w:rFonts w:hint="eastAsia"/>
-              </w:rPr>
-            </w:pPr>
             <w:r>
               <w:rPr>
                 <w:rFonts w:hint="eastAsia"/>
@@ -1126,11 +858,6 @@
             <w:tcW w:w="2394" w:type="dxa"/>
           </w:tcPr>
           <w:p>
-            <w:pPr>
-              <w:rPr>
-                <w:rFonts w:hint="eastAsia"/>
-              </w:rPr>
-            </w:pPr>
             <w:r>
               <w:rPr>
                 <w:rFonts w:hint="eastAsia"/>
@@ -1144,11 +871,6 @@
             <w:tcW w:w="2394" w:type="dxa"/>
           </w:tcPr>
           <w:p>
-            <w:pPr>
-              <w:rPr>
-                <w:rFonts w:hint="eastAsia"/>
-              </w:rPr>
-            </w:pPr>
             <w:r>
               <w:rPr>
                 <w:rFonts w:hint="eastAsia"/>
@@ -1162,11 +884,6 @@
             <w:tcW w:w="2394" w:type="dxa"/>
           </w:tcPr>
           <w:p>
-            <w:pPr>
-              <w:rPr>
-                <w:rFonts w:hint="eastAsia"/>
-              </w:rPr>
-            </w:pPr>
             <w:r>
               <w:rPr>
                 <w:rFonts w:hint="eastAsia"/>
@@ -1180,11 +897,6 @@
             <w:tcW w:w="2394" w:type="dxa"/>
           </w:tcPr>
           <w:p>
-            <w:pPr>
-              <w:rPr>
-                <w:rFonts w:hint="eastAsia"/>
-              </w:rPr>
-            </w:pPr>
             <w:r>
               <w:rPr>
                 <w:rFonts w:hint="eastAsia"/>
@@ -1200,11 +912,6 @@
             <w:tcW w:w="2394" w:type="dxa"/>
           </w:tcPr>
           <w:p>
-            <w:pPr>
-              <w:rPr>
-                <w:rFonts w:hint="eastAsia"/>
-              </w:rPr>
-            </w:pPr>
             <w:r>
               <w:rPr>
                 <w:rFonts w:hint="eastAsia"/>
@@ -1218,11 +925,6 @@
             <w:tcW w:w="2394" w:type="dxa"/>
           </w:tcPr>
           <w:p>
-            <w:pPr>
-              <w:rPr>
-                <w:rFonts w:hint="eastAsia"/>
-              </w:rPr>
-            </w:pPr>
             <w:r>
               <w:rPr>
                 <w:rFonts w:hint="eastAsia"/>
@@ -1236,11 +938,6 @@
             <w:tcW w:w="2394" w:type="dxa"/>
           </w:tcPr>
           <w:p>
-            <w:pPr>
-              <w:rPr>
-                <w:rFonts w:hint="eastAsia"/>
-              </w:rPr>
-            </w:pPr>
             <w:r>
               <w:rPr>
                 <w:rFonts w:hint="eastAsia"/>
@@ -1254,11 +951,6 @@
             <w:tcW w:w="2394" w:type="dxa"/>
           </w:tcPr>
           <w:p>
-            <w:pPr>
-              <w:rPr>
-                <w:rFonts w:hint="eastAsia"/>
-              </w:rPr>
-            </w:pPr>
             <w:r>
               <w:rPr>
                 <w:rFonts w:hint="eastAsia"/>
@@ -1274,11 +966,6 @@
             <w:tcW w:w="2394" w:type="dxa"/>
           </w:tcPr>
           <w:p>
-            <w:pPr>
-              <w:rPr>
-                <w:rFonts w:hint="eastAsia"/>
-              </w:rPr>
-            </w:pPr>
             <w:r>
               <w:rPr>
                 <w:rFonts w:hint="eastAsia"/>
@@ -1292,11 +979,6 @@
             <w:tcW w:w="2394" w:type="dxa"/>
           </w:tcPr>
           <w:p>
-            <w:pPr>
-              <w:rPr>
-                <w:rFonts w:hint="eastAsia"/>
-              </w:rPr>
-            </w:pPr>
             <w:r>
               <w:rPr>
                 <w:rFonts w:hint="eastAsia"/>
@@ -1310,11 +992,6 @@
             <w:tcW w:w="2394" w:type="dxa"/>
           </w:tcPr>
           <w:p>
-            <w:pPr>
-              <w:rPr>
-                <w:rFonts w:hint="eastAsia"/>
-              </w:rPr>
-            </w:pPr>
             <w:r>
               <w:rPr>
                 <w:rFonts w:hint="eastAsia"/>
@@ -1328,11 +1005,6 @@
             <w:tcW w:w="2394" w:type="dxa"/>
           </w:tcPr>
           <w:p>
-            <w:pPr>
-              <w:rPr>
-                <w:rFonts w:hint="eastAsia"/>
-              </w:rPr>
-            </w:pPr>
             <w:r>
               <w:rPr>
                 <w:rFonts w:hint="eastAsia"/>
@@ -1348,11 +1020,6 @@
             <w:tcW w:w="2394" w:type="dxa"/>
           </w:tcPr>
           <w:p>
-            <w:pPr>
-              <w:rPr>
-                <w:rFonts w:hint="eastAsia"/>
-              </w:rPr>
-            </w:pPr>
             <w:r>
               <w:rPr>
                 <w:rFonts w:hint="eastAsia"/>
@@ -1366,11 +1033,6 @@
             <w:tcW w:w="2394" w:type="dxa"/>
           </w:tcPr>
           <w:p>
-            <w:pPr>
-              <w:rPr>
-                <w:rFonts w:hint="eastAsia"/>
-              </w:rPr>
-            </w:pPr>
             <w:r>
               <w:rPr>
                 <w:rFonts w:hint="eastAsia"/>
@@ -1384,11 +1046,6 @@
             <w:tcW w:w="2394" w:type="dxa"/>
           </w:tcPr>
           <w:p>
-            <w:pPr>
-              <w:rPr>
-                <w:rFonts w:hint="eastAsia"/>
-              </w:rPr>
-            </w:pPr>
             <w:r>
               <w:rPr>
                 <w:rFonts w:hint="eastAsia"/>
@@ -1402,11 +1059,6 @@
             <w:tcW w:w="2394" w:type="dxa"/>
           </w:tcPr>
           <w:p>
-            <w:pPr>
-              <w:rPr>
-                <w:rFonts w:hint="eastAsia"/>
-              </w:rPr>
-            </w:pPr>
             <w:r>
               <w:rPr>
                 <w:rFonts w:hint="eastAsia"/>
@@ -1422,11 +1074,6 @@
             <w:tcW w:w="2394" w:type="dxa"/>
           </w:tcPr>
           <w:p>
-            <w:pPr>
-              <w:rPr>
-                <w:rFonts w:hint="eastAsia"/>
-              </w:rPr>
-            </w:pPr>
             <w:r>
               <w:rPr>
                 <w:rFonts w:hint="eastAsia"/>
@@ -1440,11 +1087,6 @@
             <w:tcW w:w="2394" w:type="dxa"/>
           </w:tcPr>
           <w:p>
-            <w:pPr>
-              <w:rPr>
-                <w:rFonts w:hint="eastAsia"/>
-              </w:rPr>
-            </w:pPr>
             <w:r>
               <w:rPr>
                 <w:rFonts w:hint="eastAsia"/>
@@ -1458,11 +1100,6 @@
             <w:tcW w:w="2394" w:type="dxa"/>
           </w:tcPr>
           <w:p>
-            <w:pPr>
-              <w:rPr>
-                <w:rFonts w:hint="eastAsia"/>
-              </w:rPr>
-            </w:pPr>
             <w:r>
               <w:rPr>
                 <w:rFonts w:hint="eastAsia"/>
@@ -1476,11 +1113,6 @@
             <w:tcW w:w="2394" w:type="dxa"/>
           </w:tcPr>
           <w:p>
-            <w:pPr>
-              <w:rPr>
-                <w:rFonts w:hint="eastAsia"/>
-              </w:rPr>
-            </w:pPr>
             <w:r>
               <w:rPr>
                 <w:rFonts w:hint="eastAsia"/>
@@ -1496,11 +1128,6 @@
             <w:tcW w:w="2394" w:type="dxa"/>
           </w:tcPr>
           <w:p>
-            <w:pPr>
-              <w:rPr>
-                <w:rFonts w:hint="eastAsia"/>
-              </w:rPr>
-            </w:pPr>
             <w:r>
               <w:rPr>
                 <w:rFonts w:hint="eastAsia"/>
@@ -1514,11 +1141,6 @@
             <w:tcW w:w="2394" w:type="dxa"/>
           </w:tcPr>
           <w:p>
-            <w:pPr>
-              <w:rPr>
-                <w:rFonts w:hint="eastAsia"/>
-              </w:rPr>
-            </w:pPr>
             <w:r>
               <w:rPr>
                 <w:rFonts w:hint="eastAsia"/>
@@ -1532,11 +1154,6 @@
             <w:tcW w:w="2394" w:type="dxa"/>
           </w:tcPr>
           <w:p>
-            <w:pPr>
-              <w:rPr>
-                <w:rFonts w:hint="eastAsia"/>
-              </w:rPr>
-            </w:pPr>
             <w:r>
               <w:rPr>
                 <w:rFonts w:hint="eastAsia"/>
@@ -1550,11 +1167,6 @@
             <w:tcW w:w="2394" w:type="dxa"/>
           </w:tcPr>
           <w:p>
-            <w:pPr>
-              <w:rPr>
-                <w:rFonts w:hint="eastAsia"/>
-              </w:rPr>
-            </w:pPr>
             <w:r>
               <w:rPr>
                 <w:rFonts w:hint="eastAsia"/>
@@ -1570,11 +1182,6 @@
             <w:tcW w:w="2394" w:type="dxa"/>
           </w:tcPr>
           <w:p>
-            <w:pPr>
-              <w:rPr>
-                <w:rFonts w:hint="eastAsia"/>
-              </w:rPr>
-            </w:pPr>
             <w:r>
               <w:rPr>
                 <w:rFonts w:hint="eastAsia"/>
@@ -1588,11 +1195,6 @@
             <w:tcW w:w="2394" w:type="dxa"/>
           </w:tcPr>
           <w:p>
-            <w:pPr>
-              <w:rPr>
-                <w:rFonts w:hint="eastAsia"/>
-              </w:rPr>
-            </w:pPr>
             <w:r>
               <w:rPr>
                 <w:rFonts w:hint="eastAsia"/>
@@ -1606,11 +1208,6 @@
             <w:tcW w:w="2394" w:type="dxa"/>
           </w:tcPr>
           <w:p>
-            <w:pPr>
-              <w:rPr>
-                <w:rFonts w:hint="eastAsia"/>
-              </w:rPr>
-            </w:pPr>
             <w:r>
               <w:rPr>
                 <w:rFonts w:hint="eastAsia"/>
@@ -1624,11 +1221,6 @@
             <w:tcW w:w="2394" w:type="dxa"/>
           </w:tcPr>
           <w:p>
-            <w:pPr>
-              <w:rPr>
-                <w:rFonts w:hint="eastAsia"/>
-              </w:rPr>
-            </w:pPr>
             <w:r>
               <w:rPr>
                 <w:rFonts w:hint="eastAsia"/>
@@ -1644,11 +1236,6 @@
             <w:tcW w:w="2394" w:type="dxa"/>
           </w:tcPr>
           <w:p>
-            <w:pPr>
-              <w:rPr>
-                <w:rFonts w:hint="eastAsia"/>
-              </w:rPr>
-            </w:pPr>
             <w:r>
               <w:rPr>
                 <w:rFonts w:hint="eastAsia"/>
@@ -1662,11 +1249,6 @@
             <w:tcW w:w="2394" w:type="dxa"/>
           </w:tcPr>
           <w:p>
-            <w:pPr>
-              <w:rPr>
-                <w:rFonts w:hint="eastAsia"/>
-              </w:rPr>
-            </w:pPr>
             <w:r>
               <w:rPr>
                 <w:rFonts w:hint="eastAsia"/>
@@ -1680,11 +1262,6 @@
             <w:tcW w:w="2394" w:type="dxa"/>
           </w:tcPr>
           <w:p>
-            <w:pPr>
-              <w:rPr>
-                <w:rFonts w:hint="eastAsia"/>
-              </w:rPr>
-            </w:pPr>
             <w:r>
               <w:rPr>
                 <w:rFonts w:hint="eastAsia"/>
@@ -1698,11 +1275,6 @@
             <w:tcW w:w="2394" w:type="dxa"/>
           </w:tcPr>
           <w:p>
-            <w:pPr>
-              <w:rPr>
-                <w:rFonts w:hint="eastAsia"/>
-              </w:rPr>
-            </w:pPr>
             <w:r>
               <w:rPr>
                 <w:rFonts w:hint="eastAsia"/>
@@ -1718,11 +1290,6 @@
             <w:tcW w:w="2394" w:type="dxa"/>
           </w:tcPr>
           <w:p>
-            <w:pPr>
-              <w:rPr>
-                <w:rFonts w:hint="eastAsia"/>
-              </w:rPr>
-            </w:pPr>
             <w:r>
               <w:rPr>
                 <w:rFonts w:hint="eastAsia"/>
@@ -1736,11 +1303,6 @@
             <w:tcW w:w="2394" w:type="dxa"/>
           </w:tcPr>
           <w:p>
-            <w:pPr>
-              <w:rPr>
-                <w:rFonts w:hint="eastAsia"/>
-              </w:rPr>
-            </w:pPr>
             <w:r>
               <w:rPr>
                 <w:rFonts w:hint="eastAsia"/>
@@ -1754,11 +1316,6 @@
             <w:tcW w:w="2394" w:type="dxa"/>
           </w:tcPr>
           <w:p>
-            <w:pPr>
-              <w:rPr>
-                <w:rFonts w:hint="eastAsia"/>
-              </w:rPr>
-            </w:pPr>
             <w:r>
               <w:rPr>
                 <w:rFonts w:hint="eastAsia"/>
@@ -1772,11 +1329,6 @@
             <w:tcW w:w="2394" w:type="dxa"/>
           </w:tcPr>
           <w:p>
-            <w:pPr>
-              <w:rPr>
-                <w:rFonts w:hint="eastAsia"/>
-              </w:rPr>
-            </w:pPr>
             <w:r>
               <w:rPr>
                 <w:rFonts w:hint="eastAsia"/>
@@ -1792,11 +1344,6 @@
             <w:tcW w:w="2394" w:type="dxa"/>
           </w:tcPr>
           <w:p>
-            <w:pPr>
-              <w:rPr>
-                <w:rFonts w:hint="eastAsia"/>
-              </w:rPr>
-            </w:pPr>
             <w:r>
               <w:rPr>
                 <w:rFonts w:hint="eastAsia"/>
@@ -1810,11 +1357,6 @@
             <w:tcW w:w="2394" w:type="dxa"/>
           </w:tcPr>
           <w:p>
-            <w:pPr>
-              <w:rPr>
-                <w:rFonts w:hint="eastAsia"/>
-              </w:rPr>
-            </w:pPr>
             <w:r>
               <w:rPr>
                 <w:rFonts w:hint="eastAsia"/>
@@ -1828,11 +1370,6 @@
             <w:tcW w:w="2394" w:type="dxa"/>
           </w:tcPr>
           <w:p>
-            <w:pPr>
-              <w:rPr>
-                <w:rFonts w:hint="eastAsia"/>
-              </w:rPr>
-            </w:pPr>
             <w:r>
               <w:rPr>
                 <w:rFonts w:hint="eastAsia"/>
@@ -1846,11 +1383,6 @@
             <w:tcW w:w="2394" w:type="dxa"/>
           </w:tcPr>
           <w:p>
-            <w:pPr>
-              <w:rPr>
-                <w:rFonts w:hint="eastAsia"/>
-              </w:rPr>
-            </w:pPr>
             <w:r>
               <w:rPr>
                 <w:rFonts w:hint="eastAsia"/>
@@ -1866,11 +1398,6 @@
             <w:tcW w:w="2394" w:type="dxa"/>
           </w:tcPr>
           <w:p>
-            <w:pPr>
-              <w:rPr>
-                <w:rFonts w:hint="eastAsia"/>
-              </w:rPr>
-            </w:pPr>
             <w:r>
               <w:rPr>
                 <w:rFonts w:hint="eastAsia"/>
@@ -1884,11 +1411,6 @@
             <w:tcW w:w="2394" w:type="dxa"/>
           </w:tcPr>
           <w:p>
-            <w:pPr>
-              <w:rPr>
-                <w:rFonts w:hint="eastAsia"/>
-              </w:rPr>
-            </w:pPr>
             <w:r>
               <w:rPr>
                 <w:rFonts w:hint="eastAsia"/>
@@ -1902,11 +1424,6 @@
             <w:tcW w:w="2394" w:type="dxa"/>
           </w:tcPr>
           <w:p>
-            <w:pPr>
-              <w:rPr>
-                <w:rFonts w:hint="eastAsia"/>
-              </w:rPr>
-            </w:pPr>
             <w:r>
               <w:rPr>
                 <w:rFonts w:hint="eastAsia"/>
@@ -1920,11 +1437,6 @@
             <w:tcW w:w="2394" w:type="dxa"/>
           </w:tcPr>
           <w:p>
-            <w:pPr>
-              <w:rPr>
-                <w:rFonts w:hint="eastAsia"/>
-              </w:rPr>
-            </w:pPr>
             <w:r>
               <w:rPr>
                 <w:rFonts w:hint="eastAsia"/>
@@ -1940,11 +1452,6 @@
             <w:tcW w:w="2394" w:type="dxa"/>
           </w:tcPr>
           <w:p>
-            <w:pPr>
-              <w:rPr>
-                <w:rFonts w:hint="eastAsia"/>
-              </w:rPr>
-            </w:pPr>
             <w:r>
               <w:rPr>
                 <w:rFonts w:hint="eastAsia"/>
@@ -1958,11 +1465,6 @@
             <w:tcW w:w="2394" w:type="dxa"/>
           </w:tcPr>
           <w:p>
-            <w:pPr>
-              <w:rPr>
-                <w:rFonts w:hint="eastAsia"/>
-              </w:rPr>
-            </w:pPr>
             <w:r>
               <w:rPr>
                 <w:rFonts w:hint="eastAsia"/>
@@ -1976,11 +1478,6 @@
             <w:tcW w:w="2394" w:type="dxa"/>
           </w:tcPr>
           <w:p>
-            <w:pPr>
-              <w:rPr>
-                <w:rFonts w:hint="eastAsia"/>
-              </w:rPr>
-            </w:pPr>
             <w:r>
               <w:rPr>
                 <w:rFonts w:hint="eastAsia"/>
@@ -1994,11 +1491,6 @@
             <w:tcW w:w="2394" w:type="dxa"/>
           </w:tcPr>
           <w:p>
-            <w:pPr>
-              <w:rPr>
-                <w:rFonts w:hint="eastAsia"/>
-              </w:rPr>
-            </w:pPr>
             <w:r>
               <w:rPr>
                 <w:rFonts w:hint="eastAsia"/>
@@ -2014,11 +1506,6 @@
             <w:tcW w:w="2394" w:type="dxa"/>
           </w:tcPr>
           <w:p>
-            <w:pPr>
-              <w:rPr>
-                <w:rFonts w:hint="eastAsia"/>
-              </w:rPr>
-            </w:pPr>
             <w:r>
               <w:rPr>
                 <w:rFonts w:hint="eastAsia"/>
@@ -2032,11 +1519,6 @@
             <w:tcW w:w="2394" w:type="dxa"/>
           </w:tcPr>
           <w:p>
-            <w:pPr>
-              <w:rPr>
-                <w:rFonts w:hint="eastAsia"/>
-              </w:rPr>
-            </w:pPr>
             <w:r>
               <w:rPr>
                 <w:rFonts w:hint="eastAsia"/>
@@ -2050,11 +1532,6 @@
             <w:tcW w:w="2394" w:type="dxa"/>
           </w:tcPr>
           <w:p>
-            <w:pPr>
-              <w:rPr>
-                <w:rFonts w:hint="eastAsia"/>
-              </w:rPr>
-            </w:pPr>
             <w:r>
               <w:rPr>
                 <w:rFonts w:hint="eastAsia"/>
@@ -2068,11 +1545,6 @@
             <w:tcW w:w="2394" w:type="dxa"/>
           </w:tcPr>
           <w:p>
-            <w:pPr>
-              <w:rPr>
-                <w:rFonts w:hint="eastAsia"/>
-              </w:rPr>
-            </w:pPr>
             <w:r>
               <w:rPr>
                 <w:rFonts w:hint="eastAsia"/>
@@ -2088,11 +1560,6 @@
             <w:tcW w:w="2394" w:type="dxa"/>
           </w:tcPr>
           <w:p>
-            <w:pPr>
-              <w:rPr>
-                <w:rFonts w:hint="eastAsia"/>
-              </w:rPr>
-            </w:pPr>
             <w:r>
               <w:rPr>
                 <w:rFonts w:hint="eastAsia"/>
@@ -2106,11 +1573,6 @@
             <w:tcW w:w="2394" w:type="dxa"/>
           </w:tcPr>
           <w:p>
-            <w:pPr>
-              <w:rPr>
-                <w:rFonts w:hint="eastAsia"/>
-              </w:rPr>
-            </w:pPr>
             <w:r>
               <w:rPr>
                 <w:rFonts w:hint="eastAsia"/>
@@ -2124,11 +1586,6 @@
             <w:tcW w:w="2394" w:type="dxa"/>
           </w:tcPr>
           <w:p>
-            <w:pPr>
-              <w:rPr>
-                <w:rFonts w:hint="eastAsia"/>
-              </w:rPr>
-            </w:pPr>
             <w:r>
               <w:rPr>
                 <w:rFonts w:hint="eastAsia"/>
@@ -2142,11 +1599,6 @@
             <w:tcW w:w="2394" w:type="dxa"/>
           </w:tcPr>
           <w:p>
-            <w:pPr>
-              <w:rPr>
-                <w:rFonts w:hint="eastAsia"/>
-              </w:rPr>
-            </w:pPr>
             <w:r>
               <w:rPr>
                 <w:rFonts w:hint="eastAsia"/>
@@ -2162,11 +1614,6 @@
             <w:tcW w:w="2394" w:type="dxa"/>
           </w:tcPr>
           <w:p>
-            <w:pPr>
-              <w:rPr>
-                <w:rFonts w:hint="eastAsia"/>
-              </w:rPr>
-            </w:pPr>
             <w:r>
               <w:rPr>
                 <w:rFonts w:hint="eastAsia"/>
@@ -2180,11 +1627,6 @@
             <w:tcW w:w="2394" w:type="dxa"/>
           </w:tcPr>
           <w:p>
-            <w:pPr>
-              <w:rPr>
-                <w:rFonts w:hint="eastAsia"/>
-              </w:rPr>
-            </w:pPr>
             <w:r>
               <w:rPr>
                 <w:rFonts w:hint="eastAsia"/>
@@ -2198,11 +1640,6 @@
             <w:tcW w:w="2394" w:type="dxa"/>
           </w:tcPr>
           <w:p>
-            <w:pPr>
-              <w:rPr>
-                <w:rFonts w:hint="eastAsia"/>
-              </w:rPr>
-            </w:pPr>
             <w:r>
               <w:rPr>
                 <w:rFonts w:hint="eastAsia"/>
@@ -2216,11 +1653,6 @@
             <w:tcW w:w="2394" w:type="dxa"/>
           </w:tcPr>
           <w:p>
-            <w:pPr>
-              <w:rPr>
-                <w:rFonts w:hint="eastAsia"/>
-              </w:rPr>
-            </w:pPr>
             <w:r>
               <w:rPr>
                 <w:rFonts w:hint="eastAsia"/>
@@ -2231,19 +1663,8 @@
         </w:tc>
       </w:tr>
     </w:tbl>
+    <w:p/>
     <w:p>
-      <w:pPr>
-        <w:rPr>
-          <w:rFonts w:hint="eastAsia"/>
-        </w:rPr>
-      </w:pPr>
-    </w:p>
-    <w:p>
-      <w:pPr>
-        <w:rPr>
-          <w:rFonts w:hint="eastAsia"/>
-        </w:rPr>
-      </w:pPr>
       <w:r>
         <w:rPr>
           <w:rFonts w:hint="eastAsia"/>
@@ -2284,48 +1705,58 @@
         <w:rPr>
           <w:rFonts w:hint="eastAsia"/>
         </w:rPr>
-        <w:t>ベクトルを推定すると、以下を得た。</w:t>
-      </w:r>
-    </w:p>
-    <w:p>
-      <w:pPr>
-        <w:rPr>
-          <w:rFonts w:hint="eastAsia"/>
-        </w:rPr>
-      </w:pPr>
-      <m:oMathPara>
-        <m:oMath>
-          <m:d>
-            <m:dPr>
-              <m:ctrlPr>
-                <w:rPr>
-                  <w:rFonts w:ascii="Cambria Math" w:hAnsi="Cambria Math"/>
-                </w:rPr>
-              </m:ctrlPr>
-            </m:dPr>
-            <m:e>
-              <m:r>
-                <w:rPr>
-                  <w:rFonts w:ascii="Cambria Math" w:hAnsi="Cambria Math"/>
-                </w:rPr>
-                <m:t>0.571, -0.808, 0.137</m:t>
-              </m:r>
-            </m:e>
-          </m:d>
-        </m:oMath>
-      </m:oMathPara>
-    </w:p>
-    <w:p>
-      <w:pPr>
-        <w:rPr>
-          <w:rFonts w:hint="eastAsia"/>
-        </w:rPr>
-      </w:pPr>
-      <w:r>
-        <w:rPr>
-          <w:rFonts w:hint="eastAsia"/>
-        </w:rPr>
-        <w:t>しかし、これを使って上の</w:t>
+        <w:t>ベクトルを推定すると、</w:t>
+      </w:r>
+      <m:oMath>
+        <m:d>
+          <m:dPr>
+            <m:ctrlPr>
+              <w:rPr>
+                <w:rFonts w:ascii="Cambria Math" w:hAnsi="Cambria Math"/>
+              </w:rPr>
+            </m:ctrlPr>
+          </m:dPr>
+          <m:e>
+            <m:r>
+              <w:rPr>
+                <w:rFonts w:ascii="Cambria Math" w:hAnsi="Cambria Math"/>
+              </w:rPr>
+              <m:t>0.571, -0.808, 0.137</m:t>
+            </m:r>
+          </m:e>
+        </m:d>
+      </m:oMath>
+      <w:r>
+        <w:rPr>
+          <w:rFonts w:hint="eastAsia"/>
+        </w:rPr>
+        <w:t>を得た。</w:t>
+      </w:r>
+      <w:r>
+        <w:rPr>
+          <w:rFonts w:hint="eastAsia"/>
+        </w:rPr>
+        <w:t>また、</w:t>
+      </w:r>
+      <w:r>
+        <w:rPr>
+          <w:rFonts w:hint="eastAsia"/>
+          <w:b/>
+          <w:highlight w:val="yellow"/>
+        </w:rPr>
+        <w:t>accuracy=0.917379</w:t>
+      </w:r>
+      <w:r>
+        <w:rPr>
+          <w:rFonts w:hint="eastAsia"/>
+        </w:rPr>
+        <w:t>。</w:t>
+      </w:r>
+      <w:r>
+        <w:rPr>
+          <w:rFonts w:hint="eastAsia"/>
+        </w:rPr>
+        <w:t>これを使って上の</w:t>
       </w:r>
       <w:r>
         <w:rPr>
@@ -2337,15 +1768,24 @@
         <w:rPr>
           <w:rFonts w:hint="eastAsia"/>
         </w:rPr>
-        <w:t>通りのオプションのスコアを計算すると、下図のようにいくつか予測エラーが発生した。この原因について考察してみた。</w:t>
+        <w:t>通りのオプションのスコアを計算すると、下図のようにいくつか予測エラーが発生</w:t>
+      </w:r>
+      <w:r>
+        <w:rPr>
+          <w:rFonts w:hint="eastAsia"/>
+        </w:rPr>
+        <w:t>していることが分かる。</w:t>
+      </w:r>
+      <w:r>
+        <w:rPr>
+          <w:rFonts w:hint="eastAsia"/>
+        </w:rPr>
+        <w:t>この原因について考察してみた。</w:t>
       </w:r>
     </w:p>
     <w:p>
       <w:pPr>
         <w:jc w:val="center"/>
-        <w:rPr>
-          <w:rFonts w:hint="eastAsia"/>
-        </w:rPr>
       </w:pPr>
       <w:r>
         <w:rPr>
@@ -2354,8 +1794,8 @@
         <w:lastRenderedPageBreak/>
         <w:drawing>
           <wp:inline distT="0" distB="0" distL="0" distR="0">
-            <wp:extent cx="4094379" cy="3071004"/>
-            <wp:effectExtent l="0" t="0" r="1905" b="0"/>
+            <wp:extent cx="3528204" cy="2646343"/>
+            <wp:effectExtent l="0" t="0" r="0" b="1905"/>
             <wp:docPr id="1" name="Picture 1"/>
             <wp:cNvGraphicFramePr>
               <a:graphicFrameLocks xmlns:a="http://schemas.openxmlformats.org/drawingml/2006/main" noChangeAspect="1"/>
@@ -2385,7 +1825,7 @@
                   <pic:spPr bwMode="auto">
                     <a:xfrm>
                       <a:off x="0" y="0"/>
-                      <a:ext cx="4094489" cy="3071087"/>
+                      <a:ext cx="3536308" cy="2652422"/>
                     </a:xfrm>
                     <a:prstGeom prst="rect">
                       <a:avLst/>
@@ -2403,11 +1843,6 @@
       </w:r>
     </w:p>
     <w:p>
-      <w:pPr>
-        <w:rPr>
-          <w:rFonts w:hint="eastAsia"/>
-        </w:rPr>
-      </w:pPr>
       <w:r>
         <w:rPr>
           <w:rFonts w:hint="eastAsia"/>
@@ -2460,9 +1895,6 @@
     <w:p>
       <w:pPr>
         <w:jc w:val="center"/>
-        <w:rPr>
-          <w:rFonts w:hint="eastAsia"/>
-        </w:rPr>
       </w:pPr>
       <w:r>
         <w:rPr>
@@ -2519,11 +1951,6 @@
       </w:r>
     </w:p>
     <w:p>
-      <w:pPr>
-        <w:rPr>
-          <w:rFonts w:hint="eastAsia"/>
-        </w:rPr>
-      </w:pPr>
       <w:r>
         <w:rPr>
           <w:rFonts w:hint="eastAsia"/>
@@ -2554,12 +1981,13 @@
         </w:rPr>
         <w:t>の距離を広げるという案がある。</w:t>
       </w:r>
-      <w:bookmarkStart w:id="0" w:name="_GoBack"/>
-      <w:bookmarkEnd w:id="0"/>
     </w:p>
     <w:p>
       <w:pPr>
         <w:jc w:val="center"/>
+        <w:rPr>
+          <w:rFonts w:hint="eastAsia"/>
+        </w:rPr>
       </w:pPr>
       <w:r>
         <w:rPr>
@@ -2616,8 +2044,1819 @@
         </w:drawing>
       </w:r>
     </w:p>
+    <w:p>
+      <w:pPr>
+        <w:pStyle w:val="Heading1"/>
+        <w:rPr>
+          <w:rFonts w:hint="eastAsia"/>
+        </w:rPr>
+      </w:pPr>
+      <w:r>
+        <w:rPr>
+          <w:rFonts w:hint="eastAsia"/>
+        </w:rPr>
+        <w:t>Kernel Trick</w:t>
+      </w:r>
+    </w:p>
+    <w:p>
+      <w:pPr>
+        <w:rPr>
+          <w:rFonts w:hint="eastAsia"/>
+        </w:rPr>
+      </w:pPr>
+      <w:r>
+        <w:rPr>
+          <w:rFonts w:hint="eastAsia"/>
+        </w:rPr>
+        <w:t>preference</w:t>
+      </w:r>
+      <w:r>
+        <w:rPr>
+          <w:rFonts w:hint="eastAsia"/>
+        </w:rPr>
+        <w:t>ベクトルを線形で表現できないとなると、まず思いつくのは高次元化だ。というわけで、まずは</w:t>
+      </w:r>
+      <w:r>
+        <w:rPr>
+          <w:rFonts w:hint="eastAsia"/>
+        </w:rPr>
+        <w:t>quadratic kernel</w:t>
+      </w:r>
+      <w:r>
+        <w:rPr>
+          <w:rFonts w:hint="eastAsia"/>
+        </w:rPr>
+        <w:t>を試してみた。</w:t>
+      </w:r>
+    </w:p>
+    <w:p>
+      <w:pPr>
+        <w:rPr>
+          <w:rFonts w:hint="eastAsia"/>
+        </w:rPr>
+      </w:pPr>
+      <w:r>
+        <w:rPr>
+          <w:rFonts w:hint="eastAsia"/>
+          <w:b/>
+        </w:rPr>
+        <w:t>Quadratic kernel</w:t>
+      </w:r>
+      <w:r>
+        <w:rPr>
+          <w:rFonts w:hint="eastAsia"/>
+          <w:b/>
+        </w:rPr>
+        <w:t xml:space="preserve">: </w:t>
+      </w:r>
+      <w:r>
+        <w:rPr>
+          <w:rFonts w:hint="eastAsia"/>
+        </w:rPr>
+        <w:t>3</w:t>
+      </w:r>
+      <w:r>
+        <w:rPr>
+          <w:rFonts w:hint="eastAsia"/>
+        </w:rPr>
+        <w:t>次元データなので、</w:t>
+      </w:r>
+      <w:r>
+        <w:rPr>
+          <w:rFonts w:hint="eastAsia"/>
+        </w:rPr>
+        <w:t>quadratic kernel</w:t>
+      </w:r>
+      <w:r>
+        <w:rPr>
+          <w:rFonts w:hint="eastAsia"/>
+        </w:rPr>
+        <w:t>は、</w:t>
+      </w:r>
+      <m:oMath>
+        <m:d>
+          <m:dPr>
+            <m:ctrlPr>
+              <w:rPr>
+                <w:rFonts w:ascii="Cambria Math" w:hAnsi="Cambria Math"/>
+              </w:rPr>
+            </m:ctrlPr>
+          </m:dPr>
+          <m:e>
+            <m:sSub>
+              <m:sSubPr>
+                <m:ctrlPr>
+                  <w:rPr>
+                    <w:rFonts w:ascii="Cambria Math" w:hAnsi="Cambria Math"/>
+                    <w:i/>
+                  </w:rPr>
+                </m:ctrlPr>
+              </m:sSubPr>
+              <m:e>
+                <m:r>
+                  <w:rPr>
+                    <w:rFonts w:ascii="Cambria Math" w:hAnsi="Cambria Math"/>
+                  </w:rPr>
+                  <m:t>x</m:t>
+                </m:r>
+              </m:e>
+              <m:sub>
+                <m:r>
+                  <w:rPr>
+                    <w:rFonts w:ascii="Cambria Math" w:hAnsi="Cambria Math"/>
+                  </w:rPr>
+                  <m:t>1</m:t>
+                </m:r>
+              </m:sub>
+            </m:sSub>
+            <m:r>
+              <w:rPr>
+                <w:rFonts w:ascii="Cambria Math" w:hAnsi="Cambria Math"/>
+              </w:rPr>
+              <m:t>,</m:t>
+            </m:r>
+            <m:sSub>
+              <m:sSubPr>
+                <m:ctrlPr>
+                  <w:rPr>
+                    <w:rFonts w:ascii="Cambria Math" w:hAnsi="Cambria Math"/>
+                    <w:i/>
+                  </w:rPr>
+                </m:ctrlPr>
+              </m:sSubPr>
+              <m:e>
+                <m:r>
+                  <w:rPr>
+                    <w:rFonts w:ascii="Cambria Math" w:hAnsi="Cambria Math"/>
+                  </w:rPr>
+                  <m:t>x</m:t>
+                </m:r>
+              </m:e>
+              <m:sub>
+                <m:r>
+                  <w:rPr>
+                    <w:rFonts w:ascii="Cambria Math" w:hAnsi="Cambria Math"/>
+                  </w:rPr>
+                  <m:t>2</m:t>
+                </m:r>
+              </m:sub>
+            </m:sSub>
+            <m:r>
+              <w:rPr>
+                <w:rFonts w:ascii="Cambria Math" w:hAnsi="Cambria Math"/>
+              </w:rPr>
+              <m:t>,</m:t>
+            </m:r>
+            <m:sSub>
+              <m:sSubPr>
+                <m:ctrlPr>
+                  <w:rPr>
+                    <w:rFonts w:ascii="Cambria Math" w:hAnsi="Cambria Math"/>
+                    <w:i/>
+                  </w:rPr>
+                </m:ctrlPr>
+              </m:sSubPr>
+              <m:e>
+                <m:r>
+                  <w:rPr>
+                    <w:rFonts w:ascii="Cambria Math" w:hAnsi="Cambria Math"/>
+                  </w:rPr>
+                  <m:t>x</m:t>
+                </m:r>
+              </m:e>
+              <m:sub>
+                <m:r>
+                  <w:rPr>
+                    <w:rFonts w:ascii="Cambria Math" w:hAnsi="Cambria Math"/>
+                  </w:rPr>
+                  <m:t>3</m:t>
+                </m:r>
+              </m:sub>
+            </m:sSub>
+            <m:r>
+              <w:rPr>
+                <w:rFonts w:ascii="Cambria Math" w:hAnsi="Cambria Math"/>
+              </w:rPr>
+              <m:t>,</m:t>
+            </m:r>
+            <m:rad>
+              <m:radPr>
+                <m:degHide m:val="1"/>
+                <m:ctrlPr>
+                  <w:rPr>
+                    <w:rFonts w:ascii="Cambria Math" w:hAnsi="Cambria Math"/>
+                    <w:i/>
+                  </w:rPr>
+                </m:ctrlPr>
+              </m:radPr>
+              <m:deg/>
+              <m:e>
+                <m:sSub>
+                  <m:sSubPr>
+                    <m:ctrlPr>
+                      <w:rPr>
+                        <w:rFonts w:ascii="Cambria Math" w:hAnsi="Cambria Math"/>
+                        <w:i/>
+                      </w:rPr>
+                    </m:ctrlPr>
+                  </m:sSubPr>
+                  <m:e>
+                    <m:r>
+                      <w:rPr>
+                        <w:rFonts w:ascii="Cambria Math" w:hAnsi="Cambria Math"/>
+                      </w:rPr>
+                      <m:t>x</m:t>
+                    </m:r>
+                  </m:e>
+                  <m:sub>
+                    <m:r>
+                      <w:rPr>
+                        <w:rFonts w:ascii="Cambria Math" w:hAnsi="Cambria Math"/>
+                      </w:rPr>
+                      <m:t>1</m:t>
+                    </m:r>
+                  </m:sub>
+                </m:sSub>
+                <m:sSub>
+                  <m:sSubPr>
+                    <m:ctrlPr>
+                      <w:rPr>
+                        <w:rFonts w:ascii="Cambria Math" w:hAnsi="Cambria Math"/>
+                        <w:i/>
+                      </w:rPr>
+                    </m:ctrlPr>
+                  </m:sSubPr>
+                  <m:e>
+                    <m:r>
+                      <w:rPr>
+                        <w:rFonts w:ascii="Cambria Math" w:hAnsi="Cambria Math"/>
+                      </w:rPr>
+                      <m:t>x</m:t>
+                    </m:r>
+                  </m:e>
+                  <m:sub>
+                    <m:r>
+                      <w:rPr>
+                        <w:rFonts w:ascii="Cambria Math" w:hAnsi="Cambria Math"/>
+                      </w:rPr>
+                      <m:t>2</m:t>
+                    </m:r>
+                  </m:sub>
+                </m:sSub>
+              </m:e>
+            </m:rad>
+            <m:r>
+              <w:rPr>
+                <w:rFonts w:ascii="Cambria Math" w:hAnsi="Cambria Math"/>
+              </w:rPr>
+              <m:t>,</m:t>
+            </m:r>
+            <m:rad>
+              <m:radPr>
+                <m:degHide m:val="1"/>
+                <m:ctrlPr>
+                  <w:rPr>
+                    <w:rFonts w:ascii="Cambria Math" w:hAnsi="Cambria Math"/>
+                    <w:i/>
+                  </w:rPr>
+                </m:ctrlPr>
+              </m:radPr>
+              <m:deg/>
+              <m:e>
+                <m:sSub>
+                  <m:sSubPr>
+                    <m:ctrlPr>
+                      <w:rPr>
+                        <w:rFonts w:ascii="Cambria Math" w:hAnsi="Cambria Math"/>
+                        <w:i/>
+                      </w:rPr>
+                    </m:ctrlPr>
+                  </m:sSubPr>
+                  <m:e>
+                    <m:r>
+                      <w:rPr>
+                        <w:rFonts w:ascii="Cambria Math" w:hAnsi="Cambria Math"/>
+                      </w:rPr>
+                      <m:t>x</m:t>
+                    </m:r>
+                  </m:e>
+                  <m:sub>
+                    <m:r>
+                      <w:rPr>
+                        <w:rFonts w:ascii="Cambria Math" w:hAnsi="Cambria Math"/>
+                      </w:rPr>
+                      <m:t>2</m:t>
+                    </m:r>
+                  </m:sub>
+                </m:sSub>
+                <m:sSub>
+                  <m:sSubPr>
+                    <m:ctrlPr>
+                      <w:rPr>
+                        <w:rFonts w:ascii="Cambria Math" w:hAnsi="Cambria Math"/>
+                        <w:i/>
+                      </w:rPr>
+                    </m:ctrlPr>
+                  </m:sSubPr>
+                  <m:e>
+                    <m:r>
+                      <w:rPr>
+                        <w:rFonts w:ascii="Cambria Math" w:hAnsi="Cambria Math"/>
+                      </w:rPr>
+                      <m:t>x</m:t>
+                    </m:r>
+                  </m:e>
+                  <m:sub>
+                    <m:r>
+                      <w:rPr>
+                        <w:rFonts w:ascii="Cambria Math" w:hAnsi="Cambria Math"/>
+                      </w:rPr>
+                      <m:t>3</m:t>
+                    </m:r>
+                  </m:sub>
+                </m:sSub>
+              </m:e>
+            </m:rad>
+            <m:r>
+              <w:rPr>
+                <w:rFonts w:ascii="Cambria Math" w:hAnsi="Cambria Math"/>
+              </w:rPr>
+              <m:t>,</m:t>
+            </m:r>
+            <m:rad>
+              <m:radPr>
+                <m:degHide m:val="1"/>
+                <m:ctrlPr>
+                  <w:rPr>
+                    <w:rFonts w:ascii="Cambria Math" w:hAnsi="Cambria Math"/>
+                    <w:i/>
+                  </w:rPr>
+                </m:ctrlPr>
+              </m:radPr>
+              <m:deg/>
+              <m:e>
+                <m:sSub>
+                  <m:sSubPr>
+                    <m:ctrlPr>
+                      <w:rPr>
+                        <w:rFonts w:ascii="Cambria Math" w:hAnsi="Cambria Math"/>
+                        <w:i/>
+                      </w:rPr>
+                    </m:ctrlPr>
+                  </m:sSubPr>
+                  <m:e>
+                    <m:r>
+                      <w:rPr>
+                        <w:rFonts w:ascii="Cambria Math" w:hAnsi="Cambria Math"/>
+                      </w:rPr>
+                      <m:t>x</m:t>
+                    </m:r>
+                  </m:e>
+                  <m:sub>
+                    <m:r>
+                      <w:rPr>
+                        <w:rFonts w:ascii="Cambria Math" w:hAnsi="Cambria Math"/>
+                      </w:rPr>
+                      <m:t>3</m:t>
+                    </m:r>
+                  </m:sub>
+                </m:sSub>
+                <m:sSub>
+                  <m:sSubPr>
+                    <m:ctrlPr>
+                      <w:rPr>
+                        <w:rFonts w:ascii="Cambria Math" w:hAnsi="Cambria Math"/>
+                        <w:i/>
+                      </w:rPr>
+                    </m:ctrlPr>
+                  </m:sSubPr>
+                  <m:e>
+                    <m:r>
+                      <w:rPr>
+                        <w:rFonts w:ascii="Cambria Math" w:hAnsi="Cambria Math"/>
+                      </w:rPr>
+                      <m:t>x</m:t>
+                    </m:r>
+                  </m:e>
+                  <m:sub>
+                    <m:r>
+                      <w:rPr>
+                        <w:rFonts w:ascii="Cambria Math" w:hAnsi="Cambria Math"/>
+                      </w:rPr>
+                      <m:t>1</m:t>
+                    </m:r>
+                  </m:sub>
+                </m:sSub>
+              </m:e>
+            </m:rad>
+          </m:e>
+        </m:d>
+      </m:oMath>
+      <w:r>
+        <w:rPr>
+          <w:rFonts w:hint="eastAsia"/>
+        </w:rPr>
+        <w:t>だ。結果は、以下の通り。</w:t>
+      </w:r>
+      <w:r>
+        <w:rPr>
+          <w:rFonts w:hint="eastAsia"/>
+          <w:b/>
+          <w:highlight w:val="yellow"/>
+        </w:rPr>
+        <w:t>Accuracy=0.968661</w:t>
+      </w:r>
+      <w:r>
+        <w:rPr>
+          <w:rFonts w:hint="eastAsia"/>
+        </w:rPr>
+        <w:t>で、</w:t>
+      </w:r>
+      <w:r>
+        <w:rPr>
+          <w:rFonts w:hint="eastAsia"/>
+        </w:rPr>
+        <w:t>linear kernel</w:t>
+      </w:r>
+      <w:r>
+        <w:rPr>
+          <w:rFonts w:hint="eastAsia"/>
+        </w:rPr>
+        <w:t>よりも改善された</w:t>
+      </w:r>
+      <w:r>
+        <w:rPr>
+          <w:rFonts w:hint="eastAsia"/>
+        </w:rPr>
+        <w:t>。</w:t>
+      </w:r>
+    </w:p>
+    <w:p>
+      <w:pPr>
+        <w:jc w:val="center"/>
+        <w:rPr>
+          <w:rFonts w:hint="eastAsia"/>
+        </w:rPr>
+      </w:pPr>
+      <w:r>
+        <w:rPr>
+          <w:noProof/>
+        </w:rPr>
+        <w:drawing>
+          <wp:inline distT="0" distB="0" distL="0" distR="0">
+            <wp:extent cx="3450566" cy="2588109"/>
+            <wp:effectExtent l="0" t="0" r="0" b="3175"/>
+            <wp:docPr id="3" name="Picture 3"/>
+            <wp:cNvGraphicFramePr>
+              <a:graphicFrameLocks xmlns:a="http://schemas.openxmlformats.org/drawingml/2006/main" noChangeAspect="1"/>
+            </wp:cNvGraphicFramePr>
+            <a:graphic xmlns:a="http://schemas.openxmlformats.org/drawingml/2006/main">
+              <a:graphicData uri="http://schemas.openxmlformats.org/drawingml/2006/picture">
+                <pic:pic xmlns:pic="http://schemas.openxmlformats.org/drawingml/2006/picture">
+                  <pic:nvPicPr>
+                    <pic:cNvPr id="0" name="Picture 1"/>
+                    <pic:cNvPicPr>
+                      <a:picLocks noChangeAspect="1" noChangeArrowheads="1"/>
+                    </pic:cNvPicPr>
+                  </pic:nvPicPr>
+                  <pic:blipFill>
+                    <a:blip r:embed="rId10">
+                      <a:extLst>
+                        <a:ext uri="{28A0092B-C50C-407E-A947-70E740481C1C}">
+                          <a14:useLocalDpi xmlns:a14="http://schemas.microsoft.com/office/drawing/2010/main" val="0"/>
+                        </a:ext>
+                      </a:extLst>
+                    </a:blip>
+                    <a:srcRect/>
+                    <a:stretch>
+                      <a:fillRect/>
+                    </a:stretch>
+                  </pic:blipFill>
+                  <pic:spPr bwMode="auto">
+                    <a:xfrm>
+                      <a:off x="0" y="0"/>
+                      <a:ext cx="3453458" cy="2590278"/>
+                    </a:xfrm>
+                    <a:prstGeom prst="rect">
+                      <a:avLst/>
+                    </a:prstGeom>
+                    <a:noFill/>
+                    <a:ln>
+                      <a:noFill/>
+                    </a:ln>
+                  </pic:spPr>
+                </pic:pic>
+              </a:graphicData>
+            </a:graphic>
+          </wp:inline>
+        </w:drawing>
+      </w:r>
+    </w:p>
+    <w:p>
+      <w:pPr>
+        <w:rPr>
+          <w:rFonts w:hint="eastAsia"/>
+        </w:rPr>
+      </w:pPr>
+      <w:r>
+        <w:rPr>
+          <w:rFonts w:hint="eastAsia"/>
+          <w:b/>
+        </w:rPr>
+        <w:lastRenderedPageBreak/>
+        <w:t>Modified quadratic kernel:</w:t>
+      </w:r>
+      <w:r>
+        <w:rPr>
+          <w:rFonts w:hint="eastAsia"/>
+        </w:rPr>
+        <w:t xml:space="preserve"> </w:t>
+      </w:r>
+      <w:r>
+        <w:rPr>
+          <w:rFonts w:hint="eastAsia"/>
+        </w:rPr>
+        <w:t>ちょっと違う</w:t>
+      </w:r>
+      <w:r>
+        <w:rPr>
+          <w:rFonts w:hint="eastAsia"/>
+        </w:rPr>
+        <w:t>quadratic kernel</w:t>
+      </w:r>
+      <w:r>
+        <w:rPr>
+          <w:rFonts w:hint="eastAsia"/>
+        </w:rPr>
+        <w:t>を試してみた。</w:t>
+      </w:r>
+      <m:oMath>
+        <m:d>
+          <m:dPr>
+            <m:ctrlPr>
+              <w:rPr>
+                <w:rFonts w:ascii="Cambria Math" w:hAnsi="Cambria Math"/>
+              </w:rPr>
+            </m:ctrlPr>
+          </m:dPr>
+          <m:e>
+            <m:sSub>
+              <m:sSubPr>
+                <m:ctrlPr>
+                  <w:rPr>
+                    <w:rFonts w:ascii="Cambria Math" w:hAnsi="Cambria Math"/>
+                    <w:i/>
+                  </w:rPr>
+                </m:ctrlPr>
+              </m:sSubPr>
+              <m:e>
+                <m:r>
+                  <w:rPr>
+                    <w:rFonts w:ascii="Cambria Math" w:hAnsi="Cambria Math"/>
+                  </w:rPr>
+                  <m:t>x</m:t>
+                </m:r>
+              </m:e>
+              <m:sub>
+                <m:r>
+                  <w:rPr>
+                    <w:rFonts w:ascii="Cambria Math" w:hAnsi="Cambria Math"/>
+                  </w:rPr>
+                  <m:t>1</m:t>
+                </m:r>
+              </m:sub>
+            </m:sSub>
+            <m:r>
+              <w:rPr>
+                <w:rFonts w:ascii="Cambria Math" w:hAnsi="Cambria Math"/>
+              </w:rPr>
+              <m:t>,</m:t>
+            </m:r>
+            <m:sSub>
+              <m:sSubPr>
+                <m:ctrlPr>
+                  <w:rPr>
+                    <w:rFonts w:ascii="Cambria Math" w:hAnsi="Cambria Math"/>
+                    <w:i/>
+                  </w:rPr>
+                </m:ctrlPr>
+              </m:sSubPr>
+              <m:e>
+                <m:r>
+                  <w:rPr>
+                    <w:rFonts w:ascii="Cambria Math" w:hAnsi="Cambria Math"/>
+                  </w:rPr>
+                  <m:t>x</m:t>
+                </m:r>
+              </m:e>
+              <m:sub>
+                <m:r>
+                  <w:rPr>
+                    <w:rFonts w:ascii="Cambria Math" w:hAnsi="Cambria Math"/>
+                  </w:rPr>
+                  <m:t>2</m:t>
+                </m:r>
+              </m:sub>
+            </m:sSub>
+            <m:r>
+              <w:rPr>
+                <w:rFonts w:ascii="Cambria Math" w:hAnsi="Cambria Math"/>
+              </w:rPr>
+              <m:t>,</m:t>
+            </m:r>
+            <m:sSub>
+              <m:sSubPr>
+                <m:ctrlPr>
+                  <w:rPr>
+                    <w:rFonts w:ascii="Cambria Math" w:hAnsi="Cambria Math"/>
+                    <w:i/>
+                  </w:rPr>
+                </m:ctrlPr>
+              </m:sSubPr>
+              <m:e>
+                <m:r>
+                  <w:rPr>
+                    <w:rFonts w:ascii="Cambria Math" w:hAnsi="Cambria Math"/>
+                  </w:rPr>
+                  <m:t>x</m:t>
+                </m:r>
+              </m:e>
+              <m:sub>
+                <m:r>
+                  <w:rPr>
+                    <w:rFonts w:ascii="Cambria Math" w:hAnsi="Cambria Math"/>
+                  </w:rPr>
+                  <m:t>3</m:t>
+                </m:r>
+              </m:sub>
+            </m:sSub>
+            <m:r>
+              <w:rPr>
+                <w:rFonts w:ascii="Cambria Math" w:hAnsi="Cambria Math"/>
+              </w:rPr>
+              <m:t>,</m:t>
+            </m:r>
+            <m:sSubSup>
+              <m:sSubSupPr>
+                <m:ctrlPr>
+                  <w:rPr>
+                    <w:rFonts w:ascii="Cambria Math" w:hAnsi="Cambria Math"/>
+                    <w:i/>
+                  </w:rPr>
+                </m:ctrlPr>
+              </m:sSubSupPr>
+              <m:e>
+                <m:r>
+                  <w:rPr>
+                    <w:rFonts w:ascii="Cambria Math" w:hAnsi="Cambria Math"/>
+                  </w:rPr>
+                  <m:t>x</m:t>
+                </m:r>
+              </m:e>
+              <m:sub>
+                <m:r>
+                  <w:rPr>
+                    <w:rFonts w:ascii="Cambria Math" w:hAnsi="Cambria Math"/>
+                  </w:rPr>
+                  <m:t>1</m:t>
+                </m:r>
+              </m:sub>
+              <m:sup>
+                <m:r>
+                  <w:rPr>
+                    <w:rFonts w:ascii="Cambria Math" w:hAnsi="Cambria Math"/>
+                  </w:rPr>
+                  <m:t>2</m:t>
+                </m:r>
+              </m:sup>
+            </m:sSubSup>
+            <m:r>
+              <w:rPr>
+                <w:rFonts w:ascii="Cambria Math" w:hAnsi="Cambria Math"/>
+              </w:rPr>
+              <m:t>,</m:t>
+            </m:r>
+            <m:sSubSup>
+              <m:sSubSupPr>
+                <m:ctrlPr>
+                  <w:rPr>
+                    <w:rFonts w:ascii="Cambria Math" w:hAnsi="Cambria Math"/>
+                    <w:i/>
+                  </w:rPr>
+                </m:ctrlPr>
+              </m:sSubSupPr>
+              <m:e>
+                <m:r>
+                  <w:rPr>
+                    <w:rFonts w:ascii="Cambria Math" w:hAnsi="Cambria Math"/>
+                  </w:rPr>
+                  <m:t>x</m:t>
+                </m:r>
+              </m:e>
+              <m:sub>
+                <m:r>
+                  <w:rPr>
+                    <w:rFonts w:ascii="Cambria Math" w:hAnsi="Cambria Math"/>
+                  </w:rPr>
+                  <m:t>2</m:t>
+                </m:r>
+              </m:sub>
+              <m:sup>
+                <m:r>
+                  <w:rPr>
+                    <w:rFonts w:ascii="Cambria Math" w:hAnsi="Cambria Math"/>
+                  </w:rPr>
+                  <m:t>2</m:t>
+                </m:r>
+              </m:sup>
+            </m:sSubSup>
+            <m:r>
+              <w:rPr>
+                <w:rFonts w:ascii="Cambria Math" w:hAnsi="Cambria Math"/>
+              </w:rPr>
+              <m:t>,</m:t>
+            </m:r>
+            <m:sSubSup>
+              <m:sSubSupPr>
+                <m:ctrlPr>
+                  <w:rPr>
+                    <w:rFonts w:ascii="Cambria Math" w:hAnsi="Cambria Math"/>
+                    <w:i/>
+                  </w:rPr>
+                </m:ctrlPr>
+              </m:sSubSupPr>
+              <m:e>
+                <m:r>
+                  <w:rPr>
+                    <w:rFonts w:ascii="Cambria Math" w:hAnsi="Cambria Math"/>
+                  </w:rPr>
+                  <m:t>x</m:t>
+                </m:r>
+              </m:e>
+              <m:sub>
+                <m:r>
+                  <w:rPr>
+                    <w:rFonts w:ascii="Cambria Math" w:hAnsi="Cambria Math"/>
+                  </w:rPr>
+                  <m:t>3</m:t>
+                </m:r>
+              </m:sub>
+              <m:sup>
+                <m:r>
+                  <w:rPr>
+                    <w:rFonts w:ascii="Cambria Math" w:hAnsi="Cambria Math"/>
+                  </w:rPr>
+                  <m:t>2</m:t>
+                </m:r>
+              </m:sup>
+            </m:sSubSup>
+          </m:e>
+        </m:d>
+      </m:oMath>
+      <w:r>
+        <w:rPr>
+          <w:rFonts w:hint="eastAsia"/>
+        </w:rPr>
+        <w:t>。</w:t>
+      </w:r>
+      <w:r>
+        <w:rPr>
+          <w:rFonts w:hint="eastAsia"/>
+        </w:rPr>
+        <w:t>結果は以下の通り。</w:t>
+      </w:r>
+      <w:r>
+        <w:rPr>
+          <w:rFonts w:hint="eastAsia"/>
+          <w:b/>
+          <w:highlight w:val="yellow"/>
+        </w:rPr>
+        <w:t>Accuracy=0.97151</w:t>
+      </w:r>
+      <w:r>
+        <w:rPr>
+          <w:rFonts w:hint="eastAsia"/>
+        </w:rPr>
+        <w:t>で、さらに改善された。</w:t>
+      </w:r>
+      <w:r>
+        <w:rPr>
+          <w:rFonts w:hint="eastAsia"/>
+        </w:rPr>
+        <w:t>でも、グラフの形としては、</w:t>
+      </w:r>
+      <w:r>
+        <w:rPr>
+          <w:rFonts w:hint="eastAsia"/>
+        </w:rPr>
+        <w:t>quadratic kernel</w:t>
+      </w:r>
+      <w:r>
+        <w:rPr>
+          <w:rFonts w:hint="eastAsia"/>
+        </w:rPr>
+        <w:t>の方が良い感じに見えるよねぇ。。。</w:t>
+      </w:r>
+    </w:p>
+    <w:p>
+      <w:pPr>
+        <w:jc w:val="center"/>
+        <w:rPr>
+          <w:rFonts w:hint="eastAsia"/>
+        </w:rPr>
+      </w:pPr>
+      <w:r>
+        <w:rPr>
+          <w:rFonts w:hint="eastAsia"/>
+          <w:noProof/>
+        </w:rPr>
+        <w:drawing>
+          <wp:inline distT="0" distB="0" distL="0" distR="0">
+            <wp:extent cx="3502325" cy="2626931"/>
+            <wp:effectExtent l="0" t="0" r="3175" b="2540"/>
+            <wp:docPr id="5" name="Picture 5"/>
+            <wp:cNvGraphicFramePr>
+              <a:graphicFrameLocks xmlns:a="http://schemas.openxmlformats.org/drawingml/2006/main" noChangeAspect="1"/>
+            </wp:cNvGraphicFramePr>
+            <a:graphic xmlns:a="http://schemas.openxmlformats.org/drawingml/2006/main">
+              <a:graphicData uri="http://schemas.openxmlformats.org/drawingml/2006/picture">
+                <pic:pic xmlns:pic="http://schemas.openxmlformats.org/drawingml/2006/picture">
+                  <pic:nvPicPr>
+                    <pic:cNvPr id="0" name="Picture 2"/>
+                    <pic:cNvPicPr>
+                      <a:picLocks noChangeAspect="1" noChangeArrowheads="1"/>
+                    </pic:cNvPicPr>
+                  </pic:nvPicPr>
+                  <pic:blipFill>
+                    <a:blip r:embed="rId11">
+                      <a:extLst>
+                        <a:ext uri="{28A0092B-C50C-407E-A947-70E740481C1C}">
+                          <a14:useLocalDpi xmlns:a14="http://schemas.microsoft.com/office/drawing/2010/main" val="0"/>
+                        </a:ext>
+                      </a:extLst>
+                    </a:blip>
+                    <a:srcRect/>
+                    <a:stretch>
+                      <a:fillRect/>
+                    </a:stretch>
+                  </pic:blipFill>
+                  <pic:spPr bwMode="auto">
+                    <a:xfrm>
+                      <a:off x="0" y="0"/>
+                      <a:ext cx="3502419" cy="2627002"/>
+                    </a:xfrm>
+                    <a:prstGeom prst="rect">
+                      <a:avLst/>
+                    </a:prstGeom>
+                    <a:noFill/>
+                    <a:ln>
+                      <a:noFill/>
+                    </a:ln>
+                  </pic:spPr>
+                </pic:pic>
+              </a:graphicData>
+            </a:graphic>
+          </wp:inline>
+        </w:drawing>
+      </w:r>
+    </w:p>
+    <w:p>
+      <w:pPr>
+        <w:pStyle w:val="Heading1"/>
+        <w:rPr>
+          <w:rFonts w:hint="eastAsia"/>
+        </w:rPr>
+      </w:pPr>
+      <w:r>
+        <w:t>F</w:t>
+      </w:r>
+      <w:r>
+        <w:rPr>
+          <w:rFonts w:hint="eastAsia"/>
+        </w:rPr>
+        <w:t>eature</w:t>
+      </w:r>
+      <w:r>
+        <w:rPr>
+          <w:rFonts w:hint="eastAsia"/>
+        </w:rPr>
+        <w:t>の要素の</w:t>
+      </w:r>
+      <w:r>
+        <w:rPr>
+          <w:rFonts w:hint="eastAsia"/>
+        </w:rPr>
+        <w:t>Ranking</w:t>
+      </w:r>
+    </w:p>
+    <w:p>
+      <w:pPr>
+        <w:rPr>
+          <w:rFonts w:hint="eastAsia"/>
+        </w:rPr>
+      </w:pPr>
+      <w:r>
+        <w:rPr>
+          <w:rFonts w:hint="eastAsia"/>
+        </w:rPr>
+        <w:t>Feature</w:t>
+      </w:r>
+      <w:r>
+        <w:rPr>
+          <w:rFonts w:hint="eastAsia"/>
+        </w:rPr>
+        <w:t>の要素（これまでの例では</w:t>
+      </w:r>
+      <w:r>
+        <w:rPr>
+          <w:rFonts w:hint="eastAsia"/>
+        </w:rPr>
+        <w:t>3</w:t>
+      </w:r>
+      <w:r>
+        <w:rPr>
+          <w:rFonts w:hint="eastAsia"/>
+        </w:rPr>
+        <w:t>つの要素、商業地</w:t>
+      </w:r>
+      <w:r>
+        <w:rPr>
+          <w:rFonts w:hint="eastAsia"/>
+        </w:rPr>
+        <w:t>・</w:t>
+      </w:r>
+      <w:r>
+        <w:rPr>
+          <w:rFonts w:hint="eastAsia"/>
+        </w:rPr>
+        <w:t>工業地</w:t>
+      </w:r>
+      <w:r>
+        <w:rPr>
+          <w:rFonts w:hint="eastAsia"/>
+        </w:rPr>
+        <w:t>・</w:t>
+      </w:r>
+      <w:r>
+        <w:rPr>
+          <w:rFonts w:hint="eastAsia"/>
+        </w:rPr>
+        <w:t>公園までの近さ）の</w:t>
+      </w:r>
+      <w:r>
+        <w:rPr>
+          <w:rFonts w:hint="eastAsia"/>
+        </w:rPr>
+        <w:t>ranking</w:t>
+      </w:r>
+      <w:r>
+        <w:rPr>
+          <w:rFonts w:hint="eastAsia"/>
+        </w:rPr>
+        <w:t>を求めるだけというやり方もある。この場合、次元数</w:t>
+      </w:r>
+      <m:oMath>
+        <m:r>
+          <w:rPr>
+            <w:rFonts w:ascii="Cambria Math" w:hAnsi="Cambria Math"/>
+          </w:rPr>
+          <m:t>d</m:t>
+        </m:r>
+      </m:oMath>
+      <w:r>
+        <w:rPr>
+          <w:rFonts w:hint="eastAsia"/>
+        </w:rPr>
+        <w:t>に対して、必要な</w:t>
+      </w:r>
+      <w:r>
+        <w:rPr>
+          <w:rFonts w:hint="eastAsia"/>
+        </w:rPr>
+        <w:t>comparison</w:t>
+      </w:r>
+      <w:r>
+        <w:rPr>
+          <w:rFonts w:hint="eastAsia"/>
+        </w:rPr>
+        <w:t>は</w:t>
+      </w:r>
+      <m:oMath>
+        <m:r>
+          <w:rPr>
+            <w:rFonts w:ascii="Cambria Math" w:hAnsi="Cambria Math"/>
+          </w:rPr>
+          <m:t>O</m:t>
+        </m:r>
+        <m:d>
+          <m:dPr>
+            <m:ctrlPr>
+              <w:rPr>
+                <w:rFonts w:ascii="Cambria Math" w:hAnsi="Cambria Math"/>
+              </w:rPr>
+            </m:ctrlPr>
+          </m:dPr>
+          <m:e>
+            <m:r>
+              <w:rPr>
+                <w:rFonts w:ascii="Cambria Math" w:hAnsi="Cambria Math"/>
+              </w:rPr>
+              <m:t>d</m:t>
+            </m:r>
+            <m:func>
+              <m:funcPr>
+                <m:ctrlPr>
+                  <w:rPr>
+                    <w:rFonts w:ascii="Cambria Math" w:hAnsi="Cambria Math"/>
+                    <w:i/>
+                  </w:rPr>
+                </m:ctrlPr>
+              </m:funcPr>
+              <m:fName>
+                <m:r>
+                  <m:rPr>
+                    <m:sty m:val="p"/>
+                  </m:rPr>
+                  <w:rPr>
+                    <w:rFonts w:ascii="Cambria Math" w:hAnsi="Cambria Math"/>
+                  </w:rPr>
+                  <m:t>log</m:t>
+                </m:r>
+              </m:fName>
+              <m:e>
+                <m:r>
+                  <w:rPr>
+                    <w:rFonts w:ascii="Cambria Math" w:hAnsi="Cambria Math"/>
+                  </w:rPr>
+                  <m:t>d</m:t>
+                </m:r>
+              </m:e>
+            </m:func>
+          </m:e>
+        </m:d>
+      </m:oMath>
+      <w:r>
+        <w:rPr>
+          <w:rFonts w:hint="eastAsia"/>
+        </w:rPr>
+        <w:t>となり、非常に少なくて嬉しい。しかし、要素の</w:t>
+      </w:r>
+      <w:r>
+        <w:rPr>
+          <w:rFonts w:hint="eastAsia"/>
+        </w:rPr>
+        <w:t>ranking</w:t>
+      </w:r>
+      <w:r>
+        <w:rPr>
+          <w:rFonts w:hint="eastAsia"/>
+        </w:rPr>
+        <w:t>では、ユーザの</w:t>
+      </w:r>
+      <w:r>
+        <w:rPr>
+          <w:rFonts w:hint="eastAsia"/>
+        </w:rPr>
+        <w:t>preference</w:t>
+      </w:r>
+      <w:r>
+        <w:rPr>
+          <w:rFonts w:hint="eastAsia"/>
+        </w:rPr>
+        <w:t>を正確に表現できないはず。ということを実験で確認したい。</w:t>
+      </w:r>
+    </w:p>
+    <w:p>
+      <w:pPr>
+        <w:rPr>
+          <w:rFonts w:hint="eastAsia"/>
+        </w:rPr>
+      </w:pPr>
+      <w:r>
+        <w:rPr>
+          <w:rFonts w:hint="eastAsia"/>
+        </w:rPr>
+        <w:t>ただし、工業地については、ネガティブな関係にあるので、</w:t>
+      </w:r>
+      <w:r>
+        <w:rPr>
+          <w:rFonts w:hint="eastAsia"/>
+        </w:rPr>
+        <w:t>feature</w:t>
+      </w:r>
+      <w:r>
+        <w:rPr>
+          <w:rFonts w:hint="eastAsia"/>
+        </w:rPr>
+        <w:t>ベクトルとしては、マイナスした要素を追加して、</w:t>
+      </w:r>
+      <w:r>
+        <w:rPr>
+          <w:rFonts w:hint="eastAsia"/>
+        </w:rPr>
+        <w:t>6</w:t>
+      </w:r>
+      <w:r>
+        <w:rPr>
+          <w:rFonts w:hint="eastAsia"/>
+        </w:rPr>
+        <w:t>次元とする必要がある。</w:t>
+      </w:r>
+      <w:r>
+        <w:rPr>
+          <w:rFonts w:hint="eastAsia"/>
+        </w:rPr>
+        <w:t>例えば、</w:t>
+      </w:r>
+      <w:r>
+        <w:rPr>
+          <w:rFonts w:hint="eastAsia"/>
+        </w:rPr>
+        <w:t>linear kernel</w:t>
+      </w:r>
+      <w:r>
+        <w:rPr>
+          <w:rFonts w:hint="eastAsia"/>
+        </w:rPr>
+        <w:t>の例だと、ユーザの</w:t>
+      </w:r>
+      <w:r>
+        <w:rPr>
+          <w:rFonts w:hint="eastAsia"/>
+        </w:rPr>
+        <w:t>preference</w:t>
+      </w:r>
+      <w:r>
+        <w:rPr>
+          <w:rFonts w:hint="eastAsia"/>
+        </w:rPr>
+        <w:t>ベクトルは</w:t>
+      </w:r>
+      <m:oMath>
+        <m:d>
+          <m:dPr>
+            <m:ctrlPr>
+              <w:rPr>
+                <w:rFonts w:ascii="Cambria Math" w:hAnsi="Cambria Math"/>
+              </w:rPr>
+            </m:ctrlPr>
+          </m:dPr>
+          <m:e>
+            <m:r>
+              <w:rPr>
+                <w:rFonts w:ascii="Cambria Math" w:hAnsi="Cambria Math"/>
+              </w:rPr>
+              <m:t>0.571, -0.808, 0.137</m:t>
+            </m:r>
+          </m:e>
+        </m:d>
+      </m:oMath>
+      <w:r>
+        <w:rPr>
+          <w:rFonts w:hint="eastAsia"/>
+        </w:rPr>
+        <w:t>だった。マイナス要素を加えると、</w:t>
+      </w:r>
+      <m:oMath>
+        <m:d>
+          <m:dPr>
+            <m:ctrlPr>
+              <w:rPr>
+                <w:rFonts w:ascii="Cambria Math" w:hAnsi="Cambria Math"/>
+              </w:rPr>
+            </m:ctrlPr>
+          </m:dPr>
+          <m:e>
+            <m:r>
+              <w:rPr>
+                <w:rFonts w:ascii="Cambria Math" w:hAnsi="Cambria Math"/>
+              </w:rPr>
+              <m:t>0.571, -0.808, 0.137</m:t>
+            </m:r>
+            <m:r>
+              <w:rPr>
+                <w:rFonts w:ascii="Cambria Math" w:hAnsi="Cambria Math"/>
+              </w:rPr>
+              <m:t>,-0.571,0.808,-0.137</m:t>
+            </m:r>
+          </m:e>
+        </m:d>
+      </m:oMath>
+      <w:r>
+        <w:rPr>
+          <w:rFonts w:hint="eastAsia"/>
+        </w:rPr>
+        <w:t>となり、要素のランキング（重要度）は、</w:t>
+      </w:r>
+      <w:r>
+        <w:rPr>
+          <w:rFonts w:hint="eastAsia"/>
+          <w:b/>
+        </w:rPr>
+        <w:t>「工業地への遠さ＞商業地への近さ＞公園への近さ」</w:t>
+      </w:r>
+      <w:r>
+        <w:rPr>
+          <w:rFonts w:hint="eastAsia"/>
+        </w:rPr>
+        <w:t>となる（ネガティブな要素は除外した）。</w:t>
+      </w:r>
+    </w:p>
+    <w:p>
+      <w:pPr>
+        <w:rPr>
+          <w:rFonts w:hint="eastAsia"/>
+        </w:rPr>
+      </w:pPr>
+      <w:r>
+        <w:rPr>
+          <w:rFonts w:hint="eastAsia"/>
+        </w:rPr>
+        <w:t>それでは、アイテムを比較してみよう。例えば、</w:t>
+      </w:r>
+      <m:oMath>
+        <m:sSub>
+          <m:sSubPr>
+            <m:ctrlPr>
+              <w:rPr>
+                <w:rFonts w:ascii="Cambria Math" w:hAnsi="Cambria Math"/>
+                <w:i/>
+              </w:rPr>
+            </m:ctrlPr>
+          </m:sSubPr>
+          <m:e>
+            <m:r>
+              <w:rPr>
+                <w:rFonts w:ascii="Cambria Math" w:hAnsi="Cambria Math"/>
+              </w:rPr>
+              <m:t>f</m:t>
+            </m:r>
+          </m:e>
+          <m:sub>
+            <m:r>
+              <w:rPr>
+                <w:rFonts w:ascii="Cambria Math" w:hAnsi="Cambria Math"/>
+              </w:rPr>
+              <m:t>1</m:t>
+            </m:r>
+          </m:sub>
+        </m:sSub>
+        <m:r>
+          <w:rPr>
+            <w:rFonts w:ascii="Cambria Math" w:hAnsi="Cambria Math"/>
+          </w:rPr>
+          <m:t>=</m:t>
+        </m:r>
+        <m:d>
+          <m:dPr>
+            <m:ctrlPr>
+              <w:rPr>
+                <w:rFonts w:ascii="Cambria Math" w:hAnsi="Cambria Math"/>
+              </w:rPr>
+            </m:ctrlPr>
+          </m:dPr>
+          <m:e>
+            <m:r>
+              <w:rPr>
+                <w:rFonts w:ascii="Cambria Math" w:hAnsi="Cambria Math"/>
+              </w:rPr>
+              <m:t>1,1,1</m:t>
+            </m:r>
+          </m:e>
+        </m:d>
+      </m:oMath>
+      <w:r>
+        <w:rPr>
+          <w:rFonts w:hint="eastAsia"/>
+        </w:rPr>
+        <w:t>と</w:t>
+      </w:r>
+      <m:oMath>
+        <m:sSub>
+          <m:sSubPr>
+            <m:ctrlPr>
+              <w:rPr>
+                <w:rFonts w:ascii="Cambria Math" w:hAnsi="Cambria Math"/>
+                <w:i/>
+              </w:rPr>
+            </m:ctrlPr>
+          </m:sSubPr>
+          <m:e>
+            <m:r>
+              <w:rPr>
+                <w:rFonts w:ascii="Cambria Math" w:hAnsi="Cambria Math"/>
+              </w:rPr>
+              <m:t>f</m:t>
+            </m:r>
+          </m:e>
+          <m:sub>
+            <m:r>
+              <w:rPr>
+                <w:rFonts w:ascii="Cambria Math" w:hAnsi="Cambria Math"/>
+              </w:rPr>
+              <m:t>2</m:t>
+            </m:r>
+          </m:sub>
+        </m:sSub>
+        <m:r>
+          <w:rPr>
+            <w:rFonts w:ascii="Cambria Math" w:hAnsi="Cambria Math"/>
+          </w:rPr>
+          <m:t>=</m:t>
+        </m:r>
+        <m:d>
+          <m:dPr>
+            <m:ctrlPr>
+              <w:rPr>
+                <w:rFonts w:ascii="Cambria Math" w:hAnsi="Cambria Math"/>
+              </w:rPr>
+            </m:ctrlPr>
+          </m:dPr>
+          <m:e>
+            <m:r>
+              <w:rPr>
+                <w:rFonts w:ascii="Cambria Math" w:hAnsi="Cambria Math"/>
+              </w:rPr>
+              <m:t>0,1,1</m:t>
+            </m:r>
+          </m:e>
+        </m:d>
+      </m:oMath>
+      <w:r>
+        <w:rPr>
+          <w:rFonts w:hint="eastAsia"/>
+        </w:rPr>
+        <w:t>なら、商業地への近さで勝る</w:t>
+      </w:r>
+      <m:oMath>
+        <m:sSub>
+          <m:sSubPr>
+            <m:ctrlPr>
+              <w:rPr>
+                <w:rFonts w:ascii="Cambria Math" w:hAnsi="Cambria Math"/>
+                <w:i/>
+              </w:rPr>
+            </m:ctrlPr>
+          </m:sSubPr>
+          <m:e>
+            <m:r>
+              <w:rPr>
+                <w:rFonts w:ascii="Cambria Math" w:hAnsi="Cambria Math"/>
+              </w:rPr>
+              <m:t>f</m:t>
+            </m:r>
+          </m:e>
+          <m:sub>
+            <m:r>
+              <w:rPr>
+                <w:rFonts w:ascii="Cambria Math" w:hAnsi="Cambria Math"/>
+              </w:rPr>
+              <m:t>1</m:t>
+            </m:r>
+          </m:sub>
+        </m:sSub>
+      </m:oMath>
+      <w:r>
+        <w:rPr>
+          <w:rFonts w:hint="eastAsia"/>
+        </w:rPr>
+        <w:t>が良いことが分かる。また、</w:t>
+      </w:r>
+      <m:oMath>
+        <m:sSub>
+          <m:sSubPr>
+            <m:ctrlPr>
+              <w:rPr>
+                <w:rFonts w:ascii="Cambria Math" w:hAnsi="Cambria Math"/>
+                <w:i/>
+              </w:rPr>
+            </m:ctrlPr>
+          </m:sSubPr>
+          <m:e>
+            <m:r>
+              <w:rPr>
+                <w:rFonts w:ascii="Cambria Math" w:hAnsi="Cambria Math"/>
+              </w:rPr>
+              <m:t>f</m:t>
+            </m:r>
+          </m:e>
+          <m:sub>
+            <m:r>
+              <w:rPr>
+                <w:rFonts w:ascii="Cambria Math" w:hAnsi="Cambria Math"/>
+              </w:rPr>
+              <m:t>1</m:t>
+            </m:r>
+          </m:sub>
+        </m:sSub>
+        <m:r>
+          <w:rPr>
+            <w:rFonts w:ascii="Cambria Math" w:hAnsi="Cambria Math"/>
+          </w:rPr>
+          <m:t>=</m:t>
+        </m:r>
+        <m:d>
+          <m:dPr>
+            <m:ctrlPr>
+              <w:rPr>
+                <w:rFonts w:ascii="Cambria Math" w:hAnsi="Cambria Math"/>
+                <w:i/>
+              </w:rPr>
+            </m:ctrlPr>
+          </m:dPr>
+          <m:e>
+            <m:r>
+              <w:rPr>
+                <w:rFonts w:ascii="Cambria Math" w:hAnsi="Cambria Math"/>
+              </w:rPr>
+              <m:t>1,1,1</m:t>
+            </m:r>
+          </m:e>
+        </m:d>
+      </m:oMath>
+      <w:r>
+        <w:rPr>
+          <w:rFonts w:hint="eastAsia"/>
+        </w:rPr>
+        <w:t>と</w:t>
+      </w:r>
+      <m:oMath>
+        <m:sSub>
+          <m:sSubPr>
+            <m:ctrlPr>
+              <w:rPr>
+                <w:rFonts w:ascii="Cambria Math" w:hAnsi="Cambria Math"/>
+                <w:i/>
+              </w:rPr>
+            </m:ctrlPr>
+          </m:sSubPr>
+          <m:e>
+            <m:r>
+              <w:rPr>
+                <w:rFonts w:ascii="Cambria Math" w:hAnsi="Cambria Math"/>
+              </w:rPr>
+              <m:t>f</m:t>
+            </m:r>
+          </m:e>
+          <m:sub>
+            <m:r>
+              <w:rPr>
+                <w:rFonts w:ascii="Cambria Math" w:hAnsi="Cambria Math"/>
+              </w:rPr>
+              <m:t>2</m:t>
+            </m:r>
+          </m:sub>
+        </m:sSub>
+        <m:r>
+          <w:rPr>
+            <w:rFonts w:ascii="Cambria Math" w:hAnsi="Cambria Math"/>
+          </w:rPr>
+          <m:t>=</m:t>
+        </m:r>
+        <m:d>
+          <m:dPr>
+            <m:ctrlPr>
+              <w:rPr>
+                <w:rFonts w:ascii="Cambria Math" w:hAnsi="Cambria Math"/>
+                <w:i/>
+              </w:rPr>
+            </m:ctrlPr>
+          </m:dPr>
+          <m:e>
+            <m:r>
+              <w:rPr>
+                <w:rFonts w:ascii="Cambria Math" w:hAnsi="Cambria Math"/>
+              </w:rPr>
+              <m:t>0,0,1</m:t>
+            </m:r>
+          </m:e>
+        </m:d>
+      </m:oMath>
+      <w:r>
+        <w:rPr>
+          <w:rFonts w:hint="eastAsia"/>
+        </w:rPr>
+        <w:t>なら、工業地への遠さの方が重要なので、</w:t>
+      </w:r>
+      <m:oMath>
+        <m:sSub>
+          <m:sSubPr>
+            <m:ctrlPr>
+              <w:rPr>
+                <w:rFonts w:ascii="Cambria Math" w:hAnsi="Cambria Math"/>
+                <w:i/>
+              </w:rPr>
+            </m:ctrlPr>
+          </m:sSubPr>
+          <m:e>
+            <m:r>
+              <w:rPr>
+                <w:rFonts w:ascii="Cambria Math" w:hAnsi="Cambria Math"/>
+              </w:rPr>
+              <m:t>f</m:t>
+            </m:r>
+          </m:e>
+          <m:sub>
+            <m:r>
+              <w:rPr>
+                <w:rFonts w:ascii="Cambria Math" w:hAnsi="Cambria Math"/>
+              </w:rPr>
+              <m:t>2</m:t>
+            </m:r>
+          </m:sub>
+        </m:sSub>
+      </m:oMath>
+      <w:r>
+        <w:rPr>
+          <w:rFonts w:hint="eastAsia"/>
+        </w:rPr>
+        <w:t>が良いことが分かる。しかし、</w:t>
+      </w:r>
+      <m:oMath>
+        <m:sSub>
+          <m:sSubPr>
+            <m:ctrlPr>
+              <w:rPr>
+                <w:rFonts w:ascii="Cambria Math" w:hAnsi="Cambria Math"/>
+                <w:i/>
+              </w:rPr>
+            </m:ctrlPr>
+          </m:sSubPr>
+          <m:e>
+            <m:r>
+              <w:rPr>
+                <w:rFonts w:ascii="Cambria Math" w:hAnsi="Cambria Math"/>
+              </w:rPr>
+              <m:t>f</m:t>
+            </m:r>
+          </m:e>
+          <m:sub>
+            <m:r>
+              <w:rPr>
+                <w:rFonts w:ascii="Cambria Math" w:hAnsi="Cambria Math"/>
+              </w:rPr>
+              <m:t>1</m:t>
+            </m:r>
+          </m:sub>
+        </m:sSub>
+        <m:r>
+          <w:rPr>
+            <w:rFonts w:ascii="Cambria Math" w:hAnsi="Cambria Math"/>
+          </w:rPr>
+          <m:t>=</m:t>
+        </m:r>
+        <m:d>
+          <m:dPr>
+            <m:ctrlPr>
+              <w:rPr>
+                <w:rFonts w:ascii="Cambria Math" w:hAnsi="Cambria Math"/>
+                <w:i/>
+              </w:rPr>
+            </m:ctrlPr>
+          </m:dPr>
+          <m:e>
+            <m:r>
+              <w:rPr>
+                <w:rFonts w:ascii="Cambria Math" w:hAnsi="Cambria Math"/>
+              </w:rPr>
+              <m:t>1,1,1</m:t>
+            </m:r>
+          </m:e>
+        </m:d>
+      </m:oMath>
+      <w:r>
+        <w:rPr>
+          <w:rFonts w:hint="eastAsia"/>
+        </w:rPr>
+        <w:t>と</w:t>
+      </w:r>
+      <m:oMath>
+        <m:sSub>
+          <m:sSubPr>
+            <m:ctrlPr>
+              <w:rPr>
+                <w:rFonts w:ascii="Cambria Math" w:hAnsi="Cambria Math"/>
+                <w:i/>
+              </w:rPr>
+            </m:ctrlPr>
+          </m:sSubPr>
+          <m:e>
+            <m:r>
+              <w:rPr>
+                <w:rFonts w:ascii="Cambria Math" w:hAnsi="Cambria Math"/>
+              </w:rPr>
+              <m:t>f</m:t>
+            </m:r>
+          </m:e>
+          <m:sub>
+            <m:r>
+              <w:rPr>
+                <w:rFonts w:ascii="Cambria Math" w:hAnsi="Cambria Math"/>
+              </w:rPr>
+              <m:t>2</m:t>
+            </m:r>
+          </m:sub>
+        </m:sSub>
+        <m:r>
+          <w:rPr>
+            <w:rFonts w:ascii="Cambria Math" w:hAnsi="Cambria Math"/>
+          </w:rPr>
+          <m:t>=</m:t>
+        </m:r>
+        <m:d>
+          <m:dPr>
+            <m:ctrlPr>
+              <w:rPr>
+                <w:rFonts w:ascii="Cambria Math" w:hAnsi="Cambria Math"/>
+                <w:i/>
+              </w:rPr>
+            </m:ctrlPr>
+          </m:dPr>
+          <m:e>
+            <m:r>
+              <w:rPr>
+                <w:rFonts w:ascii="Cambria Math" w:hAnsi="Cambria Math"/>
+              </w:rPr>
+              <m:t>0,0</m:t>
+            </m:r>
+            <m:r>
+              <w:rPr>
+                <w:rFonts w:ascii="Cambria Math" w:hAnsi="Cambria Math"/>
+              </w:rPr>
+              <m:t>.5</m:t>
+            </m:r>
+            <m:r>
+              <w:rPr>
+                <w:rFonts w:ascii="Cambria Math" w:hAnsi="Cambria Math"/>
+              </w:rPr>
+              <m:t>,1</m:t>
+            </m:r>
+          </m:e>
+        </m:d>
+      </m:oMath>
+      <w:r>
+        <w:rPr>
+          <w:rFonts w:hint="eastAsia"/>
+        </w:rPr>
+        <w:t>の比較になると、工業地への遠さの重要度が、商業地への近さの重要度に対して、どの程度重要なのかが分からない限り、判定できない。</w:t>
+      </w:r>
+    </w:p>
+    <w:p>
+      <w:pPr>
+        <w:rPr>
+          <w:rFonts w:hint="eastAsia"/>
+        </w:rPr>
+      </w:pPr>
+      <w:r>
+        <w:rPr>
+          <w:rFonts w:hint="eastAsia"/>
+        </w:rPr>
+        <w:t>試しに、適当に</w:t>
+      </w:r>
+      <w:r>
+        <w:rPr>
+          <w:rFonts w:hint="eastAsia"/>
+        </w:rPr>
+        <w:t>preference</w:t>
+      </w:r>
+      <w:r>
+        <w:rPr>
+          <w:rFonts w:hint="eastAsia"/>
+        </w:rPr>
+        <w:t>ベクトルを</w:t>
+      </w:r>
+      <m:oMath>
+        <m:d>
+          <m:dPr>
+            <m:ctrlPr>
+              <w:rPr>
+                <w:rFonts w:ascii="Cambria Math" w:hAnsi="Cambria Math"/>
+              </w:rPr>
+            </m:ctrlPr>
+          </m:dPr>
+          <m:e>
+            <m:r>
+              <w:rPr>
+                <w:rFonts w:ascii="Cambria Math" w:hAnsi="Cambria Math"/>
+              </w:rPr>
+              <m:t>0.2,-0.4, 0.1</m:t>
+            </m:r>
+          </m:e>
+        </m:d>
+      </m:oMath>
+      <w:r>
+        <w:rPr>
+          <w:rFonts w:hint="eastAsia"/>
+        </w:rPr>
+        <w:t>としてみた。つまり、要素のランキングに従って重要度が２倍に増えていく感じだ。これで全てのアイテムの組合せについて予測してみると、</w:t>
+      </w:r>
+      <w:r>
+        <w:rPr>
+          <w:rFonts w:hint="eastAsia"/>
+          <w:b/>
+        </w:rPr>
+        <w:t>accuracy=</w:t>
+      </w:r>
+      <w:r>
+        <w:rPr>
+          <w:rFonts w:hint="eastAsia"/>
+          <w:b/>
+        </w:rPr>
+        <w:t>0.903134</w:t>
+      </w:r>
+      <w:r>
+        <w:rPr>
+          <w:rFonts w:hint="eastAsia"/>
+        </w:rPr>
+        <w:t>となった。</w:t>
+      </w:r>
+      <w:r>
+        <w:rPr>
+          <w:rFonts w:hint="eastAsia"/>
+        </w:rPr>
+        <w:t>ん？意外に良いねぇ。</w:t>
+      </w:r>
+      <w:r>
+        <w:rPr>
+          <w:rFonts w:hint="eastAsia"/>
+        </w:rPr>
+        <w:t>でも、グラフ化してみると、下図の通り。やはり、だいぶ間違っているというのが分かる。</w:t>
+      </w:r>
+    </w:p>
+    <w:p>
+      <w:pPr>
+        <w:jc w:val="center"/>
+        <w:rPr>
+          <w:rFonts w:hint="eastAsia"/>
+        </w:rPr>
+      </w:pPr>
+      <w:r>
+        <w:rPr>
+          <w:rFonts w:hint="eastAsia"/>
+          <w:noProof/>
+        </w:rPr>
+        <w:lastRenderedPageBreak/>
+        <w:drawing>
+          <wp:inline distT="0" distB="0" distL="0" distR="0">
+            <wp:extent cx="4174888" cy="3131389"/>
+            <wp:effectExtent l="0" t="0" r="0" b="0"/>
+            <wp:docPr id="6" name="Picture 6"/>
+            <wp:cNvGraphicFramePr>
+              <a:graphicFrameLocks xmlns:a="http://schemas.openxmlformats.org/drawingml/2006/main" noChangeAspect="1"/>
+            </wp:cNvGraphicFramePr>
+            <a:graphic xmlns:a="http://schemas.openxmlformats.org/drawingml/2006/main">
+              <a:graphicData uri="http://schemas.openxmlformats.org/drawingml/2006/picture">
+                <pic:pic xmlns:pic="http://schemas.openxmlformats.org/drawingml/2006/picture">
+                  <pic:nvPicPr>
+                    <pic:cNvPr id="0" name="Picture 3"/>
+                    <pic:cNvPicPr>
+                      <a:picLocks noChangeAspect="1" noChangeArrowheads="1"/>
+                    </pic:cNvPicPr>
+                  </pic:nvPicPr>
+                  <pic:blipFill>
+                    <a:blip r:embed="rId12">
+                      <a:extLst>
+                        <a:ext uri="{28A0092B-C50C-407E-A947-70E740481C1C}">
+                          <a14:useLocalDpi xmlns:a14="http://schemas.microsoft.com/office/drawing/2010/main" val="0"/>
+                        </a:ext>
+                      </a:extLst>
+                    </a:blip>
+                    <a:srcRect/>
+                    <a:stretch>
+                      <a:fillRect/>
+                    </a:stretch>
+                  </pic:blipFill>
+                  <pic:spPr bwMode="auto">
+                    <a:xfrm>
+                      <a:off x="0" y="0"/>
+                      <a:ext cx="4175001" cy="3131473"/>
+                    </a:xfrm>
+                    <a:prstGeom prst="rect">
+                      <a:avLst/>
+                    </a:prstGeom>
+                    <a:noFill/>
+                    <a:ln>
+                      <a:noFill/>
+                    </a:ln>
+                  </pic:spPr>
+                </pic:pic>
+              </a:graphicData>
+            </a:graphic>
+          </wp:inline>
+        </w:drawing>
+      </w:r>
+      <w:bookmarkStart w:id="0" w:name="_GoBack"/>
+      <w:bookmarkEnd w:id="0"/>
+    </w:p>
+    <w:p>
+      <w:pPr>
+        <w:rPr>
+          <w:rFonts w:hint="eastAsia"/>
+        </w:rPr>
+      </w:pPr>
+    </w:p>
     <w:sectPr>
-      <w:footerReference w:type="default" r:id="rId10"/>
+      <w:footerReference w:type="default" r:id="rId13"/>
       <w:pgSz w:w="12240" w:h="15840"/>
       <w:pgMar w:top="1440" w:right="1440" w:bottom="1440" w:left="1440" w:header="720" w:footer="720" w:gutter="0"/>
       <w:cols w:space="720"/>
@@ -2686,7 +3925,7 @@
           <w:rPr>
             <w:noProof/>
           </w:rPr>
-          <w:t>3</w:t>
+          <w:t>5</w:t>
         </w:r>
         <w:r>
           <w:rPr>
@@ -3459,8 +4698,9 @@
     <w:panose1 w:val="020B0604030504040204"/>
     <w:charset w:val="00"/>
     <w:family w:val="swiss"/>
+    <w:notTrueType/>
     <w:pitch w:val="variable"/>
-    <w:sig w:usb0="E1002EFF" w:usb1="C000605B" w:usb2="00000029" w:usb3="00000000" w:csb0="000101FF" w:csb1="00000000"/>
+    <w:sig w:usb0="00000003" w:usb1="00000000" w:usb2="00000000" w:usb3="00000000" w:csb0="00000001" w:csb1="00000000"/>
   </w:font>
   <w:font w:name="Cambria Math">
     <w:panose1 w:val="02040503050406030204"/>
@@ -3486,8 +4726,10 @@
   </w:compat>
   <w:rsids>
     <w:rsidRoot w:val="00F552DC"/>
+    <w:rsid w:val="003230E2"/>
     <w:rsid w:val="00BC281A"/>
     <w:rsid w:val="00F552DC"/>
+    <w:rsid w:val="00FE73F1"/>
   </w:rsids>
   <m:mathPr>
     <m:mathFont m:val="Cambria Math"/>
@@ -3701,7 +4943,7 @@
     <w:basedOn w:val="DefaultParagraphFont"/>
     <w:uiPriority w:val="99"/>
     <w:semiHidden/>
-    <w:rsid w:val="00F552DC"/>
+    <w:rsid w:val="003230E2"/>
     <w:rPr>
       <w:color w:val="808080"/>
     </w:rPr>
@@ -3901,7 +5143,7 @@
     <w:basedOn w:val="DefaultParagraphFont"/>
     <w:uiPriority w:val="99"/>
     <w:semiHidden/>
-    <w:rsid w:val="00F552DC"/>
+    <w:rsid w:val="003230E2"/>
     <w:rPr>
       <w:color w:val="808080"/>
     </w:rPr>

--- a/doc/pairwise_comparison.docx
+++ b/doc/pairwise_comparison.docx
@@ -1794,8 +1794,8 @@
         <w:lastRenderedPageBreak/>
         <w:drawing>
           <wp:inline distT="0" distB="0" distL="0" distR="0">
-            <wp:extent cx="3528204" cy="2646343"/>
-            <wp:effectExtent l="0" t="0" r="0" b="1905"/>
+            <wp:extent cx="3364302" cy="2523409"/>
+            <wp:effectExtent l="0" t="0" r="7620" b="0"/>
             <wp:docPr id="1" name="Picture 1"/>
             <wp:cNvGraphicFramePr>
               <a:graphicFrameLocks xmlns:a="http://schemas.openxmlformats.org/drawingml/2006/main" noChangeAspect="1"/>
@@ -1810,7 +1810,7 @@
                     </pic:cNvPicPr>
                   </pic:nvPicPr>
                   <pic:blipFill>
-                    <a:blip r:embed="rId7">
+                    <a:blip r:embed="rId8">
                       <a:extLst>
                         <a:ext uri="{28A0092B-C50C-407E-A947-70E740481C1C}">
                           <a14:useLocalDpi xmlns:a14="http://schemas.microsoft.com/office/drawing/2010/main" val="0"/>
@@ -1825,7 +1825,7 @@
                   <pic:spPr bwMode="auto">
                     <a:xfrm>
                       <a:off x="0" y="0"/>
-                      <a:ext cx="3536308" cy="2652422"/>
+                      <a:ext cx="3372030" cy="2529205"/>
                     </a:xfrm>
                     <a:prstGeom prst="rect">
                       <a:avLst/>
@@ -1918,7 +1918,7 @@
                     </pic:cNvPicPr>
                   </pic:nvPicPr>
                   <pic:blipFill>
-                    <a:blip r:embed="rId8">
+                    <a:blip r:embed="rId9">
                       <a:extLst>
                         <a:ext uri="{28A0092B-C50C-407E-A947-70E740481C1C}">
                           <a14:useLocalDpi xmlns:a14="http://schemas.microsoft.com/office/drawing/2010/main" val="0"/>
@@ -1985,9 +1985,6 @@
     <w:p>
       <w:pPr>
         <w:jc w:val="center"/>
-        <w:rPr>
-          <w:rFonts w:hint="eastAsia"/>
-        </w:rPr>
       </w:pPr>
       <w:r>
         <w:rPr>
@@ -2012,7 +2009,7 @@
                     </pic:cNvPicPr>
                   </pic:nvPicPr>
                   <pic:blipFill>
-                    <a:blip r:embed="rId9">
+                    <a:blip r:embed="rId10">
                       <a:extLst>
                         <a:ext uri="{28A0092B-C50C-407E-A947-70E740481C1C}">
                           <a14:useLocalDpi xmlns:a14="http://schemas.microsoft.com/office/drawing/2010/main" val="0"/>
@@ -2047,9 +2044,6 @@
     <w:p>
       <w:pPr>
         <w:pStyle w:val="Heading1"/>
-        <w:rPr>
-          <w:rFonts w:hint="eastAsia"/>
-        </w:rPr>
       </w:pPr>
       <w:r>
         <w:rPr>
@@ -2059,11 +2053,6 @@
       </w:r>
     </w:p>
     <w:p>
-      <w:pPr>
-        <w:rPr>
-          <w:rFonts w:hint="eastAsia"/>
-        </w:rPr>
-      </w:pPr>
       <w:r>
         <w:rPr>
           <w:rFonts w:hint="eastAsia"/>
@@ -2090,11 +2079,6 @@
       </w:r>
     </w:p>
     <w:p>
-      <w:pPr>
-        <w:rPr>
-          <w:rFonts w:hint="eastAsia"/>
-        </w:rPr>
-      </w:pPr>
       <w:r>
         <w:rPr>
           <w:rFonts w:hint="eastAsia"/>
@@ -2494,9 +2478,6 @@
     <w:p>
       <w:pPr>
         <w:jc w:val="center"/>
-        <w:rPr>
-          <w:rFonts w:hint="eastAsia"/>
-        </w:rPr>
       </w:pPr>
       <w:r>
         <w:rPr>
@@ -2504,8 +2485,8 @@
         </w:rPr>
         <w:drawing>
           <wp:inline distT="0" distB="0" distL="0" distR="0">
-            <wp:extent cx="3450566" cy="2588109"/>
-            <wp:effectExtent l="0" t="0" r="0" b="3175"/>
+            <wp:extent cx="3148642" cy="2361650"/>
+            <wp:effectExtent l="0" t="0" r="0" b="635"/>
             <wp:docPr id="3" name="Picture 3"/>
             <wp:cNvGraphicFramePr>
               <a:graphicFrameLocks xmlns:a="http://schemas.openxmlformats.org/drawingml/2006/main" noChangeAspect="1"/>
@@ -2520,7 +2501,7 @@
                     </pic:cNvPicPr>
                   </pic:nvPicPr>
                   <pic:blipFill>
-                    <a:blip r:embed="rId10">
+                    <a:blip r:embed="rId11" cstate="print">
                       <a:extLst>
                         <a:ext uri="{28A0092B-C50C-407E-A947-70E740481C1C}">
                           <a14:useLocalDpi xmlns:a14="http://schemas.microsoft.com/office/drawing/2010/main" val="0"/>
@@ -2535,7 +2516,7 @@
                   <pic:spPr bwMode="auto">
                     <a:xfrm>
                       <a:off x="0" y="0"/>
-                      <a:ext cx="3453458" cy="2590278"/>
+                      <a:ext cx="3151730" cy="2363966"/>
                     </a:xfrm>
                     <a:prstGeom prst="rect">
                       <a:avLst/>
@@ -2553,17 +2534,11 @@
       </w:r>
     </w:p>
     <w:p>
-      <w:pPr>
-        <w:rPr>
-          <w:rFonts w:hint="eastAsia"/>
-        </w:rPr>
-      </w:pPr>
       <w:r>
         <w:rPr>
           <w:rFonts w:hint="eastAsia"/>
           <w:b/>
         </w:rPr>
-        <w:lastRenderedPageBreak/>
         <w:t>Modified quadratic kernel:</w:t>
       </w:r>
       <w:r>
@@ -2861,19 +2836,17 @@
     <w:p>
       <w:pPr>
         <w:jc w:val="center"/>
-        <w:rPr>
-          <w:rFonts w:hint="eastAsia"/>
-        </w:rPr>
       </w:pPr>
       <w:r>
         <w:rPr>
           <w:rFonts w:hint="eastAsia"/>
           <w:noProof/>
         </w:rPr>
+        <w:lastRenderedPageBreak/>
         <w:drawing>
           <wp:inline distT="0" distB="0" distL="0" distR="0">
-            <wp:extent cx="3502325" cy="2626931"/>
-            <wp:effectExtent l="0" t="0" r="3175" b="2540"/>
+            <wp:extent cx="3191773" cy="2394001"/>
+            <wp:effectExtent l="0" t="0" r="8890" b="6350"/>
             <wp:docPr id="5" name="Picture 5"/>
             <wp:cNvGraphicFramePr>
               <a:graphicFrameLocks xmlns:a="http://schemas.openxmlformats.org/drawingml/2006/main" noChangeAspect="1"/>
@@ -2888,7 +2861,7 @@
                     </pic:cNvPicPr>
                   </pic:nvPicPr>
                   <pic:blipFill>
-                    <a:blip r:embed="rId11">
+                    <a:blip r:embed="rId12" cstate="print">
                       <a:extLst>
                         <a:ext uri="{28A0092B-C50C-407E-A947-70E740481C1C}">
                           <a14:useLocalDpi xmlns:a14="http://schemas.microsoft.com/office/drawing/2010/main" val="0"/>
@@ -2903,7 +2876,7 @@
                   <pic:spPr bwMode="auto">
                     <a:xfrm>
                       <a:off x="0" y="0"/>
-                      <a:ext cx="3502419" cy="2627002"/>
+                      <a:ext cx="3197667" cy="2398422"/>
                     </a:xfrm>
                     <a:prstGeom prst="rect">
                       <a:avLst/>
@@ -2923,9 +2896,6 @@
     <w:p>
       <w:pPr>
         <w:pStyle w:val="Heading1"/>
-        <w:rPr>
-          <w:rFonts w:hint="eastAsia"/>
-        </w:rPr>
       </w:pPr>
       <w:r>
         <w:t>F</w:t>
@@ -2950,11 +2920,6 @@
       </w:r>
     </w:p>
     <w:p>
-      <w:pPr>
-        <w:rPr>
-          <w:rFonts w:hint="eastAsia"/>
-        </w:rPr>
-      </w:pPr>
       <w:r>
         <w:rPr>
           <w:rFonts w:hint="eastAsia"/>
@@ -3127,11 +3092,6 @@
       </w:r>
     </w:p>
     <w:p>
-      <w:pPr>
-        <w:rPr>
-          <w:rFonts w:hint="eastAsia"/>
-        </w:rPr>
-      </w:pPr>
       <w:r>
         <w:rPr>
           <w:rFonts w:hint="eastAsia"/>
@@ -3231,13 +3191,7 @@
               <w:rPr>
                 <w:rFonts w:ascii="Cambria Math" w:hAnsi="Cambria Math"/>
               </w:rPr>
-              <m:t>0.571, -0.808, 0.137</m:t>
-            </m:r>
-            <m:r>
-              <w:rPr>
-                <w:rFonts w:ascii="Cambria Math" w:hAnsi="Cambria Math"/>
-              </w:rPr>
-              <m:t>,-0.571,0.808,-0.137</m:t>
+              <m:t>0.571, -0.808, 0.137,-0.571,0.808,-0.137</m:t>
             </m:r>
           </m:e>
         </m:d>
@@ -3263,11 +3217,6 @@
       </w:r>
     </w:p>
     <w:p>
-      <w:pPr>
-        <w:rPr>
-          <w:rFonts w:hint="eastAsia"/>
-        </w:rPr>
-      </w:pPr>
       <w:r>
         <w:rPr>
           <w:rFonts w:hint="eastAsia"/>
@@ -3677,19 +3626,7 @@
               <w:rPr>
                 <w:rFonts w:ascii="Cambria Math" w:hAnsi="Cambria Math"/>
               </w:rPr>
-              <m:t>0,0</m:t>
-            </m:r>
-            <m:r>
-              <w:rPr>
-                <w:rFonts w:ascii="Cambria Math" w:hAnsi="Cambria Math"/>
-              </w:rPr>
-              <m:t>.5</m:t>
-            </m:r>
-            <m:r>
-              <w:rPr>
-                <w:rFonts w:ascii="Cambria Math" w:hAnsi="Cambria Math"/>
-              </w:rPr>
-              <m:t>,1</m:t>
+              <m:t>0,0.5,1</m:t>
             </m:r>
           </m:e>
         </m:d>
@@ -3702,11 +3639,6 @@
       </w:r>
     </w:p>
     <w:p>
-      <w:pPr>
-        <w:rPr>
-          <w:rFonts w:hint="eastAsia"/>
-        </w:rPr>
-      </w:pPr>
       <w:r>
         <w:rPr>
           <w:rFonts w:hint="eastAsia"/>
@@ -3786,9 +3718,6 @@
     <w:p>
       <w:pPr>
         <w:jc w:val="center"/>
-        <w:rPr>
-          <w:rFonts w:hint="eastAsia"/>
-        </w:rPr>
       </w:pPr>
       <w:r>
         <w:rPr>
@@ -3798,8 +3727,8 @@
         <w:lastRenderedPageBreak/>
         <w:drawing>
           <wp:inline distT="0" distB="0" distL="0" distR="0">
-            <wp:extent cx="4174888" cy="3131389"/>
-            <wp:effectExtent l="0" t="0" r="0" b="0"/>
+            <wp:extent cx="3191773" cy="2394001"/>
+            <wp:effectExtent l="0" t="0" r="8890" b="6350"/>
             <wp:docPr id="6" name="Picture 6"/>
             <wp:cNvGraphicFramePr>
               <a:graphicFrameLocks xmlns:a="http://schemas.openxmlformats.org/drawingml/2006/main" noChangeAspect="1"/>
@@ -3814,7 +3743,7 @@
                     </pic:cNvPicPr>
                   </pic:nvPicPr>
                   <pic:blipFill>
-                    <a:blip r:embed="rId12">
+                    <a:blip r:embed="rId13" cstate="print">
                       <a:extLst>
                         <a:ext uri="{28A0092B-C50C-407E-A947-70E740481C1C}">
                           <a14:useLocalDpi xmlns:a14="http://schemas.microsoft.com/office/drawing/2010/main" val="0"/>
@@ -3829,7 +3758,7 @@
                   <pic:spPr bwMode="auto">
                     <a:xfrm>
                       <a:off x="0" y="0"/>
-                      <a:ext cx="4175001" cy="3131473"/>
+                      <a:ext cx="3200377" cy="2400455"/>
                     </a:xfrm>
                     <a:prstGeom prst="rect">
                       <a:avLst/>
@@ -3845,18 +3774,1342 @@
           </wp:inline>
         </w:drawing>
       </w:r>
+    </w:p>
+    <w:p>
+      <w:pPr>
+        <w:pStyle w:val="Heading1"/>
+      </w:pPr>
+      <w:r>
+        <w:rPr>
+          <w:rFonts w:hint="eastAsia"/>
+        </w:rPr>
+        <w:t>Active ranking using pairwise comparisons</w:t>
+      </w:r>
+    </w:p>
+    <w:p>
+      <w:r>
+        <w:rPr>
+          <w:rFonts w:hint="eastAsia"/>
+        </w:rPr>
+        <w:t>まず、モデルがちょっと違う。ユーザの</w:t>
+      </w:r>
+      <w:r>
+        <w:rPr>
+          <w:rFonts w:hint="eastAsia"/>
+        </w:rPr>
+        <w:t>preference</w:t>
+      </w:r>
+      <w:r>
+        <w:rPr>
+          <w:rFonts w:hint="eastAsia"/>
+        </w:rPr>
+        <w:t>を、</w:t>
+      </w:r>
+      <w:r>
+        <w:rPr>
+          <w:rFonts w:hint="eastAsia"/>
+        </w:rPr>
+        <w:t>feature</w:t>
+      </w:r>
+      <w:r>
+        <w:rPr>
+          <w:rFonts w:hint="eastAsia"/>
+        </w:rPr>
+        <w:t>空間の中の点</w:t>
+      </w:r>
+      <m:oMath>
+        <m:sSub>
+          <m:sSubPr>
+            <m:ctrlPr>
+              <w:rPr>
+                <w:rFonts w:ascii="Cambria Math" w:hAnsi="Cambria Math"/>
+                <w:i/>
+              </w:rPr>
+            </m:ctrlPr>
+          </m:sSubPr>
+          <m:e>
+            <m:r>
+              <w:rPr>
+                <w:rFonts w:ascii="Cambria Math" w:hAnsi="Cambria Math"/>
+              </w:rPr>
+              <m:t>r</m:t>
+            </m:r>
+          </m:e>
+          <m:sub>
+            <m:r>
+              <w:rPr>
+                <w:rFonts w:ascii="Cambria Math" w:hAnsi="Cambria Math"/>
+              </w:rPr>
+              <m:t>σ</m:t>
+            </m:r>
+          </m:sub>
+        </m:sSub>
+      </m:oMath>
+      <w:r>
+        <w:rPr>
+          <w:rFonts w:hint="eastAsia"/>
+        </w:rPr>
+        <w:t>とし、スコアは、各アイテムの</w:t>
+      </w:r>
+      <w:r>
+        <w:rPr>
+          <w:rFonts w:hint="eastAsia"/>
+        </w:rPr>
+        <w:t>feature</w:t>
+      </w:r>
+      <w:r>
+        <w:rPr>
+          <w:rFonts w:hint="eastAsia"/>
+        </w:rPr>
+        <w:t>ベクトル</w:t>
+      </w:r>
+      <m:oMath>
+        <m:sSub>
+          <m:sSubPr>
+            <m:ctrlPr>
+              <w:rPr>
+                <w:rFonts w:ascii="Cambria Math" w:hAnsi="Cambria Math"/>
+                <w:i/>
+              </w:rPr>
+            </m:ctrlPr>
+          </m:sSubPr>
+          <m:e>
+            <m:r>
+              <w:rPr>
+                <w:rFonts w:ascii="Cambria Math" w:hAnsi="Cambria Math"/>
+              </w:rPr>
+              <m:t>θ</m:t>
+            </m:r>
+          </m:e>
+          <m:sub>
+            <m:r>
+              <w:rPr>
+                <w:rFonts w:ascii="Cambria Math" w:hAnsi="Cambria Math"/>
+              </w:rPr>
+              <m:t>i</m:t>
+            </m:r>
+          </m:sub>
+        </m:sSub>
+      </m:oMath>
+      <w:r>
+        <w:rPr>
+          <w:rFonts w:hint="eastAsia"/>
+        </w:rPr>
+        <w:t>からの距離で表現している。このアイデアに基づけば、アイテム</w:t>
+      </w:r>
+      <m:oMath>
+        <m:r>
+          <w:rPr>
+            <w:rFonts w:ascii="Cambria Math" w:hAnsi="Cambria Math"/>
+          </w:rPr>
+          <m:t>i</m:t>
+        </m:r>
+      </m:oMath>
+      <w:r>
+        <w:rPr>
+          <w:rFonts w:hint="eastAsia"/>
+        </w:rPr>
+        <w:t>がアイテム</w:t>
+      </w:r>
+      <m:oMath>
+        <m:r>
+          <w:rPr>
+            <w:rFonts w:ascii="Cambria Math" w:hAnsi="Cambria Math"/>
+          </w:rPr>
+          <m:t>j</m:t>
+        </m:r>
+      </m:oMath>
+      <w:r>
+        <w:rPr>
+          <w:rFonts w:hint="eastAsia"/>
+        </w:rPr>
+        <w:t>より好みであるという回答から、</w:t>
+      </w:r>
+      <m:oMath>
+        <m:sSub>
+          <m:sSubPr>
+            <m:ctrlPr>
+              <w:rPr>
+                <w:rFonts w:ascii="Cambria Math" w:hAnsi="Cambria Math"/>
+                <w:i/>
+              </w:rPr>
+            </m:ctrlPr>
+          </m:sSubPr>
+          <m:e>
+            <m:r>
+              <w:rPr>
+                <w:rFonts w:ascii="Cambria Math" w:hAnsi="Cambria Math"/>
+              </w:rPr>
+              <m:t>r</m:t>
+            </m:r>
+          </m:e>
+          <m:sub>
+            <m:r>
+              <w:rPr>
+                <w:rFonts w:ascii="Cambria Math" w:hAnsi="Cambria Math"/>
+              </w:rPr>
+              <m:t>σ</m:t>
+            </m:r>
+          </m:sub>
+        </m:sSub>
+      </m:oMath>
+      <w:r>
+        <w:rPr>
+          <w:rFonts w:hint="eastAsia"/>
+        </w:rPr>
+        <w:t>は</w:t>
+      </w:r>
+      <m:oMath>
+        <m:sSub>
+          <m:sSubPr>
+            <m:ctrlPr>
+              <w:rPr>
+                <w:rFonts w:ascii="Cambria Math" w:hAnsi="Cambria Math"/>
+                <w:i/>
+              </w:rPr>
+            </m:ctrlPr>
+          </m:sSubPr>
+          <m:e>
+            <m:r>
+              <w:rPr>
+                <w:rFonts w:ascii="Cambria Math" w:hAnsi="Cambria Math"/>
+              </w:rPr>
+              <m:t>θ</m:t>
+            </m:r>
+          </m:e>
+          <m:sub>
+            <m:r>
+              <w:rPr>
+                <w:rFonts w:ascii="Cambria Math" w:hAnsi="Cambria Math"/>
+              </w:rPr>
+              <m:t>i</m:t>
+            </m:r>
+          </m:sub>
+        </m:sSub>
+      </m:oMath>
+      <w:r>
+        <w:rPr>
+          <w:rFonts w:hint="eastAsia"/>
+        </w:rPr>
+        <w:t>と</w:t>
+      </w:r>
+      <m:oMath>
+        <m:sSub>
+          <m:sSubPr>
+            <m:ctrlPr>
+              <w:rPr>
+                <w:rFonts w:ascii="Cambria Math" w:hAnsi="Cambria Math"/>
+                <w:i/>
+              </w:rPr>
+            </m:ctrlPr>
+          </m:sSubPr>
+          <m:e>
+            <m:r>
+              <w:rPr>
+                <w:rFonts w:ascii="Cambria Math" w:hAnsi="Cambria Math"/>
+              </w:rPr>
+              <m:t>θ</m:t>
+            </m:r>
+          </m:e>
+          <m:sub>
+            <m:r>
+              <w:rPr>
+                <w:rFonts w:ascii="Cambria Math" w:hAnsi="Cambria Math"/>
+              </w:rPr>
+              <m:t>j</m:t>
+            </m:r>
+          </m:sub>
+        </m:sSub>
+      </m:oMath>
+      <w:r>
+        <w:rPr>
+          <w:rFonts w:hint="eastAsia"/>
+        </w:rPr>
+        <w:t>を分割する</w:t>
+      </w:r>
+      <w:proofErr w:type="spellStart"/>
+      <w:r>
+        <w:rPr>
+          <w:rFonts w:hint="eastAsia"/>
+        </w:rPr>
+        <w:t>hyperplane</w:t>
+      </w:r>
+      <w:proofErr w:type="spellEnd"/>
+      <w:r>
+        <w:rPr>
+          <w:rFonts w:hint="eastAsia"/>
+        </w:rPr>
+        <w:t>の</w:t>
+      </w:r>
+      <m:oMath>
+        <m:sSub>
+          <m:sSubPr>
+            <m:ctrlPr>
+              <w:rPr>
+                <w:rFonts w:ascii="Cambria Math" w:hAnsi="Cambria Math"/>
+                <w:i/>
+              </w:rPr>
+            </m:ctrlPr>
+          </m:sSubPr>
+          <m:e>
+            <m:r>
+              <w:rPr>
+                <w:rFonts w:ascii="Cambria Math" w:hAnsi="Cambria Math"/>
+              </w:rPr>
+              <m:t>θ</m:t>
+            </m:r>
+          </m:e>
+          <m:sub>
+            <m:r>
+              <w:rPr>
+                <w:rFonts w:ascii="Cambria Math" w:hAnsi="Cambria Math"/>
+              </w:rPr>
+              <m:t>i</m:t>
+            </m:r>
+          </m:sub>
+        </m:sSub>
+      </m:oMath>
+      <w:r>
+        <w:rPr>
+          <w:rFonts w:hint="eastAsia"/>
+        </w:rPr>
+        <w:t>側の</w:t>
+      </w:r>
+      <w:r>
+        <w:rPr>
+          <w:rFonts w:hint="eastAsia"/>
+        </w:rPr>
+        <w:t>half space</w:t>
+      </w:r>
+      <w:r>
+        <w:rPr>
+          <w:rFonts w:hint="eastAsia"/>
+        </w:rPr>
+        <w:t>にあるということが分かる。従って、複数の回答から、徐々に</w:t>
+      </w:r>
+      <m:oMath>
+        <m:sSub>
+          <m:sSubPr>
+            <m:ctrlPr>
+              <w:rPr>
+                <w:rFonts w:ascii="Cambria Math" w:hAnsi="Cambria Math"/>
+                <w:i/>
+              </w:rPr>
+            </m:ctrlPr>
+          </m:sSubPr>
+          <m:e>
+            <m:r>
+              <w:rPr>
+                <w:rFonts w:ascii="Cambria Math" w:hAnsi="Cambria Math"/>
+              </w:rPr>
+              <m:t>r</m:t>
+            </m:r>
+          </m:e>
+          <m:sub>
+            <m:r>
+              <w:rPr>
+                <w:rFonts w:ascii="Cambria Math" w:hAnsi="Cambria Math"/>
+              </w:rPr>
+              <m:t>σ</m:t>
+            </m:r>
+          </m:sub>
+        </m:sSub>
+      </m:oMath>
+      <w:r>
+        <w:rPr>
+          <w:rFonts w:hint="eastAsia"/>
+        </w:rPr>
+        <w:t>のあるセルを絞り込んでいくことが出来るのだ。そして、新たなアイテム</w:t>
+      </w:r>
+      <m:oMath>
+        <m:r>
+          <w:rPr>
+            <w:rFonts w:ascii="Cambria Math" w:hAnsi="Cambria Math"/>
+          </w:rPr>
+          <m:t>k</m:t>
+        </m:r>
+      </m:oMath>
+      <w:r>
+        <w:rPr>
+          <w:rFonts w:hint="eastAsia"/>
+        </w:rPr>
+        <w:t>に対して、既存のアイテム</w:t>
+      </w:r>
+      <m:oMath>
+        <m:r>
+          <w:rPr>
+            <w:rFonts w:ascii="Cambria Math" w:hAnsi="Cambria Math"/>
+          </w:rPr>
+          <m:t>i</m:t>
+        </m:r>
+      </m:oMath>
+      <w:r>
+        <w:rPr>
+          <w:rFonts w:hint="eastAsia"/>
+        </w:rPr>
+        <w:t>との比較をする際に、</w:t>
+      </w:r>
+      <w:r>
+        <w:rPr>
+          <w:rFonts w:hint="eastAsia"/>
+        </w:rPr>
+        <w:t>2</w:t>
+      </w:r>
+      <w:r>
+        <w:rPr>
+          <w:rFonts w:hint="eastAsia"/>
+        </w:rPr>
+        <w:t>つを分割する</w:t>
+      </w:r>
+      <w:proofErr w:type="spellStart"/>
+      <w:r>
+        <w:rPr>
+          <w:rFonts w:hint="eastAsia"/>
+        </w:rPr>
+        <w:t>hyperplane</w:t>
+      </w:r>
+      <w:proofErr w:type="spellEnd"/>
+      <w:r>
+        <w:rPr>
+          <w:rFonts w:hint="eastAsia"/>
+        </w:rPr>
+        <w:t>が、</w:t>
+      </w:r>
+      <m:oMath>
+        <m:sSub>
+          <m:sSubPr>
+            <m:ctrlPr>
+              <w:rPr>
+                <w:rFonts w:ascii="Cambria Math" w:hAnsi="Cambria Math"/>
+                <w:i/>
+              </w:rPr>
+            </m:ctrlPr>
+          </m:sSubPr>
+          <m:e>
+            <m:r>
+              <w:rPr>
+                <w:rFonts w:ascii="Cambria Math" w:hAnsi="Cambria Math"/>
+              </w:rPr>
+              <m:t>r</m:t>
+            </m:r>
+          </m:e>
+          <m:sub>
+            <m:r>
+              <w:rPr>
+                <w:rFonts w:ascii="Cambria Math" w:hAnsi="Cambria Math"/>
+              </w:rPr>
+              <m:t>σ</m:t>
+            </m:r>
+          </m:sub>
+        </m:sSub>
+      </m:oMath>
+      <w:r>
+        <w:rPr>
+          <w:rFonts w:hint="eastAsia"/>
+        </w:rPr>
+        <w:t>のあるセルと交差しないなら、その比較は不要ということになる。こうして、実際に必要な比較数を大幅に減らすというアイデアだ。</w:t>
+      </w:r>
+    </w:p>
+    <w:p>
+      <w:r>
+        <w:rPr>
+          <w:rFonts w:hint="eastAsia"/>
+        </w:rPr>
+        <w:t>しかーし、俺の</w:t>
+      </w:r>
+      <w:r>
+        <w:rPr>
+          <w:rFonts w:hint="eastAsia"/>
+        </w:rPr>
+        <w:t>discretize</w:t>
+      </w:r>
+      <w:r>
+        <w:rPr>
+          <w:rFonts w:hint="eastAsia"/>
+        </w:rPr>
+        <w:t>された</w:t>
+      </w:r>
+      <w:r>
+        <w:rPr>
+          <w:rFonts w:hint="eastAsia"/>
+        </w:rPr>
+        <w:t>feature</w:t>
+      </w:r>
+      <w:r>
+        <w:rPr>
+          <w:rFonts w:hint="eastAsia"/>
+        </w:rPr>
+        <w:t>空間（グリッドに</w:t>
+      </w:r>
+      <w:r>
+        <w:rPr>
+          <w:rFonts w:hint="eastAsia"/>
+        </w:rPr>
+        <w:t>discre</w:t>
+      </w:r>
+      <w:r>
+        <w:rPr>
+          <w:rFonts w:hint="eastAsia"/>
+        </w:rPr>
+        <w:t>tize</w:t>
+      </w:r>
+      <w:r>
+        <w:rPr>
+          <w:rFonts w:hint="eastAsia"/>
+        </w:rPr>
+        <w:t>）について適用してみると、結局</w:t>
+      </w:r>
+      <m:oMath>
+        <m:sSub>
+          <m:sSubPr>
+            <m:ctrlPr>
+              <w:rPr>
+                <w:rFonts w:ascii="Cambria Math" w:hAnsi="Cambria Math"/>
+                <w:i/>
+              </w:rPr>
+            </m:ctrlPr>
+          </m:sSubPr>
+          <m:e>
+            <m:r>
+              <w:rPr>
+                <w:rFonts w:ascii="Cambria Math" w:hAnsi="Cambria Math"/>
+              </w:rPr>
+              <m:t>r</m:t>
+            </m:r>
+          </m:e>
+          <m:sub>
+            <m:r>
+              <w:rPr>
+                <w:rFonts w:ascii="Cambria Math" w:hAnsi="Cambria Math"/>
+              </w:rPr>
+              <m:t>σ</m:t>
+            </m:r>
+          </m:sub>
+        </m:sSub>
+      </m:oMath>
+      <w:r>
+        <w:rPr>
+          <w:rFonts w:hint="eastAsia"/>
+        </w:rPr>
+        <w:t>はランキング</w:t>
+      </w:r>
+      <w:r>
+        <w:rPr>
+          <w:rFonts w:hint="eastAsia"/>
+        </w:rPr>
+        <w:t>NO.1</w:t>
+      </w:r>
+      <w:r>
+        <w:rPr>
+          <w:rFonts w:hint="eastAsia"/>
+        </w:rPr>
+        <w:t>のアイテムの</w:t>
+      </w:r>
+      <w:r>
+        <w:rPr>
+          <w:rFonts w:hint="eastAsia"/>
+        </w:rPr>
+        <w:t>feature</w:t>
+      </w:r>
+      <w:r>
+        <w:rPr>
+          <w:rFonts w:hint="eastAsia"/>
+        </w:rPr>
+        <w:t>ベクトルの位置になっちゃう。つまり、</w:t>
+      </w:r>
+      <w:r>
+        <w:rPr>
+          <w:rFonts w:hint="eastAsia"/>
+        </w:rPr>
+        <w:t>No.1</w:t>
+      </w:r>
+      <w:r>
+        <w:rPr>
+          <w:rFonts w:hint="eastAsia"/>
+        </w:rPr>
+        <w:t>のアイテムからの距離でランキングを近似するというモデルなのだ。これは、ちょっと大雑把すぎるよね。</w:t>
+      </w:r>
+      <w:r>
+        <w:rPr>
+          <w:rFonts w:hint="eastAsia"/>
+        </w:rPr>
+        <w:t>実際に、これまで使った俺のデータに適用してみると、</w:t>
+      </w:r>
+      <w:r>
+        <w:rPr>
+          <w:rFonts w:hint="eastAsia"/>
+        </w:rPr>
+        <w:t>accuracy=</w:t>
+      </w:r>
+      <w:r>
+        <w:rPr>
+          <w:rFonts w:hint="eastAsia"/>
+        </w:rPr>
+        <w:t>0.840456</w:t>
+      </w:r>
+      <w:r>
+        <w:rPr>
+          <w:rFonts w:hint="eastAsia"/>
+        </w:rPr>
+        <w:t>。</w:t>
+      </w:r>
+      <w:r>
+        <w:rPr>
+          <w:rFonts w:hint="eastAsia"/>
+        </w:rPr>
+        <w:t>また、ランキングと距離の関係は下図の通り。かなりエラーがあるのが見ても分かる。</w:t>
+      </w:r>
+    </w:p>
+    <w:p>
+      <w:pPr>
+        <w:jc w:val="center"/>
+        <w:rPr>
+          <w:rFonts w:hint="eastAsia"/>
+        </w:rPr>
+      </w:pPr>
+      <w:r>
+        <w:rPr>
+          <w:rFonts w:hint="eastAsia"/>
+          <w:noProof/>
+        </w:rPr>
+        <w:drawing>
+          <wp:inline distT="0" distB="0" distL="0" distR="0" wp14:anchorId="564D08BC" wp14:editId="6454FDF2">
+            <wp:extent cx="3269412" cy="2452234"/>
+            <wp:effectExtent l="0" t="0" r="7620" b="5715"/>
+            <wp:docPr id="7" name="Picture 7"/>
+            <wp:cNvGraphicFramePr>
+              <a:graphicFrameLocks xmlns:a="http://schemas.openxmlformats.org/drawingml/2006/main" noChangeAspect="1"/>
+            </wp:cNvGraphicFramePr>
+            <a:graphic xmlns:a="http://schemas.openxmlformats.org/drawingml/2006/main">
+              <a:graphicData uri="http://schemas.openxmlformats.org/drawingml/2006/picture">
+                <pic:pic xmlns:pic="http://schemas.openxmlformats.org/drawingml/2006/picture">
+                  <pic:nvPicPr>
+                    <pic:cNvPr id="0" name="Picture 1"/>
+                    <pic:cNvPicPr>
+                      <a:picLocks noChangeAspect="1" noChangeArrowheads="1"/>
+                    </pic:cNvPicPr>
+                  </pic:nvPicPr>
+                  <pic:blipFill>
+                    <a:blip r:embed="rId14" cstate="print">
+                      <a:extLst>
+                        <a:ext uri="{28A0092B-C50C-407E-A947-70E740481C1C}">
+                          <a14:useLocalDpi xmlns:a14="http://schemas.microsoft.com/office/drawing/2010/main" val="0"/>
+                        </a:ext>
+                      </a:extLst>
+                    </a:blip>
+                    <a:srcRect/>
+                    <a:stretch>
+                      <a:fillRect/>
+                    </a:stretch>
+                  </pic:blipFill>
+                  <pic:spPr bwMode="auto">
+                    <a:xfrm>
+                      <a:off x="0" y="0"/>
+                      <a:ext cx="3272701" cy="2454701"/>
+                    </a:xfrm>
+                    <a:prstGeom prst="rect">
+                      <a:avLst/>
+                    </a:prstGeom>
+                    <a:noFill/>
+                    <a:ln>
+                      <a:noFill/>
+                    </a:ln>
+                  </pic:spPr>
+                </pic:pic>
+              </a:graphicData>
+            </a:graphic>
+          </wp:inline>
+        </w:drawing>
+      </w:r>
+    </w:p>
+    <w:p>
+      <w:pPr>
+        <w:rPr>
+          <w:rFonts w:hint="eastAsia"/>
+        </w:rPr>
+      </w:pPr>
+      <w:r>
+        <w:rPr>
+          <w:rFonts w:hint="eastAsia"/>
+        </w:rPr>
+        <w:lastRenderedPageBreak/>
+        <w:t>結論としては、この論文のアイデアは、少なくともそのままでは通用しないということだ。</w:t>
+      </w:r>
+      <w:r>
+        <w:rPr>
+          <w:rFonts w:hint="eastAsia"/>
+        </w:rPr>
+        <w:t>しかし、我々は</w:t>
+      </w:r>
+      <w:r>
+        <w:rPr>
+          <w:rFonts w:hint="eastAsia"/>
+        </w:rPr>
+        <w:t>preference</w:t>
+      </w:r>
+      <w:r>
+        <w:rPr>
+          <w:rFonts w:hint="eastAsia"/>
+        </w:rPr>
+        <w:t>をベクトルとして扱っている。なので、</w:t>
+      </w:r>
+      <w:r>
+        <w:rPr>
+          <w:rFonts w:hint="eastAsia"/>
+        </w:rPr>
+        <w:t>half space</w:t>
+      </w:r>
+      <w:r>
+        <w:rPr>
+          <w:rFonts w:hint="eastAsia"/>
+        </w:rPr>
+        <w:t>みたいなアイデアは使えないよねぇ。だとしたら、</w:t>
+      </w:r>
+      <w:r>
+        <w:rPr>
+          <w:rFonts w:hint="eastAsia"/>
+        </w:rPr>
+        <w:t>comparisons</w:t>
+      </w:r>
+      <w:r>
+        <w:rPr>
+          <w:rFonts w:hint="eastAsia"/>
+        </w:rPr>
+        <w:t>の回数を減らすこともできないかぁ。。。</w:t>
+      </w:r>
+    </w:p>
+    <w:p>
+      <w:pPr>
+        <w:pStyle w:val="Heading1"/>
+        <w:rPr>
+          <w:rFonts w:hint="eastAsia"/>
+        </w:rPr>
+      </w:pPr>
+      <w:r>
+        <w:rPr>
+          <w:rFonts w:hint="eastAsia"/>
+        </w:rPr>
+        <w:t xml:space="preserve">Adaptive </w:t>
+      </w:r>
+      <w:r>
+        <w:t>Discretization</w:t>
+      </w:r>
+    </w:p>
+    <w:p>
+      <w:pPr>
+        <w:rPr>
+          <w:rFonts w:hint="eastAsia"/>
+        </w:rPr>
+      </w:pPr>
+      <w:r>
+        <w:rPr>
+          <w:rFonts w:hint="eastAsia"/>
+        </w:rPr>
+        <w:t>もう１つ、</w:t>
+      </w:r>
+      <w:r>
+        <w:rPr>
+          <w:rFonts w:hint="eastAsia"/>
+        </w:rPr>
+        <w:t>comparisons</w:t>
+      </w:r>
+      <w:r>
+        <w:rPr>
+          <w:rFonts w:hint="eastAsia"/>
+        </w:rPr>
+        <w:t>の回数を減らすアイデアとしては、</w:t>
+      </w:r>
+      <w:r>
+        <w:rPr>
+          <w:rFonts w:hint="eastAsia"/>
+        </w:rPr>
+        <w:t>discretize</w:t>
+      </w:r>
+      <w:r>
+        <w:rPr>
+          <w:rFonts w:hint="eastAsia"/>
+        </w:rPr>
+        <w:t>を</w:t>
+      </w:r>
+      <w:r>
+        <w:rPr>
+          <w:rFonts w:hint="eastAsia"/>
+        </w:rPr>
+        <w:t>adaptive</w:t>
+      </w:r>
+      <w:r>
+        <w:rPr>
+          <w:rFonts w:hint="eastAsia"/>
+        </w:rPr>
+        <w:t>に行うという案だ。つまり、あまり</w:t>
+      </w:r>
+      <w:r>
+        <w:rPr>
+          <w:rFonts w:hint="eastAsia"/>
+        </w:rPr>
+        <w:t>sensitive</w:t>
+      </w:r>
+      <w:r>
+        <w:rPr>
+          <w:rFonts w:hint="eastAsia"/>
+        </w:rPr>
+        <w:t>でない要素については、例えば</w:t>
+      </w:r>
+      <w:r>
+        <w:rPr>
+          <w:rFonts w:hint="eastAsia"/>
+        </w:rPr>
+        <w:t>0</w:t>
+      </w:r>
+      <w:r>
+        <w:rPr>
+          <w:rFonts w:hint="eastAsia"/>
+        </w:rPr>
+        <w:t>、</w:t>
+      </w:r>
+      <w:r>
+        <w:rPr>
+          <w:rFonts w:hint="eastAsia"/>
+        </w:rPr>
+        <w:t>1</w:t>
+      </w:r>
+      <w:r>
+        <w:rPr>
+          <w:rFonts w:hint="eastAsia"/>
+        </w:rPr>
+        <w:t>のみの</w:t>
+      </w:r>
+      <w:r>
+        <w:rPr>
+          <w:rFonts w:hint="eastAsia"/>
+        </w:rPr>
+        <w:t>discretize</w:t>
+      </w:r>
+      <w:r>
+        <w:rPr>
+          <w:rFonts w:hint="eastAsia"/>
+        </w:rPr>
+        <w:t>にし、</w:t>
+      </w:r>
+      <w:r>
+        <w:rPr>
+          <w:rFonts w:hint="eastAsia"/>
+        </w:rPr>
+        <w:t>sensitive</w:t>
+      </w:r>
+      <w:r>
+        <w:rPr>
+          <w:rFonts w:hint="eastAsia"/>
+        </w:rPr>
+        <w:t>な要素に対しては、</w:t>
+      </w:r>
+      <w:r>
+        <w:rPr>
+          <w:rFonts w:hint="eastAsia"/>
+        </w:rPr>
+        <w:t>0,0.1,0.2,</w:t>
+      </w:r>
+      <w:r>
+        <w:t>…</w:t>
+      </w:r>
+      <w:r>
+        <w:rPr>
+          <w:rFonts w:hint="eastAsia"/>
+        </w:rPr>
+        <w:t>,1.0</w:t>
+      </w:r>
+      <w:r>
+        <w:rPr>
+          <w:rFonts w:hint="eastAsia"/>
+        </w:rPr>
+        <w:t>と細かく</w:t>
+      </w:r>
+      <w:r>
+        <w:rPr>
+          <w:rFonts w:hint="eastAsia"/>
+        </w:rPr>
+        <w:t>discretize</w:t>
+      </w:r>
+      <w:r>
+        <w:rPr>
+          <w:rFonts w:hint="eastAsia"/>
+        </w:rPr>
+        <w:t>する。</w:t>
+      </w:r>
+      <w:r>
+        <w:rPr>
+          <w:rFonts w:hint="eastAsia"/>
+        </w:rPr>
+        <w:t>しかも、この</w:t>
+      </w:r>
+      <w:r>
+        <w:rPr>
+          <w:rFonts w:hint="eastAsia"/>
+        </w:rPr>
+        <w:t>discretization</w:t>
+      </w:r>
+      <w:r>
+        <w:rPr>
+          <w:rFonts w:hint="eastAsia"/>
+        </w:rPr>
+        <w:t>はユーザ毎に変えても良い。ユーザによって、</w:t>
+      </w:r>
+      <w:r>
+        <w:rPr>
+          <w:rFonts w:hint="eastAsia"/>
+        </w:rPr>
+        <w:t>sensitive</w:t>
+      </w:r>
+      <w:r>
+        <w:rPr>
+          <w:rFonts w:hint="eastAsia"/>
+        </w:rPr>
+        <w:t>な要素は異なるからだ。我々のゴールは、ユーザの</w:t>
+      </w:r>
+      <w:r>
+        <w:rPr>
+          <w:rFonts w:hint="eastAsia"/>
+        </w:rPr>
+        <w:t>preference</w:t>
+      </w:r>
+      <w:r>
+        <w:rPr>
+          <w:rFonts w:hint="eastAsia"/>
+        </w:rPr>
+        <w:t>ベクトルをできるだけ正確に推定することだ。しかし、例えばあまり重要でない要素（つまり、</w:t>
+      </w:r>
+      <w:r>
+        <w:rPr>
+          <w:rFonts w:hint="eastAsia"/>
+        </w:rPr>
+        <w:t>preference</w:t>
+      </w:r>
+      <w:r>
+        <w:rPr>
+          <w:rFonts w:hint="eastAsia"/>
+        </w:rPr>
+        <w:t>ベクトルのその要素の値が非常に小さい）については、細かく</w:t>
+      </w:r>
+      <w:r>
+        <w:rPr>
+          <w:rFonts w:hint="eastAsia"/>
+        </w:rPr>
+        <w:t>discretize</w:t>
+      </w:r>
+      <w:r>
+        <w:rPr>
+          <w:rFonts w:hint="eastAsia"/>
+        </w:rPr>
+        <w:t>しても推定結果にほとんど影響が無い。</w:t>
+      </w:r>
+    </w:p>
+    <w:p>
+      <w:pPr>
+        <w:rPr>
+          <w:rFonts w:hint="eastAsia"/>
+        </w:rPr>
+      </w:pPr>
+      <w:r>
+        <w:rPr>
+          <w:rFonts w:hint="eastAsia"/>
+        </w:rPr>
+        <w:t>では、具体的に、どのように</w:t>
+      </w:r>
+      <w:r>
+        <w:rPr>
+          <w:rFonts w:hint="eastAsia"/>
+        </w:rPr>
+        <w:t>discretize</w:t>
+      </w:r>
+      <w:r>
+        <w:rPr>
+          <w:rFonts w:hint="eastAsia"/>
+        </w:rPr>
+        <w:t>すれば良いか？まずは、各要素について</w:t>
+      </w:r>
+      <w:r>
+        <w:rPr>
+          <w:rFonts w:hint="eastAsia"/>
+        </w:rPr>
+        <w:t>0,1</w:t>
+      </w:r>
+      <w:r>
+        <w:rPr>
+          <w:rFonts w:hint="eastAsia"/>
+        </w:rPr>
+        <w:t>のみの</w:t>
+      </w:r>
+      <w:r>
+        <w:rPr>
+          <w:rFonts w:hint="eastAsia"/>
+        </w:rPr>
+        <w:t>discretize</w:t>
+      </w:r>
+      <w:r>
+        <w:rPr>
+          <w:rFonts w:hint="eastAsia"/>
+        </w:rPr>
+        <w:t>を行う。</w:t>
+      </w:r>
+      <w:r>
+        <w:rPr>
+          <w:rFonts w:hint="eastAsia"/>
+        </w:rPr>
+        <w:t>つまり、</w:t>
+      </w:r>
+      <m:oMath>
+        <m:r>
+          <w:rPr>
+            <w:rFonts w:ascii="Cambria Math" w:hAnsi="Cambria Math"/>
+          </w:rPr>
+          <m:t>n</m:t>
+        </m:r>
+        <m:r>
+          <m:rPr>
+            <m:sty m:val="p"/>
+          </m:rPr>
+          <w:rPr>
+            <w:rFonts w:ascii="Cambria Math" w:hAnsi="Cambria Math"/>
+          </w:rPr>
+          <m:t>=</m:t>
+        </m:r>
+        <m:sSup>
+          <m:sSupPr>
+            <m:ctrlPr>
+              <w:rPr>
+                <w:rFonts w:ascii="Cambria Math" w:hAnsi="Cambria Math"/>
+                <w:i/>
+              </w:rPr>
+            </m:ctrlPr>
+          </m:sSupPr>
+          <m:e>
+            <m:r>
+              <w:rPr>
+                <w:rFonts w:ascii="Cambria Math" w:hAnsi="Cambria Math"/>
+              </w:rPr>
+              <m:t>2</m:t>
+            </m:r>
+          </m:e>
+          <m:sup>
+            <m:r>
+              <w:rPr>
+                <w:rFonts w:ascii="Cambria Math" w:hAnsi="Cambria Math"/>
+              </w:rPr>
+              <m:t>d</m:t>
+            </m:r>
+          </m:sup>
+        </m:sSup>
+      </m:oMath>
+      <w:r>
+        <w:rPr>
+          <w:rFonts w:hint="eastAsia"/>
+        </w:rPr>
+        <w:t>通りの組合せについて、総当りで</w:t>
+      </w:r>
+      <w:r>
+        <w:rPr>
+          <w:rFonts w:hint="eastAsia"/>
+        </w:rPr>
+        <w:t>comparison</w:t>
+      </w:r>
+      <w:r>
+        <w:rPr>
+          <w:rFonts w:hint="eastAsia"/>
+        </w:rPr>
+        <w:t>を行う。</w:t>
+      </w:r>
+      <w:r>
+        <w:rPr>
+          <w:rFonts w:hint="eastAsia"/>
+        </w:rPr>
+        <w:t>つまり、</w:t>
+      </w:r>
+      <m:oMath>
+        <m:r>
+          <w:rPr>
+            <w:rFonts w:ascii="Cambria Math" w:hAnsi="Cambria Math"/>
+          </w:rPr>
+          <m:t>O</m:t>
+        </m:r>
+        <m:d>
+          <m:dPr>
+            <m:ctrlPr>
+              <w:rPr>
+                <w:rFonts w:ascii="Cambria Math" w:hAnsi="Cambria Math"/>
+              </w:rPr>
+            </m:ctrlPr>
+          </m:dPr>
+          <m:e>
+            <m:sSup>
+              <m:sSupPr>
+                <m:ctrlPr>
+                  <w:rPr>
+                    <w:rFonts w:ascii="Cambria Math" w:hAnsi="Cambria Math"/>
+                    <w:i/>
+                  </w:rPr>
+                </m:ctrlPr>
+              </m:sSupPr>
+              <m:e>
+                <m:r>
+                  <w:rPr>
+                    <w:rFonts w:ascii="Cambria Math" w:hAnsi="Cambria Math"/>
+                  </w:rPr>
+                  <m:t>2</m:t>
+                </m:r>
+              </m:e>
+              <m:sup>
+                <m:r>
+                  <w:rPr>
+                    <w:rFonts w:ascii="Cambria Math" w:hAnsi="Cambria Math"/>
+                  </w:rPr>
+                  <m:t>d</m:t>
+                </m:r>
+              </m:sup>
+            </m:sSup>
+            <m:func>
+              <m:funcPr>
+                <m:ctrlPr>
+                  <w:rPr>
+                    <w:rFonts w:ascii="Cambria Math" w:hAnsi="Cambria Math"/>
+                    <w:i/>
+                  </w:rPr>
+                </m:ctrlPr>
+              </m:funcPr>
+              <m:fName>
+                <m:r>
+                  <m:rPr>
+                    <m:sty m:val="p"/>
+                  </m:rPr>
+                  <w:rPr>
+                    <w:rFonts w:ascii="Cambria Math" w:hAnsi="Cambria Math"/>
+                  </w:rPr>
+                  <m:t>log</m:t>
+                </m:r>
+              </m:fName>
+              <m:e>
+                <m:sSup>
+                  <m:sSupPr>
+                    <m:ctrlPr>
+                      <w:rPr>
+                        <w:rFonts w:ascii="Cambria Math" w:hAnsi="Cambria Math"/>
+                        <w:i/>
+                      </w:rPr>
+                    </m:ctrlPr>
+                  </m:sSupPr>
+                  <m:e>
+                    <m:r>
+                      <w:rPr>
+                        <w:rFonts w:ascii="Cambria Math" w:hAnsi="Cambria Math"/>
+                      </w:rPr>
+                      <m:t>2</m:t>
+                    </m:r>
+                  </m:e>
+                  <m:sup>
+                    <m:r>
+                      <w:rPr>
+                        <w:rFonts w:ascii="Cambria Math" w:hAnsi="Cambria Math"/>
+                      </w:rPr>
+                      <m:t>d</m:t>
+                    </m:r>
+                  </m:sup>
+                </m:sSup>
+              </m:e>
+            </m:func>
+          </m:e>
+        </m:d>
+        <m:r>
+          <w:rPr>
+            <w:rFonts w:ascii="Cambria Math" w:hAnsi="Cambria Math"/>
+          </w:rPr>
+          <m:t>=O</m:t>
+        </m:r>
+        <m:d>
+          <m:dPr>
+            <m:ctrlPr>
+              <w:rPr>
+                <w:rFonts w:ascii="Cambria Math" w:hAnsi="Cambria Math"/>
+                <w:i/>
+              </w:rPr>
+            </m:ctrlPr>
+          </m:dPr>
+          <m:e>
+            <m:r>
+              <w:rPr>
+                <w:rFonts w:ascii="Cambria Math" w:hAnsi="Cambria Math"/>
+              </w:rPr>
+              <m:t>d</m:t>
+            </m:r>
+            <m:sSup>
+              <m:sSupPr>
+                <m:ctrlPr>
+                  <w:rPr>
+                    <w:rFonts w:ascii="Cambria Math" w:hAnsi="Cambria Math"/>
+                    <w:i/>
+                  </w:rPr>
+                </m:ctrlPr>
+              </m:sSupPr>
+              <m:e>
+                <m:r>
+                  <w:rPr>
+                    <w:rFonts w:ascii="Cambria Math" w:hAnsi="Cambria Math"/>
+                  </w:rPr>
+                  <m:t>2</m:t>
+                </m:r>
+              </m:e>
+              <m:sup>
+                <m:r>
+                  <w:rPr>
+                    <w:rFonts w:ascii="Cambria Math" w:hAnsi="Cambria Math"/>
+                  </w:rPr>
+                  <m:t>d</m:t>
+                </m:r>
+              </m:sup>
+            </m:sSup>
+          </m:e>
+        </m:d>
+      </m:oMath>
+      <w:r>
+        <w:rPr>
+          <w:rFonts w:hint="eastAsia"/>
+        </w:rPr>
+        <w:t>回の</w:t>
+      </w:r>
+      <w:r>
+        <w:rPr>
+          <w:rFonts w:hint="eastAsia"/>
+        </w:rPr>
+        <w:t>comparison</w:t>
+      </w:r>
+      <w:r>
+        <w:rPr>
+          <w:rFonts w:hint="eastAsia"/>
+        </w:rPr>
+        <w:t>を行う。</w:t>
+      </w:r>
+      <w:r>
+        <w:rPr>
+          <w:rFonts w:hint="eastAsia"/>
+        </w:rPr>
+        <w:t>そして、</w:t>
+      </w:r>
+      <w:r>
+        <w:rPr>
+          <w:rFonts w:hint="eastAsia"/>
+        </w:rPr>
+        <w:t>preference</w:t>
+      </w:r>
+      <w:r>
+        <w:rPr>
+          <w:rFonts w:hint="eastAsia"/>
+        </w:rPr>
+        <w:t>ベクトルを推定し、そのベクトルの方向に最も近い軸（要素）について、さらに細かく</w:t>
+      </w:r>
+      <w:r>
+        <w:rPr>
+          <w:rFonts w:hint="eastAsia"/>
+        </w:rPr>
+        <w:t>discretize</w:t>
+      </w:r>
+      <w:r>
+        <w:rPr>
+          <w:rFonts w:hint="eastAsia"/>
+        </w:rPr>
+        <w:t>する。</w:t>
+      </w:r>
+      <w:r>
+        <w:rPr>
+          <w:rFonts w:hint="eastAsia"/>
+        </w:rPr>
+        <w:t>なぜなら、その要素にもっとも</w:t>
+      </w:r>
+      <w:r>
+        <w:rPr>
+          <w:rFonts w:hint="eastAsia"/>
+        </w:rPr>
+        <w:t>sensitive</w:t>
+      </w:r>
+      <w:r>
+        <w:rPr>
+          <w:rFonts w:hint="eastAsia"/>
+        </w:rPr>
+        <w:t>だから。</w:t>
+      </w:r>
+    </w:p>
+    <w:p>
+      <w:pPr>
+        <w:rPr>
+          <w:rFonts w:hint="eastAsia"/>
+        </w:rPr>
+      </w:pPr>
+      <w:r>
+        <w:rPr>
+          <w:rFonts w:hint="eastAsia"/>
+        </w:rPr>
+        <w:t>ただ、</w:t>
+      </w:r>
+      <m:oMath>
+        <m:r>
+          <w:rPr>
+            <w:rFonts w:ascii="Cambria Math" w:hAnsi="Cambria Math"/>
+          </w:rPr>
+          <m:t>d=6</m:t>
+        </m:r>
+      </m:oMath>
+      <w:r>
+        <w:rPr>
+          <w:rFonts w:hint="eastAsia"/>
+        </w:rPr>
+        <w:t>とすると、最初の</w:t>
+      </w:r>
+      <w:r>
+        <w:rPr>
+          <w:rFonts w:hint="eastAsia"/>
+        </w:rPr>
+        <w:t>comparison</w:t>
+      </w:r>
+      <w:r>
+        <w:rPr>
+          <w:rFonts w:hint="eastAsia"/>
+        </w:rPr>
+        <w:t>でさえも約</w:t>
+      </w:r>
+      <w:r>
+        <w:rPr>
+          <w:rFonts w:hint="eastAsia"/>
+        </w:rPr>
+        <w:t>384</w:t>
+      </w:r>
+      <w:r>
+        <w:rPr>
+          <w:rFonts w:hint="eastAsia"/>
+        </w:rPr>
+        <w:t>回の</w:t>
+      </w:r>
+      <w:r>
+        <w:rPr>
+          <w:rFonts w:hint="eastAsia"/>
+        </w:rPr>
+        <w:t>comparison</w:t>
+      </w:r>
+      <w:r>
+        <w:rPr>
+          <w:rFonts w:hint="eastAsia"/>
+        </w:rPr>
+        <w:t>が必要で、ちょっと現実的ではないなぁ。。。</w:t>
+      </w:r>
+    </w:p>
+    <w:p>
+      <w:pPr>
+        <w:rPr>
+          <w:rFonts w:hint="eastAsia"/>
+        </w:rPr>
+      </w:pPr>
       <w:bookmarkStart w:id="0" w:name="_GoBack"/>
       <w:bookmarkEnd w:id="0"/>
     </w:p>
-    <w:p>
-      <w:pPr>
-        <w:rPr>
-          <w:rFonts w:hint="eastAsia"/>
-        </w:rPr>
-      </w:pPr>
-    </w:p>
+    <w:p/>
     <w:sectPr>
-      <w:footerReference w:type="default" r:id="rId13"/>
+      <w:footerReference w:type="default" r:id="rId15"/>
       <w:pgSz w:w="12240" w:h="15840"/>
       <w:pgMar w:top="1440" w:right="1440" w:bottom="1440" w:left="1440" w:header="720" w:footer="720" w:gutter="0"/>
       <w:cols w:space="720"/>
@@ -3925,7 +5178,7 @@
           <w:rPr>
             <w:noProof/>
           </w:rPr>
-          <w:t>5</w:t>
+          <w:t>6</w:t>
         </w:r>
         <w:r>
           <w:rPr>
@@ -4698,9 +5951,8 @@
     <w:panose1 w:val="020B0604030504040204"/>
     <w:charset w:val="00"/>
     <w:family w:val="swiss"/>
-    <w:notTrueType/>
     <w:pitch w:val="variable"/>
-    <w:sig w:usb0="00000003" w:usb1="00000000" w:usb2="00000000" w:usb3="00000000" w:csb0="00000001" w:csb1="00000000"/>
+    <w:sig w:usb0="E1002EFF" w:usb1="C000605B" w:usb2="00000029" w:usb3="00000000" w:csb0="000101FF" w:csb1="00000000"/>
   </w:font>
   <w:font w:name="Cambria Math">
     <w:panose1 w:val="02040503050406030204"/>
@@ -4727,6 +5979,9 @@
   <w:rsids>
     <w:rsidRoot w:val="00F552DC"/>
     <w:rsid w:val="003230E2"/>
+    <w:rsid w:val="004D6BC7"/>
+    <w:rsid w:val="005A5B46"/>
+    <w:rsid w:val="00A54A14"/>
     <w:rsid w:val="00BC281A"/>
     <w:rsid w:val="00F552DC"/>
     <w:rsid w:val="00FE73F1"/>
@@ -4943,7 +6198,7 @@
     <w:basedOn w:val="DefaultParagraphFont"/>
     <w:uiPriority w:val="99"/>
     <w:semiHidden/>
-    <w:rsid w:val="003230E2"/>
+    <w:rsid w:val="005A5B46"/>
     <w:rPr>
       <w:color w:val="808080"/>
     </w:rPr>
@@ -5143,7 +6398,7 @@
     <w:basedOn w:val="DefaultParagraphFont"/>
     <w:uiPriority w:val="99"/>
     <w:semiHidden/>
-    <w:rsid w:val="003230E2"/>
+    <w:rsid w:val="005A5B46"/>
     <w:rPr>
       <w:color w:val="808080"/>
     </w:rPr>
@@ -5441,4 +6696,16 @@
   <a:objectDefaults/>
   <a:extraClrSchemeLst/>
 </a:theme>
+</file>
+
+<file path=customXml/item1.xml><?xml version="1.0" encoding="utf-8"?>
+<b:Sources xmlns:b="http://schemas.openxmlformats.org/officeDocument/2006/bibliography" xmlns="http://schemas.openxmlformats.org/officeDocument/2006/bibliography" SelectedStyle="\APA.XSL" StyleName="APA"/>
+</file>
+
+<file path=customXml/itemProps1.xml><?xml version="1.0" encoding="utf-8"?>
+<ds:datastoreItem xmlns:ds="http://schemas.openxmlformats.org/officeDocument/2006/customXml" ds:itemID="{75586E04-3CE8-430C-96F1-AC308B4B0AB0}">
+  <ds:schemaRefs>
+    <ds:schemaRef ds:uri="http://schemas.openxmlformats.org/officeDocument/2006/bibliography"/>
+  </ds:schemaRefs>
+</ds:datastoreItem>
 </file>
--- a/doc/pairwise_comparison.docx
+++ b/doc/pairwise_comparison.docx
@@ -17,81 +17,942 @@
       <w:r>
         <w:rPr>
           <w:rFonts w:hint="eastAsia"/>
-        </w:rPr>
-        <w:t>本当に我々の線形モデルで、ユーザの</w:t>
-      </w:r>
-      <w:r>
-        <w:rPr>
-          <w:rFonts w:hint="eastAsia"/>
-        </w:rPr>
-        <w:t>preference</w:t>
-      </w:r>
-      <w:r>
-        <w:rPr>
-          <w:rFonts w:hint="eastAsia"/>
-        </w:rPr>
-        <w:t>を表現できるのか？実際に</w:t>
-      </w:r>
-      <w:r>
-        <w:rPr>
-          <w:rFonts w:hint="eastAsia"/>
-        </w:rPr>
-        <w:t>3</w:t>
-      </w:r>
-      <w:r>
-        <w:rPr>
-          <w:rFonts w:hint="eastAsia"/>
-        </w:rPr>
-        <w:t>次元のケースでやってみた。商業地への近さ、工業地への近さ、公園への近さの</w:t>
-      </w:r>
-      <w:r>
-        <w:rPr>
-          <w:rFonts w:hint="eastAsia"/>
-        </w:rPr>
-        <w:t>3</w:t>
-      </w:r>
-      <w:r>
-        <w:rPr>
-          <w:rFonts w:hint="eastAsia"/>
-        </w:rPr>
-        <w:t>つの要素について、それぞれ</w:t>
-      </w:r>
-      <w:r>
-        <w:rPr>
-          <w:rFonts w:hint="eastAsia"/>
-        </w:rPr>
-        <w:t>1.0</w:t>
-      </w:r>
-      <w:r>
-        <w:rPr>
-          <w:rFonts w:hint="eastAsia"/>
-        </w:rPr>
-        <w:t>、</w:t>
-      </w:r>
-      <w:r>
-        <w:rPr>
-          <w:rFonts w:hint="eastAsia"/>
-        </w:rPr>
-        <w:t>0.5</w:t>
-      </w:r>
-      <w:r>
-        <w:rPr>
-          <w:rFonts w:hint="eastAsia"/>
-        </w:rPr>
-        <w:t>、</w:t>
-      </w:r>
-      <w:r>
-        <w:rPr>
-          <w:rFonts w:hint="eastAsia"/>
-        </w:rPr>
-        <w:t>0.0</w:t>
-      </w:r>
-      <w:r>
-        <w:rPr>
-          <w:rFonts w:hint="eastAsia"/>
-        </w:rPr>
-        <w:t>の値（合計</w:t>
-      </w:r>
+          <w:b/>
+        </w:rPr>
+        <w:t>Active ranking</w:t>
+      </w:r>
+      <w:r>
+        <w:rPr>
+          <w:rFonts w:hint="eastAsia"/>
+        </w:rPr>
+        <w:t xml:space="preserve"> [</w:t>
+      </w:r>
+      <w:r>
+        <w:rPr>
+          <w:rFonts w:hint="eastAsia"/>
+        </w:rPr>
+        <w:t>Jamieson and Nowak 2011</w:t>
+      </w:r>
+      <w:r>
+        <w:rPr>
+          <w:rFonts w:hint="eastAsia"/>
+        </w:rPr>
+        <w:t>]</w:t>
+      </w:r>
+      <w:r>
+        <w:rPr>
+          <w:rFonts w:hint="eastAsia"/>
+          <w:b/>
+        </w:rPr>
+        <w:t>:</w:t>
+      </w:r>
+      <w:r>
+        <w:rPr>
+          <w:rFonts w:hint="eastAsia"/>
+          <w:b/>
+        </w:rPr>
+        <w:t xml:space="preserve"> </w:t>
+      </w:r>
+      <w:r>
+        <w:rPr>
+          <w:rFonts w:hint="eastAsia"/>
+        </w:rPr>
+        <w:t xml:space="preserve">Recovering a full ranking from pairwise comparison requires </w:t>
+      </w:r>
+      <m:oMath>
+        <m:r>
+          <w:rPr>
+            <w:rFonts w:ascii="Cambria Math" w:hAnsi="Cambria Math"/>
+          </w:rPr>
+          <m:t>O</m:t>
+        </m:r>
+        <m:d>
+          <m:dPr>
+            <m:ctrlPr>
+              <w:rPr>
+                <w:rFonts w:ascii="Cambria Math" w:hAnsi="Cambria Math"/>
+              </w:rPr>
+            </m:ctrlPr>
+          </m:dPr>
+          <m:e>
+            <m:sSup>
+              <m:sSupPr>
+                <m:ctrlPr>
+                  <w:rPr>
+                    <w:rFonts w:ascii="Cambria Math" w:hAnsi="Cambria Math"/>
+                    <w:i/>
+                  </w:rPr>
+                </m:ctrlPr>
+              </m:sSupPr>
+              <m:e>
+                <m:r>
+                  <w:rPr>
+                    <w:rFonts w:ascii="Cambria Math" w:hAnsi="Cambria Math"/>
+                  </w:rPr>
+                  <m:t>n</m:t>
+                </m:r>
+              </m:e>
+              <m:sup>
+                <m:r>
+                  <w:rPr>
+                    <w:rFonts w:ascii="Cambria Math" w:hAnsi="Cambria Math"/>
+                  </w:rPr>
+                  <m:t>2</m:t>
+                </m:r>
+              </m:sup>
+            </m:sSup>
+          </m:e>
+        </m:d>
+      </m:oMath>
+      <w:r>
+        <w:rPr>
+          <w:rFonts w:hint="eastAsia"/>
+        </w:rPr>
+        <w:t xml:space="preserve"> comparisons if the pairs are randomly selected, but we can achieve </w:t>
+      </w:r>
+      <m:oMath>
+        <m:r>
+          <w:rPr>
+            <w:rFonts w:ascii="Cambria Math" w:hAnsi="Cambria Math"/>
+          </w:rPr>
+          <m:t>O</m:t>
+        </m:r>
+        <m:d>
+          <m:dPr>
+            <m:ctrlPr>
+              <w:rPr>
+                <w:rFonts w:ascii="Cambria Math" w:hAnsi="Cambria Math"/>
+              </w:rPr>
+            </m:ctrlPr>
+          </m:dPr>
+          <m:e>
+            <m:r>
+              <w:rPr>
+                <w:rFonts w:ascii="Cambria Math" w:hAnsi="Cambria Math"/>
+              </w:rPr>
+              <m:t>n</m:t>
+            </m:r>
+            <m:func>
+              <m:funcPr>
+                <m:ctrlPr>
+                  <w:rPr>
+                    <w:rFonts w:ascii="Cambria Math" w:hAnsi="Cambria Math"/>
+                    <w:i/>
+                  </w:rPr>
+                </m:ctrlPr>
+              </m:funcPr>
+              <m:fName>
+                <m:r>
+                  <m:rPr>
+                    <m:sty m:val="p"/>
+                  </m:rPr>
+                  <w:rPr>
+                    <w:rFonts w:ascii="Cambria Math" w:hAnsi="Cambria Math"/>
+                  </w:rPr>
+                  <m:t>log</m:t>
+                </m:r>
+              </m:fName>
+              <m:e>
+                <m:r>
+                  <w:rPr>
+                    <w:rFonts w:ascii="Cambria Math" w:hAnsi="Cambria Math"/>
+                  </w:rPr>
+                  <m:t>n</m:t>
+                </m:r>
+              </m:e>
+            </m:func>
+          </m:e>
+        </m:d>
+      </m:oMath>
+      <w:r>
+        <w:rPr>
+          <w:rFonts w:hint="eastAsia"/>
+        </w:rPr>
+        <w:t xml:space="preserve"> comparisons by a standard sorting algorithm. </w:t>
+      </w:r>
+      <w:r>
+        <w:rPr>
+          <w:rFonts w:hint="eastAsia"/>
+        </w:rPr>
+        <w:t>I</w:t>
+      </w:r>
+      <w:r>
+        <w:rPr>
+          <w:rFonts w:hint="eastAsia"/>
+        </w:rPr>
+        <w:t xml:space="preserve">f we have an </w:t>
+      </w:r>
+      <m:oMath>
+        <m:r>
+          <w:rPr>
+            <w:rFonts w:ascii="Cambria Math" w:hAnsi="Cambria Math"/>
+          </w:rPr>
+          <m:t>d</m:t>
+        </m:r>
+      </m:oMath>
+      <w:r>
+        <w:rPr>
+          <w:rFonts w:hint="eastAsia"/>
+        </w:rPr>
+        <w:t xml:space="preserve">-dimensional embedding of items and define the ranking associated with the distance from a reference </w:t>
+      </w:r>
+      <m:oMath>
+        <m:sSub>
+          <m:sSubPr>
+            <m:ctrlPr>
+              <w:rPr>
+                <w:rFonts w:ascii="Cambria Math" w:hAnsi="Cambria Math"/>
+                <w:i/>
+              </w:rPr>
+            </m:ctrlPr>
+          </m:sSubPr>
+          <m:e>
+            <m:r>
+              <w:rPr>
+                <w:rFonts w:ascii="Cambria Math" w:hAnsi="Cambria Math"/>
+              </w:rPr>
+              <m:t>r</m:t>
+            </m:r>
+          </m:e>
+          <m:sub>
+            <m:r>
+              <w:rPr>
+                <w:rFonts w:ascii="Cambria Math" w:hAnsi="Cambria Math"/>
+              </w:rPr>
+              <m:t>σ</m:t>
+            </m:r>
+          </m:sub>
+        </m:sSub>
+      </m:oMath>
+      <w:r>
+        <w:rPr>
+          <w:rFonts w:hint="eastAsia"/>
+        </w:rPr>
+        <w:t xml:space="preserve"> which represents a user preference, then the ranking can be recovered from </w:t>
+      </w:r>
+      <m:oMath>
+        <m:r>
+          <w:rPr>
+            <w:rFonts w:ascii="Cambria Math" w:hAnsi="Cambria Math"/>
+          </w:rPr>
+          <m:t>O</m:t>
+        </m:r>
+        <m:d>
+          <m:dPr>
+            <m:ctrlPr>
+              <w:rPr>
+                <w:rFonts w:ascii="Cambria Math" w:hAnsi="Cambria Math"/>
+              </w:rPr>
+            </m:ctrlPr>
+          </m:dPr>
+          <m:e>
+            <m:r>
+              <w:rPr>
+                <w:rFonts w:ascii="Cambria Math" w:hAnsi="Cambria Math"/>
+              </w:rPr>
+              <m:t>d</m:t>
+            </m:r>
+            <m:func>
+              <m:funcPr>
+                <m:ctrlPr>
+                  <w:rPr>
+                    <w:rFonts w:ascii="Cambria Math" w:hAnsi="Cambria Math"/>
+                    <w:i/>
+                  </w:rPr>
+                </m:ctrlPr>
+              </m:funcPr>
+              <m:fName>
+                <m:r>
+                  <m:rPr>
+                    <m:sty m:val="p"/>
+                  </m:rPr>
+                  <w:rPr>
+                    <w:rFonts w:ascii="Cambria Math" w:hAnsi="Cambria Math"/>
+                  </w:rPr>
+                  <m:t>log</m:t>
+                </m:r>
+              </m:fName>
+              <m:e>
+                <m:r>
+                  <w:rPr>
+                    <w:rFonts w:ascii="Cambria Math" w:hAnsi="Cambria Math"/>
+                  </w:rPr>
+                  <m:t>n</m:t>
+                </m:r>
+              </m:e>
+            </m:func>
+          </m:e>
+        </m:d>
+      </m:oMath>
+      <w:r>
+        <w:rPr>
+          <w:rFonts w:hint="eastAsia"/>
+        </w:rPr>
+        <w:t xml:space="preserve"> comparisons.</w:t>
+      </w:r>
+      <w:r>
+        <w:t xml:space="preserve"> </w:t>
+      </w:r>
+      <w:r>
+        <w:rPr>
+          <w:rFonts w:hint="eastAsia"/>
+        </w:rPr>
+        <w:t>Figure 1 shows an example of</w:t>
+      </w:r>
+      <w:r>
+        <w:rPr>
+          <w:rFonts w:hint="eastAsia"/>
+        </w:rPr>
+        <w:t xml:space="preserve"> 3 dimensional feature </w:t>
+      </w:r>
+      <w:proofErr w:type="gramStart"/>
+      <w:r>
+        <w:rPr>
+          <w:rFonts w:hint="eastAsia"/>
+        </w:rPr>
+        <w:t>space</w:t>
+      </w:r>
+      <w:proofErr w:type="gramEnd"/>
+      <w:r>
+        <w:rPr>
+          <w:rFonts w:hint="eastAsia"/>
+        </w:rPr>
+        <w:t xml:space="preserve"> (</w:t>
+      </w:r>
+      <m:oMath>
+        <m:r>
+          <w:rPr>
+            <w:rFonts w:ascii="Cambria Math" w:hAnsi="Cambria Math"/>
+          </w:rPr>
+          <m:t>d=3</m:t>
+        </m:r>
+      </m:oMath>
+      <w:r>
+        <w:rPr>
+          <w:rFonts w:hint="eastAsia"/>
+        </w:rPr>
+        <w:t xml:space="preserve">). Suppose we discretize each dimension into two values, 0.0 and 1.0. Then, we have </w:t>
+      </w:r>
+      <m:oMath>
+        <m:sSup>
+          <m:sSupPr>
+            <m:ctrlPr>
+              <w:rPr>
+                <w:rFonts w:ascii="Cambria Math" w:hAnsi="Cambria Math"/>
+              </w:rPr>
+            </m:ctrlPr>
+          </m:sSupPr>
+          <m:e>
+            <m:r>
+              <m:rPr>
+                <m:sty m:val="p"/>
+              </m:rPr>
+              <w:rPr>
+                <w:rFonts w:ascii="Cambria Math" w:hAnsi="Cambria Math"/>
+              </w:rPr>
+              <m:t>2</m:t>
+            </m:r>
+          </m:e>
+          <m:sup>
+            <m:r>
+              <m:rPr>
+                <m:sty m:val="p"/>
+              </m:rPr>
+              <w:rPr>
+                <w:rFonts w:ascii="Cambria Math" w:hAnsi="Cambria Math"/>
+              </w:rPr>
+              <m:t>3</m:t>
+            </m:r>
+          </m:sup>
+        </m:sSup>
+        <m:r>
+          <w:rPr>
+            <w:rFonts w:ascii="Cambria Math" w:hAnsi="Cambria Math"/>
+          </w:rPr>
+          <m:t>=8</m:t>
+        </m:r>
+      </m:oMath>
+      <w:r>
+        <w:rPr>
+          <w:rFonts w:hint="eastAsia"/>
+        </w:rPr>
+        <w:t xml:space="preserve"> options in the space.</w:t>
+      </w:r>
+      <w:r>
+        <w:rPr>
+          <w:rFonts w:hint="eastAsia"/>
+        </w:rPr>
+        <w:t xml:space="preserve"> </w:t>
+      </w:r>
+      <w:r>
+        <w:rPr>
+          <w:rFonts w:hint="eastAsia"/>
+        </w:rPr>
+        <w:t>The active ranking approach uses a r</w:t>
+      </w:r>
+      <w:r>
+        <w:rPr>
+          <w:rFonts w:hint="eastAsia"/>
+        </w:rPr>
+        <w:t xml:space="preserve">eference point </w:t>
+      </w:r>
+      <m:oMath>
+        <m:sSub>
+          <m:sSubPr>
+            <m:ctrlPr>
+              <w:rPr>
+                <w:rFonts w:ascii="Cambria Math" w:hAnsi="Cambria Math"/>
+                <w:i/>
+              </w:rPr>
+            </m:ctrlPr>
+          </m:sSubPr>
+          <m:e>
+            <m:r>
+              <w:rPr>
+                <w:rFonts w:ascii="Cambria Math" w:hAnsi="Cambria Math"/>
+              </w:rPr>
+              <m:t>r</m:t>
+            </m:r>
+          </m:e>
+          <m:sub>
+            <m:r>
+              <w:rPr>
+                <w:rFonts w:ascii="Cambria Math" w:hAnsi="Cambria Math"/>
+              </w:rPr>
+              <m:t>σ</m:t>
+            </m:r>
+          </m:sub>
+        </m:sSub>
+      </m:oMath>
+      <w:r>
+        <w:rPr>
+          <w:rFonts w:hint="eastAsia"/>
+        </w:rPr>
+        <w:t xml:space="preserve"> in the space to represent a user preference</w:t>
+      </w:r>
+      <w:r>
+        <w:rPr>
+          <w:rFonts w:hint="eastAsia"/>
+        </w:rPr>
+        <w:t>, and the ranking</w:t>
+      </w:r>
+      <w:r>
+        <w:rPr>
+          <w:rFonts w:hint="eastAsia"/>
+        </w:rPr>
+        <w:t xml:space="preserve"> (the numbers at vertices)</w:t>
+      </w:r>
+      <w:r>
+        <w:rPr>
+          <w:rFonts w:hint="eastAsia"/>
+        </w:rPr>
+        <w:t xml:space="preserve"> is defined by the distance from the reference. </w:t>
+      </w:r>
+    </w:p>
+    <w:p>
+      <w:pPr>
+        <w:jc w:val="center"/>
+      </w:pPr>
+      <w:r>
+        <w:rPr>
+          <w:rFonts w:hint="eastAsia"/>
+          <w:noProof/>
+        </w:rPr>
+        <w:drawing>
+          <wp:inline distT="0" distB="0" distL="0" distR="0" wp14:anchorId="16FD0652" wp14:editId="03E845DE">
+            <wp:extent cx="2216989" cy="1951840"/>
+            <wp:effectExtent l="0" t="0" r="0" b="0"/>
+            <wp:docPr id="8" name="Picture 8"/>
+            <wp:cNvGraphicFramePr>
+              <a:graphicFrameLocks xmlns:a="http://schemas.openxmlformats.org/drawingml/2006/main" noChangeAspect="1"/>
+            </wp:cNvGraphicFramePr>
+            <a:graphic xmlns:a="http://schemas.openxmlformats.org/drawingml/2006/main">
+              <a:graphicData uri="http://schemas.openxmlformats.org/drawingml/2006/picture">
+                <pic:pic xmlns:pic="http://schemas.openxmlformats.org/drawingml/2006/picture">
+                  <pic:nvPicPr>
+                    <pic:cNvPr id="0" name="Picture 1"/>
+                    <pic:cNvPicPr>
+                      <a:picLocks noChangeAspect="1" noChangeArrowheads="1"/>
+                    </pic:cNvPicPr>
+                  </pic:nvPicPr>
+                  <pic:blipFill>
+                    <a:blip r:embed="rId9" cstate="print">
+                      <a:extLst>
+                        <a:ext uri="{28A0092B-C50C-407E-A947-70E740481C1C}">
+                          <a14:useLocalDpi xmlns:a14="http://schemas.microsoft.com/office/drawing/2010/main" val="0"/>
+                        </a:ext>
+                      </a:extLst>
+                    </a:blip>
+                    <a:srcRect/>
+                    <a:stretch>
+                      <a:fillRect/>
+                    </a:stretch>
+                  </pic:blipFill>
+                  <pic:spPr bwMode="auto">
+                    <a:xfrm>
+                      <a:off x="0" y="0"/>
+                      <a:ext cx="2219832" cy="1954343"/>
+                    </a:xfrm>
+                    <a:prstGeom prst="rect">
+                      <a:avLst/>
+                    </a:prstGeom>
+                    <a:noFill/>
+                    <a:ln>
+                      <a:noFill/>
+                    </a:ln>
+                  </pic:spPr>
+                </pic:pic>
+              </a:graphicData>
+            </a:graphic>
+          </wp:inline>
+        </w:drawing>
+      </w:r>
+    </w:p>
+    <w:p>
+      <w:pPr>
+        <w:pStyle w:val="Caption"/>
+        <w:jc w:val="center"/>
+        <w:rPr>
+          <w:color w:val="auto"/>
+        </w:rPr>
+      </w:pPr>
+      <w:proofErr w:type="gramStart"/>
+      <w:r>
+        <w:rPr>
+          <w:color w:val="auto"/>
+        </w:rPr>
+        <w:t xml:space="preserve">Figure </w:t>
+      </w:r>
+      <w:proofErr w:type="gramEnd"/>
+      <w:r>
+        <w:rPr>
+          <w:color w:val="auto"/>
+        </w:rPr>
+        <w:fldChar w:fldCharType="begin"/>
+      </w:r>
+      <w:r>
+        <w:rPr>
+          <w:color w:val="auto"/>
+        </w:rPr>
+        <w:instrText xml:space="preserve"> SEQ Figure \* ARABIC </w:instrText>
+      </w:r>
+      <w:r>
+        <w:rPr>
+          <w:color w:val="auto"/>
+        </w:rPr>
+        <w:fldChar w:fldCharType="separate"/>
+      </w:r>
+      <w:r>
+        <w:rPr>
+          <w:noProof/>
+          <w:color w:val="auto"/>
+        </w:rPr>
+        <w:t>1</w:t>
+      </w:r>
+      <w:r>
+        <w:rPr>
+          <w:color w:val="auto"/>
+        </w:rPr>
+        <w:fldChar w:fldCharType="end"/>
+      </w:r>
+      <w:proofErr w:type="gramStart"/>
+      <w:r>
+        <w:rPr>
+          <w:rFonts w:hint="eastAsia"/>
+          <w:color w:val="auto"/>
+        </w:rPr>
+        <w:t>.</w:t>
+      </w:r>
+      <w:proofErr w:type="gramEnd"/>
+      <w:r>
+        <w:rPr>
+          <w:rFonts w:hint="eastAsia"/>
+          <w:color w:val="auto"/>
+        </w:rPr>
+        <w:t xml:space="preserve"> </w:t>
+      </w:r>
+      <w:r>
+        <w:rPr>
+          <w:rFonts w:hint="eastAsia"/>
+          <w:b w:val="0"/>
+          <w:i/>
+          <w:color w:val="auto"/>
+        </w:rPr>
+        <w:t xml:space="preserve">The reference </w:t>
+      </w:r>
+      <w:r>
+        <w:rPr>
+          <w:b w:val="0"/>
+          <w:i/>
+          <w:color w:val="auto"/>
+        </w:rPr>
+        <w:t>point</w:t>
+      </w:r>
+      <w:r>
+        <w:rPr>
+          <w:rFonts w:hint="eastAsia"/>
+          <w:b w:val="0"/>
+          <w:i/>
+          <w:color w:val="auto"/>
+        </w:rPr>
+        <w:t xml:space="preserve"> </w:t>
+      </w:r>
+      <m:oMath>
+        <m:sSub>
+          <m:sSubPr>
+            <m:ctrlPr>
+              <w:rPr>
+                <w:rFonts w:ascii="Cambria Math" w:hAnsi="Cambria Math"/>
+                <w:b w:val="0"/>
+                <w:i/>
+                <w:color w:val="auto"/>
+              </w:rPr>
+            </m:ctrlPr>
+          </m:sSubPr>
+          <m:e>
+            <m:r>
+              <m:rPr>
+                <m:sty m:val="bi"/>
+              </m:rPr>
+              <w:rPr>
+                <w:rFonts w:ascii="Cambria Math" w:hAnsi="Cambria Math"/>
+                <w:color w:val="auto"/>
+              </w:rPr>
+              <m:t>r</m:t>
+            </m:r>
+          </m:e>
+          <m:sub>
+            <m:r>
+              <m:rPr>
+                <m:sty m:val="bi"/>
+              </m:rPr>
+              <w:rPr>
+                <w:rFonts w:ascii="Cambria Math" w:hAnsi="Cambria Math"/>
+                <w:color w:val="auto"/>
+              </w:rPr>
+              <m:t>σ</m:t>
+            </m:r>
+          </m:sub>
+        </m:sSub>
+      </m:oMath>
+      <w:r>
+        <w:rPr>
+          <w:rFonts w:hint="eastAsia"/>
+          <w:b w:val="0"/>
+          <w:i/>
+          <w:color w:val="auto"/>
+        </w:rPr>
+        <w:t xml:space="preserve"> represents a user preference, and the ranking is defined by the distance from </w:t>
+      </w:r>
+      <m:oMath>
+        <m:sSub>
+          <m:sSubPr>
+            <m:ctrlPr>
+              <w:rPr>
+                <w:rFonts w:ascii="Cambria Math" w:hAnsi="Cambria Math"/>
+                <w:b w:val="0"/>
+                <w:i/>
+                <w:color w:val="auto"/>
+              </w:rPr>
+            </m:ctrlPr>
+          </m:sSubPr>
+          <m:e>
+            <m:r>
+              <m:rPr>
+                <m:sty m:val="bi"/>
+              </m:rPr>
+              <w:rPr>
+                <w:rFonts w:ascii="Cambria Math" w:hAnsi="Cambria Math"/>
+                <w:color w:val="auto"/>
+              </w:rPr>
+              <m:t>r</m:t>
+            </m:r>
+          </m:e>
+          <m:sub>
+            <m:r>
+              <m:rPr>
+                <m:sty m:val="bi"/>
+              </m:rPr>
+              <w:rPr>
+                <w:rFonts w:ascii="Cambria Math" w:hAnsi="Cambria Math"/>
+                <w:color w:val="auto"/>
+              </w:rPr>
+              <m:t>σ</m:t>
+            </m:r>
+          </m:sub>
+        </m:sSub>
+      </m:oMath>
+      <w:r>
+        <w:rPr>
+          <w:rFonts w:hint="eastAsia"/>
+          <w:b w:val="0"/>
+          <w:i/>
+          <w:color w:val="auto"/>
+        </w:rPr>
+        <w:t xml:space="preserve"> to the items.</w:t>
+      </w:r>
+    </w:p>
+    <w:p/>
+    <w:p>
+      <w:r>
+        <w:rPr>
+          <w:rFonts w:hint="eastAsia"/>
+          <w:b/>
+        </w:rPr>
+        <w:t>Active collaborative permutation learning</w:t>
+      </w:r>
+      <w:r>
+        <w:rPr>
+          <w:rFonts w:hint="eastAsia"/>
+        </w:rPr>
+        <w:t xml:space="preserve"> [</w:t>
+      </w:r>
+      <w:r>
+        <w:rPr>
+          <w:rFonts w:hint="eastAsia"/>
+        </w:rPr>
+        <w:t>Wang et al. 2014</w:t>
+      </w:r>
+      <w:r>
+        <w:rPr>
+          <w:rFonts w:hint="eastAsia"/>
+        </w:rPr>
+        <w:t>]</w:t>
+      </w:r>
+      <w:r>
+        <w:rPr>
+          <w:rFonts w:hint="eastAsia"/>
+        </w:rPr>
+        <w:t xml:space="preserve">: </w:t>
+      </w:r>
+      <w:r>
+        <w:rPr>
+          <w:rFonts w:hint="eastAsia"/>
+        </w:rPr>
+        <w:t xml:space="preserve">This approach </w:t>
+      </w:r>
+      <w:r>
+        <w:t>applies</w:t>
+      </w:r>
+      <w:r>
+        <w:rPr>
+          <w:rFonts w:hint="eastAsia"/>
+        </w:rPr>
+        <w:t xml:space="preserve"> </w:t>
+      </w:r>
+      <w:r>
+        <w:rPr>
+          <w:rFonts w:hint="eastAsia"/>
+        </w:rPr>
+        <w:t xml:space="preserve">the collaborative filtering </w:t>
+      </w:r>
+      <w:r>
+        <w:rPr>
+          <w:rFonts w:hint="eastAsia"/>
+        </w:rPr>
+        <w:t xml:space="preserve">to the ranking learning problem. Let </w:t>
+      </w:r>
+      <m:oMath>
+        <m:r>
+          <w:rPr>
+            <w:rFonts w:ascii="Cambria Math" w:hAnsi="Cambria Math"/>
+          </w:rPr>
+          <m:t>X</m:t>
+        </m:r>
+      </m:oMath>
+      <w:r>
+        <w:rPr>
+          <w:rFonts w:hint="eastAsia"/>
+        </w:rPr>
+        <w:t xml:space="preserve"> be the ranking matrix, each row of which represents the ranking of each user. Then, we want to decompose </w:t>
+      </w:r>
+      <m:oMath>
+        <m:r>
+          <w:rPr>
+            <w:rFonts w:ascii="Cambria Math" w:hAnsi="Cambria Math"/>
+          </w:rPr>
+          <m:t>X</m:t>
+        </m:r>
+      </m:oMath>
+      <w:r>
+        <w:rPr>
+          <w:rFonts w:hint="eastAsia"/>
+        </w:rPr>
+        <w:t xml:space="preserve"> as </w:t>
+      </w:r>
+      <m:oMath>
+        <m:r>
+          <w:rPr>
+            <w:rFonts w:ascii="Cambria Math" w:hAnsi="Cambria Math"/>
+          </w:rPr>
+          <m:t>X=</m:t>
+        </m:r>
+        <m:sSup>
+          <m:sSupPr>
+            <m:ctrlPr>
+              <w:rPr>
+                <w:rFonts w:ascii="Cambria Math" w:hAnsi="Cambria Math"/>
+                <w:i/>
+              </w:rPr>
+            </m:ctrlPr>
+          </m:sSupPr>
+          <m:e>
+            <m:r>
+              <w:rPr>
+                <w:rFonts w:ascii="Cambria Math" w:hAnsi="Cambria Math"/>
+              </w:rPr>
+              <m:t>UV</m:t>
+            </m:r>
+          </m:e>
+          <m:sup>
+            <m:r>
+              <w:rPr>
+                <w:rFonts w:ascii="Cambria Math" w:hAnsi="Cambria Math"/>
+              </w:rPr>
+              <m:t>T</m:t>
+            </m:r>
+          </m:sup>
+        </m:sSup>
+      </m:oMath>
+      <w:r>
+        <w:rPr>
+          <w:rFonts w:hint="eastAsia"/>
+        </w:rPr>
+        <w:t xml:space="preserve"> with constraints of trace-norm and max-norm while minimizing the estimation error using hinge loss. This method </w:t>
+      </w:r>
+      <w:r>
+        <w:t>requires</w:t>
+      </w:r>
+      <w:r>
+        <w:rPr>
+          <w:rFonts w:hint="eastAsia"/>
+        </w:rPr>
+        <w:t xml:space="preserve"> only </w:t>
+      </w:r>
+      <m:oMath>
+        <m:r>
+          <m:rPr>
+            <m:sty m:val="p"/>
+          </m:rPr>
+          <w:rPr>
+            <w:rFonts w:ascii="Cambria Math" w:hAnsi="Cambria Math"/>
+          </w:rPr>
+          <m:t>O</m:t>
+        </m:r>
+        <m:d>
+          <m:dPr>
+            <m:ctrlPr>
+              <w:rPr>
+                <w:rFonts w:ascii="Cambria Math" w:hAnsi="Cambria Math"/>
+              </w:rPr>
+            </m:ctrlPr>
+          </m:dPr>
+          <m:e>
+            <m:r>
+              <w:rPr>
+                <w:rFonts w:ascii="Cambria Math" w:hAnsi="Cambria Math"/>
+              </w:rPr>
+              <m:t>n+m</m:t>
+            </m:r>
+          </m:e>
+        </m:d>
+      </m:oMath>
+      <w:r>
+        <w:rPr>
+          <w:rFonts w:hint="eastAsia"/>
+        </w:rPr>
+        <w:t xml:space="preserve"> comparisons in total, where </w:t>
+      </w:r>
+      <m:oMath>
+        <m:r>
+          <w:rPr>
+            <w:rFonts w:ascii="Cambria Math" w:hAnsi="Cambria Math"/>
+          </w:rPr>
+          <m:t>n</m:t>
+        </m:r>
+      </m:oMath>
+      <w:r>
+        <w:rPr>
+          <w:rFonts w:hint="eastAsia"/>
+        </w:rPr>
+        <w:t xml:space="preserve"> is the number of items and </w:t>
+      </w:r>
+      <m:oMath>
+        <m:r>
+          <w:rPr>
+            <w:rFonts w:ascii="Cambria Math" w:hAnsi="Cambria Math"/>
+          </w:rPr>
+          <m:t>m</m:t>
+        </m:r>
+      </m:oMath>
+      <w:r>
+        <w:rPr>
+          <w:rFonts w:hint="eastAsia"/>
+        </w:rPr>
+        <w:t xml:space="preserve"> is the number of users. </w:t>
+      </w:r>
+      <w:r>
+        <w:rPr>
+          <w:rFonts w:hint="eastAsia"/>
+        </w:rPr>
+        <w:br/>
+      </w:r>
+      <w:r>
+        <w:rPr>
+          <w:rFonts w:hint="eastAsia"/>
+        </w:rPr>
+        <w:t xml:space="preserve">Although this approach </w:t>
+      </w:r>
+      <w:r>
+        <w:t>is attractive in terms of the required number of comparisons, I am very skeptical about the accuracy</w:t>
+      </w:r>
+      <w:r>
+        <w:rPr>
+          <w:rFonts w:hint="eastAsia"/>
+        </w:rPr>
+        <w:t>. This approach is based on the matrix factorization, and as far as I know, the matrix factorization does not work very well in case the original matrix is sparse.</w:t>
+      </w:r>
+    </w:p>
+    <w:p>
+      <w:pPr>
+        <w:pStyle w:val="Heading1"/>
+      </w:pPr>
+      <w:r>
+        <w:rPr>
+          <w:rFonts w:hint="eastAsia"/>
+        </w:rPr>
+        <w:t>Experiments</w:t>
+      </w:r>
+    </w:p>
+    <w:p>
+      <w:r>
+        <w:rPr>
+          <w:rFonts w:hint="eastAsia"/>
+        </w:rPr>
+        <w:t xml:space="preserve">I synthesized a set of pairwise comparisons based on my preference regarding zoning (Table 1). Here, I used three dimensional feature </w:t>
+      </w:r>
+      <w:proofErr w:type="gramStart"/>
+      <w:r>
+        <w:rPr>
+          <w:rFonts w:hint="eastAsia"/>
+        </w:rPr>
+        <w:t>space</w:t>
+      </w:r>
+      <w:proofErr w:type="gramEnd"/>
+      <w:r>
+        <w:rPr>
+          <w:rFonts w:hint="eastAsia"/>
+        </w:rPr>
+        <w:t xml:space="preserve">, each dimension of which represents the proximity to the commercial, industrial, and park zone, respectively. Each dimension is discretized into three values, 0.0, 0.5, and 1.0. Thus, the total number of options </w:t>
+      </w:r>
+      <w:proofErr w:type="gramStart"/>
+      <w:r>
+        <w:rPr>
+          <w:rFonts w:hint="eastAsia"/>
+        </w:rPr>
+        <w:t xml:space="preserve">is </w:t>
+      </w:r>
+      <w:proofErr w:type="gramEnd"/>
       <m:oMath>
         <m:sSup>
           <m:sSupPr>
@@ -135,9 +996,11 @@
         <w:rPr>
           <w:rFonts w:hint="eastAsia"/>
         </w:rPr>
-        <w:t>通り）についてランキングを作成してみた。</w:t>
+        <w:t>.</w:t>
       </w:r>
     </w:p>
+    <w:p/>
+    <w:p/>
     <w:tbl>
       <w:tblPr>
         <w:tblStyle w:val="TableGrid"/>
@@ -160,46 +1023,46 @@
               <w:rPr>
                 <w:rFonts w:hint="eastAsia"/>
               </w:rPr>
-              <w:t>商業地への近さ</w:t>
-            </w:r>
-          </w:p>
-        </w:tc>
-        <w:tc>
-          <w:tcPr>
-            <w:tcW w:w="2394" w:type="dxa"/>
-          </w:tcPr>
-          <w:p>
-            <w:r>
-              <w:rPr>
-                <w:rFonts w:hint="eastAsia"/>
-              </w:rPr>
-              <w:t>工業地への近さ</w:t>
-            </w:r>
-          </w:p>
-        </w:tc>
-        <w:tc>
-          <w:tcPr>
-            <w:tcW w:w="2394" w:type="dxa"/>
-          </w:tcPr>
-          <w:p>
-            <w:r>
-              <w:rPr>
-                <w:rFonts w:hint="eastAsia"/>
-              </w:rPr>
-              <w:t>公園への近さ</w:t>
-            </w:r>
-          </w:p>
-        </w:tc>
-        <w:tc>
-          <w:tcPr>
-            <w:tcW w:w="2394" w:type="dxa"/>
-          </w:tcPr>
-          <w:p>
-            <w:r>
-              <w:rPr>
-                <w:rFonts w:hint="eastAsia"/>
-              </w:rPr>
-              <w:t>ランキング</w:t>
+              <w:t>Proximity to commercial zone</w:t>
+            </w:r>
+          </w:p>
+        </w:tc>
+        <w:tc>
+          <w:tcPr>
+            <w:tcW w:w="2394" w:type="dxa"/>
+          </w:tcPr>
+          <w:p>
+            <w:r>
+              <w:rPr>
+                <w:rFonts w:hint="eastAsia"/>
+              </w:rPr>
+              <w:t>Proximity to industrial zone</w:t>
+            </w:r>
+          </w:p>
+        </w:tc>
+        <w:tc>
+          <w:tcPr>
+            <w:tcW w:w="2394" w:type="dxa"/>
+          </w:tcPr>
+          <w:p>
+            <w:r>
+              <w:rPr>
+                <w:rFonts w:hint="eastAsia"/>
+              </w:rPr>
+              <w:t>Proximity to park</w:t>
+            </w:r>
+          </w:p>
+        </w:tc>
+        <w:tc>
+          <w:tcPr>
+            <w:tcW w:w="2394" w:type="dxa"/>
+          </w:tcPr>
+          <w:p>
+            <w:r>
+              <w:rPr>
+                <w:rFonts w:hint="eastAsia"/>
+              </w:rPr>
+              <w:t>Ranking</w:t>
             </w:r>
           </w:p>
         </w:tc>
@@ -1663,49 +2526,1912 @@
         </w:tc>
       </w:tr>
     </w:tbl>
+    <w:p>
+      <w:pPr>
+        <w:pStyle w:val="Caption"/>
+        <w:jc w:val="center"/>
+        <w:rPr>
+          <w:color w:val="auto"/>
+        </w:rPr>
+      </w:pPr>
+      <w:proofErr w:type="gramStart"/>
+      <w:r>
+        <w:rPr>
+          <w:color w:val="auto"/>
+        </w:rPr>
+        <w:t xml:space="preserve">Table </w:t>
+      </w:r>
+      <w:proofErr w:type="gramEnd"/>
+      <w:r>
+        <w:rPr>
+          <w:color w:val="auto"/>
+        </w:rPr>
+        <w:fldChar w:fldCharType="begin"/>
+      </w:r>
+      <w:r>
+        <w:rPr>
+          <w:color w:val="auto"/>
+        </w:rPr>
+        <w:instrText xml:space="preserve"> SEQ Table \* ARABIC </w:instrText>
+      </w:r>
+      <w:r>
+        <w:rPr>
+          <w:color w:val="auto"/>
+        </w:rPr>
+        <w:fldChar w:fldCharType="separate"/>
+      </w:r>
+      <w:r>
+        <w:rPr>
+          <w:noProof/>
+          <w:color w:val="auto"/>
+        </w:rPr>
+        <w:t>1</w:t>
+      </w:r>
+      <w:r>
+        <w:rPr>
+          <w:color w:val="auto"/>
+        </w:rPr>
+        <w:fldChar w:fldCharType="end"/>
+      </w:r>
+      <w:proofErr w:type="gramStart"/>
+      <w:r>
+        <w:rPr>
+          <w:rFonts w:hint="eastAsia"/>
+          <w:color w:val="auto"/>
+        </w:rPr>
+        <w:t>.</w:t>
+      </w:r>
+      <w:proofErr w:type="gramEnd"/>
+      <w:r>
+        <w:rPr>
+          <w:rFonts w:hint="eastAsia"/>
+          <w:color w:val="auto"/>
+        </w:rPr>
+        <w:t xml:space="preserve"> </w:t>
+      </w:r>
+      <w:r>
+        <w:rPr>
+          <w:rFonts w:hint="eastAsia"/>
+          <w:b w:val="0"/>
+          <w:i/>
+          <w:color w:val="auto"/>
+        </w:rPr>
+        <w:t>The feature vectors and corresponding scores of options.</w:t>
+      </w:r>
+    </w:p>
+    <w:p>
+      <w:pPr>
+        <w:rPr>
+          <w:b/>
+        </w:rPr>
+      </w:pPr>
+      <w:r>
+        <w:rPr>
+          <w:rFonts w:hint="eastAsia"/>
+          <w:b/>
+        </w:rPr>
+        <w:t xml:space="preserve">Summary of results: </w:t>
+      </w:r>
+      <w:r>
+        <w:rPr>
+          <w:rFonts w:hint="eastAsia"/>
+        </w:rPr>
+        <w:t>Table</w:t>
+      </w:r>
+      <w:r>
+        <w:rPr>
+          <w:rFonts w:hint="eastAsia"/>
+        </w:rPr>
+        <w:t xml:space="preserve"> 2 shows t</w:t>
+      </w:r>
+      <w:r>
+        <w:rPr>
+          <w:rFonts w:hint="eastAsia"/>
+        </w:rPr>
+        <w:t>h</w:t>
+      </w:r>
+      <w:r>
+        <w:rPr>
+          <w:rFonts w:hint="eastAsia"/>
+        </w:rPr>
+        <w:t>e summary of results.</w:t>
+      </w:r>
+    </w:p>
+    <w:tbl>
+      <w:tblPr>
+        <w:tblStyle w:val="TableGrid"/>
+        <w:tblW w:w="0" w:type="auto"/>
+        <w:tblLook w:val="04A0" w:firstRow="1" w:lastRow="0" w:firstColumn="1" w:lastColumn="0" w:noHBand="0" w:noVBand="1"/>
+      </w:tblPr>
+      <w:tblGrid>
+        <w:gridCol w:w="3276"/>
+        <w:gridCol w:w="3011"/>
+        <w:gridCol w:w="3289"/>
+      </w:tblGrid>
+      <w:tr>
+        <w:tc>
+          <w:tcPr>
+            <w:tcW w:w="3276" w:type="dxa"/>
+          </w:tcPr>
+          <w:p>
+            <w:pPr>
+              <w:jc w:val="center"/>
+              <w:rPr>
+                <w:b/>
+              </w:rPr>
+            </w:pPr>
+            <w:r>
+              <w:rPr>
+                <w:rFonts w:hint="eastAsia"/>
+                <w:b/>
+              </w:rPr>
+              <w:t>Method</w:t>
+            </w:r>
+          </w:p>
+        </w:tc>
+        <w:tc>
+          <w:tcPr>
+            <w:tcW w:w="3011" w:type="dxa"/>
+          </w:tcPr>
+          <w:p>
+            <w:pPr>
+              <w:jc w:val="center"/>
+              <w:rPr>
+                <w:b/>
+              </w:rPr>
+            </w:pPr>
+            <w:r>
+              <w:rPr>
+                <w:rFonts w:hint="eastAsia"/>
+                <w:b/>
+              </w:rPr>
+              <w:t>Required comparisons</w:t>
+            </w:r>
+          </w:p>
+        </w:tc>
+        <w:tc>
+          <w:tcPr>
+            <w:tcW w:w="3289" w:type="dxa"/>
+          </w:tcPr>
+          <w:p>
+            <w:pPr>
+              <w:jc w:val="center"/>
+              <w:rPr>
+                <w:b/>
+              </w:rPr>
+            </w:pPr>
+            <w:r>
+              <w:rPr>
+                <w:rFonts w:hint="eastAsia"/>
+                <w:b/>
+              </w:rPr>
+              <w:t>Kendall tau distance</w:t>
+            </w:r>
+          </w:p>
+        </w:tc>
+      </w:tr>
+      <w:tr>
+        <w:tc>
+          <w:tcPr>
+            <w:tcW w:w="3276" w:type="dxa"/>
+          </w:tcPr>
+          <w:p>
+            <w:r>
+              <w:rPr>
+                <w:rFonts w:hint="eastAsia"/>
+              </w:rPr>
+              <w:t>Modified quadratic kernel</w:t>
+            </w:r>
+          </w:p>
+        </w:tc>
+        <w:tc>
+          <w:tcPr>
+            <w:tcW w:w="3011" w:type="dxa"/>
+          </w:tcPr>
+          <w:p>
+            <m:oMathPara>
+              <m:oMath>
+                <m:r>
+                  <w:rPr>
+                    <w:rFonts w:ascii="Cambria Math" w:hAnsi="Cambria Math"/>
+                  </w:rPr>
+                  <m:t>O</m:t>
+                </m:r>
+                <m:d>
+                  <m:dPr>
+                    <m:ctrlPr>
+                      <w:rPr>
+                        <w:rFonts w:ascii="Cambria Math" w:hAnsi="Cambria Math"/>
+                      </w:rPr>
+                    </m:ctrlPr>
+                  </m:dPr>
+                  <m:e>
+                    <m:r>
+                      <w:rPr>
+                        <w:rFonts w:ascii="Cambria Math" w:hAnsi="Cambria Math"/>
+                      </w:rPr>
+                      <m:t>n</m:t>
+                    </m:r>
+                    <m:func>
+                      <m:funcPr>
+                        <m:ctrlPr>
+                          <w:rPr>
+                            <w:rFonts w:ascii="Cambria Math" w:hAnsi="Cambria Math"/>
+                            <w:i/>
+                          </w:rPr>
+                        </m:ctrlPr>
+                      </m:funcPr>
+                      <m:fName>
+                        <m:r>
+                          <m:rPr>
+                            <m:sty m:val="p"/>
+                          </m:rPr>
+                          <w:rPr>
+                            <w:rFonts w:ascii="Cambria Math" w:hAnsi="Cambria Math"/>
+                          </w:rPr>
+                          <m:t>log</m:t>
+                        </m:r>
+                      </m:fName>
+                      <m:e>
+                        <m:r>
+                          <w:rPr>
+                            <w:rFonts w:ascii="Cambria Math" w:hAnsi="Cambria Math"/>
+                          </w:rPr>
+                          <m:t>n</m:t>
+                        </m:r>
+                      </m:e>
+                    </m:func>
+                  </m:e>
+                </m:d>
+              </m:oMath>
+            </m:oMathPara>
+          </w:p>
+        </w:tc>
+        <w:tc>
+          <w:tcPr>
+            <w:tcW w:w="3289" w:type="dxa"/>
+          </w:tcPr>
+          <w:p>
+            <w:pPr>
+              <w:jc w:val="center"/>
+            </w:pPr>
+            <w:r>
+              <w:rPr>
+                <w:rFonts w:hint="eastAsia"/>
+              </w:rPr>
+              <w:t>0.</w:t>
+            </w:r>
+            <w:r>
+              <w:rPr>
+                <w:rFonts w:hint="eastAsia"/>
+              </w:rPr>
+              <w:t>0284</w:t>
+            </w:r>
+          </w:p>
+        </w:tc>
+      </w:tr>
+      <w:tr>
+        <w:tc>
+          <w:tcPr>
+            <w:tcW w:w="3276" w:type="dxa"/>
+          </w:tcPr>
+          <w:p>
+            <w:r>
+              <w:rPr>
+                <w:rFonts w:hint="eastAsia"/>
+              </w:rPr>
+              <w:t>Quadratic kernel</w:t>
+            </w:r>
+          </w:p>
+        </w:tc>
+        <w:tc>
+          <w:tcPr>
+            <w:tcW w:w="3011" w:type="dxa"/>
+          </w:tcPr>
+          <w:p>
+            <m:oMathPara>
+              <m:oMath>
+                <m:r>
+                  <w:rPr>
+                    <w:rFonts w:ascii="Cambria Math" w:hAnsi="Cambria Math"/>
+                  </w:rPr>
+                  <m:t>O</m:t>
+                </m:r>
+                <m:d>
+                  <m:dPr>
+                    <m:ctrlPr>
+                      <w:rPr>
+                        <w:rFonts w:ascii="Cambria Math" w:hAnsi="Cambria Math"/>
+                      </w:rPr>
+                    </m:ctrlPr>
+                  </m:dPr>
+                  <m:e>
+                    <m:r>
+                      <w:rPr>
+                        <w:rFonts w:ascii="Cambria Math" w:hAnsi="Cambria Math"/>
+                      </w:rPr>
+                      <m:t>n</m:t>
+                    </m:r>
+                    <m:func>
+                      <m:funcPr>
+                        <m:ctrlPr>
+                          <w:rPr>
+                            <w:rFonts w:ascii="Cambria Math" w:hAnsi="Cambria Math"/>
+                            <w:i/>
+                          </w:rPr>
+                        </m:ctrlPr>
+                      </m:funcPr>
+                      <m:fName>
+                        <m:r>
+                          <m:rPr>
+                            <m:sty m:val="p"/>
+                          </m:rPr>
+                          <w:rPr>
+                            <w:rFonts w:ascii="Cambria Math" w:hAnsi="Cambria Math"/>
+                          </w:rPr>
+                          <m:t>log</m:t>
+                        </m:r>
+                      </m:fName>
+                      <m:e>
+                        <m:r>
+                          <w:rPr>
+                            <w:rFonts w:ascii="Cambria Math" w:hAnsi="Cambria Math"/>
+                          </w:rPr>
+                          <m:t>n</m:t>
+                        </m:r>
+                      </m:e>
+                    </m:func>
+                  </m:e>
+                </m:d>
+              </m:oMath>
+            </m:oMathPara>
+          </w:p>
+        </w:tc>
+        <w:tc>
+          <w:tcPr>
+            <w:tcW w:w="3289" w:type="dxa"/>
+          </w:tcPr>
+          <w:p>
+            <w:pPr>
+              <w:jc w:val="center"/>
+            </w:pPr>
+            <w:r>
+              <w:rPr>
+                <w:rFonts w:hint="eastAsia"/>
+              </w:rPr>
+              <w:t>0.</w:t>
+            </w:r>
+            <w:r>
+              <w:rPr>
+                <w:rFonts w:hint="eastAsia"/>
+              </w:rPr>
+              <w:t>0313</w:t>
+            </w:r>
+          </w:p>
+        </w:tc>
+      </w:tr>
+      <w:tr>
+        <w:tc>
+          <w:tcPr>
+            <w:tcW w:w="3276" w:type="dxa"/>
+          </w:tcPr>
+          <w:p>
+            <w:r>
+              <w:rPr>
+                <w:rFonts w:hint="eastAsia"/>
+              </w:rPr>
+              <w:t>Our original approach</w:t>
+            </w:r>
+          </w:p>
+        </w:tc>
+        <w:tc>
+          <w:tcPr>
+            <w:tcW w:w="3011" w:type="dxa"/>
+          </w:tcPr>
+          <w:p>
+            <m:oMathPara>
+              <m:oMath>
+                <m:r>
+                  <w:rPr>
+                    <w:rFonts w:ascii="Cambria Math" w:hAnsi="Cambria Math"/>
+                  </w:rPr>
+                  <m:t>O</m:t>
+                </m:r>
+                <m:d>
+                  <m:dPr>
+                    <m:ctrlPr>
+                      <w:rPr>
+                        <w:rFonts w:ascii="Cambria Math" w:hAnsi="Cambria Math"/>
+                      </w:rPr>
+                    </m:ctrlPr>
+                  </m:dPr>
+                  <m:e>
+                    <m:r>
+                      <w:rPr>
+                        <w:rFonts w:ascii="Cambria Math" w:hAnsi="Cambria Math"/>
+                      </w:rPr>
+                      <m:t>n</m:t>
+                    </m:r>
+                    <m:func>
+                      <m:funcPr>
+                        <m:ctrlPr>
+                          <w:rPr>
+                            <w:rFonts w:ascii="Cambria Math" w:hAnsi="Cambria Math"/>
+                            <w:i/>
+                          </w:rPr>
+                        </m:ctrlPr>
+                      </m:funcPr>
+                      <m:fName>
+                        <m:r>
+                          <m:rPr>
+                            <m:sty m:val="p"/>
+                          </m:rPr>
+                          <w:rPr>
+                            <w:rFonts w:ascii="Cambria Math" w:hAnsi="Cambria Math"/>
+                          </w:rPr>
+                          <m:t>log</m:t>
+                        </m:r>
+                      </m:fName>
+                      <m:e>
+                        <m:r>
+                          <w:rPr>
+                            <w:rFonts w:ascii="Cambria Math" w:hAnsi="Cambria Math"/>
+                          </w:rPr>
+                          <m:t>n</m:t>
+                        </m:r>
+                      </m:e>
+                    </m:func>
+                  </m:e>
+                </m:d>
+              </m:oMath>
+            </m:oMathPara>
+          </w:p>
+        </w:tc>
+        <w:tc>
+          <w:tcPr>
+            <w:tcW w:w="3289" w:type="dxa"/>
+          </w:tcPr>
+          <w:p>
+            <w:pPr>
+              <w:jc w:val="center"/>
+            </w:pPr>
+            <w:r>
+              <w:rPr>
+                <w:rFonts w:hint="eastAsia"/>
+              </w:rPr>
+              <w:t>0.</w:t>
+            </w:r>
+            <w:r>
+              <w:rPr>
+                <w:rFonts w:hint="eastAsia"/>
+              </w:rPr>
+              <w:t>0826</w:t>
+            </w:r>
+          </w:p>
+        </w:tc>
+      </w:tr>
+      <w:tr>
+        <w:tc>
+          <w:tcPr>
+            <w:tcW w:w="3276" w:type="dxa"/>
+          </w:tcPr>
+          <w:p>
+            <w:r>
+              <w:rPr>
+                <w:rFonts w:hint="eastAsia"/>
+              </w:rPr>
+              <w:t>Simple components ranking</w:t>
+            </w:r>
+          </w:p>
+        </w:tc>
+        <w:tc>
+          <w:tcPr>
+            <w:tcW w:w="3011" w:type="dxa"/>
+          </w:tcPr>
+          <w:p>
+            <m:oMathPara>
+              <m:oMath>
+                <m:r>
+                  <w:rPr>
+                    <w:rFonts w:ascii="Cambria Math" w:hAnsi="Cambria Math"/>
+                  </w:rPr>
+                  <m:t>O</m:t>
+                </m:r>
+                <m:d>
+                  <m:dPr>
+                    <m:ctrlPr>
+                      <w:rPr>
+                        <w:rFonts w:ascii="Cambria Math" w:hAnsi="Cambria Math"/>
+                      </w:rPr>
+                    </m:ctrlPr>
+                  </m:dPr>
+                  <m:e>
+                    <m:r>
+                      <w:rPr>
+                        <w:rFonts w:ascii="Cambria Math" w:hAnsi="Cambria Math"/>
+                      </w:rPr>
+                      <m:t>d</m:t>
+                    </m:r>
+                    <m:func>
+                      <m:funcPr>
+                        <m:ctrlPr>
+                          <w:rPr>
+                            <w:rFonts w:ascii="Cambria Math" w:hAnsi="Cambria Math"/>
+                            <w:i/>
+                          </w:rPr>
+                        </m:ctrlPr>
+                      </m:funcPr>
+                      <m:fName>
+                        <m:r>
+                          <m:rPr>
+                            <m:sty m:val="p"/>
+                          </m:rPr>
+                          <w:rPr>
+                            <w:rFonts w:ascii="Cambria Math" w:hAnsi="Cambria Math"/>
+                          </w:rPr>
+                          <m:t>log</m:t>
+                        </m:r>
+                      </m:fName>
+                      <m:e>
+                        <m:r>
+                          <w:rPr>
+                            <w:rFonts w:ascii="Cambria Math" w:hAnsi="Cambria Math"/>
+                          </w:rPr>
+                          <m:t>d</m:t>
+                        </m:r>
+                      </m:e>
+                    </m:func>
+                  </m:e>
+                </m:d>
+              </m:oMath>
+            </m:oMathPara>
+          </w:p>
+        </w:tc>
+        <w:tc>
+          <w:tcPr>
+            <w:tcW w:w="3289" w:type="dxa"/>
+          </w:tcPr>
+          <w:p>
+            <w:pPr>
+              <w:jc w:val="center"/>
+            </w:pPr>
+            <w:r>
+              <w:rPr>
+                <w:rFonts w:hint="eastAsia"/>
+              </w:rPr>
+              <w:t>0.</w:t>
+            </w:r>
+            <w:r>
+              <w:rPr>
+                <w:rFonts w:hint="eastAsia"/>
+              </w:rPr>
+              <w:t>0968</w:t>
+            </w:r>
+          </w:p>
+        </w:tc>
+      </w:tr>
+      <w:tr>
+        <w:tc>
+          <w:tcPr>
+            <w:tcW w:w="3276" w:type="dxa"/>
+          </w:tcPr>
+          <w:p>
+            <w:r>
+              <w:rPr>
+                <w:rFonts w:hint="eastAsia"/>
+              </w:rPr>
+              <w:t>Active learning</w:t>
+            </w:r>
+          </w:p>
+        </w:tc>
+        <w:tc>
+          <w:tcPr>
+            <w:tcW w:w="3011" w:type="dxa"/>
+          </w:tcPr>
+          <w:p>
+            <m:oMathPara>
+              <m:oMath>
+                <m:r>
+                  <w:rPr>
+                    <w:rFonts w:ascii="Cambria Math" w:hAnsi="Cambria Math"/>
+                  </w:rPr>
+                  <m:t>O</m:t>
+                </m:r>
+                <m:d>
+                  <m:dPr>
+                    <m:ctrlPr>
+                      <w:rPr>
+                        <w:rFonts w:ascii="Cambria Math" w:hAnsi="Cambria Math"/>
+                      </w:rPr>
+                    </m:ctrlPr>
+                  </m:dPr>
+                  <m:e>
+                    <m:r>
+                      <w:rPr>
+                        <w:rFonts w:ascii="Cambria Math" w:hAnsi="Cambria Math"/>
+                      </w:rPr>
+                      <m:t>d</m:t>
+                    </m:r>
+                    <m:func>
+                      <m:funcPr>
+                        <m:ctrlPr>
+                          <w:rPr>
+                            <w:rFonts w:ascii="Cambria Math" w:hAnsi="Cambria Math"/>
+                            <w:i/>
+                          </w:rPr>
+                        </m:ctrlPr>
+                      </m:funcPr>
+                      <m:fName>
+                        <m:r>
+                          <m:rPr>
+                            <m:sty m:val="p"/>
+                          </m:rPr>
+                          <w:rPr>
+                            <w:rFonts w:ascii="Cambria Math" w:hAnsi="Cambria Math"/>
+                          </w:rPr>
+                          <m:t>log</m:t>
+                        </m:r>
+                      </m:fName>
+                      <m:e>
+                        <m:r>
+                          <w:rPr>
+                            <w:rFonts w:ascii="Cambria Math" w:hAnsi="Cambria Math"/>
+                          </w:rPr>
+                          <m:t>n</m:t>
+                        </m:r>
+                      </m:e>
+                    </m:func>
+                  </m:e>
+                </m:d>
+              </m:oMath>
+            </m:oMathPara>
+          </w:p>
+        </w:tc>
+        <w:tc>
+          <w:tcPr>
+            <w:tcW w:w="3289" w:type="dxa"/>
+          </w:tcPr>
+          <w:p>
+            <w:pPr>
+              <w:jc w:val="center"/>
+            </w:pPr>
+            <w:r>
+              <w:rPr>
+                <w:rFonts w:hint="eastAsia"/>
+              </w:rPr>
+              <w:t>0.2243</w:t>
+            </w:r>
+            <w:bookmarkStart w:id="0" w:name="_GoBack"/>
+            <w:bookmarkEnd w:id="0"/>
+          </w:p>
+        </w:tc>
+      </w:tr>
+    </w:tbl>
+    <w:p>
+      <w:pPr>
+        <w:pStyle w:val="Caption"/>
+        <w:rPr>
+          <w:b w:val="0"/>
+          <w:color w:val="auto"/>
+        </w:rPr>
+      </w:pPr>
+      <w:proofErr w:type="gramStart"/>
+      <w:r>
+        <w:rPr>
+          <w:color w:val="auto"/>
+        </w:rPr>
+        <w:t xml:space="preserve">Figure </w:t>
+      </w:r>
+      <w:proofErr w:type="gramEnd"/>
+      <w:r>
+        <w:rPr>
+          <w:color w:val="auto"/>
+        </w:rPr>
+        <w:fldChar w:fldCharType="begin"/>
+      </w:r>
+      <w:r>
+        <w:rPr>
+          <w:color w:val="auto"/>
+        </w:rPr>
+        <w:instrText xml:space="preserve"> SEQ Figure \* ARABIC </w:instrText>
+      </w:r>
+      <w:r>
+        <w:rPr>
+          <w:color w:val="auto"/>
+        </w:rPr>
+        <w:fldChar w:fldCharType="separate"/>
+      </w:r>
+      <w:r>
+        <w:rPr>
+          <w:noProof/>
+          <w:color w:val="auto"/>
+        </w:rPr>
+        <w:t>2</w:t>
+      </w:r>
+      <w:r>
+        <w:rPr>
+          <w:color w:val="auto"/>
+        </w:rPr>
+        <w:fldChar w:fldCharType="end"/>
+      </w:r>
+      <w:proofErr w:type="gramStart"/>
+      <w:r>
+        <w:rPr>
+          <w:rFonts w:hint="eastAsia"/>
+          <w:color w:val="auto"/>
+        </w:rPr>
+        <w:t>.</w:t>
+      </w:r>
+      <w:proofErr w:type="gramEnd"/>
+      <w:r>
+        <w:rPr>
+          <w:rFonts w:hint="eastAsia"/>
+          <w:color w:val="auto"/>
+        </w:rPr>
+        <w:t xml:space="preserve"> </w:t>
+      </w:r>
+      <w:proofErr w:type="gramStart"/>
+      <w:r>
+        <w:rPr>
+          <w:rFonts w:hint="eastAsia"/>
+          <w:b w:val="0"/>
+          <w:i/>
+          <w:color w:val="auto"/>
+        </w:rPr>
+        <w:t>The summary of the results.</w:t>
+      </w:r>
+      <w:proofErr w:type="gramEnd"/>
+      <w:r>
+        <w:rPr>
+          <w:rFonts w:hint="eastAsia"/>
+          <w:b w:val="0"/>
+          <w:i/>
+          <w:color w:val="auto"/>
+        </w:rPr>
+        <w:t xml:space="preserve"> The modified quadratic kernel achieved the best </w:t>
+      </w:r>
+      <w:proofErr w:type="gramStart"/>
+      <w:r>
+        <w:rPr>
+          <w:b w:val="0"/>
+          <w:i/>
+          <w:color w:val="auto"/>
+        </w:rPr>
+        <w:t>accuracy</w:t>
+      </w:r>
+      <w:r>
+        <w:rPr>
+          <w:rFonts w:hint="eastAsia"/>
+          <w:b w:val="0"/>
+          <w:i/>
+          <w:color w:val="auto"/>
+        </w:rPr>
+        <w:t xml:space="preserve"> ,</w:t>
+      </w:r>
+      <w:proofErr w:type="gramEnd"/>
+      <w:r>
+        <w:rPr>
+          <w:rFonts w:hint="eastAsia"/>
+          <w:b w:val="0"/>
+          <w:i/>
+          <w:color w:val="auto"/>
+        </w:rPr>
+        <w:t xml:space="preserve"> while the simple components ranking can achieve a good accuracy with just a limited number of comparisons.</w:t>
+      </w:r>
+    </w:p>
+    <w:p>
+      <w:r>
+        <w:rPr>
+          <w:rFonts w:hint="eastAsia"/>
+          <w:b/>
+        </w:rPr>
+        <w:t xml:space="preserve">Our model, which uses </w:t>
+      </w:r>
+      <w:r>
+        <w:rPr>
+          <w:rFonts w:hint="eastAsia"/>
+          <w:b/>
+        </w:rPr>
+        <w:t xml:space="preserve">a vector to represent a user preference and uses </w:t>
+      </w:r>
+      <w:r>
+        <w:rPr>
+          <w:rFonts w:hint="eastAsia"/>
+          <w:b/>
+        </w:rPr>
+        <w:t>dot product to define the scores (i.e. rankings):</w:t>
+      </w:r>
+      <w:r>
+        <w:rPr>
+          <w:rFonts w:hint="eastAsia"/>
+        </w:rPr>
+        <w:t xml:space="preserve"> </w:t>
+      </w:r>
+      <w:r>
+        <w:rPr>
+          <w:rFonts w:hint="eastAsia"/>
+        </w:rPr>
+        <w:t>In our model, we want to minimize the following negative logarithm of the cost function:</w:t>
+      </w:r>
+    </w:p>
+    <w:p>
+      <w:pPr>
+        <w:jc w:val="center"/>
+        <w:rPr>
+          <w:vanish/>
+          <w:specVanish/>
+        </w:rPr>
+      </w:pPr>
+      <m:oMathPara>
+        <m:oMath>
+          <m:r>
+            <w:rPr>
+              <w:rFonts w:ascii="Cambria Math" w:hAnsi="Cambria Math"/>
+            </w:rPr>
+            <m:t>E</m:t>
+          </m:r>
+          <m:d>
+            <m:dPr>
+              <m:ctrlPr>
+                <w:rPr>
+                  <w:rFonts w:ascii="Cambria Math" w:hAnsi="Cambria Math"/>
+                  <w:i/>
+                </w:rPr>
+              </m:ctrlPr>
+            </m:dPr>
+            <m:e>
+              <m:sSub>
+                <m:sSubPr>
+                  <m:ctrlPr>
+                    <w:rPr>
+                      <w:rFonts w:ascii="Cambria Math" w:hAnsi="Cambria Math"/>
+                      <w:i/>
+                    </w:rPr>
+                  </m:ctrlPr>
+                </m:sSubPr>
+                <m:e>
+                  <m:r>
+                    <m:rPr>
+                      <m:sty m:val="bi"/>
+                    </m:rPr>
+                    <w:rPr>
+                      <w:rFonts w:ascii="Cambria Math" w:hAnsi="Cambria Math"/>
+                    </w:rPr>
+                    <m:t>w</m:t>
+                  </m:r>
+                </m:e>
+                <m:sub>
+                  <m:r>
+                    <w:rPr>
+                      <w:rFonts w:ascii="Cambria Math" w:hAnsi="Cambria Math"/>
+                    </w:rPr>
+                    <m:t>u</m:t>
+                  </m:r>
+                </m:sub>
+              </m:sSub>
+            </m:e>
+          </m:d>
+          <m:r>
+            <w:rPr>
+              <w:rFonts w:ascii="Cambria Math" w:hAnsi="Cambria Math"/>
+            </w:rPr>
+            <m:t>=</m:t>
+          </m:r>
+          <m:nary>
+            <m:naryPr>
+              <m:chr m:val="∑"/>
+              <m:limLoc m:val="undOvr"/>
+              <m:supHide m:val="1"/>
+              <m:ctrlPr>
+                <w:rPr>
+                  <w:rFonts w:ascii="Cambria Math" w:hAnsi="Cambria Math"/>
+                  <w:i/>
+                </w:rPr>
+              </m:ctrlPr>
+            </m:naryPr>
+            <m:sub>
+              <m:r>
+                <w:rPr>
+                  <w:rFonts w:ascii="Cambria Math" w:hAnsi="Cambria Math"/>
+                </w:rPr>
+                <m:t>t</m:t>
+              </m:r>
+            </m:sub>
+            <m:sup/>
+            <m:e>
+              <m:d>
+                <m:dPr>
+                  <m:begChr m:val="["/>
+                  <m:endChr m:val="]"/>
+                  <m:ctrlPr>
+                    <w:rPr>
+                      <w:rFonts w:ascii="Cambria Math" w:hAnsi="Cambria Math"/>
+                      <w:i/>
+                    </w:rPr>
+                  </m:ctrlPr>
+                </m:dPr>
+                <m:e>
+                  <m:func>
+                    <m:funcPr>
+                      <m:ctrlPr>
+                        <w:rPr>
+                          <w:rFonts w:ascii="Cambria Math" w:hAnsi="Cambria Math"/>
+                          <w:i/>
+                        </w:rPr>
+                      </m:ctrlPr>
+                    </m:funcPr>
+                    <m:fName>
+                      <m:r>
+                        <m:rPr>
+                          <m:sty m:val="p"/>
+                        </m:rPr>
+                        <w:rPr>
+                          <w:rFonts w:ascii="Cambria Math" w:hAnsi="Cambria Math"/>
+                        </w:rPr>
+                        <m:t>log</m:t>
+                      </m:r>
+                    </m:fName>
+                    <m:e>
+                      <m:d>
+                        <m:dPr>
+                          <m:begChr m:val="{"/>
+                          <m:endChr m:val="}"/>
+                          <m:ctrlPr>
+                            <w:rPr>
+                              <w:rFonts w:ascii="Cambria Math" w:hAnsi="Cambria Math"/>
+                              <w:i/>
+                            </w:rPr>
+                          </m:ctrlPr>
+                        </m:dPr>
+                        <m:e>
+                          <m:r>
+                            <w:rPr>
+                              <w:rFonts w:ascii="Cambria Math" w:hAnsi="Cambria Math"/>
+                            </w:rPr>
+                            <m:t>1+</m:t>
+                          </m:r>
+                          <m:func>
+                            <m:funcPr>
+                              <m:ctrlPr>
+                                <w:rPr>
+                                  <w:rFonts w:ascii="Cambria Math" w:hAnsi="Cambria Math"/>
+                                  <w:i/>
+                                </w:rPr>
+                              </m:ctrlPr>
+                            </m:funcPr>
+                            <m:fName>
+                              <m:r>
+                                <m:rPr>
+                                  <m:sty m:val="p"/>
+                                </m:rPr>
+                                <w:rPr>
+                                  <w:rFonts w:ascii="Cambria Math" w:hAnsi="Cambria Math"/>
+                                </w:rPr>
+                                <m:t>exp</m:t>
+                              </m:r>
+                            </m:fName>
+                            <m:e>
+                              <m:d>
+                                <m:dPr>
+                                  <m:ctrlPr>
+                                    <w:rPr>
+                                      <w:rFonts w:ascii="Cambria Math" w:hAnsi="Cambria Math"/>
+                                      <w:i/>
+                                    </w:rPr>
+                                  </m:ctrlPr>
+                                </m:dPr>
+                                <m:e>
+                                  <m:sSubSup>
+                                    <m:sSubSupPr>
+                                      <m:ctrlPr>
+                                        <w:rPr>
+                                          <w:rFonts w:ascii="Cambria Math" w:hAnsi="Cambria Math"/>
+                                          <w:i/>
+                                        </w:rPr>
+                                      </m:ctrlPr>
+                                    </m:sSubSupPr>
+                                    <m:e>
+                                      <m:r>
+                                        <m:rPr>
+                                          <m:sty m:val="bi"/>
+                                        </m:rPr>
+                                        <w:rPr>
+                                          <w:rFonts w:ascii="Cambria Math" w:hAnsi="Cambria Math"/>
+                                        </w:rPr>
+                                        <m:t>f</m:t>
+                                      </m:r>
+                                    </m:e>
+                                    <m:sub>
+                                      <m:r>
+                                        <w:rPr>
+                                          <w:rFonts w:ascii="Cambria Math" w:hAnsi="Cambria Math"/>
+                                        </w:rPr>
+                                        <m:t>j</m:t>
+                                      </m:r>
+                                    </m:sub>
+                                    <m:sup>
+                                      <m:r>
+                                        <w:rPr>
+                                          <w:rFonts w:ascii="Cambria Math" w:hAnsi="Cambria Math"/>
+                                        </w:rPr>
+                                        <m:t>T</m:t>
+                                      </m:r>
+                                    </m:sup>
+                                  </m:sSubSup>
+                                  <m:sSub>
+                                    <m:sSubPr>
+                                      <m:ctrlPr>
+                                        <w:rPr>
+                                          <w:rFonts w:ascii="Cambria Math" w:hAnsi="Cambria Math"/>
+                                          <w:i/>
+                                        </w:rPr>
+                                      </m:ctrlPr>
+                                    </m:sSubPr>
+                                    <m:e>
+                                      <m:r>
+                                        <m:rPr>
+                                          <m:sty m:val="bi"/>
+                                        </m:rPr>
+                                        <w:rPr>
+                                          <w:rFonts w:ascii="Cambria Math" w:hAnsi="Cambria Math"/>
+                                        </w:rPr>
+                                        <m:t>w</m:t>
+                                      </m:r>
+                                    </m:e>
+                                    <m:sub>
+                                      <m:r>
+                                        <w:rPr>
+                                          <w:rFonts w:ascii="Cambria Math" w:hAnsi="Cambria Math"/>
+                                        </w:rPr>
+                                        <m:t>u</m:t>
+                                      </m:r>
+                                    </m:sub>
+                                  </m:sSub>
+                                  <m:r>
+                                    <w:rPr>
+                                      <w:rFonts w:ascii="Cambria Math" w:hAnsi="Cambria Math"/>
+                                    </w:rPr>
+                                    <m:t>-</m:t>
+                                  </m:r>
+                                  <m:sSubSup>
+                                    <m:sSubSupPr>
+                                      <m:ctrlPr>
+                                        <w:rPr>
+                                          <w:rFonts w:ascii="Cambria Math" w:hAnsi="Cambria Math"/>
+                                          <w:i/>
+                                        </w:rPr>
+                                      </m:ctrlPr>
+                                    </m:sSubSupPr>
+                                    <m:e>
+                                      <m:r>
+                                        <m:rPr>
+                                          <m:sty m:val="bi"/>
+                                        </m:rPr>
+                                        <w:rPr>
+                                          <w:rFonts w:ascii="Cambria Math" w:hAnsi="Cambria Math"/>
+                                        </w:rPr>
+                                        <m:t>f</m:t>
+                                      </m:r>
+                                    </m:e>
+                                    <m:sub>
+                                      <m:r>
+                                        <w:rPr>
+                                          <w:rFonts w:ascii="Cambria Math" w:hAnsi="Cambria Math"/>
+                                        </w:rPr>
+                                        <m:t>i</m:t>
+                                      </m:r>
+                                    </m:sub>
+                                    <m:sup>
+                                      <m:r>
+                                        <w:rPr>
+                                          <w:rFonts w:ascii="Cambria Math" w:hAnsi="Cambria Math"/>
+                                        </w:rPr>
+                                        <m:t>T</m:t>
+                                      </m:r>
+                                    </m:sup>
+                                  </m:sSubSup>
+                                  <m:sSub>
+                                    <m:sSubPr>
+                                      <m:ctrlPr>
+                                        <w:rPr>
+                                          <w:rFonts w:ascii="Cambria Math" w:hAnsi="Cambria Math"/>
+                                          <w:i/>
+                                        </w:rPr>
+                                      </m:ctrlPr>
+                                    </m:sSubPr>
+                                    <m:e>
+                                      <m:r>
+                                        <m:rPr>
+                                          <m:sty m:val="bi"/>
+                                        </m:rPr>
+                                        <w:rPr>
+                                          <w:rFonts w:ascii="Cambria Math" w:hAnsi="Cambria Math"/>
+                                        </w:rPr>
+                                        <m:t>w</m:t>
+                                      </m:r>
+                                    </m:e>
+                                    <m:sub>
+                                      <m:r>
+                                        <w:rPr>
+                                          <w:rFonts w:ascii="Cambria Math" w:hAnsi="Cambria Math"/>
+                                        </w:rPr>
+                                        <m:t>u</m:t>
+                                      </m:r>
+                                    </m:sub>
+                                  </m:sSub>
+                                </m:e>
+                              </m:d>
+                            </m:e>
+                          </m:func>
+                        </m:e>
+                      </m:d>
+                    </m:e>
+                  </m:func>
+                  <m:r>
+                    <w:rPr>
+                      <w:rFonts w:ascii="Cambria Math" w:hAnsi="Cambria Math"/>
+                    </w:rPr>
+                    <m:t>+</m:t>
+                  </m:r>
+                  <m:d>
+                    <m:dPr>
+                      <m:ctrlPr>
+                        <w:rPr>
+                          <w:rFonts w:ascii="Cambria Math" w:hAnsi="Cambria Math"/>
+                          <w:i/>
+                        </w:rPr>
+                      </m:ctrlPr>
+                    </m:dPr>
+                    <m:e>
+                      <m:sSub>
+                        <m:sSubPr>
+                          <m:ctrlPr>
+                            <w:rPr>
+                              <w:rFonts w:ascii="Cambria Math" w:hAnsi="Cambria Math"/>
+                              <w:i/>
+                            </w:rPr>
+                          </m:ctrlPr>
+                        </m:sSubPr>
+                        <m:e>
+                          <m:r>
+                            <w:rPr>
+                              <w:rFonts w:ascii="Cambria Math" w:hAnsi="Cambria Math"/>
+                            </w:rPr>
+                            <m:t>y</m:t>
+                          </m:r>
+                        </m:e>
+                        <m:sub>
+                          <m:r>
+                            <w:rPr>
+                              <w:rFonts w:ascii="Cambria Math" w:hAnsi="Cambria Math"/>
+                            </w:rPr>
+                            <m:t>t</m:t>
+                          </m:r>
+                        </m:sub>
+                      </m:sSub>
+                      <m:r>
+                        <w:rPr>
+                          <w:rFonts w:ascii="Cambria Math" w:hAnsi="Cambria Math"/>
+                        </w:rPr>
+                        <m:t>-1</m:t>
+                      </m:r>
+                    </m:e>
+                  </m:d>
+                  <m:d>
+                    <m:dPr>
+                      <m:ctrlPr>
+                        <w:rPr>
+                          <w:rFonts w:ascii="Cambria Math" w:hAnsi="Cambria Math"/>
+                          <w:i/>
+                        </w:rPr>
+                      </m:ctrlPr>
+                    </m:dPr>
+                    <m:e>
+                      <m:sSubSup>
+                        <m:sSubSupPr>
+                          <m:ctrlPr>
+                            <w:rPr>
+                              <w:rFonts w:ascii="Cambria Math" w:hAnsi="Cambria Math"/>
+                              <w:i/>
+                            </w:rPr>
+                          </m:ctrlPr>
+                        </m:sSubSupPr>
+                        <m:e>
+                          <m:r>
+                            <m:rPr>
+                              <m:sty m:val="bi"/>
+                            </m:rPr>
+                            <w:rPr>
+                              <w:rFonts w:ascii="Cambria Math" w:hAnsi="Cambria Math"/>
+                            </w:rPr>
+                            <m:t>f</m:t>
+                          </m:r>
+                        </m:e>
+                        <m:sub>
+                          <m:r>
+                            <w:rPr>
+                              <w:rFonts w:ascii="Cambria Math" w:hAnsi="Cambria Math"/>
+                            </w:rPr>
+                            <m:t>j</m:t>
+                          </m:r>
+                        </m:sub>
+                        <m:sup>
+                          <m:r>
+                            <w:rPr>
+                              <w:rFonts w:ascii="Cambria Math" w:hAnsi="Cambria Math"/>
+                            </w:rPr>
+                            <m:t>T</m:t>
+                          </m:r>
+                        </m:sup>
+                      </m:sSubSup>
+                      <m:sSub>
+                        <m:sSubPr>
+                          <m:ctrlPr>
+                            <w:rPr>
+                              <w:rFonts w:ascii="Cambria Math" w:hAnsi="Cambria Math"/>
+                              <w:i/>
+                            </w:rPr>
+                          </m:ctrlPr>
+                        </m:sSubPr>
+                        <m:e>
+                          <m:r>
+                            <m:rPr>
+                              <m:sty m:val="bi"/>
+                            </m:rPr>
+                            <w:rPr>
+                              <w:rFonts w:ascii="Cambria Math" w:hAnsi="Cambria Math"/>
+                            </w:rPr>
+                            <m:t>w</m:t>
+                          </m:r>
+                        </m:e>
+                        <m:sub>
+                          <m:r>
+                            <w:rPr>
+                              <w:rFonts w:ascii="Cambria Math" w:hAnsi="Cambria Math"/>
+                            </w:rPr>
+                            <m:t>u</m:t>
+                          </m:r>
+                        </m:sub>
+                      </m:sSub>
+                      <m:r>
+                        <w:rPr>
+                          <w:rFonts w:ascii="Cambria Math" w:hAnsi="Cambria Math"/>
+                        </w:rPr>
+                        <m:t>-</m:t>
+                      </m:r>
+                      <m:sSubSup>
+                        <m:sSubSupPr>
+                          <m:ctrlPr>
+                            <w:rPr>
+                              <w:rFonts w:ascii="Cambria Math" w:hAnsi="Cambria Math"/>
+                              <w:i/>
+                            </w:rPr>
+                          </m:ctrlPr>
+                        </m:sSubSupPr>
+                        <m:e>
+                          <m:r>
+                            <m:rPr>
+                              <m:sty m:val="bi"/>
+                            </m:rPr>
+                            <w:rPr>
+                              <w:rFonts w:ascii="Cambria Math" w:hAnsi="Cambria Math"/>
+                            </w:rPr>
+                            <m:t>f</m:t>
+                          </m:r>
+                        </m:e>
+                        <m:sub>
+                          <m:r>
+                            <w:rPr>
+                              <w:rFonts w:ascii="Cambria Math" w:hAnsi="Cambria Math"/>
+                            </w:rPr>
+                            <m:t>i</m:t>
+                          </m:r>
+                        </m:sub>
+                        <m:sup>
+                          <m:r>
+                            <w:rPr>
+                              <w:rFonts w:ascii="Cambria Math" w:hAnsi="Cambria Math"/>
+                            </w:rPr>
+                            <m:t>T</m:t>
+                          </m:r>
+                        </m:sup>
+                      </m:sSubSup>
+                      <m:sSub>
+                        <m:sSubPr>
+                          <m:ctrlPr>
+                            <w:rPr>
+                              <w:rFonts w:ascii="Cambria Math" w:hAnsi="Cambria Math"/>
+                              <w:i/>
+                            </w:rPr>
+                          </m:ctrlPr>
+                        </m:sSubPr>
+                        <m:e>
+                          <m:r>
+                            <m:rPr>
+                              <m:sty m:val="bi"/>
+                            </m:rPr>
+                            <w:rPr>
+                              <w:rFonts w:ascii="Cambria Math" w:hAnsi="Cambria Math"/>
+                            </w:rPr>
+                            <m:t>w</m:t>
+                          </m:r>
+                        </m:e>
+                        <m:sub>
+                          <m:r>
+                            <w:rPr>
+                              <w:rFonts w:ascii="Cambria Math" w:hAnsi="Cambria Math"/>
+                            </w:rPr>
+                            <m:t>u</m:t>
+                          </m:r>
+                        </m:sub>
+                      </m:sSub>
+                    </m:e>
+                  </m:d>
+                </m:e>
+              </m:d>
+            </m:e>
+          </m:nary>
+        </m:oMath>
+      </m:oMathPara>
+    </w:p>
     <w:p/>
     <w:p>
       <w:r>
         <w:rPr>
           <w:rFonts w:hint="eastAsia"/>
         </w:rPr>
-        <w:t>これに基づいて、</w:t>
-      </w:r>
-      <w:r>
-        <w:rPr>
-          <w:rFonts w:hint="eastAsia"/>
-        </w:rPr>
-        <w:t>pairwise comparison</w:t>
-      </w:r>
-      <w:r>
-        <w:rPr>
-          <w:rFonts w:hint="eastAsia"/>
-        </w:rPr>
-        <w:t>の結果を作成し、</w:t>
-      </w:r>
-      <w:r>
-        <w:rPr>
-          <w:rFonts w:hint="eastAsia"/>
-        </w:rPr>
-        <w:t>Gradient Descent</w:t>
-      </w:r>
-      <w:r>
-        <w:rPr>
-          <w:rFonts w:hint="eastAsia"/>
-        </w:rPr>
-        <w:t>を使って</w:t>
-      </w:r>
-      <w:r>
-        <w:rPr>
-          <w:rFonts w:hint="eastAsia"/>
-        </w:rPr>
-        <w:t>preference</w:t>
-      </w:r>
-      <w:r>
-        <w:rPr>
-          <w:rFonts w:hint="eastAsia"/>
-        </w:rPr>
-        <w:t>ベクトルを推定すると、</w:t>
+        <w:lastRenderedPageBreak/>
+        <w:t xml:space="preserve">The derivative of this by </w:t>
+      </w:r>
+      <m:oMath>
+        <m:sSub>
+          <m:sSubPr>
+            <m:ctrlPr>
+              <w:rPr>
+                <w:rFonts w:ascii="Cambria Math" w:hAnsi="Cambria Math"/>
+                <w:i/>
+              </w:rPr>
+            </m:ctrlPr>
+          </m:sSubPr>
+          <m:e>
+            <m:r>
+              <m:rPr>
+                <m:sty m:val="bi"/>
+              </m:rPr>
+              <w:rPr>
+                <w:rFonts w:ascii="Cambria Math" w:hAnsi="Cambria Math"/>
+              </w:rPr>
+              <m:t>w</m:t>
+            </m:r>
+          </m:e>
+          <m:sub>
+            <m:r>
+              <w:rPr>
+                <w:rFonts w:ascii="Cambria Math" w:hAnsi="Cambria Math"/>
+              </w:rPr>
+              <m:t>u</m:t>
+            </m:r>
+          </m:sub>
+        </m:sSub>
+      </m:oMath>
+      <w:r>
+        <w:rPr>
+          <w:rFonts w:hint="eastAsia"/>
+        </w:rPr>
+        <w:t xml:space="preserve"> is</w:t>
+      </w:r>
+    </w:p>
+    <w:p>
+      <m:oMathPara>
+        <m:oMath>
+          <m:f>
+            <m:fPr>
+              <m:ctrlPr>
+                <w:rPr>
+                  <w:rFonts w:ascii="Cambria Math" w:hAnsi="Cambria Math"/>
+                </w:rPr>
+              </m:ctrlPr>
+            </m:fPr>
+            <m:num>
+              <m:r>
+                <w:rPr>
+                  <w:rFonts w:ascii="Cambria Math" w:hAnsi="Cambria Math"/>
+                </w:rPr>
+                <m:t>∂E</m:t>
+              </m:r>
+            </m:num>
+            <m:den>
+              <m:r>
+                <w:rPr>
+                  <w:rFonts w:ascii="Cambria Math" w:hAnsi="Cambria Math"/>
+                </w:rPr>
+                <m:t>∂</m:t>
+              </m:r>
+              <m:sSub>
+                <m:sSubPr>
+                  <m:ctrlPr>
+                    <w:rPr>
+                      <w:rFonts w:ascii="Cambria Math" w:hAnsi="Cambria Math"/>
+                      <w:i/>
+                    </w:rPr>
+                  </m:ctrlPr>
+                </m:sSubPr>
+                <m:e>
+                  <m:r>
+                    <m:rPr>
+                      <m:sty m:val="bi"/>
+                    </m:rPr>
+                    <w:rPr>
+                      <w:rFonts w:ascii="Cambria Math" w:hAnsi="Cambria Math"/>
+                    </w:rPr>
+                    <m:t>w</m:t>
+                  </m:r>
+                </m:e>
+                <m:sub>
+                  <m:r>
+                    <w:rPr>
+                      <w:rFonts w:ascii="Cambria Math" w:hAnsi="Cambria Math"/>
+                    </w:rPr>
+                    <m:t>u</m:t>
+                  </m:r>
+                </m:sub>
+              </m:sSub>
+            </m:den>
+          </m:f>
+          <m:d>
+            <m:dPr>
+              <m:ctrlPr>
+                <w:rPr>
+                  <w:rFonts w:ascii="Cambria Math" w:hAnsi="Cambria Math"/>
+                  <w:i/>
+                </w:rPr>
+              </m:ctrlPr>
+            </m:dPr>
+            <m:e>
+              <m:r>
+                <m:rPr>
+                  <m:sty m:val="p"/>
+                </m:rPr>
+                <w:rPr>
+                  <w:rFonts w:ascii="Cambria Math" w:hAnsi="Cambria Math"/>
+                </w:rPr>
+                <m:t>-</m:t>
+              </m:r>
+              <m:func>
+                <m:funcPr>
+                  <m:ctrlPr>
+                    <w:rPr>
+                      <w:rFonts w:ascii="Cambria Math" w:hAnsi="Cambria Math"/>
+                    </w:rPr>
+                  </m:ctrlPr>
+                </m:funcPr>
+                <m:fName>
+                  <m:r>
+                    <m:rPr>
+                      <m:sty m:val="p"/>
+                    </m:rPr>
+                    <w:rPr>
+                      <w:rFonts w:ascii="Cambria Math" w:hAnsi="Cambria Math"/>
+                    </w:rPr>
+                    <m:t>log</m:t>
+                  </m:r>
+                </m:fName>
+                <m:e>
+                  <m:r>
+                    <w:rPr>
+                      <w:rFonts w:ascii="Cambria Math" w:hAnsi="Cambria Math"/>
+                    </w:rPr>
+                    <m:t>P</m:t>
+                  </m:r>
+                  <m:d>
+                    <m:dPr>
+                      <m:ctrlPr>
+                        <w:rPr>
+                          <w:rFonts w:ascii="Cambria Math" w:hAnsi="Cambria Math"/>
+                          <w:i/>
+                        </w:rPr>
+                      </m:ctrlPr>
+                    </m:dPr>
+                    <m:e>
+                      <m:r>
+                        <w:rPr>
+                          <w:rFonts w:ascii="Cambria Math" w:hAnsi="Cambria Math"/>
+                        </w:rPr>
+                        <m:t xml:space="preserve">Y, </m:t>
+                      </m:r>
+                      <m:r>
+                        <m:rPr>
+                          <m:sty m:val="bi"/>
+                        </m:rPr>
+                        <w:rPr>
+                          <w:rFonts w:ascii="Cambria Math" w:hAnsi="Cambria Math"/>
+                        </w:rPr>
+                        <m:t>f</m:t>
+                      </m:r>
+                    </m:e>
+                  </m:d>
+                </m:e>
+              </m:func>
+            </m:e>
+          </m:d>
+          <m:r>
+            <w:rPr>
+              <w:rFonts w:ascii="Cambria Math" w:hAnsi="Cambria Math"/>
+            </w:rPr>
+            <m:t>=</m:t>
+          </m:r>
+          <m:nary>
+            <m:naryPr>
+              <m:chr m:val="∑"/>
+              <m:limLoc m:val="undOvr"/>
+              <m:supHide m:val="1"/>
+              <m:ctrlPr>
+                <w:rPr>
+                  <w:rFonts w:ascii="Cambria Math" w:hAnsi="Cambria Math"/>
+                  <w:i/>
+                </w:rPr>
+              </m:ctrlPr>
+            </m:naryPr>
+            <m:sub>
+              <m:r>
+                <w:rPr>
+                  <w:rFonts w:ascii="Cambria Math" w:hAnsi="Cambria Math"/>
+                </w:rPr>
+                <m:t>t</m:t>
+              </m:r>
+            </m:sub>
+            <m:sup/>
+            <m:e>
+              <m:d>
+                <m:dPr>
+                  <m:ctrlPr>
+                    <w:rPr>
+                      <w:rFonts w:ascii="Cambria Math" w:hAnsi="Cambria Math"/>
+                      <w:i/>
+                    </w:rPr>
+                  </m:ctrlPr>
+                </m:dPr>
+                <m:e>
+                  <m:sSub>
+                    <m:sSubPr>
+                      <m:ctrlPr>
+                        <w:rPr>
+                          <w:rFonts w:ascii="Cambria Math" w:hAnsi="Cambria Math"/>
+                          <w:i/>
+                        </w:rPr>
+                      </m:ctrlPr>
+                    </m:sSubPr>
+                    <m:e>
+                      <m:r>
+                        <m:rPr>
+                          <m:sty m:val="bi"/>
+                        </m:rPr>
+                        <w:rPr>
+                          <w:rFonts w:ascii="Cambria Math" w:hAnsi="Cambria Math"/>
+                        </w:rPr>
+                        <m:t>f</m:t>
+                      </m:r>
+                    </m:e>
+                    <m:sub>
+                      <m:r>
+                        <w:rPr>
+                          <w:rFonts w:ascii="Cambria Math" w:hAnsi="Cambria Math"/>
+                        </w:rPr>
+                        <m:t>j</m:t>
+                      </m:r>
+                    </m:sub>
+                  </m:sSub>
+                  <m:r>
+                    <w:rPr>
+                      <w:rFonts w:ascii="Cambria Math" w:hAnsi="Cambria Math"/>
+                    </w:rPr>
+                    <m:t>-</m:t>
+                  </m:r>
+                  <m:sSub>
+                    <m:sSubPr>
+                      <m:ctrlPr>
+                        <w:rPr>
+                          <w:rFonts w:ascii="Cambria Math" w:hAnsi="Cambria Math"/>
+                          <w:i/>
+                        </w:rPr>
+                      </m:ctrlPr>
+                    </m:sSubPr>
+                    <m:e>
+                      <m:r>
+                        <m:rPr>
+                          <m:sty m:val="bi"/>
+                        </m:rPr>
+                        <w:rPr>
+                          <w:rFonts w:ascii="Cambria Math" w:hAnsi="Cambria Math"/>
+                        </w:rPr>
+                        <m:t>f</m:t>
+                      </m:r>
+                    </m:e>
+                    <m:sub>
+                      <m:r>
+                        <w:rPr>
+                          <w:rFonts w:ascii="Cambria Math" w:hAnsi="Cambria Math"/>
+                        </w:rPr>
+                        <m:t>i</m:t>
+                      </m:r>
+                    </m:sub>
+                  </m:sSub>
+                </m:e>
+              </m:d>
+              <m:d>
+                <m:dPr>
+                  <m:ctrlPr>
+                    <w:rPr>
+                      <w:rFonts w:ascii="Cambria Math" w:hAnsi="Cambria Math"/>
+                      <w:i/>
+                    </w:rPr>
+                  </m:ctrlPr>
+                </m:dPr>
+                <m:e>
+                  <m:sSub>
+                    <m:sSubPr>
+                      <m:ctrlPr>
+                        <w:rPr>
+                          <w:rFonts w:ascii="Cambria Math" w:hAnsi="Cambria Math"/>
+                          <w:i/>
+                        </w:rPr>
+                      </m:ctrlPr>
+                    </m:sSubPr>
+                    <m:e>
+                      <m:r>
+                        <w:rPr>
+                          <w:rFonts w:ascii="Cambria Math" w:hAnsi="Cambria Math"/>
+                        </w:rPr>
+                        <m:t>y</m:t>
+                      </m:r>
+                    </m:e>
+                    <m:sub>
+                      <m:r>
+                        <w:rPr>
+                          <w:rFonts w:ascii="Cambria Math" w:hAnsi="Cambria Math"/>
+                        </w:rPr>
+                        <m:t>t</m:t>
+                      </m:r>
+                    </m:sub>
+                  </m:sSub>
+                  <m:r>
+                    <w:rPr>
+                      <w:rFonts w:ascii="Cambria Math" w:hAnsi="Cambria Math"/>
+                    </w:rPr>
+                    <m:t>-</m:t>
+                  </m:r>
+                  <m:f>
+                    <m:fPr>
+                      <m:ctrlPr>
+                        <w:rPr>
+                          <w:rFonts w:ascii="Cambria Math" w:hAnsi="Cambria Math"/>
+                          <w:i/>
+                        </w:rPr>
+                      </m:ctrlPr>
+                    </m:fPr>
+                    <m:num>
+                      <m:r>
+                        <w:rPr>
+                          <w:rFonts w:ascii="Cambria Math" w:hAnsi="Cambria Math"/>
+                        </w:rPr>
+                        <m:t>1</m:t>
+                      </m:r>
+                    </m:num>
+                    <m:den>
+                      <m:r>
+                        <w:rPr>
+                          <w:rFonts w:ascii="Cambria Math" w:hAnsi="Cambria Math"/>
+                        </w:rPr>
+                        <m:t>1+</m:t>
+                      </m:r>
+                      <m:r>
+                        <m:rPr>
+                          <m:sty m:val="p"/>
+                        </m:rPr>
+                        <w:rPr>
+                          <w:rFonts w:ascii="Cambria Math" w:hAnsi="Cambria Math"/>
+                        </w:rPr>
+                        <m:t>exp⁡</m:t>
+                      </m:r>
+                      <m:r>
+                        <w:rPr>
+                          <w:rFonts w:ascii="Cambria Math" w:hAnsi="Cambria Math"/>
+                        </w:rPr>
+                        <m:t>(</m:t>
+                      </m:r>
+                      <m:sSubSup>
+                        <m:sSubSupPr>
+                          <m:ctrlPr>
+                            <w:rPr>
+                              <w:rFonts w:ascii="Cambria Math" w:hAnsi="Cambria Math"/>
+                              <w:i/>
+                            </w:rPr>
+                          </m:ctrlPr>
+                        </m:sSubSupPr>
+                        <m:e>
+                          <m:r>
+                            <m:rPr>
+                              <m:sty m:val="bi"/>
+                            </m:rPr>
+                            <w:rPr>
+                              <w:rFonts w:ascii="Cambria Math" w:hAnsi="Cambria Math"/>
+                            </w:rPr>
+                            <m:t>f</m:t>
+                          </m:r>
+                        </m:e>
+                        <m:sub>
+                          <m:r>
+                            <w:rPr>
+                              <w:rFonts w:ascii="Cambria Math" w:hAnsi="Cambria Math"/>
+                            </w:rPr>
+                            <m:t>j</m:t>
+                          </m:r>
+                        </m:sub>
+                        <m:sup>
+                          <m:r>
+                            <w:rPr>
+                              <w:rFonts w:ascii="Cambria Math" w:hAnsi="Cambria Math"/>
+                            </w:rPr>
+                            <m:t>T</m:t>
+                          </m:r>
+                        </m:sup>
+                      </m:sSubSup>
+                      <m:sSub>
+                        <m:sSubPr>
+                          <m:ctrlPr>
+                            <w:rPr>
+                              <w:rFonts w:ascii="Cambria Math" w:hAnsi="Cambria Math"/>
+                              <w:i/>
+                            </w:rPr>
+                          </m:ctrlPr>
+                        </m:sSubPr>
+                        <m:e>
+                          <m:r>
+                            <m:rPr>
+                              <m:sty m:val="bi"/>
+                            </m:rPr>
+                            <w:rPr>
+                              <w:rFonts w:ascii="Cambria Math" w:hAnsi="Cambria Math"/>
+                            </w:rPr>
+                            <m:t>w</m:t>
+                          </m:r>
+                        </m:e>
+                        <m:sub>
+                          <m:r>
+                            <w:rPr>
+                              <w:rFonts w:ascii="Cambria Math" w:hAnsi="Cambria Math"/>
+                            </w:rPr>
+                            <m:t>u</m:t>
+                          </m:r>
+                        </m:sub>
+                      </m:sSub>
+                      <m:r>
+                        <w:rPr>
+                          <w:rFonts w:ascii="Cambria Math" w:hAnsi="Cambria Math"/>
+                        </w:rPr>
+                        <m:t>-</m:t>
+                      </m:r>
+                      <m:sSubSup>
+                        <m:sSubSupPr>
+                          <m:ctrlPr>
+                            <w:rPr>
+                              <w:rFonts w:ascii="Cambria Math" w:hAnsi="Cambria Math"/>
+                              <w:i/>
+                            </w:rPr>
+                          </m:ctrlPr>
+                        </m:sSubSupPr>
+                        <m:e>
+                          <m:r>
+                            <m:rPr>
+                              <m:sty m:val="bi"/>
+                            </m:rPr>
+                            <w:rPr>
+                              <w:rFonts w:ascii="Cambria Math" w:hAnsi="Cambria Math"/>
+                            </w:rPr>
+                            <m:t>f</m:t>
+                          </m:r>
+                        </m:e>
+                        <m:sub>
+                          <m:r>
+                            <w:rPr>
+                              <w:rFonts w:ascii="Cambria Math" w:hAnsi="Cambria Math"/>
+                            </w:rPr>
+                            <m:t>i</m:t>
+                          </m:r>
+                        </m:sub>
+                        <m:sup>
+                          <m:r>
+                            <w:rPr>
+                              <w:rFonts w:ascii="Cambria Math" w:hAnsi="Cambria Math"/>
+                            </w:rPr>
+                            <m:t>T</m:t>
+                          </m:r>
+                        </m:sup>
+                      </m:sSubSup>
+                      <m:sSub>
+                        <m:sSubPr>
+                          <m:ctrlPr>
+                            <w:rPr>
+                              <w:rFonts w:ascii="Cambria Math" w:hAnsi="Cambria Math"/>
+                              <w:i/>
+                            </w:rPr>
+                          </m:ctrlPr>
+                        </m:sSubPr>
+                        <m:e>
+                          <m:r>
+                            <m:rPr>
+                              <m:sty m:val="bi"/>
+                            </m:rPr>
+                            <w:rPr>
+                              <w:rFonts w:ascii="Cambria Math" w:hAnsi="Cambria Math"/>
+                            </w:rPr>
+                            <m:t>w</m:t>
+                          </m:r>
+                        </m:e>
+                        <m:sub>
+                          <m:r>
+                            <w:rPr>
+                              <w:rFonts w:ascii="Cambria Math" w:hAnsi="Cambria Math"/>
+                            </w:rPr>
+                            <m:t>u</m:t>
+                          </m:r>
+                        </m:sub>
+                      </m:sSub>
+                      <m:r>
+                        <w:rPr>
+                          <w:rFonts w:ascii="Cambria Math" w:hAnsi="Cambria Math"/>
+                        </w:rPr>
+                        <m:t>)</m:t>
+                      </m:r>
+                    </m:den>
+                  </m:f>
+                </m:e>
+              </m:d>
+            </m:e>
+          </m:nary>
+        </m:oMath>
+      </m:oMathPara>
+    </w:p>
+    <w:p>
+      <w:pPr>
+        <w:rPr>
+          <w:vanish/>
+          <w:specVanish/>
+        </w:rPr>
+      </w:pPr>
+      <w:r>
+        <w:rPr>
+          <w:rFonts w:hint="eastAsia"/>
+        </w:rPr>
+        <w:t xml:space="preserve">Then, by gradient descent, the estimate </w:t>
+      </w:r>
+    </w:p>
+    <w:p>
+      <w:proofErr w:type="gramStart"/>
+      <w:r>
+        <w:rPr>
+          <w:rFonts w:hint="eastAsia"/>
+        </w:rPr>
+        <w:t>user</w:t>
+      </w:r>
+      <w:proofErr w:type="gramEnd"/>
+      <w:r>
+        <w:rPr>
+          <w:rFonts w:hint="eastAsia"/>
+        </w:rPr>
+        <w:t xml:space="preserve"> preference vector</w:t>
+      </w:r>
+      <w:r>
+        <w:rPr>
+          <w:rFonts w:hint="eastAsia"/>
+        </w:rPr>
+        <w:t xml:space="preserve"> wa</w:t>
+      </w:r>
+      <w:r>
+        <w:rPr>
+          <w:rFonts w:hint="eastAsia"/>
+        </w:rPr>
+        <w:t xml:space="preserve">s </w:t>
       </w:r>
       <m:oMath>
         <m:d>
@@ -1730,57 +4456,28 @@
         <w:rPr>
           <w:rFonts w:hint="eastAsia"/>
         </w:rPr>
-        <w:t>を得た。</w:t>
-      </w:r>
-      <w:r>
-        <w:rPr>
-          <w:rFonts w:hint="eastAsia"/>
-        </w:rPr>
-        <w:t>また、</w:t>
-      </w:r>
-      <w:r>
-        <w:rPr>
-          <w:rFonts w:hint="eastAsia"/>
-          <w:b/>
-          <w:highlight w:val="yellow"/>
-        </w:rPr>
-        <w:t>accuracy=0.917379</w:t>
-      </w:r>
-      <w:r>
-        <w:rPr>
-          <w:rFonts w:hint="eastAsia"/>
-        </w:rPr>
-        <w:t>。</w:t>
-      </w:r>
-      <w:r>
-        <w:rPr>
-          <w:rFonts w:hint="eastAsia"/>
-        </w:rPr>
-        <w:t>これを使って上の</w:t>
-      </w:r>
-      <w:r>
-        <w:rPr>
-          <w:rFonts w:hint="eastAsia"/>
-        </w:rPr>
-        <w:t>27</w:t>
-      </w:r>
-      <w:r>
-        <w:rPr>
-          <w:rFonts w:hint="eastAsia"/>
-        </w:rPr>
-        <w:t>通りのオプションのスコアを計算すると、下図のようにいくつか予測エラーが発生</w:t>
-      </w:r>
-      <w:r>
-        <w:rPr>
-          <w:rFonts w:hint="eastAsia"/>
-        </w:rPr>
-        <w:t>していることが分かる。</w:t>
-      </w:r>
-      <w:r>
-        <w:rPr>
-          <w:rFonts w:hint="eastAsia"/>
-        </w:rPr>
-        <w:t>この原因について考察してみた。</w:t>
+        <w:t xml:space="preserve">, and Kendall tau distance, </w:t>
+      </w:r>
+      <w:r>
+        <w:t>which</w:t>
+      </w:r>
+      <w:r>
+        <w:rPr>
+          <w:rFonts w:hint="eastAsia"/>
+        </w:rPr>
+        <w:t xml:space="preserve"> is widely used in permutation lea</w:t>
+      </w:r>
+      <w:r>
+        <w:rPr>
+          <w:rFonts w:hint="eastAsia"/>
+        </w:rPr>
+        <w:t>rning evaluation, was 0.082621.</w:t>
+      </w:r>
+      <w:r>
+        <w:rPr>
+          <w:rFonts w:hint="eastAsia"/>
+        </w:rPr>
+        <w:t xml:space="preserve"> Figure 2 shows the relationship between the estimated scores and rankings.</w:t>
       </w:r>
     </w:p>
     <w:p>
@@ -1791,9 +4488,8 @@
         <w:rPr>
           <w:noProof/>
         </w:rPr>
-        <w:lastRenderedPageBreak/>
         <w:drawing>
-          <wp:inline distT="0" distB="0" distL="0" distR="0">
+          <wp:inline distT="0" distB="0" distL="0" distR="0" wp14:anchorId="3FAA8A0A" wp14:editId="0C7E7734">
             <wp:extent cx="3364302" cy="2523409"/>
             <wp:effectExtent l="0" t="0" r="7620" b="0"/>
             <wp:docPr id="1" name="Picture 1"/>
@@ -1810,7 +4506,7 @@
                     </pic:cNvPicPr>
                   </pic:nvPicPr>
                   <pic:blipFill>
-                    <a:blip r:embed="rId8">
+                    <a:blip r:embed="rId10">
                       <a:extLst>
                         <a:ext uri="{28A0092B-C50C-407E-A947-70E740481C1C}">
                           <a14:useLocalDpi xmlns:a14="http://schemas.microsoft.com/office/drawing/2010/main" val="0"/>
@@ -1843,53 +4539,1374 @@
       </w:r>
     </w:p>
     <w:p>
-      <w:r>
-        <w:rPr>
-          <w:rFonts w:hint="eastAsia"/>
-        </w:rPr>
-        <w:t>例えば、公園への近さが</w:t>
-      </w:r>
-      <w:r>
-        <w:rPr>
-          <w:rFonts w:hint="eastAsia"/>
-        </w:rPr>
-        <w:t>1.0</w:t>
-      </w:r>
-      <w:r>
-        <w:rPr>
-          <w:rFonts w:hint="eastAsia"/>
-        </w:rPr>
-        <w:t>の条件、つまり、商業地への近さと工業地への近さの</w:t>
-      </w:r>
-      <w:r>
-        <w:rPr>
-          <w:rFonts w:hint="eastAsia"/>
-        </w:rPr>
-        <w:t>2</w:t>
-      </w:r>
-      <w:r>
-        <w:rPr>
-          <w:rFonts w:hint="eastAsia"/>
-        </w:rPr>
-        <w:t>次元で考えてみる。ランキングは下図のようになる。</w:t>
-      </w:r>
-      <w:r>
-        <w:rPr>
-          <w:rFonts w:hint="eastAsia"/>
-        </w:rPr>
-        <w:t>これを見ると分かるとおり、直線では</w:t>
-      </w:r>
-      <w:r>
-        <w:rPr>
-          <w:rFonts w:hint="eastAsia"/>
-        </w:rPr>
-        <w:t>preference</w:t>
-      </w:r>
-      <w:r>
-        <w:rPr>
-          <w:rFonts w:hint="eastAsia"/>
-        </w:rPr>
-        <w:t>ベクトルを表現できない。</w:t>
+      <w:pPr>
+        <w:pStyle w:val="Caption"/>
+        <w:jc w:val="center"/>
+        <w:rPr>
+          <w:color w:val="auto"/>
+        </w:rPr>
+      </w:pPr>
+      <w:proofErr w:type="gramStart"/>
+      <w:r>
+        <w:rPr>
+          <w:color w:val="auto"/>
+        </w:rPr>
+        <w:t xml:space="preserve">Figure </w:t>
+      </w:r>
+      <w:proofErr w:type="gramEnd"/>
+      <w:r>
+        <w:rPr>
+          <w:color w:val="auto"/>
+        </w:rPr>
+        <w:fldChar w:fldCharType="begin"/>
+      </w:r>
+      <w:r>
+        <w:rPr>
+          <w:color w:val="auto"/>
+        </w:rPr>
+        <w:instrText xml:space="preserve"> SEQ Figure \* ARABIC </w:instrText>
+      </w:r>
+      <w:r>
+        <w:rPr>
+          <w:color w:val="auto"/>
+        </w:rPr>
+        <w:fldChar w:fldCharType="separate"/>
+      </w:r>
+      <w:r>
+        <w:rPr>
+          <w:noProof/>
+          <w:color w:val="auto"/>
+        </w:rPr>
+        <w:t>3</w:t>
+      </w:r>
+      <w:r>
+        <w:rPr>
+          <w:color w:val="auto"/>
+        </w:rPr>
+        <w:fldChar w:fldCharType="end"/>
+      </w:r>
+      <w:proofErr w:type="gramStart"/>
+      <w:r>
+        <w:rPr>
+          <w:rFonts w:hint="eastAsia"/>
+          <w:color w:val="auto"/>
+        </w:rPr>
+        <w:t>.</w:t>
+      </w:r>
+      <w:proofErr w:type="gramEnd"/>
+      <w:r>
+        <w:rPr>
+          <w:rFonts w:hint="eastAsia"/>
+          <w:color w:val="auto"/>
+        </w:rPr>
+        <w:t xml:space="preserve"> </w:t>
+      </w:r>
+      <w:proofErr w:type="gramStart"/>
+      <w:r>
+        <w:rPr>
+          <w:rFonts w:hint="eastAsia"/>
+          <w:b w:val="0"/>
+          <w:i/>
+          <w:color w:val="auto"/>
+        </w:rPr>
+        <w:t>The relationship between the estimated scores and the rankings.</w:t>
+      </w:r>
+      <w:proofErr w:type="gramEnd"/>
+    </w:p>
+    <w:p>
+      <w:r>
+        <w:rPr>
+          <w:rFonts w:hint="eastAsia"/>
+          <w:b/>
+        </w:rPr>
+        <w:t>Active learning model, which uses a reference point to represent a user preference and uses the distance to define the rankings:</w:t>
+      </w:r>
+      <w:r>
+        <w:rPr>
+          <w:rFonts w:hint="eastAsia"/>
+        </w:rPr>
+        <w:t xml:space="preserve"> </w:t>
+      </w:r>
+      <w:r>
+        <w:rPr>
+          <w:rFonts w:hint="eastAsia"/>
+        </w:rPr>
+        <w:t>In this model, the negative logarithm of the cost function becomes</w:t>
+      </w:r>
+    </w:p>
+    <w:p>
+      <w:pPr>
+        <w:jc w:val="center"/>
+        <w:rPr>
+          <w:vanish/>
+          <w:specVanish/>
+        </w:rPr>
+      </w:pPr>
+      <m:oMathPara>
+        <m:oMath>
+          <m:r>
+            <w:rPr>
+              <w:rFonts w:ascii="Cambria Math" w:hAnsi="Cambria Math"/>
+            </w:rPr>
+            <m:t>E</m:t>
+          </m:r>
+          <m:d>
+            <m:dPr>
+              <m:ctrlPr>
+                <w:rPr>
+                  <w:rFonts w:ascii="Cambria Math" w:hAnsi="Cambria Math"/>
+                  <w:i/>
+                </w:rPr>
+              </m:ctrlPr>
+            </m:dPr>
+            <m:e>
+              <m:sSub>
+                <m:sSubPr>
+                  <m:ctrlPr>
+                    <w:rPr>
+                      <w:rFonts w:ascii="Cambria Math" w:hAnsi="Cambria Math"/>
+                      <w:i/>
+                    </w:rPr>
+                  </m:ctrlPr>
+                </m:sSubPr>
+                <m:e>
+                  <m:r>
+                    <m:rPr>
+                      <m:sty m:val="bi"/>
+                    </m:rPr>
+                    <w:rPr>
+                      <w:rFonts w:ascii="Cambria Math" w:hAnsi="Cambria Math"/>
+                    </w:rPr>
+                    <m:t>w</m:t>
+                  </m:r>
+                </m:e>
+                <m:sub>
+                  <m:r>
+                    <w:rPr>
+                      <w:rFonts w:ascii="Cambria Math" w:hAnsi="Cambria Math"/>
+                    </w:rPr>
+                    <m:t>u</m:t>
+                  </m:r>
+                </m:sub>
+              </m:sSub>
+            </m:e>
+          </m:d>
+          <m:r>
+            <w:rPr>
+              <w:rFonts w:ascii="Cambria Math" w:hAnsi="Cambria Math"/>
+            </w:rPr>
+            <m:t>=</m:t>
+          </m:r>
+          <m:nary>
+            <m:naryPr>
+              <m:chr m:val="∑"/>
+              <m:limLoc m:val="undOvr"/>
+              <m:supHide m:val="1"/>
+              <m:ctrlPr>
+                <w:rPr>
+                  <w:rFonts w:ascii="Cambria Math" w:hAnsi="Cambria Math"/>
+                  <w:i/>
+                </w:rPr>
+              </m:ctrlPr>
+            </m:naryPr>
+            <m:sub>
+              <m:r>
+                <w:rPr>
+                  <w:rFonts w:ascii="Cambria Math" w:hAnsi="Cambria Math"/>
+                </w:rPr>
+                <m:t>t</m:t>
+              </m:r>
+            </m:sub>
+            <m:sup/>
+            <m:e>
+              <m:d>
+                <m:dPr>
+                  <m:begChr m:val="["/>
+                  <m:endChr m:val="]"/>
+                  <m:ctrlPr>
+                    <w:rPr>
+                      <w:rFonts w:ascii="Cambria Math" w:hAnsi="Cambria Math"/>
+                      <w:i/>
+                    </w:rPr>
+                  </m:ctrlPr>
+                </m:dPr>
+                <m:e>
+                  <m:func>
+                    <m:funcPr>
+                      <m:ctrlPr>
+                        <w:rPr>
+                          <w:rFonts w:ascii="Cambria Math" w:hAnsi="Cambria Math"/>
+                          <w:i/>
+                        </w:rPr>
+                      </m:ctrlPr>
+                    </m:funcPr>
+                    <m:fName>
+                      <m:r>
+                        <m:rPr>
+                          <m:sty m:val="p"/>
+                        </m:rPr>
+                        <w:rPr>
+                          <w:rFonts w:ascii="Cambria Math" w:hAnsi="Cambria Math"/>
+                        </w:rPr>
+                        <m:t>log</m:t>
+                      </m:r>
+                    </m:fName>
+                    <m:e>
+                      <m:d>
+                        <m:dPr>
+                          <m:begChr m:val="{"/>
+                          <m:endChr m:val="}"/>
+                          <m:ctrlPr>
+                            <w:rPr>
+                              <w:rFonts w:ascii="Cambria Math" w:hAnsi="Cambria Math"/>
+                              <w:i/>
+                            </w:rPr>
+                          </m:ctrlPr>
+                        </m:dPr>
+                        <m:e>
+                          <m:r>
+                            <w:rPr>
+                              <w:rFonts w:ascii="Cambria Math" w:hAnsi="Cambria Math"/>
+                            </w:rPr>
+                            <m:t>1+</m:t>
+                          </m:r>
+                          <m:func>
+                            <m:funcPr>
+                              <m:ctrlPr>
+                                <w:rPr>
+                                  <w:rFonts w:ascii="Cambria Math" w:hAnsi="Cambria Math"/>
+                                  <w:i/>
+                                </w:rPr>
+                              </m:ctrlPr>
+                            </m:funcPr>
+                            <m:fName>
+                              <m:r>
+                                <m:rPr>
+                                  <m:sty m:val="p"/>
+                                </m:rPr>
+                                <w:rPr>
+                                  <w:rFonts w:ascii="Cambria Math" w:hAnsi="Cambria Math"/>
+                                </w:rPr>
+                                <m:t>exp</m:t>
+                              </m:r>
+                            </m:fName>
+                            <m:e>
+                              <m:d>
+                                <m:dPr>
+                                  <m:ctrlPr>
+                                    <w:rPr>
+                                      <w:rFonts w:ascii="Cambria Math" w:hAnsi="Cambria Math"/>
+                                      <w:i/>
+                                    </w:rPr>
+                                  </m:ctrlPr>
+                                </m:dPr>
+                                <m:e>
+                                  <m:sSup>
+                                    <m:sSupPr>
+                                      <m:ctrlPr>
+                                        <w:rPr>
+                                          <w:rFonts w:ascii="Cambria Math" w:hAnsi="Cambria Math"/>
+                                          <w:i/>
+                                        </w:rPr>
+                                      </m:ctrlPr>
+                                    </m:sSupPr>
+                                    <m:e>
+                                      <m:d>
+                                        <m:dPr>
+                                          <m:begChr m:val="‖"/>
+                                          <m:endChr m:val="‖"/>
+                                          <m:ctrlPr>
+                                            <w:rPr>
+                                              <w:rFonts w:ascii="Cambria Math" w:hAnsi="Cambria Math"/>
+                                              <w:i/>
+                                            </w:rPr>
+                                          </m:ctrlPr>
+                                        </m:dPr>
+                                        <m:e>
+                                          <m:sSub>
+                                            <m:sSubPr>
+                                              <m:ctrlPr>
+                                                <w:rPr>
+                                                  <w:rFonts w:ascii="Cambria Math" w:hAnsi="Cambria Math"/>
+                                                  <w:i/>
+                                                </w:rPr>
+                                              </m:ctrlPr>
+                                            </m:sSubPr>
+                                            <m:e>
+                                              <m:r>
+                                                <m:rPr>
+                                                  <m:sty m:val="bi"/>
+                                                </m:rPr>
+                                                <w:rPr>
+                                                  <w:rFonts w:ascii="Cambria Math" w:hAnsi="Cambria Math"/>
+                                                </w:rPr>
+                                                <m:t>f</m:t>
+                                              </m:r>
+                                            </m:e>
+                                            <m:sub>
+                                              <m:r>
+                                                <w:rPr>
+                                                  <w:rFonts w:ascii="Cambria Math" w:hAnsi="Cambria Math"/>
+                                                </w:rPr>
+                                                <m:t>i</m:t>
+                                              </m:r>
+                                            </m:sub>
+                                          </m:sSub>
+                                          <m:r>
+                                            <w:rPr>
+                                              <w:rFonts w:ascii="Cambria Math" w:hAnsi="Cambria Math"/>
+                                            </w:rPr>
+                                            <m:t>-</m:t>
+                                          </m:r>
+                                          <m:sSub>
+                                            <m:sSubPr>
+                                              <m:ctrlPr>
+                                                <w:rPr>
+                                                  <w:rFonts w:ascii="Cambria Math" w:hAnsi="Cambria Math"/>
+                                                  <w:i/>
+                                                </w:rPr>
+                                              </m:ctrlPr>
+                                            </m:sSubPr>
+                                            <m:e>
+                                              <m:r>
+                                                <m:rPr>
+                                                  <m:sty m:val="bi"/>
+                                                </m:rPr>
+                                                <w:rPr>
+                                                  <w:rFonts w:ascii="Cambria Math" w:hAnsi="Cambria Math"/>
+                                                </w:rPr>
+                                                <m:t>w</m:t>
+                                              </m:r>
+                                            </m:e>
+                                            <m:sub>
+                                              <m:r>
+                                                <w:rPr>
+                                                  <w:rFonts w:ascii="Cambria Math" w:hAnsi="Cambria Math"/>
+                                                </w:rPr>
+                                                <m:t>u</m:t>
+                                              </m:r>
+                                            </m:sub>
+                                          </m:sSub>
+                                        </m:e>
+                                      </m:d>
+                                    </m:e>
+                                    <m:sup>
+                                      <m:r>
+                                        <w:rPr>
+                                          <w:rFonts w:ascii="Cambria Math" w:hAnsi="Cambria Math"/>
+                                        </w:rPr>
+                                        <m:t>2</m:t>
+                                      </m:r>
+                                    </m:sup>
+                                  </m:sSup>
+                                  <m:r>
+                                    <w:rPr>
+                                      <w:rFonts w:ascii="Cambria Math" w:hAnsi="Cambria Math"/>
+                                    </w:rPr>
+                                    <m:t>-</m:t>
+                                  </m:r>
+                                  <m:sSup>
+                                    <m:sSupPr>
+                                      <m:ctrlPr>
+                                        <w:rPr>
+                                          <w:rFonts w:ascii="Cambria Math" w:hAnsi="Cambria Math"/>
+                                          <w:i/>
+                                        </w:rPr>
+                                      </m:ctrlPr>
+                                    </m:sSupPr>
+                                    <m:e>
+                                      <m:d>
+                                        <m:dPr>
+                                          <m:begChr m:val="‖"/>
+                                          <m:endChr m:val="‖"/>
+                                          <m:ctrlPr>
+                                            <w:rPr>
+                                              <w:rFonts w:ascii="Cambria Math" w:hAnsi="Cambria Math"/>
+                                              <w:i/>
+                                            </w:rPr>
+                                          </m:ctrlPr>
+                                        </m:dPr>
+                                        <m:e>
+                                          <m:sSub>
+                                            <m:sSubPr>
+                                              <m:ctrlPr>
+                                                <w:rPr>
+                                                  <w:rFonts w:ascii="Cambria Math" w:hAnsi="Cambria Math"/>
+                                                  <w:i/>
+                                                </w:rPr>
+                                              </m:ctrlPr>
+                                            </m:sSubPr>
+                                            <m:e>
+                                              <m:r>
+                                                <m:rPr>
+                                                  <m:sty m:val="bi"/>
+                                                </m:rPr>
+                                                <w:rPr>
+                                                  <w:rFonts w:ascii="Cambria Math" w:hAnsi="Cambria Math"/>
+                                                </w:rPr>
+                                                <m:t>f</m:t>
+                                              </m:r>
+                                            </m:e>
+                                            <m:sub>
+                                              <m:r>
+                                                <w:rPr>
+                                                  <w:rFonts w:ascii="Cambria Math" w:hAnsi="Cambria Math"/>
+                                                </w:rPr>
+                                                <m:t>j</m:t>
+                                              </m:r>
+                                            </m:sub>
+                                          </m:sSub>
+                                          <m:r>
+                                            <w:rPr>
+                                              <w:rFonts w:ascii="Cambria Math" w:hAnsi="Cambria Math"/>
+                                            </w:rPr>
+                                            <m:t>-</m:t>
+                                          </m:r>
+                                          <m:sSub>
+                                            <m:sSubPr>
+                                              <m:ctrlPr>
+                                                <w:rPr>
+                                                  <w:rFonts w:ascii="Cambria Math" w:hAnsi="Cambria Math"/>
+                                                  <w:i/>
+                                                </w:rPr>
+                                              </m:ctrlPr>
+                                            </m:sSubPr>
+                                            <m:e>
+                                              <m:r>
+                                                <m:rPr>
+                                                  <m:sty m:val="bi"/>
+                                                </m:rPr>
+                                                <w:rPr>
+                                                  <w:rFonts w:ascii="Cambria Math" w:hAnsi="Cambria Math"/>
+                                                </w:rPr>
+                                                <m:t>w</m:t>
+                                              </m:r>
+                                            </m:e>
+                                            <m:sub>
+                                              <m:r>
+                                                <w:rPr>
+                                                  <w:rFonts w:ascii="Cambria Math" w:hAnsi="Cambria Math"/>
+                                                </w:rPr>
+                                                <m:t>u</m:t>
+                                              </m:r>
+                                            </m:sub>
+                                          </m:sSub>
+                                        </m:e>
+                                      </m:d>
+                                    </m:e>
+                                    <m:sup>
+                                      <m:r>
+                                        <w:rPr>
+                                          <w:rFonts w:ascii="Cambria Math" w:hAnsi="Cambria Math"/>
+                                        </w:rPr>
+                                        <m:t>2</m:t>
+                                      </m:r>
+                                    </m:sup>
+                                  </m:sSup>
+                                </m:e>
+                              </m:d>
+                            </m:e>
+                          </m:func>
+                        </m:e>
+                      </m:d>
+                    </m:e>
+                  </m:func>
+                  <m:r>
+                    <w:rPr>
+                      <w:rFonts w:ascii="Cambria Math" w:hAnsi="Cambria Math"/>
+                    </w:rPr>
+                    <m:t>+</m:t>
+                  </m:r>
+                  <m:d>
+                    <m:dPr>
+                      <m:ctrlPr>
+                        <w:rPr>
+                          <w:rFonts w:ascii="Cambria Math" w:hAnsi="Cambria Math"/>
+                          <w:i/>
+                        </w:rPr>
+                      </m:ctrlPr>
+                    </m:dPr>
+                    <m:e>
+                      <m:sSub>
+                        <m:sSubPr>
+                          <m:ctrlPr>
+                            <w:rPr>
+                              <w:rFonts w:ascii="Cambria Math" w:hAnsi="Cambria Math"/>
+                              <w:i/>
+                            </w:rPr>
+                          </m:ctrlPr>
+                        </m:sSubPr>
+                        <m:e>
+                          <m:r>
+                            <w:rPr>
+                              <w:rFonts w:ascii="Cambria Math" w:hAnsi="Cambria Math"/>
+                            </w:rPr>
+                            <m:t>y</m:t>
+                          </m:r>
+                        </m:e>
+                        <m:sub>
+                          <m:r>
+                            <w:rPr>
+                              <w:rFonts w:ascii="Cambria Math" w:hAnsi="Cambria Math"/>
+                            </w:rPr>
+                            <m:t>t</m:t>
+                          </m:r>
+                        </m:sub>
+                      </m:sSub>
+                      <m:r>
+                        <w:rPr>
+                          <w:rFonts w:ascii="Cambria Math" w:hAnsi="Cambria Math"/>
+                        </w:rPr>
+                        <m:t>-1</m:t>
+                      </m:r>
+                    </m:e>
+                  </m:d>
+                  <m:d>
+                    <m:dPr>
+                      <m:ctrlPr>
+                        <w:rPr>
+                          <w:rFonts w:ascii="Cambria Math" w:hAnsi="Cambria Math"/>
+                          <w:i/>
+                        </w:rPr>
+                      </m:ctrlPr>
+                    </m:dPr>
+                    <m:e>
+                      <m:sSup>
+                        <m:sSupPr>
+                          <m:ctrlPr>
+                            <w:rPr>
+                              <w:rFonts w:ascii="Cambria Math" w:hAnsi="Cambria Math"/>
+                              <w:i/>
+                            </w:rPr>
+                          </m:ctrlPr>
+                        </m:sSupPr>
+                        <m:e>
+                          <m:d>
+                            <m:dPr>
+                              <m:begChr m:val="‖"/>
+                              <m:endChr m:val="‖"/>
+                              <m:ctrlPr>
+                                <w:rPr>
+                                  <w:rFonts w:ascii="Cambria Math" w:hAnsi="Cambria Math"/>
+                                  <w:i/>
+                                </w:rPr>
+                              </m:ctrlPr>
+                            </m:dPr>
+                            <m:e>
+                              <m:sSub>
+                                <m:sSubPr>
+                                  <m:ctrlPr>
+                                    <w:rPr>
+                                      <w:rFonts w:ascii="Cambria Math" w:hAnsi="Cambria Math"/>
+                                      <w:i/>
+                                    </w:rPr>
+                                  </m:ctrlPr>
+                                </m:sSubPr>
+                                <m:e>
+                                  <m:r>
+                                    <m:rPr>
+                                      <m:sty m:val="bi"/>
+                                    </m:rPr>
+                                    <w:rPr>
+                                      <w:rFonts w:ascii="Cambria Math" w:hAnsi="Cambria Math"/>
+                                    </w:rPr>
+                                    <m:t>f</m:t>
+                                  </m:r>
+                                </m:e>
+                                <m:sub>
+                                  <m:r>
+                                    <w:rPr>
+                                      <w:rFonts w:ascii="Cambria Math" w:hAnsi="Cambria Math"/>
+                                    </w:rPr>
+                                    <m:t>i</m:t>
+                                  </m:r>
+                                </m:sub>
+                              </m:sSub>
+                              <m:r>
+                                <w:rPr>
+                                  <w:rFonts w:ascii="Cambria Math" w:hAnsi="Cambria Math"/>
+                                </w:rPr>
+                                <m:t>-</m:t>
+                              </m:r>
+                              <m:sSub>
+                                <m:sSubPr>
+                                  <m:ctrlPr>
+                                    <w:rPr>
+                                      <w:rFonts w:ascii="Cambria Math" w:hAnsi="Cambria Math"/>
+                                      <w:i/>
+                                    </w:rPr>
+                                  </m:ctrlPr>
+                                </m:sSubPr>
+                                <m:e>
+                                  <m:r>
+                                    <m:rPr>
+                                      <m:sty m:val="bi"/>
+                                    </m:rPr>
+                                    <w:rPr>
+                                      <w:rFonts w:ascii="Cambria Math" w:hAnsi="Cambria Math"/>
+                                    </w:rPr>
+                                    <m:t>w</m:t>
+                                  </m:r>
+                                </m:e>
+                                <m:sub>
+                                  <m:r>
+                                    <w:rPr>
+                                      <w:rFonts w:ascii="Cambria Math" w:hAnsi="Cambria Math"/>
+                                    </w:rPr>
+                                    <m:t>u</m:t>
+                                  </m:r>
+                                </m:sub>
+                              </m:sSub>
+                            </m:e>
+                          </m:d>
+                        </m:e>
+                        <m:sup>
+                          <m:r>
+                            <w:rPr>
+                              <w:rFonts w:ascii="Cambria Math" w:hAnsi="Cambria Math"/>
+                            </w:rPr>
+                            <m:t>2</m:t>
+                          </m:r>
+                        </m:sup>
+                      </m:sSup>
+                      <m:r>
+                        <w:rPr>
+                          <w:rFonts w:ascii="Cambria Math" w:hAnsi="Cambria Math"/>
+                        </w:rPr>
+                        <m:t>-</m:t>
+                      </m:r>
+                      <m:sSup>
+                        <m:sSupPr>
+                          <m:ctrlPr>
+                            <w:rPr>
+                              <w:rFonts w:ascii="Cambria Math" w:hAnsi="Cambria Math"/>
+                              <w:i/>
+                            </w:rPr>
+                          </m:ctrlPr>
+                        </m:sSupPr>
+                        <m:e>
+                          <m:d>
+                            <m:dPr>
+                              <m:begChr m:val="‖"/>
+                              <m:endChr m:val="‖"/>
+                              <m:ctrlPr>
+                                <w:rPr>
+                                  <w:rFonts w:ascii="Cambria Math" w:hAnsi="Cambria Math"/>
+                                  <w:i/>
+                                </w:rPr>
+                              </m:ctrlPr>
+                            </m:dPr>
+                            <m:e>
+                              <m:sSub>
+                                <m:sSubPr>
+                                  <m:ctrlPr>
+                                    <w:rPr>
+                                      <w:rFonts w:ascii="Cambria Math" w:hAnsi="Cambria Math"/>
+                                      <w:i/>
+                                    </w:rPr>
+                                  </m:ctrlPr>
+                                </m:sSubPr>
+                                <m:e>
+                                  <m:r>
+                                    <m:rPr>
+                                      <m:sty m:val="bi"/>
+                                    </m:rPr>
+                                    <w:rPr>
+                                      <w:rFonts w:ascii="Cambria Math" w:hAnsi="Cambria Math"/>
+                                    </w:rPr>
+                                    <m:t>f</m:t>
+                                  </m:r>
+                                </m:e>
+                                <m:sub>
+                                  <m:r>
+                                    <w:rPr>
+                                      <w:rFonts w:ascii="Cambria Math" w:hAnsi="Cambria Math"/>
+                                    </w:rPr>
+                                    <m:t>j</m:t>
+                                  </m:r>
+                                </m:sub>
+                              </m:sSub>
+                              <m:r>
+                                <w:rPr>
+                                  <w:rFonts w:ascii="Cambria Math" w:hAnsi="Cambria Math"/>
+                                </w:rPr>
+                                <m:t>-</m:t>
+                              </m:r>
+                              <m:sSub>
+                                <m:sSubPr>
+                                  <m:ctrlPr>
+                                    <w:rPr>
+                                      <w:rFonts w:ascii="Cambria Math" w:hAnsi="Cambria Math"/>
+                                      <w:i/>
+                                    </w:rPr>
+                                  </m:ctrlPr>
+                                </m:sSubPr>
+                                <m:e>
+                                  <m:r>
+                                    <m:rPr>
+                                      <m:sty m:val="bi"/>
+                                    </m:rPr>
+                                    <w:rPr>
+                                      <w:rFonts w:ascii="Cambria Math" w:hAnsi="Cambria Math"/>
+                                    </w:rPr>
+                                    <m:t>w</m:t>
+                                  </m:r>
+                                </m:e>
+                                <m:sub>
+                                  <m:r>
+                                    <w:rPr>
+                                      <w:rFonts w:ascii="Cambria Math" w:hAnsi="Cambria Math"/>
+                                    </w:rPr>
+                                    <m:t>u</m:t>
+                                  </m:r>
+                                </m:sub>
+                              </m:sSub>
+                            </m:e>
+                          </m:d>
+                        </m:e>
+                        <m:sup>
+                          <m:r>
+                            <w:rPr>
+                              <w:rFonts w:ascii="Cambria Math" w:hAnsi="Cambria Math"/>
+                            </w:rPr>
+                            <m:t>2</m:t>
+                          </m:r>
+                        </m:sup>
+                      </m:sSup>
+                    </m:e>
+                  </m:d>
+                </m:e>
+              </m:d>
+            </m:e>
+          </m:nary>
+        </m:oMath>
+      </m:oMathPara>
+    </w:p>
+    <w:p/>
+    <w:p>
+      <w:r>
+        <w:rPr>
+          <w:rFonts w:hint="eastAsia"/>
+        </w:rPr>
+        <w:t xml:space="preserve">The derivative of this by </w:t>
+      </w:r>
+      <m:oMath>
+        <m:sSub>
+          <m:sSubPr>
+            <m:ctrlPr>
+              <w:rPr>
+                <w:rFonts w:ascii="Cambria Math" w:hAnsi="Cambria Math"/>
+                <w:i/>
+              </w:rPr>
+            </m:ctrlPr>
+          </m:sSubPr>
+          <m:e>
+            <m:r>
+              <m:rPr>
+                <m:sty m:val="bi"/>
+              </m:rPr>
+              <w:rPr>
+                <w:rFonts w:ascii="Cambria Math" w:hAnsi="Cambria Math"/>
+              </w:rPr>
+              <m:t>w</m:t>
+            </m:r>
+          </m:e>
+          <m:sub>
+            <m:r>
+              <w:rPr>
+                <w:rFonts w:ascii="Cambria Math" w:hAnsi="Cambria Math"/>
+              </w:rPr>
+              <m:t>u</m:t>
+            </m:r>
+          </m:sub>
+        </m:sSub>
+      </m:oMath>
+      <w:r>
+        <w:rPr>
+          <w:rFonts w:hint="eastAsia"/>
+        </w:rPr>
+        <w:t xml:space="preserve"> is</w:t>
+      </w:r>
+    </w:p>
+    <w:p>
+      <m:oMathPara>
+        <m:oMath>
+          <m:f>
+            <m:fPr>
+              <m:ctrlPr>
+                <w:rPr>
+                  <w:rFonts w:ascii="Cambria Math" w:hAnsi="Cambria Math"/>
+                </w:rPr>
+              </m:ctrlPr>
+            </m:fPr>
+            <m:num>
+              <m:r>
+                <w:rPr>
+                  <w:rFonts w:ascii="Cambria Math" w:hAnsi="Cambria Math"/>
+                </w:rPr>
+                <m:t>∂E</m:t>
+              </m:r>
+            </m:num>
+            <m:den>
+              <m:r>
+                <w:rPr>
+                  <w:rFonts w:ascii="Cambria Math" w:hAnsi="Cambria Math"/>
+                </w:rPr>
+                <m:t>∂</m:t>
+              </m:r>
+              <m:sSub>
+                <m:sSubPr>
+                  <m:ctrlPr>
+                    <w:rPr>
+                      <w:rFonts w:ascii="Cambria Math" w:hAnsi="Cambria Math"/>
+                      <w:i/>
+                    </w:rPr>
+                  </m:ctrlPr>
+                </m:sSubPr>
+                <m:e>
+                  <m:r>
+                    <m:rPr>
+                      <m:sty m:val="bi"/>
+                    </m:rPr>
+                    <w:rPr>
+                      <w:rFonts w:ascii="Cambria Math" w:hAnsi="Cambria Math"/>
+                    </w:rPr>
+                    <m:t>w</m:t>
+                  </m:r>
+                </m:e>
+                <m:sub>
+                  <m:r>
+                    <w:rPr>
+                      <w:rFonts w:ascii="Cambria Math" w:hAnsi="Cambria Math"/>
+                    </w:rPr>
+                    <m:t>u</m:t>
+                  </m:r>
+                </m:sub>
+              </m:sSub>
+            </m:den>
+          </m:f>
+          <m:r>
+            <w:rPr>
+              <w:rFonts w:ascii="Cambria Math" w:hAnsi="Cambria Math"/>
+            </w:rPr>
+            <m:t>=</m:t>
+          </m:r>
+          <m:nary>
+            <m:naryPr>
+              <m:chr m:val="∑"/>
+              <m:limLoc m:val="undOvr"/>
+              <m:supHide m:val="1"/>
+              <m:ctrlPr>
+                <w:rPr>
+                  <w:rFonts w:ascii="Cambria Math" w:hAnsi="Cambria Math"/>
+                  <w:i/>
+                </w:rPr>
+              </m:ctrlPr>
+            </m:naryPr>
+            <m:sub>
+              <m:r>
+                <w:rPr>
+                  <w:rFonts w:ascii="Cambria Math" w:hAnsi="Cambria Math"/>
+                </w:rPr>
+                <m:t>t</m:t>
+              </m:r>
+            </m:sub>
+            <m:sup/>
+            <m:e>
+              <m:r>
+                <w:rPr>
+                  <w:rFonts w:ascii="Cambria Math" w:hAnsi="Cambria Math"/>
+                </w:rPr>
+                <m:t>-2</m:t>
+              </m:r>
+              <m:d>
+                <m:dPr>
+                  <m:ctrlPr>
+                    <w:rPr>
+                      <w:rFonts w:ascii="Cambria Math" w:hAnsi="Cambria Math"/>
+                      <w:i/>
+                    </w:rPr>
+                  </m:ctrlPr>
+                </m:dPr>
+                <m:e>
+                  <m:sSub>
+                    <m:sSubPr>
+                      <m:ctrlPr>
+                        <w:rPr>
+                          <w:rFonts w:ascii="Cambria Math" w:hAnsi="Cambria Math"/>
+                          <w:i/>
+                        </w:rPr>
+                      </m:ctrlPr>
+                    </m:sSubPr>
+                    <m:e>
+                      <m:r>
+                        <m:rPr>
+                          <m:sty m:val="bi"/>
+                        </m:rPr>
+                        <w:rPr>
+                          <w:rFonts w:ascii="Cambria Math" w:hAnsi="Cambria Math"/>
+                        </w:rPr>
+                        <m:t>f</m:t>
+                      </m:r>
+                    </m:e>
+                    <m:sub>
+                      <m:r>
+                        <w:rPr>
+                          <w:rFonts w:ascii="Cambria Math" w:hAnsi="Cambria Math"/>
+                        </w:rPr>
+                        <m:t>i</m:t>
+                      </m:r>
+                    </m:sub>
+                  </m:sSub>
+                  <m:r>
+                    <w:rPr>
+                      <w:rFonts w:ascii="Cambria Math" w:hAnsi="Cambria Math"/>
+                    </w:rPr>
+                    <m:t>-</m:t>
+                  </m:r>
+                  <m:sSub>
+                    <m:sSubPr>
+                      <m:ctrlPr>
+                        <w:rPr>
+                          <w:rFonts w:ascii="Cambria Math" w:hAnsi="Cambria Math"/>
+                          <w:i/>
+                        </w:rPr>
+                      </m:ctrlPr>
+                    </m:sSubPr>
+                    <m:e>
+                      <m:r>
+                        <m:rPr>
+                          <m:sty m:val="bi"/>
+                        </m:rPr>
+                        <w:rPr>
+                          <w:rFonts w:ascii="Cambria Math" w:hAnsi="Cambria Math"/>
+                        </w:rPr>
+                        <m:t>f</m:t>
+                      </m:r>
+                    </m:e>
+                    <m:sub>
+                      <m:r>
+                        <w:rPr>
+                          <w:rFonts w:ascii="Cambria Math" w:hAnsi="Cambria Math"/>
+                        </w:rPr>
+                        <m:t>j</m:t>
+                      </m:r>
+                    </m:sub>
+                  </m:sSub>
+                </m:e>
+              </m:d>
+              <m:d>
+                <m:dPr>
+                  <m:ctrlPr>
+                    <w:rPr>
+                      <w:rFonts w:ascii="Cambria Math" w:hAnsi="Cambria Math"/>
+                      <w:i/>
+                    </w:rPr>
+                  </m:ctrlPr>
+                </m:dPr>
+                <m:e>
+                  <m:sSub>
+                    <m:sSubPr>
+                      <m:ctrlPr>
+                        <w:rPr>
+                          <w:rFonts w:ascii="Cambria Math" w:hAnsi="Cambria Math"/>
+                          <w:i/>
+                        </w:rPr>
+                      </m:ctrlPr>
+                    </m:sSubPr>
+                    <m:e>
+                      <m:r>
+                        <w:rPr>
+                          <w:rFonts w:ascii="Cambria Math" w:hAnsi="Cambria Math"/>
+                        </w:rPr>
+                        <m:t>y</m:t>
+                      </m:r>
+                    </m:e>
+                    <m:sub>
+                      <m:r>
+                        <w:rPr>
+                          <w:rFonts w:ascii="Cambria Math" w:hAnsi="Cambria Math"/>
+                        </w:rPr>
+                        <m:t>t</m:t>
+                      </m:r>
+                    </m:sub>
+                  </m:sSub>
+                  <m:r>
+                    <w:rPr>
+                      <w:rFonts w:ascii="Cambria Math" w:hAnsi="Cambria Math"/>
+                    </w:rPr>
+                    <m:t>-</m:t>
+                  </m:r>
+                  <m:f>
+                    <m:fPr>
+                      <m:ctrlPr>
+                        <w:rPr>
+                          <w:rFonts w:ascii="Cambria Math" w:hAnsi="Cambria Math"/>
+                          <w:i/>
+                        </w:rPr>
+                      </m:ctrlPr>
+                    </m:fPr>
+                    <m:num>
+                      <m:r>
+                        <w:rPr>
+                          <w:rFonts w:ascii="Cambria Math" w:hAnsi="Cambria Math"/>
+                        </w:rPr>
+                        <m:t>1</m:t>
+                      </m:r>
+                    </m:num>
+                    <m:den>
+                      <m:r>
+                        <w:rPr>
+                          <w:rFonts w:ascii="Cambria Math" w:hAnsi="Cambria Math"/>
+                        </w:rPr>
+                        <m:t>1+</m:t>
+                      </m:r>
+                      <m:func>
+                        <m:funcPr>
+                          <m:ctrlPr>
+                            <w:rPr>
+                              <w:rFonts w:ascii="Cambria Math" w:hAnsi="Cambria Math"/>
+                              <w:i/>
+                            </w:rPr>
+                          </m:ctrlPr>
+                        </m:funcPr>
+                        <m:fName>
+                          <m:r>
+                            <m:rPr>
+                              <m:sty m:val="p"/>
+                            </m:rPr>
+                            <w:rPr>
+                              <w:rFonts w:ascii="Cambria Math" w:hAnsi="Cambria Math"/>
+                            </w:rPr>
+                            <m:t>exp</m:t>
+                          </m:r>
+                        </m:fName>
+                        <m:e>
+                          <m:d>
+                            <m:dPr>
+                              <m:ctrlPr>
+                                <w:rPr>
+                                  <w:rFonts w:ascii="Cambria Math" w:hAnsi="Cambria Math"/>
+                                  <w:i/>
+                                </w:rPr>
+                              </m:ctrlPr>
+                            </m:dPr>
+                            <m:e>
+                              <m:sSup>
+                                <m:sSupPr>
+                                  <m:ctrlPr>
+                                    <w:rPr>
+                                      <w:rFonts w:ascii="Cambria Math" w:hAnsi="Cambria Math"/>
+                                      <w:i/>
+                                    </w:rPr>
+                                  </m:ctrlPr>
+                                </m:sSupPr>
+                                <m:e>
+                                  <m:d>
+                                    <m:dPr>
+                                      <m:begChr m:val="‖"/>
+                                      <m:endChr m:val="‖"/>
+                                      <m:ctrlPr>
+                                        <w:rPr>
+                                          <w:rFonts w:ascii="Cambria Math" w:hAnsi="Cambria Math"/>
+                                          <w:i/>
+                                        </w:rPr>
+                                      </m:ctrlPr>
+                                    </m:dPr>
+                                    <m:e>
+                                      <m:sSub>
+                                        <m:sSubPr>
+                                          <m:ctrlPr>
+                                            <w:rPr>
+                                              <w:rFonts w:ascii="Cambria Math" w:hAnsi="Cambria Math"/>
+                                              <w:i/>
+                                            </w:rPr>
+                                          </m:ctrlPr>
+                                        </m:sSubPr>
+                                        <m:e>
+                                          <m:r>
+                                            <m:rPr>
+                                              <m:sty m:val="bi"/>
+                                            </m:rPr>
+                                            <w:rPr>
+                                              <w:rFonts w:ascii="Cambria Math" w:hAnsi="Cambria Math"/>
+                                            </w:rPr>
+                                            <m:t>f</m:t>
+                                          </m:r>
+                                        </m:e>
+                                        <m:sub>
+                                          <m:r>
+                                            <w:rPr>
+                                              <w:rFonts w:ascii="Cambria Math" w:hAnsi="Cambria Math"/>
+                                            </w:rPr>
+                                            <m:t>i</m:t>
+                                          </m:r>
+                                        </m:sub>
+                                      </m:sSub>
+                                      <m:r>
+                                        <w:rPr>
+                                          <w:rFonts w:ascii="Cambria Math" w:hAnsi="Cambria Math"/>
+                                        </w:rPr>
+                                        <m:t>-</m:t>
+                                      </m:r>
+                                      <m:sSub>
+                                        <m:sSubPr>
+                                          <m:ctrlPr>
+                                            <w:rPr>
+                                              <w:rFonts w:ascii="Cambria Math" w:hAnsi="Cambria Math"/>
+                                              <w:i/>
+                                            </w:rPr>
+                                          </m:ctrlPr>
+                                        </m:sSubPr>
+                                        <m:e>
+                                          <m:r>
+                                            <m:rPr>
+                                              <m:sty m:val="bi"/>
+                                            </m:rPr>
+                                            <w:rPr>
+                                              <w:rFonts w:ascii="Cambria Math" w:hAnsi="Cambria Math"/>
+                                            </w:rPr>
+                                            <m:t>w</m:t>
+                                          </m:r>
+                                        </m:e>
+                                        <m:sub>
+                                          <m:r>
+                                            <w:rPr>
+                                              <w:rFonts w:ascii="Cambria Math" w:hAnsi="Cambria Math"/>
+                                            </w:rPr>
+                                            <m:t>u</m:t>
+                                          </m:r>
+                                        </m:sub>
+                                      </m:sSub>
+                                    </m:e>
+                                  </m:d>
+                                </m:e>
+                                <m:sup>
+                                  <m:r>
+                                    <w:rPr>
+                                      <w:rFonts w:ascii="Cambria Math" w:hAnsi="Cambria Math"/>
+                                    </w:rPr>
+                                    <m:t>2</m:t>
+                                  </m:r>
+                                </m:sup>
+                              </m:sSup>
+                              <m:r>
+                                <w:rPr>
+                                  <w:rFonts w:ascii="Cambria Math" w:hAnsi="Cambria Math"/>
+                                </w:rPr>
+                                <m:t>-</m:t>
+                              </m:r>
+                              <m:sSup>
+                                <m:sSupPr>
+                                  <m:ctrlPr>
+                                    <w:rPr>
+                                      <w:rFonts w:ascii="Cambria Math" w:hAnsi="Cambria Math"/>
+                                      <w:i/>
+                                    </w:rPr>
+                                  </m:ctrlPr>
+                                </m:sSupPr>
+                                <m:e>
+                                  <m:d>
+                                    <m:dPr>
+                                      <m:begChr m:val="‖"/>
+                                      <m:endChr m:val="‖"/>
+                                      <m:ctrlPr>
+                                        <w:rPr>
+                                          <w:rFonts w:ascii="Cambria Math" w:hAnsi="Cambria Math"/>
+                                          <w:i/>
+                                        </w:rPr>
+                                      </m:ctrlPr>
+                                    </m:dPr>
+                                    <m:e>
+                                      <m:sSub>
+                                        <m:sSubPr>
+                                          <m:ctrlPr>
+                                            <w:rPr>
+                                              <w:rFonts w:ascii="Cambria Math" w:hAnsi="Cambria Math"/>
+                                              <w:i/>
+                                            </w:rPr>
+                                          </m:ctrlPr>
+                                        </m:sSubPr>
+                                        <m:e>
+                                          <m:r>
+                                            <m:rPr>
+                                              <m:sty m:val="bi"/>
+                                            </m:rPr>
+                                            <w:rPr>
+                                              <w:rFonts w:ascii="Cambria Math" w:hAnsi="Cambria Math"/>
+                                            </w:rPr>
+                                            <m:t>f</m:t>
+                                          </m:r>
+                                        </m:e>
+                                        <m:sub>
+                                          <m:r>
+                                            <w:rPr>
+                                              <w:rFonts w:ascii="Cambria Math" w:hAnsi="Cambria Math"/>
+                                            </w:rPr>
+                                            <m:t>j</m:t>
+                                          </m:r>
+                                        </m:sub>
+                                      </m:sSub>
+                                      <m:r>
+                                        <w:rPr>
+                                          <w:rFonts w:ascii="Cambria Math" w:hAnsi="Cambria Math"/>
+                                        </w:rPr>
+                                        <m:t>-</m:t>
+                                      </m:r>
+                                      <m:sSub>
+                                        <m:sSubPr>
+                                          <m:ctrlPr>
+                                            <w:rPr>
+                                              <w:rFonts w:ascii="Cambria Math" w:hAnsi="Cambria Math"/>
+                                              <w:i/>
+                                            </w:rPr>
+                                          </m:ctrlPr>
+                                        </m:sSubPr>
+                                        <m:e>
+                                          <m:r>
+                                            <m:rPr>
+                                              <m:sty m:val="bi"/>
+                                            </m:rPr>
+                                            <w:rPr>
+                                              <w:rFonts w:ascii="Cambria Math" w:hAnsi="Cambria Math"/>
+                                            </w:rPr>
+                                            <m:t>w</m:t>
+                                          </m:r>
+                                        </m:e>
+                                        <m:sub>
+                                          <m:r>
+                                            <w:rPr>
+                                              <w:rFonts w:ascii="Cambria Math" w:hAnsi="Cambria Math"/>
+                                            </w:rPr>
+                                            <m:t>u</m:t>
+                                          </m:r>
+                                        </m:sub>
+                                      </m:sSub>
+                                    </m:e>
+                                  </m:d>
+                                </m:e>
+                                <m:sup>
+                                  <m:r>
+                                    <w:rPr>
+                                      <w:rFonts w:ascii="Cambria Math" w:hAnsi="Cambria Math"/>
+                                    </w:rPr>
+                                    <m:t>2</m:t>
+                                  </m:r>
+                                </m:sup>
+                              </m:sSup>
+                            </m:e>
+                          </m:d>
+                        </m:e>
+                      </m:func>
+                    </m:den>
+                  </m:f>
+                </m:e>
+              </m:d>
+            </m:e>
+          </m:nary>
+        </m:oMath>
+      </m:oMathPara>
+    </w:p>
+    <w:p>
+      <w:r>
+        <w:rPr>
+          <w:rFonts w:hint="eastAsia"/>
+        </w:rPr>
+        <w:t xml:space="preserve">The estimated reference point </w:t>
+      </w:r>
+      <w:proofErr w:type="gramStart"/>
+      <w:r>
+        <w:rPr>
+          <w:rFonts w:hint="eastAsia"/>
+        </w:rPr>
+        <w:t>was</w:t>
+      </w:r>
+      <w:r>
+        <w:rPr>
+          <w:rFonts w:hint="eastAsia"/>
+        </w:rPr>
+        <w:t xml:space="preserve"> </w:t>
+      </w:r>
+      <w:proofErr w:type="gramEnd"/>
+      <m:oMath>
+        <m:d>
+          <m:dPr>
+            <m:ctrlPr>
+              <w:rPr>
+                <w:rFonts w:ascii="Cambria Math" w:hAnsi="Cambria Math"/>
+              </w:rPr>
+            </m:ctrlPr>
+          </m:dPr>
+          <m:e>
+            <m:r>
+              <w:rPr>
+                <w:rFonts w:ascii="Cambria Math" w:hAnsi="Cambria Math"/>
+              </w:rPr>
+              <m:t>0.678,-0.691,0.246</m:t>
+            </m:r>
+          </m:e>
+        </m:d>
+      </m:oMath>
+      <w:r>
+        <w:rPr>
+          <w:rFonts w:hint="eastAsia"/>
+        </w:rPr>
+        <w:t xml:space="preserve">, </w:t>
+      </w:r>
+      <w:r>
+        <w:rPr>
+          <w:rFonts w:hint="eastAsia"/>
+        </w:rPr>
+        <w:t xml:space="preserve">and Kendall tau distance was </w:t>
+      </w:r>
+      <w:r>
+        <w:rPr>
+          <w:rFonts w:hint="eastAsia"/>
+        </w:rPr>
+        <w:t>0.091168</w:t>
+      </w:r>
+      <w:r>
+        <w:rPr>
+          <w:rFonts w:hint="eastAsia"/>
+        </w:rPr>
+        <w:t>.</w:t>
+      </w:r>
+    </w:p>
+    <w:p>
+      <w:pPr>
+        <w:pStyle w:val="Heading2"/>
+      </w:pPr>
+      <w:r>
+        <w:rPr>
+          <w:rFonts w:hint="eastAsia"/>
+        </w:rPr>
+        <w:t>More complex model</w:t>
+      </w:r>
+    </w:p>
+    <w:p>
+      <w:r>
+        <w:rPr>
+          <w:rFonts w:hint="eastAsia"/>
+        </w:rPr>
+        <w:t>The above results i</w:t>
+      </w:r>
+      <w:r>
+        <w:rPr>
+          <w:rFonts w:hint="eastAsia"/>
+        </w:rPr>
+        <w:t>mply</w:t>
+      </w:r>
+      <w:r>
+        <w:rPr>
+          <w:rFonts w:hint="eastAsia"/>
+        </w:rPr>
+        <w:t xml:space="preserve"> that we need more complex model to achieve 100 % accuracy.</w:t>
+      </w:r>
+      <w:r>
+        <w:rPr>
+          <w:rFonts w:hint="eastAsia"/>
+        </w:rPr>
+        <w:t xml:space="preserve"> Figure 4 shows the 2 dimensional feature space ignoring the third dimension, the proximity to parks, for simplicity. This indicates that the linear representation cannot fully represent the user preference. </w:t>
       </w:r>
     </w:p>
     <w:p>
@@ -1900,10 +5917,11 @@
         <w:rPr>
           <w:noProof/>
         </w:rPr>
+        <w:lastRenderedPageBreak/>
         <w:drawing>
-          <wp:inline distT="0" distB="0" distL="0" distR="0">
-            <wp:extent cx="2586933" cy="2355012"/>
-            <wp:effectExtent l="0" t="0" r="4445" b="7620"/>
+          <wp:inline distT="0" distB="0" distL="0" distR="0" wp14:anchorId="27D3653D" wp14:editId="73DF98AB">
+            <wp:extent cx="2346384" cy="2136028"/>
+            <wp:effectExtent l="0" t="0" r="0" b="0"/>
             <wp:docPr id="2" name="Picture 2"/>
             <wp:cNvGraphicFramePr>
               <a:graphicFrameLocks xmlns:a="http://schemas.openxmlformats.org/drawingml/2006/main" noChangeAspect="1"/>
@@ -1918,7 +5936,7 @@
                     </pic:cNvPicPr>
                   </pic:nvPicPr>
                   <pic:blipFill>
-                    <a:blip r:embed="rId9">
+                    <a:blip r:embed="rId11">
                       <a:extLst>
                         <a:ext uri="{28A0092B-C50C-407E-A947-70E740481C1C}">
                           <a14:useLocalDpi xmlns:a14="http://schemas.microsoft.com/office/drawing/2010/main" val="0"/>
@@ -1933,7 +5951,7 @@
                   <pic:spPr bwMode="auto">
                     <a:xfrm>
                       <a:off x="0" y="0"/>
-                      <a:ext cx="2587373" cy="2355412"/>
+                      <a:ext cx="2353730" cy="2142715"/>
                     </a:xfrm>
                     <a:prstGeom prst="rect">
                       <a:avLst/>
@@ -1951,119 +5969,134 @@
       </w:r>
     </w:p>
     <w:p>
-      <w:r>
-        <w:rPr>
-          <w:rFonts w:hint="eastAsia"/>
-        </w:rPr>
-        <w:t>直線で表現するためには、例えば工業地への近さについて、</w:t>
-      </w:r>
-      <w:r>
-        <w:rPr>
-          <w:rFonts w:hint="eastAsia"/>
-        </w:rPr>
-        <w:t>0.5</w:t>
-      </w:r>
-      <w:r>
-        <w:rPr>
-          <w:rFonts w:hint="eastAsia"/>
-        </w:rPr>
-        <w:t>と</w:t>
-      </w:r>
-      <w:r>
-        <w:rPr>
-          <w:rFonts w:hint="eastAsia"/>
-        </w:rPr>
-        <w:t>1.0</w:t>
-      </w:r>
-      <w:r>
-        <w:rPr>
-          <w:rFonts w:hint="eastAsia"/>
-        </w:rPr>
-        <w:t>の距離を広げるという案がある。</w:t>
+      <w:pPr>
+        <w:pStyle w:val="Caption"/>
+        <w:jc w:val="center"/>
+        <w:rPr>
+          <w:color w:val="auto"/>
+        </w:rPr>
+      </w:pPr>
+      <w:proofErr w:type="gramStart"/>
+      <w:r>
+        <w:rPr>
+          <w:color w:val="auto"/>
+        </w:rPr>
+        <w:t xml:space="preserve">Figure </w:t>
+      </w:r>
+      <w:proofErr w:type="gramEnd"/>
+      <w:r>
+        <w:rPr>
+          <w:color w:val="auto"/>
+        </w:rPr>
+        <w:fldChar w:fldCharType="begin"/>
+      </w:r>
+      <w:r>
+        <w:rPr>
+          <w:color w:val="auto"/>
+        </w:rPr>
+        <w:instrText xml:space="preserve"> SEQ Figure \* ARABIC </w:instrText>
+      </w:r>
+      <w:r>
+        <w:rPr>
+          <w:color w:val="auto"/>
+        </w:rPr>
+        <w:fldChar w:fldCharType="separate"/>
+      </w:r>
+      <w:r>
+        <w:rPr>
+          <w:noProof/>
+          <w:color w:val="auto"/>
+        </w:rPr>
+        <w:t>4</w:t>
+      </w:r>
+      <w:r>
+        <w:rPr>
+          <w:color w:val="auto"/>
+        </w:rPr>
+        <w:fldChar w:fldCharType="end"/>
+      </w:r>
+      <w:proofErr w:type="gramStart"/>
+      <w:r>
+        <w:rPr>
+          <w:rFonts w:hint="eastAsia"/>
+          <w:color w:val="auto"/>
+        </w:rPr>
+        <w:t>.</w:t>
+      </w:r>
+      <w:proofErr w:type="gramEnd"/>
+      <w:r>
+        <w:rPr>
+          <w:rFonts w:hint="eastAsia"/>
+          <w:color w:val="auto"/>
+        </w:rPr>
+        <w:t xml:space="preserve"> </w:t>
+      </w:r>
+      <w:r>
+        <w:rPr>
+          <w:rFonts w:hint="eastAsia"/>
+          <w:b w:val="0"/>
+          <w:i/>
+          <w:color w:val="auto"/>
+        </w:rPr>
+        <w:t xml:space="preserve">The 2 dimensional feature space ignoring the </w:t>
+      </w:r>
+      <w:r>
+        <w:rPr>
+          <w:b w:val="0"/>
+          <w:i/>
+          <w:color w:val="auto"/>
+        </w:rPr>
+        <w:t>third</w:t>
+      </w:r>
+      <w:r>
+        <w:rPr>
+          <w:rFonts w:hint="eastAsia"/>
+          <w:b w:val="0"/>
+          <w:i/>
+          <w:color w:val="auto"/>
+        </w:rPr>
+        <w:t xml:space="preserve"> dimension, the proximity to parks.</w:t>
       </w:r>
     </w:p>
     <w:p>
       <w:pPr>
-        <w:jc w:val="center"/>
+        <w:rPr>
+          <w:b/>
+        </w:rPr>
       </w:pPr>
       <w:r>
         <w:rPr>
-          <w:noProof/>
-        </w:rPr>
-        <w:lastRenderedPageBreak/>
-        <w:drawing>
-          <wp:inline distT="0" distB="0" distL="0" distR="0">
-            <wp:extent cx="2346385" cy="3427535"/>
-            <wp:effectExtent l="0" t="0" r="0" b="1905"/>
-            <wp:docPr id="4" name="Picture 4"/>
-            <wp:cNvGraphicFramePr>
-              <a:graphicFrameLocks xmlns:a="http://schemas.openxmlformats.org/drawingml/2006/main" noChangeAspect="1"/>
-            </wp:cNvGraphicFramePr>
-            <a:graphic xmlns:a="http://schemas.openxmlformats.org/drawingml/2006/main">
-              <a:graphicData uri="http://schemas.openxmlformats.org/drawingml/2006/picture">
-                <pic:pic xmlns:pic="http://schemas.openxmlformats.org/drawingml/2006/picture">
-                  <pic:nvPicPr>
-                    <pic:cNvPr id="0" name="Picture 4"/>
-                    <pic:cNvPicPr>
-                      <a:picLocks noChangeAspect="1" noChangeArrowheads="1"/>
-                    </pic:cNvPicPr>
-                  </pic:nvPicPr>
-                  <pic:blipFill>
-                    <a:blip r:embed="rId10">
-                      <a:extLst>
-                        <a:ext uri="{28A0092B-C50C-407E-A947-70E740481C1C}">
-                          <a14:useLocalDpi xmlns:a14="http://schemas.microsoft.com/office/drawing/2010/main" val="0"/>
-                        </a:ext>
-                      </a:extLst>
-                    </a:blip>
-                    <a:srcRect/>
-                    <a:stretch>
-                      <a:fillRect/>
-                    </a:stretch>
-                  </pic:blipFill>
-                  <pic:spPr bwMode="auto">
-                    <a:xfrm>
-                      <a:off x="0" y="0"/>
-                      <a:ext cx="2348083" cy="3430016"/>
-                    </a:xfrm>
-                    <a:prstGeom prst="rect">
-                      <a:avLst/>
-                    </a:prstGeom>
-                    <a:noFill/>
-                    <a:ln>
-                      <a:noFill/>
-                    </a:ln>
-                  </pic:spPr>
-                </pic:pic>
-              </a:graphicData>
-            </a:graphic>
-          </wp:inline>
-        </w:drawing>
+          <w:rFonts w:hint="eastAsia"/>
+        </w:rPr>
+        <w:t>Typical solution</w:t>
+      </w:r>
+      <w:r>
+        <w:rPr>
+          <w:rFonts w:hint="eastAsia"/>
+        </w:rPr>
+        <w:t xml:space="preserve"> is to increase the dimensionality of the feature space, and kernel trick can keep the complexity of the computation same degree as the original space.</w:t>
       </w:r>
     </w:p>
     <w:p>
-      <w:pPr>
-        <w:pStyle w:val="Heading1"/>
-      </w:pPr>
-      <w:r>
-        <w:rPr>
-          <w:rFonts w:hint="eastAsia"/>
-        </w:rPr>
-        <w:t>Kernel Trick</w:t>
-      </w:r>
-    </w:p>
-    <w:p>
-      <w:r>
-        <w:rPr>
-          <w:rFonts w:hint="eastAsia"/>
-        </w:rPr>
-        <w:t>preference</w:t>
-      </w:r>
-      <w:r>
-        <w:rPr>
-          <w:rFonts w:hint="eastAsia"/>
-        </w:rPr>
-        <w:t>ベクトルを線形で表現できないとなると、まず思いつくのは高次元化だ。というわけで、まずは</w:t>
+      <w:r>
+        <w:rPr>
+          <w:rFonts w:hint="eastAsia"/>
+          <w:b/>
+        </w:rPr>
+        <w:t>Quadratic kernel</w:t>
+      </w:r>
+      <w:r>
+        <w:rPr>
+          <w:rFonts w:hint="eastAsia"/>
+          <w:b/>
+        </w:rPr>
+        <w:t xml:space="preserve">: </w:t>
+      </w:r>
+      <w:r>
+        <w:rPr>
+          <w:rFonts w:hint="eastAsia"/>
+        </w:rPr>
+        <w:t xml:space="preserve">I first tried a </w:t>
       </w:r>
       <w:r>
         <w:rPr>
@@ -2071,52 +6104,14 @@
         </w:rPr>
         <w:t>quadratic kernel</w:t>
       </w:r>
-      <w:r>
-        <w:rPr>
-          <w:rFonts w:hint="eastAsia"/>
-        </w:rPr>
-        <w:t>を試してみた。</w:t>
-      </w:r>
-    </w:p>
-    <w:p>
-      <w:r>
-        <w:rPr>
-          <w:rFonts w:hint="eastAsia"/>
-          <w:b/>
-        </w:rPr>
-        <w:t>Quadratic kernel</w:t>
-      </w:r>
-      <w:r>
-        <w:rPr>
-          <w:rFonts w:hint="eastAsia"/>
-          <w:b/>
-        </w:rPr>
-        <w:t xml:space="preserve">: </w:t>
-      </w:r>
-      <w:r>
-        <w:rPr>
-          <w:rFonts w:hint="eastAsia"/>
-        </w:rPr>
-        <w:t>3</w:t>
-      </w:r>
-      <w:r>
-        <w:rPr>
-          <w:rFonts w:hint="eastAsia"/>
-        </w:rPr>
-        <w:t>次元データなので、</w:t>
-      </w:r>
-      <w:r>
-        <w:rPr>
-          <w:rFonts w:hint="eastAsia"/>
-        </w:rPr>
-        <w:t>quadratic kernel</w:t>
-      </w:r>
-      <w:r>
-        <w:rPr>
-          <w:rFonts w:hint="eastAsia"/>
-        </w:rPr>
-        <w:t>は、</w:t>
-      </w:r>
+      <w:proofErr w:type="gramStart"/>
+      <w:r>
+        <w:rPr>
+          <w:rFonts w:hint="eastAsia"/>
+        </w:rPr>
+        <w:t xml:space="preserve">, </w:t>
+      </w:r>
+      <w:proofErr w:type="gramEnd"/>
       <m:oMath>
         <m:d>
           <m:dPr>
@@ -2440,39 +6435,25 @@
         <w:rPr>
           <w:rFonts w:hint="eastAsia"/>
         </w:rPr>
-        <w:t>だ。結果は、以下の通り。</w:t>
-      </w:r>
-      <w:r>
-        <w:rPr>
-          <w:rFonts w:hint="eastAsia"/>
-          <w:b/>
-          <w:highlight w:val="yellow"/>
-        </w:rPr>
-        <w:t>Accuracy=0.968661</w:t>
-      </w:r>
-      <w:r>
-        <w:rPr>
-          <w:rFonts w:hint="eastAsia"/>
-        </w:rPr>
-        <w:t>で、</w:t>
-      </w:r>
-      <w:r>
-        <w:rPr>
-          <w:rFonts w:hint="eastAsia"/>
-        </w:rPr>
-        <w:t>linear kernel</w:t>
-      </w:r>
-      <w:r>
-        <w:rPr>
-          <w:rFonts w:hint="eastAsia"/>
-        </w:rPr>
-        <w:t>よりも改善された</w:t>
-      </w:r>
-      <w:r>
-        <w:rPr>
-          <w:rFonts w:hint="eastAsia"/>
-        </w:rPr>
-        <w:t>。</w:t>
+        <w:t>, which yielded Kendall tau dis</w:t>
+      </w:r>
+      <w:r>
+        <w:rPr>
+          <w:rFonts w:hint="eastAsia"/>
+        </w:rPr>
+        <w:t>ta</w:t>
+      </w:r>
+      <w:r>
+        <w:rPr>
+          <w:rFonts w:hint="eastAsia"/>
+        </w:rPr>
+        <w:t>n</w:t>
+      </w:r>
+      <w:r>
+        <w:rPr>
+          <w:rFonts w:hint="eastAsia"/>
+        </w:rPr>
+        <w:t>ce of 0.031339. The relationship between the estimated scores and rankings show some improvement (Figure 4).</w:t>
       </w:r>
     </w:p>
     <w:p>
@@ -2501,7 +6482,7 @@
                     </pic:cNvPicPr>
                   </pic:nvPicPr>
                   <pic:blipFill>
-                    <a:blip r:embed="rId11" cstate="print">
+                    <a:blip r:embed="rId12" cstate="print">
                       <a:extLst>
                         <a:ext uri="{28A0092B-C50C-407E-A947-70E740481C1C}">
                           <a14:useLocalDpi xmlns:a14="http://schemas.microsoft.com/office/drawing/2010/main" val="0"/>
@@ -2534,6 +6515,81 @@
       </w:r>
     </w:p>
     <w:p>
+      <w:pPr>
+        <w:pStyle w:val="Caption"/>
+        <w:jc w:val="center"/>
+        <w:rPr>
+          <w:color w:val="auto"/>
+        </w:rPr>
+      </w:pPr>
+      <w:proofErr w:type="gramStart"/>
+      <w:r>
+        <w:rPr>
+          <w:color w:val="auto"/>
+        </w:rPr>
+        <w:t xml:space="preserve">Figure </w:t>
+      </w:r>
+      <w:proofErr w:type="gramEnd"/>
+      <w:r>
+        <w:rPr>
+          <w:color w:val="auto"/>
+        </w:rPr>
+        <w:fldChar w:fldCharType="begin"/>
+      </w:r>
+      <w:r>
+        <w:rPr>
+          <w:color w:val="auto"/>
+        </w:rPr>
+        <w:instrText xml:space="preserve"> SEQ Figure \* ARABIC </w:instrText>
+      </w:r>
+      <w:r>
+        <w:rPr>
+          <w:color w:val="auto"/>
+        </w:rPr>
+        <w:fldChar w:fldCharType="separate"/>
+      </w:r>
+      <w:r>
+        <w:rPr>
+          <w:noProof/>
+          <w:color w:val="auto"/>
+        </w:rPr>
+        <w:t>5</w:t>
+      </w:r>
+      <w:r>
+        <w:rPr>
+          <w:color w:val="auto"/>
+        </w:rPr>
+        <w:fldChar w:fldCharType="end"/>
+      </w:r>
+      <w:proofErr w:type="gramStart"/>
+      <w:r>
+        <w:rPr>
+          <w:rFonts w:hint="eastAsia"/>
+          <w:color w:val="auto"/>
+        </w:rPr>
+        <w:t>.</w:t>
+      </w:r>
+      <w:proofErr w:type="gramEnd"/>
+      <w:r>
+        <w:rPr>
+          <w:rFonts w:hint="eastAsia"/>
+          <w:color w:val="auto"/>
+        </w:rPr>
+        <w:t xml:space="preserve"> </w:t>
+      </w:r>
+      <w:proofErr w:type="gramStart"/>
+      <w:r>
+        <w:rPr>
+          <w:rFonts w:hint="eastAsia"/>
+          <w:b w:val="0"/>
+          <w:i/>
+          <w:color w:val="auto"/>
+        </w:rPr>
+        <w:t>The relationship between the estimated scores and rankings when quadratic kernel is used.</w:t>
+      </w:r>
+      <w:proofErr w:type="gramEnd"/>
+    </w:p>
+    <w:p>
       <w:r>
         <w:rPr>
           <w:rFonts w:hint="eastAsia"/>
@@ -2551,21 +6607,18 @@
         <w:rPr>
           <w:rFonts w:hint="eastAsia"/>
         </w:rPr>
-        <w:t>ちょっと違う</w:t>
-      </w:r>
-      <w:r>
-        <w:rPr>
-          <w:rFonts w:hint="eastAsia"/>
-        </w:rPr>
-        <w:t>quadratic kernel</w:t>
-      </w:r>
-      <w:r>
-        <w:rPr>
-          <w:rFonts w:hint="eastAsia"/>
-        </w:rPr>
-        <w:t>を試してみた。</w:t>
+        <w:t>I also tried a little modified quadratic kernel,</w:t>
       </w:r>
       <m:oMath>
+        <m:r>
+          <m:rPr>
+            <m:sty m:val="p"/>
+          </m:rPr>
+          <w:rPr>
+            <w:rFonts w:ascii="Cambria Math" w:hAnsi="Cambria Math"/>
+          </w:rPr>
+          <m:t xml:space="preserve"> </m:t>
+        </m:r>
         <m:d>
           <m:dPr>
             <m:ctrlPr>
@@ -2788,49 +6841,25 @@
           </m:e>
         </m:d>
       </m:oMath>
-      <w:r>
-        <w:rPr>
-          <w:rFonts w:hint="eastAsia"/>
-        </w:rPr>
-        <w:t>。</w:t>
-      </w:r>
-      <w:r>
-        <w:rPr>
-          <w:rFonts w:hint="eastAsia"/>
-        </w:rPr>
-        <w:t>結果は以下の通り。</w:t>
-      </w:r>
-      <w:r>
-        <w:rPr>
-          <w:rFonts w:hint="eastAsia"/>
-          <w:b/>
-          <w:highlight w:val="yellow"/>
-        </w:rPr>
-        <w:t>Accuracy=0.97151</w:t>
-      </w:r>
-      <w:r>
-        <w:rPr>
-          <w:rFonts w:hint="eastAsia"/>
-        </w:rPr>
-        <w:t>で、さらに改善された。</w:t>
-      </w:r>
-      <w:r>
-        <w:rPr>
-          <w:rFonts w:hint="eastAsia"/>
-        </w:rPr>
-        <w:t>でも、グラフの形としては、</w:t>
-      </w:r>
-      <w:r>
-        <w:rPr>
-          <w:rFonts w:hint="eastAsia"/>
-        </w:rPr>
-        <w:t>quadratic kernel</w:t>
-      </w:r>
-      <w:r>
-        <w:rPr>
-          <w:rFonts w:hint="eastAsia"/>
-        </w:rPr>
-        <w:t>の方が良い感じに見えるよねぇ。。。</w:t>
+      <w:proofErr w:type="gramStart"/>
+      <w:r>
+        <w:rPr>
+          <w:rFonts w:hint="eastAsia"/>
+        </w:rPr>
+        <w:t>,</w:t>
+      </w:r>
+      <w:proofErr w:type="gramEnd"/>
+      <w:r>
+        <w:rPr>
+          <w:rFonts w:hint="eastAsia"/>
+        </w:rPr>
+        <w:t xml:space="preserve"> which yielded a little better Kendall tau distance of 0.02849. </w:t>
+      </w:r>
+      <w:r>
+        <w:rPr>
+          <w:rFonts w:hint="eastAsia"/>
+        </w:rPr>
+        <w:t>However, the graph shape of the relationship between the estimated scores and the rankings seemed worse.</w:t>
       </w:r>
     </w:p>
     <w:p>
@@ -2861,7 +6890,7 @@
                     </pic:cNvPicPr>
                   </pic:nvPicPr>
                   <pic:blipFill>
-                    <a:blip r:embed="rId12" cstate="print">
+                    <a:blip r:embed="rId13" cstate="print">
                       <a:extLst>
                         <a:ext uri="{28A0092B-C50C-407E-A947-70E740481C1C}">
                           <a14:useLocalDpi xmlns:a14="http://schemas.microsoft.com/office/drawing/2010/main" val="0"/>
@@ -2895,116 +6924,542 @@
     </w:p>
     <w:p>
       <w:pPr>
-        <w:pStyle w:val="Heading1"/>
+        <w:pStyle w:val="Caption"/>
+        <w:jc w:val="center"/>
+        <w:rPr>
+          <w:b w:val="0"/>
+          <w:i/>
+          <w:color w:val="auto"/>
+        </w:rPr>
       </w:pPr>
-      <w:r>
-        <w:t>F</w:t>
-      </w:r>
-      <w:r>
-        <w:rPr>
-          <w:rFonts w:hint="eastAsia"/>
-        </w:rPr>
-        <w:t>eature</w:t>
-      </w:r>
-      <w:r>
-        <w:rPr>
-          <w:rFonts w:hint="eastAsia"/>
-        </w:rPr>
-        <w:t>の要素の</w:t>
-      </w:r>
-      <w:r>
-        <w:rPr>
-          <w:rFonts w:hint="eastAsia"/>
-        </w:rPr>
-        <w:t>Ranking</w:t>
-      </w:r>
+      <w:proofErr w:type="gramStart"/>
+      <w:r>
+        <w:rPr>
+          <w:color w:val="auto"/>
+        </w:rPr>
+        <w:t xml:space="preserve">Figure </w:t>
+      </w:r>
+      <w:proofErr w:type="gramEnd"/>
+      <w:r>
+        <w:rPr>
+          <w:color w:val="auto"/>
+        </w:rPr>
+        <w:fldChar w:fldCharType="begin"/>
+      </w:r>
+      <w:r>
+        <w:rPr>
+          <w:color w:val="auto"/>
+        </w:rPr>
+        <w:instrText xml:space="preserve"> SEQ Figure \* ARABIC </w:instrText>
+      </w:r>
+      <w:r>
+        <w:rPr>
+          <w:color w:val="auto"/>
+        </w:rPr>
+        <w:fldChar w:fldCharType="separate"/>
+      </w:r>
+      <w:r>
+        <w:rPr>
+          <w:noProof/>
+          <w:color w:val="auto"/>
+        </w:rPr>
+        <w:t>6</w:t>
+      </w:r>
+      <w:r>
+        <w:rPr>
+          <w:color w:val="auto"/>
+        </w:rPr>
+        <w:fldChar w:fldCharType="end"/>
+      </w:r>
+      <w:proofErr w:type="gramStart"/>
+      <w:r>
+        <w:rPr>
+          <w:rFonts w:hint="eastAsia"/>
+          <w:color w:val="auto"/>
+        </w:rPr>
+        <w:t>.</w:t>
+      </w:r>
+      <w:proofErr w:type="gramEnd"/>
+      <w:r>
+        <w:rPr>
+          <w:rFonts w:hint="eastAsia"/>
+          <w:color w:val="auto"/>
+        </w:rPr>
+        <w:t xml:space="preserve"> </w:t>
+      </w:r>
+      <w:proofErr w:type="gramStart"/>
+      <w:r>
+        <w:rPr>
+          <w:rFonts w:hint="eastAsia"/>
+          <w:b w:val="0"/>
+          <w:i/>
+          <w:color w:val="auto"/>
+        </w:rPr>
+        <w:t>The relationship between the estimated scores and rankings when a modified quadratic kernel is used.</w:t>
+      </w:r>
+      <w:proofErr w:type="gramEnd"/>
     </w:p>
     <w:p>
-      <w:r>
-        <w:rPr>
-          <w:rFonts w:hint="eastAsia"/>
-        </w:rPr>
-        <w:t>Feature</w:t>
-      </w:r>
-      <w:r>
-        <w:rPr>
-          <w:rFonts w:hint="eastAsia"/>
-        </w:rPr>
-        <w:t>の要素（これまでの例では</w:t>
-      </w:r>
-      <w:r>
-        <w:rPr>
-          <w:rFonts w:hint="eastAsia"/>
-        </w:rPr>
-        <w:t>3</w:t>
-      </w:r>
-      <w:r>
-        <w:rPr>
-          <w:rFonts w:hint="eastAsia"/>
-        </w:rPr>
-        <w:t>つの要素、商業地</w:t>
-      </w:r>
-      <w:r>
-        <w:rPr>
-          <w:rFonts w:hint="eastAsia"/>
-        </w:rPr>
-        <w:t>・</w:t>
-      </w:r>
-      <w:r>
-        <w:rPr>
-          <w:rFonts w:hint="eastAsia"/>
-        </w:rPr>
-        <w:t>工業地</w:t>
-      </w:r>
-      <w:r>
-        <w:rPr>
-          <w:rFonts w:hint="eastAsia"/>
-        </w:rPr>
-        <w:t>・</w:t>
-      </w:r>
-      <w:r>
-        <w:rPr>
-          <w:rFonts w:hint="eastAsia"/>
-        </w:rPr>
-        <w:t>公園までの近さ）の</w:t>
-      </w:r>
-      <w:r>
-        <w:rPr>
-          <w:rFonts w:hint="eastAsia"/>
-        </w:rPr>
-        <w:t>ranking</w:t>
-      </w:r>
-      <w:r>
-        <w:rPr>
-          <w:rFonts w:hint="eastAsia"/>
-        </w:rPr>
-        <w:t>を求めるだけというやり方もある。この場合、次元数</w:t>
+      <w:pPr>
+        <w:pStyle w:val="Heading2"/>
+      </w:pPr>
+      <w:r>
+        <w:rPr>
+          <w:rFonts w:hint="eastAsia"/>
+        </w:rPr>
+        <w:t xml:space="preserve">Simple ranking </w:t>
+      </w:r>
+      <w:r>
+        <w:rPr>
+          <w:rFonts w:hint="eastAsia"/>
+        </w:rPr>
+        <w:t>model</w:t>
+      </w:r>
+    </w:p>
+    <w:p>
+      <w:r>
+        <w:rPr>
+          <w:rFonts w:hint="eastAsia"/>
+        </w:rPr>
+        <w:t xml:space="preserve">Here, I used much simpler model that ranks the components of the </w:t>
       </w:r>
       <m:oMath>
         <m:r>
           <w:rPr>
             <w:rFonts w:ascii="Cambria Math" w:hAnsi="Cambria Math"/>
           </w:rPr>
-          <m:t>d</m:t>
+          <m:t>3</m:t>
         </m:r>
       </m:oMath>
       <w:r>
         <w:rPr>
           <w:rFonts w:hint="eastAsia"/>
         </w:rPr>
-        <w:t>に対して、必要な</w:t>
-      </w:r>
-      <w:r>
-        <w:rPr>
-          <w:rFonts w:hint="eastAsia"/>
-        </w:rPr>
-        <w:t>comparison</w:t>
-      </w:r>
-      <w:r>
-        <w:rPr>
-          <w:rFonts w:hint="eastAsia"/>
-        </w:rPr>
-        <w:t>は</w:t>
+        <w:t xml:space="preserve"> dimensional </w:t>
+      </w:r>
+      <w:r>
+        <w:rPr>
+          <w:rFonts w:hint="eastAsia"/>
+        </w:rPr>
+        <w:t>feature representation, the proximity to the commercial, industrial, and park zones</w:t>
+      </w:r>
+      <w:r>
+        <w:rPr>
+          <w:rFonts w:hint="eastAsia"/>
+        </w:rPr>
+        <w:t xml:space="preserve"> as well as </w:t>
+      </w:r>
+      <w:r>
+        <w:rPr>
+          <w:rFonts w:hint="eastAsia"/>
+        </w:rPr>
+        <w:t xml:space="preserve">their inversed </w:t>
+      </w:r>
+      <w:r>
+        <w:rPr>
+          <w:rFonts w:hint="eastAsia"/>
+        </w:rPr>
+        <w:t>components</w:t>
+      </w:r>
+      <w:r>
+        <w:rPr>
+          <w:rFonts w:hint="eastAsia"/>
+        </w:rPr>
+        <w:t xml:space="preserve">, and defines the preference vector in the following way: </w:t>
+      </w:r>
+      <w:r>
+        <w:rPr>
+          <w:rFonts w:hint="eastAsia"/>
+        </w:rPr>
+        <w:t xml:space="preserve">for the first three ranked components, </w:t>
+      </w:r>
+      <w:r>
+        <w:rPr>
+          <w:rFonts w:hint="eastAsia"/>
+        </w:rPr>
+        <w:t xml:space="preserve">the </w:t>
+      </w:r>
+      <w:r>
+        <w:rPr>
+          <w:rFonts w:hint="eastAsia"/>
+        </w:rPr>
+        <w:t>value corresponding to</w:t>
+      </w:r>
+      <w:r>
+        <w:rPr>
+          <w:rFonts w:hint="eastAsia"/>
+        </w:rPr>
+        <w:t xml:space="preserve"> </w:t>
+      </w:r>
+      <m:oMath>
+        <m:r>
+          <w:rPr>
+            <w:rFonts w:ascii="Cambria Math" w:hAnsi="Cambria Math"/>
+          </w:rPr>
+          <m:t>i</m:t>
+        </m:r>
+      </m:oMath>
+      <w:r>
+        <w:rPr>
+          <w:rFonts w:hint="eastAsia"/>
+        </w:rPr>
+        <w:t xml:space="preserve">-th </w:t>
+      </w:r>
+      <w:r>
+        <w:rPr>
+          <w:rFonts w:hint="eastAsia"/>
+        </w:rPr>
+        <w:t xml:space="preserve">ranked </w:t>
+      </w:r>
+      <w:r>
+        <w:rPr>
+          <w:rFonts w:hint="eastAsia"/>
+        </w:rPr>
+        <w:t xml:space="preserve">component is </w:t>
+      </w:r>
+      <m:oMath>
+        <m:sSup>
+          <m:sSupPr>
+            <m:ctrlPr>
+              <w:rPr>
+                <w:rFonts w:ascii="Cambria Math" w:hAnsi="Cambria Math"/>
+                <w:i/>
+              </w:rPr>
+            </m:ctrlPr>
+          </m:sSupPr>
+          <m:e>
+            <m:r>
+              <w:rPr>
+                <w:rFonts w:ascii="Cambria Math" w:hAnsi="Cambria Math"/>
+              </w:rPr>
+              <m:t>2</m:t>
+            </m:r>
+          </m:e>
+          <m:sup>
+            <m:r>
+              <w:rPr>
+                <w:rFonts w:ascii="Cambria Math" w:hAnsi="Cambria Math"/>
+              </w:rPr>
+              <m:t>1-i</m:t>
+            </m:r>
+          </m:sup>
+        </m:sSup>
+      </m:oMath>
+      <w:r>
+        <w:rPr>
+          <w:rFonts w:hint="eastAsia"/>
+        </w:rPr>
+        <w:t>, and 0 for others</w:t>
+      </w:r>
+      <w:r>
+        <w:rPr>
+          <w:rFonts w:hint="eastAsia"/>
+        </w:rPr>
+        <w:t xml:space="preserve">. For instance, if the ranking of the six components, the proximity to the commercial, industrial, and park zones, and their inversed factors </w:t>
+      </w:r>
+      <w:proofErr w:type="gramStart"/>
+      <w:r>
+        <w:rPr>
+          <w:rFonts w:hint="eastAsia"/>
+        </w:rPr>
+        <w:t xml:space="preserve">are </w:t>
+      </w:r>
+      <w:proofErr w:type="gramEnd"/>
+      <m:oMath>
+        <m:d>
+          <m:dPr>
+            <m:ctrlPr>
+              <w:rPr>
+                <w:rFonts w:ascii="Cambria Math" w:hAnsi="Cambria Math"/>
+              </w:rPr>
+            </m:ctrlPr>
+          </m:dPr>
+          <m:e>
+            <m:r>
+              <w:rPr>
+                <w:rFonts w:ascii="Cambria Math" w:hAnsi="Cambria Math"/>
+              </w:rPr>
+              <m:t>2,6,3,5,1,4</m:t>
+            </m:r>
+          </m:e>
+        </m:d>
+      </m:oMath>
+      <w:r>
+        <w:rPr>
+          <w:rFonts w:hint="eastAsia"/>
+        </w:rPr>
+        <w:t xml:space="preserve">, then the preference vector will be defined as </w:t>
+      </w:r>
+      <m:oMath>
+        <m:d>
+          <m:dPr>
+            <m:ctrlPr>
+              <w:rPr>
+                <w:rFonts w:ascii="Cambria Math" w:hAnsi="Cambria Math"/>
+              </w:rPr>
+            </m:ctrlPr>
+          </m:dPr>
+          <m:e>
+            <m:r>
+              <w:rPr>
+                <w:rFonts w:ascii="Cambria Math" w:hAnsi="Cambria Math"/>
+              </w:rPr>
+              <m:t>0.5,0,0.25,0,1,0</m:t>
+            </m:r>
+          </m:e>
+        </m:d>
+      </m:oMath>
+      <w:r>
+        <w:rPr>
+          <w:rFonts w:hint="eastAsia"/>
+        </w:rPr>
+        <w:t xml:space="preserve">. This approach </w:t>
+      </w:r>
+      <w:r>
+        <w:t>requires</w:t>
+      </w:r>
+      <w:r>
+        <w:rPr>
+          <w:rFonts w:hint="eastAsia"/>
+        </w:rPr>
+        <w:t xml:space="preserve"> much smaller number of comparisons. </w:t>
+      </w:r>
+      <w:proofErr w:type="gramStart"/>
+      <w:r>
+        <w:rPr>
+          <w:rFonts w:hint="eastAsia"/>
+        </w:rPr>
+        <w:t xml:space="preserve">For </w:t>
+      </w:r>
+      <w:proofErr w:type="gramEnd"/>
+      <m:oMath>
+        <m:r>
+          <w:rPr>
+            <w:rFonts w:ascii="Cambria Math" w:hAnsi="Cambria Math"/>
+          </w:rPr>
+          <m:t>d=8</m:t>
+        </m:r>
+      </m:oMath>
+      <w:r>
+        <w:rPr>
+          <w:rFonts w:hint="eastAsia"/>
+        </w:rPr>
+        <w:t xml:space="preserve">, it </w:t>
+      </w:r>
+      <w:r>
+        <w:t>requires</w:t>
+      </w:r>
+      <w:r>
+        <w:rPr>
+          <w:rFonts w:hint="eastAsia"/>
+        </w:rPr>
+        <w:t xml:space="preserve"> only 24 comparisons. </w:t>
+      </w:r>
+    </w:p>
+    <w:p>
+      <w:r>
+        <w:rPr>
+          <w:rFonts w:hint="eastAsia"/>
+        </w:rPr>
+        <w:t xml:space="preserve">The estimated preference vector </w:t>
+      </w:r>
+      <w:proofErr w:type="gramStart"/>
+      <w:r>
+        <w:rPr>
+          <w:rFonts w:hint="eastAsia"/>
+        </w:rPr>
+        <w:t xml:space="preserve">was </w:t>
+      </w:r>
+      <w:proofErr w:type="gramEnd"/>
+      <m:oMath>
+        <m:d>
+          <m:dPr>
+            <m:ctrlPr>
+              <w:rPr>
+                <w:rFonts w:ascii="Cambria Math" w:hAnsi="Cambria Math"/>
+              </w:rPr>
+            </m:ctrlPr>
+          </m:dPr>
+          <m:e>
+            <m:r>
+              <w:rPr>
+                <w:rFonts w:ascii="Cambria Math" w:hAnsi="Cambria Math"/>
+              </w:rPr>
+              <m:t>0.5, 0.0, 0.25, 0, 1, 0</m:t>
+            </m:r>
+          </m:e>
+        </m:d>
+      </m:oMath>
+      <w:r>
+        <w:rPr>
+          <w:rFonts w:hint="eastAsia"/>
+        </w:rPr>
+        <w:t>, and Kendall tau distance was 0.096866, which is worse than the previous approaches but not so bad as expected. Figure 6 shows the relationship between the estimated scores and the rankings.</w:t>
+      </w:r>
+    </w:p>
+    <w:p>
+      <w:pPr>
+        <w:jc w:val="center"/>
+      </w:pPr>
+      <w:r>
+        <w:rPr>
+          <w:rFonts w:hint="eastAsia"/>
+          <w:noProof/>
+        </w:rPr>
+        <w:drawing>
+          <wp:inline distT="0" distB="0" distL="0" distR="0">
+            <wp:extent cx="3191773" cy="2394001"/>
+            <wp:effectExtent l="0" t="0" r="8890" b="6350"/>
+            <wp:docPr id="6" name="Picture 6"/>
+            <wp:cNvGraphicFramePr>
+              <a:graphicFrameLocks xmlns:a="http://schemas.openxmlformats.org/drawingml/2006/main" noChangeAspect="1"/>
+            </wp:cNvGraphicFramePr>
+            <a:graphic xmlns:a="http://schemas.openxmlformats.org/drawingml/2006/main">
+              <a:graphicData uri="http://schemas.openxmlformats.org/drawingml/2006/picture">
+                <pic:pic xmlns:pic="http://schemas.openxmlformats.org/drawingml/2006/picture">
+                  <pic:nvPicPr>
+                    <pic:cNvPr id="0" name="Picture 3"/>
+                    <pic:cNvPicPr>
+                      <a:picLocks noChangeAspect="1" noChangeArrowheads="1"/>
+                    </pic:cNvPicPr>
+                  </pic:nvPicPr>
+                  <pic:blipFill>
+                    <a:blip r:embed="rId14" cstate="print">
+                      <a:extLst>
+                        <a:ext uri="{28A0092B-C50C-407E-A947-70E740481C1C}">
+                          <a14:useLocalDpi xmlns:a14="http://schemas.microsoft.com/office/drawing/2010/main" val="0"/>
+                        </a:ext>
+                      </a:extLst>
+                    </a:blip>
+                    <a:srcRect/>
+                    <a:stretch>
+                      <a:fillRect/>
+                    </a:stretch>
+                  </pic:blipFill>
+                  <pic:spPr bwMode="auto">
+                    <a:xfrm>
+                      <a:off x="0" y="0"/>
+                      <a:ext cx="3200377" cy="2400455"/>
+                    </a:xfrm>
+                    <a:prstGeom prst="rect">
+                      <a:avLst/>
+                    </a:prstGeom>
+                    <a:noFill/>
+                    <a:ln>
+                      <a:noFill/>
+                    </a:ln>
+                  </pic:spPr>
+                </pic:pic>
+              </a:graphicData>
+            </a:graphic>
+          </wp:inline>
+        </w:drawing>
+      </w:r>
+    </w:p>
+    <w:p>
+      <w:pPr>
+        <w:pStyle w:val="Caption"/>
+        <w:jc w:val="center"/>
+        <w:rPr>
+          <w:b w:val="0"/>
+          <w:i/>
+          <w:color w:val="auto"/>
+        </w:rPr>
+      </w:pPr>
+      <w:proofErr w:type="gramStart"/>
+      <w:r>
+        <w:rPr>
+          <w:color w:val="auto"/>
+        </w:rPr>
+        <w:t xml:space="preserve">Figure </w:t>
+      </w:r>
+      <w:proofErr w:type="gramEnd"/>
+      <w:r>
+        <w:rPr>
+          <w:color w:val="auto"/>
+        </w:rPr>
+        <w:fldChar w:fldCharType="begin"/>
+      </w:r>
+      <w:r>
+        <w:rPr>
+          <w:color w:val="auto"/>
+        </w:rPr>
+        <w:instrText xml:space="preserve"> SEQ Figure \* ARABIC </w:instrText>
+      </w:r>
+      <w:r>
+        <w:rPr>
+          <w:color w:val="auto"/>
+        </w:rPr>
+        <w:fldChar w:fldCharType="separate"/>
+      </w:r>
+      <w:r>
+        <w:rPr>
+          <w:noProof/>
+          <w:color w:val="auto"/>
+        </w:rPr>
+        <w:t>7</w:t>
+      </w:r>
+      <w:r>
+        <w:rPr>
+          <w:color w:val="auto"/>
+        </w:rPr>
+        <w:fldChar w:fldCharType="end"/>
+      </w:r>
+      <w:proofErr w:type="gramStart"/>
+      <w:r>
+        <w:rPr>
+          <w:rFonts w:hint="eastAsia"/>
+          <w:color w:val="auto"/>
+        </w:rPr>
+        <w:t>.</w:t>
+      </w:r>
+      <w:proofErr w:type="gramEnd"/>
+      <w:r>
+        <w:rPr>
+          <w:rFonts w:hint="eastAsia"/>
+          <w:color w:val="auto"/>
+        </w:rPr>
+        <w:t xml:space="preserve"> </w:t>
+      </w:r>
+      <w:proofErr w:type="gramStart"/>
+      <w:r>
+        <w:rPr>
+          <w:rFonts w:hint="eastAsia"/>
+          <w:b w:val="0"/>
+          <w:i/>
+          <w:color w:val="auto"/>
+        </w:rPr>
+        <w:t>The relationship between the estimated scores and the rankings when the simpler model is used.</w:t>
+      </w:r>
+      <w:proofErr w:type="gramEnd"/>
+    </w:p>
+    <w:p>
+      <w:pPr>
+        <w:pStyle w:val="Heading1"/>
+      </w:pPr>
+      <w:r>
+        <w:rPr>
+          <w:rFonts w:hint="eastAsia"/>
+        </w:rPr>
+        <w:lastRenderedPageBreak/>
+        <w:t>Conclusions</w:t>
+      </w:r>
+    </w:p>
+    <w:p>
+      <w:r>
+        <w:rPr>
+          <w:rFonts w:hint="eastAsia"/>
+        </w:rPr>
+        <w:t xml:space="preserve">I think that we can use the simple ranking model which </w:t>
+      </w:r>
+      <w:r>
+        <w:t>requires</w:t>
+      </w:r>
+      <w:r>
+        <w:rPr>
+          <w:rFonts w:hint="eastAsia"/>
+        </w:rPr>
+        <w:t xml:space="preserve"> only </w:t>
       </w:r>
       <m:oMath>
         <m:r>
@@ -3064,578 +7519,29 @@
         <w:rPr>
           <w:rFonts w:hint="eastAsia"/>
         </w:rPr>
-        <w:t>となり、非常に少なくて嬉しい。しかし、要素の</w:t>
-      </w:r>
-      <w:r>
-        <w:rPr>
-          <w:rFonts w:hint="eastAsia"/>
-        </w:rPr>
-        <w:t>ranking</w:t>
-      </w:r>
-      <w:r>
-        <w:rPr>
-          <w:rFonts w:hint="eastAsia"/>
-        </w:rPr>
-        <w:t>では、ユーザの</w:t>
-      </w:r>
-      <w:r>
-        <w:rPr>
-          <w:rFonts w:hint="eastAsia"/>
-        </w:rPr>
-        <w:t>preference</w:t>
-      </w:r>
-      <w:r>
-        <w:rPr>
-          <w:rFonts w:hint="eastAsia"/>
-        </w:rPr>
-        <w:t>を正確に表現できないはず。ということを実験で確認したい。</w:t>
-      </w:r>
-    </w:p>
-    <w:p>
-      <w:r>
-        <w:rPr>
-          <w:rFonts w:hint="eastAsia"/>
-        </w:rPr>
-        <w:t>ただし、工業地については、ネガティブな関係にあるので、</w:t>
-      </w:r>
-      <w:r>
-        <w:rPr>
-          <w:rFonts w:hint="eastAsia"/>
-        </w:rPr>
-        <w:t>feature</w:t>
-      </w:r>
-      <w:r>
-        <w:rPr>
-          <w:rFonts w:hint="eastAsia"/>
-        </w:rPr>
-        <w:t>ベクトルとしては、マイナスした要素を追加して、</w:t>
-      </w:r>
-      <w:r>
-        <w:rPr>
-          <w:rFonts w:hint="eastAsia"/>
-        </w:rPr>
-        <w:t>6</w:t>
-      </w:r>
-      <w:r>
-        <w:rPr>
-          <w:rFonts w:hint="eastAsia"/>
-        </w:rPr>
-        <w:t>次元とする必要がある。</w:t>
-      </w:r>
-      <w:r>
-        <w:rPr>
-          <w:rFonts w:hint="eastAsia"/>
-        </w:rPr>
-        <w:t>例えば、</w:t>
-      </w:r>
-      <w:r>
-        <w:rPr>
-          <w:rFonts w:hint="eastAsia"/>
-        </w:rPr>
-        <w:t>linear kernel</w:t>
-      </w:r>
-      <w:r>
-        <w:rPr>
-          <w:rFonts w:hint="eastAsia"/>
-        </w:rPr>
-        <w:t>の例だと、ユーザの</w:t>
-      </w:r>
-      <w:r>
-        <w:rPr>
-          <w:rFonts w:hint="eastAsia"/>
-        </w:rPr>
-        <w:t>preference</w:t>
-      </w:r>
-      <w:r>
-        <w:rPr>
-          <w:rFonts w:hint="eastAsia"/>
-        </w:rPr>
-        <w:t>ベクトルは</w:t>
-      </w:r>
+        <w:t xml:space="preserve"> comparisons while can achieve good accuracy. For the </w:t>
+      </w:r>
+      <w:proofErr w:type="gramStart"/>
+      <w:r>
+        <w:rPr>
+          <w:rFonts w:hint="eastAsia"/>
+        </w:rPr>
+        <w:t xml:space="preserve">case </w:t>
+      </w:r>
+      <w:proofErr w:type="gramEnd"/>
       <m:oMath>
-        <m:d>
-          <m:dPr>
-            <m:ctrlPr>
-              <w:rPr>
-                <w:rFonts w:ascii="Cambria Math" w:hAnsi="Cambria Math"/>
-              </w:rPr>
-            </m:ctrlPr>
-          </m:dPr>
-          <m:e>
-            <m:r>
-              <w:rPr>
-                <w:rFonts w:ascii="Cambria Math" w:hAnsi="Cambria Math"/>
-              </w:rPr>
-              <m:t>0.571, -0.808, 0.137</m:t>
-            </m:r>
-          </m:e>
-        </m:d>
-      </m:oMath>
-      <w:r>
-        <w:rPr>
-          <w:rFonts w:hint="eastAsia"/>
-        </w:rPr>
-        <w:t>だった。マイナス要素を加えると、</w:t>
-      </w:r>
-      <m:oMath>
-        <m:d>
-          <m:dPr>
-            <m:ctrlPr>
-              <w:rPr>
-                <w:rFonts w:ascii="Cambria Math" w:hAnsi="Cambria Math"/>
-              </w:rPr>
-            </m:ctrlPr>
-          </m:dPr>
-          <m:e>
-            <m:r>
-              <w:rPr>
-                <w:rFonts w:ascii="Cambria Math" w:hAnsi="Cambria Math"/>
-              </w:rPr>
-              <m:t>0.571, -0.808, 0.137,-0.571,0.808,-0.137</m:t>
-            </m:r>
-          </m:e>
-        </m:d>
-      </m:oMath>
-      <w:r>
-        <w:rPr>
-          <w:rFonts w:hint="eastAsia"/>
-        </w:rPr>
-        <w:t>となり、要素のランキング（重要度）は、</w:t>
-      </w:r>
-      <w:r>
-        <w:rPr>
-          <w:rFonts w:hint="eastAsia"/>
-          <w:b/>
-        </w:rPr>
-        <w:t>「工業地への遠さ＞商業地への近さ＞公園への近さ」</w:t>
-      </w:r>
-      <w:r>
-        <w:rPr>
-          <w:rFonts w:hint="eastAsia"/>
-        </w:rPr>
-        <w:t>となる（ネガティブな要素は除外した）。</w:t>
-      </w:r>
-    </w:p>
-    <w:p>
-      <w:r>
-        <w:rPr>
-          <w:rFonts w:hint="eastAsia"/>
-        </w:rPr>
-        <w:t>それでは、アイテムを比較してみよう。例えば、</w:t>
-      </w:r>
-      <m:oMath>
-        <m:sSub>
-          <m:sSubPr>
-            <m:ctrlPr>
-              <w:rPr>
-                <w:rFonts w:ascii="Cambria Math" w:hAnsi="Cambria Math"/>
-                <w:i/>
-              </w:rPr>
-            </m:ctrlPr>
-          </m:sSubPr>
-          <m:e>
-            <m:r>
-              <w:rPr>
-                <w:rFonts w:ascii="Cambria Math" w:hAnsi="Cambria Math"/>
-              </w:rPr>
-              <m:t>f</m:t>
-            </m:r>
-          </m:e>
-          <m:sub>
-            <m:r>
-              <w:rPr>
-                <w:rFonts w:ascii="Cambria Math" w:hAnsi="Cambria Math"/>
-              </w:rPr>
-              <m:t>1</m:t>
-            </m:r>
-          </m:sub>
-        </m:sSub>
         <m:r>
           <w:rPr>
             <w:rFonts w:ascii="Cambria Math" w:hAnsi="Cambria Math"/>
           </w:rPr>
-          <m:t>=</m:t>
+          <m:t>d=8</m:t>
         </m:r>
-        <m:d>
-          <m:dPr>
-            <m:ctrlPr>
-              <w:rPr>
-                <w:rFonts w:ascii="Cambria Math" w:hAnsi="Cambria Math"/>
-              </w:rPr>
-            </m:ctrlPr>
-          </m:dPr>
-          <m:e>
-            <m:r>
-              <w:rPr>
-                <w:rFonts w:ascii="Cambria Math" w:hAnsi="Cambria Math"/>
-              </w:rPr>
-              <m:t>1,1,1</m:t>
-            </m:r>
-          </m:e>
-        </m:d>
       </m:oMath>
       <w:r>
         <w:rPr>
           <w:rFonts w:hint="eastAsia"/>
         </w:rPr>
-        <w:t>と</w:t>
-      </w:r>
-      <m:oMath>
-        <m:sSub>
-          <m:sSubPr>
-            <m:ctrlPr>
-              <w:rPr>
-                <w:rFonts w:ascii="Cambria Math" w:hAnsi="Cambria Math"/>
-                <w:i/>
-              </w:rPr>
-            </m:ctrlPr>
-          </m:sSubPr>
-          <m:e>
-            <m:r>
-              <w:rPr>
-                <w:rFonts w:ascii="Cambria Math" w:hAnsi="Cambria Math"/>
-              </w:rPr>
-              <m:t>f</m:t>
-            </m:r>
-          </m:e>
-          <m:sub>
-            <m:r>
-              <w:rPr>
-                <w:rFonts w:ascii="Cambria Math" w:hAnsi="Cambria Math"/>
-              </w:rPr>
-              <m:t>2</m:t>
-            </m:r>
-          </m:sub>
-        </m:sSub>
-        <m:r>
-          <w:rPr>
-            <w:rFonts w:ascii="Cambria Math" w:hAnsi="Cambria Math"/>
-          </w:rPr>
-          <m:t>=</m:t>
-        </m:r>
-        <m:d>
-          <m:dPr>
-            <m:ctrlPr>
-              <w:rPr>
-                <w:rFonts w:ascii="Cambria Math" w:hAnsi="Cambria Math"/>
-              </w:rPr>
-            </m:ctrlPr>
-          </m:dPr>
-          <m:e>
-            <m:r>
-              <w:rPr>
-                <w:rFonts w:ascii="Cambria Math" w:hAnsi="Cambria Math"/>
-              </w:rPr>
-              <m:t>0,1,1</m:t>
-            </m:r>
-          </m:e>
-        </m:d>
-      </m:oMath>
-      <w:r>
-        <w:rPr>
-          <w:rFonts w:hint="eastAsia"/>
-        </w:rPr>
-        <w:t>なら、商業地への近さで勝る</w:t>
-      </w:r>
-      <m:oMath>
-        <m:sSub>
-          <m:sSubPr>
-            <m:ctrlPr>
-              <w:rPr>
-                <w:rFonts w:ascii="Cambria Math" w:hAnsi="Cambria Math"/>
-                <w:i/>
-              </w:rPr>
-            </m:ctrlPr>
-          </m:sSubPr>
-          <m:e>
-            <m:r>
-              <w:rPr>
-                <w:rFonts w:ascii="Cambria Math" w:hAnsi="Cambria Math"/>
-              </w:rPr>
-              <m:t>f</m:t>
-            </m:r>
-          </m:e>
-          <m:sub>
-            <m:r>
-              <w:rPr>
-                <w:rFonts w:ascii="Cambria Math" w:hAnsi="Cambria Math"/>
-              </w:rPr>
-              <m:t>1</m:t>
-            </m:r>
-          </m:sub>
-        </m:sSub>
-      </m:oMath>
-      <w:r>
-        <w:rPr>
-          <w:rFonts w:hint="eastAsia"/>
-        </w:rPr>
-        <w:t>が良いことが分かる。また、</w:t>
-      </w:r>
-      <m:oMath>
-        <m:sSub>
-          <m:sSubPr>
-            <m:ctrlPr>
-              <w:rPr>
-                <w:rFonts w:ascii="Cambria Math" w:hAnsi="Cambria Math"/>
-                <w:i/>
-              </w:rPr>
-            </m:ctrlPr>
-          </m:sSubPr>
-          <m:e>
-            <m:r>
-              <w:rPr>
-                <w:rFonts w:ascii="Cambria Math" w:hAnsi="Cambria Math"/>
-              </w:rPr>
-              <m:t>f</m:t>
-            </m:r>
-          </m:e>
-          <m:sub>
-            <m:r>
-              <w:rPr>
-                <w:rFonts w:ascii="Cambria Math" w:hAnsi="Cambria Math"/>
-              </w:rPr>
-              <m:t>1</m:t>
-            </m:r>
-          </m:sub>
-        </m:sSub>
-        <m:r>
-          <w:rPr>
-            <w:rFonts w:ascii="Cambria Math" w:hAnsi="Cambria Math"/>
-          </w:rPr>
-          <m:t>=</m:t>
-        </m:r>
-        <m:d>
-          <m:dPr>
-            <m:ctrlPr>
-              <w:rPr>
-                <w:rFonts w:ascii="Cambria Math" w:hAnsi="Cambria Math"/>
-                <w:i/>
-              </w:rPr>
-            </m:ctrlPr>
-          </m:dPr>
-          <m:e>
-            <m:r>
-              <w:rPr>
-                <w:rFonts w:ascii="Cambria Math" w:hAnsi="Cambria Math"/>
-              </w:rPr>
-              <m:t>1,1,1</m:t>
-            </m:r>
-          </m:e>
-        </m:d>
-      </m:oMath>
-      <w:r>
-        <w:rPr>
-          <w:rFonts w:hint="eastAsia"/>
-        </w:rPr>
-        <w:t>と</w:t>
-      </w:r>
-      <m:oMath>
-        <m:sSub>
-          <m:sSubPr>
-            <m:ctrlPr>
-              <w:rPr>
-                <w:rFonts w:ascii="Cambria Math" w:hAnsi="Cambria Math"/>
-                <w:i/>
-              </w:rPr>
-            </m:ctrlPr>
-          </m:sSubPr>
-          <m:e>
-            <m:r>
-              <w:rPr>
-                <w:rFonts w:ascii="Cambria Math" w:hAnsi="Cambria Math"/>
-              </w:rPr>
-              <m:t>f</m:t>
-            </m:r>
-          </m:e>
-          <m:sub>
-            <m:r>
-              <w:rPr>
-                <w:rFonts w:ascii="Cambria Math" w:hAnsi="Cambria Math"/>
-              </w:rPr>
-              <m:t>2</m:t>
-            </m:r>
-          </m:sub>
-        </m:sSub>
-        <m:r>
-          <w:rPr>
-            <w:rFonts w:ascii="Cambria Math" w:hAnsi="Cambria Math"/>
-          </w:rPr>
-          <m:t>=</m:t>
-        </m:r>
-        <m:d>
-          <m:dPr>
-            <m:ctrlPr>
-              <w:rPr>
-                <w:rFonts w:ascii="Cambria Math" w:hAnsi="Cambria Math"/>
-                <w:i/>
-              </w:rPr>
-            </m:ctrlPr>
-          </m:dPr>
-          <m:e>
-            <m:r>
-              <w:rPr>
-                <w:rFonts w:ascii="Cambria Math" w:hAnsi="Cambria Math"/>
-              </w:rPr>
-              <m:t>0,0,1</m:t>
-            </m:r>
-          </m:e>
-        </m:d>
-      </m:oMath>
-      <w:r>
-        <w:rPr>
-          <w:rFonts w:hint="eastAsia"/>
-        </w:rPr>
-        <w:t>なら、工業地への遠さの方が重要なので、</w:t>
-      </w:r>
-      <m:oMath>
-        <m:sSub>
-          <m:sSubPr>
-            <m:ctrlPr>
-              <w:rPr>
-                <w:rFonts w:ascii="Cambria Math" w:hAnsi="Cambria Math"/>
-                <w:i/>
-              </w:rPr>
-            </m:ctrlPr>
-          </m:sSubPr>
-          <m:e>
-            <m:r>
-              <w:rPr>
-                <w:rFonts w:ascii="Cambria Math" w:hAnsi="Cambria Math"/>
-              </w:rPr>
-              <m:t>f</m:t>
-            </m:r>
-          </m:e>
-          <m:sub>
-            <m:r>
-              <w:rPr>
-                <w:rFonts w:ascii="Cambria Math" w:hAnsi="Cambria Math"/>
-              </w:rPr>
-              <m:t>2</m:t>
-            </m:r>
-          </m:sub>
-        </m:sSub>
-      </m:oMath>
-      <w:r>
-        <w:rPr>
-          <w:rFonts w:hint="eastAsia"/>
-        </w:rPr>
-        <w:t>が良いことが分かる。しかし、</w:t>
-      </w:r>
-      <m:oMath>
-        <m:sSub>
-          <m:sSubPr>
-            <m:ctrlPr>
-              <w:rPr>
-                <w:rFonts w:ascii="Cambria Math" w:hAnsi="Cambria Math"/>
-                <w:i/>
-              </w:rPr>
-            </m:ctrlPr>
-          </m:sSubPr>
-          <m:e>
-            <m:r>
-              <w:rPr>
-                <w:rFonts w:ascii="Cambria Math" w:hAnsi="Cambria Math"/>
-              </w:rPr>
-              <m:t>f</m:t>
-            </m:r>
-          </m:e>
-          <m:sub>
-            <m:r>
-              <w:rPr>
-                <w:rFonts w:ascii="Cambria Math" w:hAnsi="Cambria Math"/>
-              </w:rPr>
-              <m:t>1</m:t>
-            </m:r>
-          </m:sub>
-        </m:sSub>
-        <m:r>
-          <w:rPr>
-            <w:rFonts w:ascii="Cambria Math" w:hAnsi="Cambria Math"/>
-          </w:rPr>
-          <m:t>=</m:t>
-        </m:r>
-        <m:d>
-          <m:dPr>
-            <m:ctrlPr>
-              <w:rPr>
-                <w:rFonts w:ascii="Cambria Math" w:hAnsi="Cambria Math"/>
-                <w:i/>
-              </w:rPr>
-            </m:ctrlPr>
-          </m:dPr>
-          <m:e>
-            <m:r>
-              <w:rPr>
-                <w:rFonts w:ascii="Cambria Math" w:hAnsi="Cambria Math"/>
-              </w:rPr>
-              <m:t>1,1,1</m:t>
-            </m:r>
-          </m:e>
-        </m:d>
-      </m:oMath>
-      <w:r>
-        <w:rPr>
-          <w:rFonts w:hint="eastAsia"/>
-        </w:rPr>
-        <w:t>と</w:t>
-      </w:r>
-      <m:oMath>
-        <m:sSub>
-          <m:sSubPr>
-            <m:ctrlPr>
-              <w:rPr>
-                <w:rFonts w:ascii="Cambria Math" w:hAnsi="Cambria Math"/>
-                <w:i/>
-              </w:rPr>
-            </m:ctrlPr>
-          </m:sSubPr>
-          <m:e>
-            <m:r>
-              <w:rPr>
-                <w:rFonts w:ascii="Cambria Math" w:hAnsi="Cambria Math"/>
-              </w:rPr>
-              <m:t>f</m:t>
-            </m:r>
-          </m:e>
-          <m:sub>
-            <m:r>
-              <w:rPr>
-                <w:rFonts w:ascii="Cambria Math" w:hAnsi="Cambria Math"/>
-              </w:rPr>
-              <m:t>2</m:t>
-            </m:r>
-          </m:sub>
-        </m:sSub>
-        <m:r>
-          <w:rPr>
-            <w:rFonts w:ascii="Cambria Math" w:hAnsi="Cambria Math"/>
-          </w:rPr>
-          <m:t>=</m:t>
-        </m:r>
-        <m:d>
-          <m:dPr>
-            <m:ctrlPr>
-              <w:rPr>
-                <w:rFonts w:ascii="Cambria Math" w:hAnsi="Cambria Math"/>
-                <w:i/>
-              </w:rPr>
-            </m:ctrlPr>
-          </m:dPr>
-          <m:e>
-            <m:r>
-              <w:rPr>
-                <w:rFonts w:ascii="Cambria Math" w:hAnsi="Cambria Math"/>
-              </w:rPr>
-              <m:t>0,0.5,1</m:t>
-            </m:r>
-          </m:e>
-        </m:d>
-      </m:oMath>
-      <w:r>
-        <w:rPr>
-          <w:rFonts w:hint="eastAsia"/>
-        </w:rPr>
-        <w:t>の比較になると、工業地への遠さの重要度が、商業地への近さの重要度に対して、どの程度重要なのかが分からない限り、判定できない。</w:t>
+        <w:t>, for instance, we need only 24 comparisons, and by using this approach, we do not need any adaptive approach for comparisons in order to reduce its number.</w:t>
       </w:r>
     </w:p>
     <w:p>
@@ -3643,136 +7549,29 @@
         <w:rPr>
           <w:rFonts w:hint="eastAsia"/>
         </w:rPr>
-        <w:t>試しに、適当に</w:t>
-      </w:r>
-      <w:r>
-        <w:rPr>
-          <w:rFonts w:hint="eastAsia"/>
-        </w:rPr>
-        <w:t>preference</w:t>
-      </w:r>
-      <w:r>
-        <w:rPr>
-          <w:rFonts w:hint="eastAsia"/>
-        </w:rPr>
-        <w:t>ベクトルを</w:t>
-      </w:r>
-      <m:oMath>
-        <m:d>
-          <m:dPr>
-            <m:ctrlPr>
-              <w:rPr>
-                <w:rFonts w:ascii="Cambria Math" w:hAnsi="Cambria Math"/>
-              </w:rPr>
-            </m:ctrlPr>
-          </m:dPr>
-          <m:e>
-            <m:r>
-              <w:rPr>
-                <w:rFonts w:ascii="Cambria Math" w:hAnsi="Cambria Math"/>
-              </w:rPr>
-              <m:t>0.2,-0.4, 0.1</m:t>
-            </m:r>
-          </m:e>
-        </m:d>
-      </m:oMath>
-      <w:r>
-        <w:rPr>
-          <w:rFonts w:hint="eastAsia"/>
-        </w:rPr>
-        <w:t>としてみた。つまり、要素のランキングに従って重要度が２倍に増えていく感じだ。これで全てのアイテムの組合せについて予測してみると、</w:t>
-      </w:r>
-      <w:r>
-        <w:rPr>
-          <w:rFonts w:hint="eastAsia"/>
-          <w:b/>
-        </w:rPr>
-        <w:t>accuracy=</w:t>
-      </w:r>
-      <w:r>
-        <w:rPr>
-          <w:rFonts w:hint="eastAsia"/>
-          <w:b/>
-        </w:rPr>
-        <w:t>0.903134</w:t>
-      </w:r>
-      <w:r>
-        <w:rPr>
-          <w:rFonts w:hint="eastAsia"/>
-        </w:rPr>
-        <w:t>となった。</w:t>
-      </w:r>
-      <w:r>
-        <w:rPr>
-          <w:rFonts w:hint="eastAsia"/>
-        </w:rPr>
-        <w:t>ん？意外に良いねぇ。</w:t>
-      </w:r>
-      <w:r>
-        <w:rPr>
-          <w:rFonts w:hint="eastAsia"/>
-        </w:rPr>
-        <w:t>でも、グラフ化してみると、下図の通り。やはり、だいぶ間違っているというのが分かる。</w:t>
-      </w:r>
-    </w:p>
-    <w:p>
-      <w:pPr>
-        <w:jc w:val="center"/>
-      </w:pPr>
-      <w:r>
-        <w:rPr>
-          <w:rFonts w:hint="eastAsia"/>
-          <w:noProof/>
-        </w:rPr>
-        <w:lastRenderedPageBreak/>
-        <w:drawing>
-          <wp:inline distT="0" distB="0" distL="0" distR="0">
-            <wp:extent cx="3191773" cy="2394001"/>
-            <wp:effectExtent l="0" t="0" r="8890" b="6350"/>
-            <wp:docPr id="6" name="Picture 6"/>
-            <wp:cNvGraphicFramePr>
-              <a:graphicFrameLocks xmlns:a="http://schemas.openxmlformats.org/drawingml/2006/main" noChangeAspect="1"/>
-            </wp:cNvGraphicFramePr>
-            <a:graphic xmlns:a="http://schemas.openxmlformats.org/drawingml/2006/main">
-              <a:graphicData uri="http://schemas.openxmlformats.org/drawingml/2006/picture">
-                <pic:pic xmlns:pic="http://schemas.openxmlformats.org/drawingml/2006/picture">
-                  <pic:nvPicPr>
-                    <pic:cNvPr id="0" name="Picture 3"/>
-                    <pic:cNvPicPr>
-                      <a:picLocks noChangeAspect="1" noChangeArrowheads="1"/>
-                    </pic:cNvPicPr>
-                  </pic:nvPicPr>
-                  <pic:blipFill>
-                    <a:blip r:embed="rId13" cstate="print">
-                      <a:extLst>
-                        <a:ext uri="{28A0092B-C50C-407E-A947-70E740481C1C}">
-                          <a14:useLocalDpi xmlns:a14="http://schemas.microsoft.com/office/drawing/2010/main" val="0"/>
-                        </a:ext>
-                      </a:extLst>
-                    </a:blip>
-                    <a:srcRect/>
-                    <a:stretch>
-                      <a:fillRect/>
-                    </a:stretch>
-                  </pic:blipFill>
-                  <pic:spPr bwMode="auto">
-                    <a:xfrm>
-                      <a:off x="0" y="0"/>
-                      <a:ext cx="3200377" cy="2400455"/>
-                    </a:xfrm>
-                    <a:prstGeom prst="rect">
-                      <a:avLst/>
-                    </a:prstGeom>
-                    <a:noFill/>
-                    <a:ln>
-                      <a:noFill/>
-                    </a:ln>
-                  </pic:spPr>
-                </pic:pic>
-              </a:graphicData>
-            </a:graphic>
-          </wp:inline>
-        </w:drawing>
+        <w:t>I haven</w:t>
+      </w:r>
+      <w:r>
+        <w:t>’</w:t>
+      </w:r>
+      <w:r>
+        <w:rPr>
+          <w:rFonts w:hint="eastAsia"/>
+        </w:rPr>
+        <w:t xml:space="preserve">t tried </w:t>
+      </w:r>
+      <w:r>
+        <w:rPr>
+          <w:rFonts w:hint="eastAsia"/>
+          <w:i/>
+        </w:rPr>
+        <w:t>collaborative</w:t>
+      </w:r>
+      <w:r>
+        <w:rPr>
+          <w:rFonts w:hint="eastAsia"/>
+        </w:rPr>
+        <w:t xml:space="preserve"> approach yet, so I will try it, but I doubt its effectiveness from my experience.</w:t>
       </w:r>
     </w:p>
     <w:p>
@@ -3783,1333 +7582,125 @@
         <w:rPr>
           <w:rFonts w:hint="eastAsia"/>
         </w:rPr>
-        <w:t>Active ranking using pairwise comparisons</w:t>
-      </w:r>
-    </w:p>
-    <w:p>
-      <w:r>
-        <w:rPr>
-          <w:rFonts w:hint="eastAsia"/>
-        </w:rPr>
-        <w:t>まず、モデルがちょっと違う。ユーザの</w:t>
-      </w:r>
-      <w:r>
-        <w:rPr>
-          <w:rFonts w:hint="eastAsia"/>
-        </w:rPr>
-        <w:t>preference</w:t>
-      </w:r>
-      <w:r>
-        <w:rPr>
-          <w:rFonts w:hint="eastAsia"/>
-        </w:rPr>
-        <w:t>を、</w:t>
-      </w:r>
-      <w:r>
-        <w:rPr>
-          <w:rFonts w:hint="eastAsia"/>
-        </w:rPr>
-        <w:t>feature</w:t>
-      </w:r>
-      <w:r>
-        <w:rPr>
-          <w:rFonts w:hint="eastAsia"/>
-        </w:rPr>
-        <w:t>空間の中の点</w:t>
-      </w:r>
-      <m:oMath>
-        <m:sSub>
-          <m:sSubPr>
-            <m:ctrlPr>
-              <w:rPr>
-                <w:rFonts w:ascii="Cambria Math" w:hAnsi="Cambria Math"/>
-                <w:i/>
-              </w:rPr>
-            </m:ctrlPr>
-          </m:sSubPr>
-          <m:e>
-            <m:r>
-              <w:rPr>
-                <w:rFonts w:ascii="Cambria Math" w:hAnsi="Cambria Math"/>
-              </w:rPr>
-              <m:t>r</m:t>
-            </m:r>
-          </m:e>
-          <m:sub>
-            <m:r>
-              <w:rPr>
-                <w:rFonts w:ascii="Cambria Math" w:hAnsi="Cambria Math"/>
-              </w:rPr>
-              <m:t>σ</m:t>
-            </m:r>
-          </m:sub>
-        </m:sSub>
-      </m:oMath>
-      <w:r>
-        <w:rPr>
-          <w:rFonts w:hint="eastAsia"/>
-        </w:rPr>
-        <w:t>とし、スコアは、各アイテムの</w:t>
-      </w:r>
-      <w:r>
-        <w:rPr>
-          <w:rFonts w:hint="eastAsia"/>
-        </w:rPr>
-        <w:t>feature</w:t>
-      </w:r>
-      <w:r>
-        <w:rPr>
-          <w:rFonts w:hint="eastAsia"/>
-        </w:rPr>
-        <w:t>ベクトル</w:t>
-      </w:r>
-      <m:oMath>
-        <m:sSub>
-          <m:sSubPr>
-            <m:ctrlPr>
-              <w:rPr>
-                <w:rFonts w:ascii="Cambria Math" w:hAnsi="Cambria Math"/>
-                <w:i/>
-              </w:rPr>
-            </m:ctrlPr>
-          </m:sSubPr>
-          <m:e>
-            <m:r>
-              <w:rPr>
-                <w:rFonts w:ascii="Cambria Math" w:hAnsi="Cambria Math"/>
-              </w:rPr>
-              <m:t>θ</m:t>
-            </m:r>
-          </m:e>
-          <m:sub>
-            <m:r>
-              <w:rPr>
-                <w:rFonts w:ascii="Cambria Math" w:hAnsi="Cambria Math"/>
-              </w:rPr>
-              <m:t>i</m:t>
-            </m:r>
-          </m:sub>
-        </m:sSub>
-      </m:oMath>
-      <w:r>
-        <w:rPr>
-          <w:rFonts w:hint="eastAsia"/>
-        </w:rPr>
-        <w:t>からの距離で表現している。このアイデアに基づけば、アイテム</w:t>
-      </w:r>
-      <m:oMath>
-        <m:r>
-          <w:rPr>
-            <w:rFonts w:ascii="Cambria Math" w:hAnsi="Cambria Math"/>
-          </w:rPr>
-          <m:t>i</m:t>
-        </m:r>
-      </m:oMath>
-      <w:r>
-        <w:rPr>
-          <w:rFonts w:hint="eastAsia"/>
-        </w:rPr>
-        <w:t>がアイテム</w:t>
-      </w:r>
-      <m:oMath>
-        <m:r>
-          <w:rPr>
-            <w:rFonts w:ascii="Cambria Math" w:hAnsi="Cambria Math"/>
-          </w:rPr>
-          <m:t>j</m:t>
-        </m:r>
-      </m:oMath>
-      <w:r>
-        <w:rPr>
-          <w:rFonts w:hint="eastAsia"/>
-        </w:rPr>
-        <w:t>より好みであるという回答から、</w:t>
-      </w:r>
-      <m:oMath>
-        <m:sSub>
-          <m:sSubPr>
-            <m:ctrlPr>
-              <w:rPr>
-                <w:rFonts w:ascii="Cambria Math" w:hAnsi="Cambria Math"/>
-                <w:i/>
-              </w:rPr>
-            </m:ctrlPr>
-          </m:sSubPr>
-          <m:e>
-            <m:r>
-              <w:rPr>
-                <w:rFonts w:ascii="Cambria Math" w:hAnsi="Cambria Math"/>
-              </w:rPr>
-              <m:t>r</m:t>
-            </m:r>
-          </m:e>
-          <m:sub>
-            <m:r>
-              <w:rPr>
-                <w:rFonts w:ascii="Cambria Math" w:hAnsi="Cambria Math"/>
-              </w:rPr>
-              <m:t>σ</m:t>
-            </m:r>
-          </m:sub>
-        </m:sSub>
-      </m:oMath>
-      <w:r>
-        <w:rPr>
-          <w:rFonts w:hint="eastAsia"/>
-        </w:rPr>
-        <w:t>は</w:t>
-      </w:r>
-      <m:oMath>
-        <m:sSub>
-          <m:sSubPr>
-            <m:ctrlPr>
-              <w:rPr>
-                <w:rFonts w:ascii="Cambria Math" w:hAnsi="Cambria Math"/>
-                <w:i/>
-              </w:rPr>
-            </m:ctrlPr>
-          </m:sSubPr>
-          <m:e>
-            <m:r>
-              <w:rPr>
-                <w:rFonts w:ascii="Cambria Math" w:hAnsi="Cambria Math"/>
-              </w:rPr>
-              <m:t>θ</m:t>
-            </m:r>
-          </m:e>
-          <m:sub>
-            <m:r>
-              <w:rPr>
-                <w:rFonts w:ascii="Cambria Math" w:hAnsi="Cambria Math"/>
-              </w:rPr>
-              <m:t>i</m:t>
-            </m:r>
-          </m:sub>
-        </m:sSub>
-      </m:oMath>
-      <w:r>
-        <w:rPr>
-          <w:rFonts w:hint="eastAsia"/>
-        </w:rPr>
-        <w:t>と</w:t>
-      </w:r>
-      <m:oMath>
-        <m:sSub>
-          <m:sSubPr>
-            <m:ctrlPr>
-              <w:rPr>
-                <w:rFonts w:ascii="Cambria Math" w:hAnsi="Cambria Math"/>
-                <w:i/>
-              </w:rPr>
-            </m:ctrlPr>
-          </m:sSubPr>
-          <m:e>
-            <m:r>
-              <w:rPr>
-                <w:rFonts w:ascii="Cambria Math" w:hAnsi="Cambria Math"/>
-              </w:rPr>
-              <m:t>θ</m:t>
-            </m:r>
-          </m:e>
-          <m:sub>
-            <m:r>
-              <w:rPr>
-                <w:rFonts w:ascii="Cambria Math" w:hAnsi="Cambria Math"/>
-              </w:rPr>
-              <m:t>j</m:t>
-            </m:r>
-          </m:sub>
-        </m:sSub>
-      </m:oMath>
-      <w:r>
-        <w:rPr>
-          <w:rFonts w:hint="eastAsia"/>
-        </w:rPr>
-        <w:t>を分割する</w:t>
-      </w:r>
-      <w:proofErr w:type="spellStart"/>
-      <w:r>
-        <w:rPr>
-          <w:rFonts w:hint="eastAsia"/>
-        </w:rPr>
-        <w:t>hyperplane</w:t>
-      </w:r>
-      <w:proofErr w:type="spellEnd"/>
-      <w:r>
-        <w:rPr>
-          <w:rFonts w:hint="eastAsia"/>
-        </w:rPr>
-        <w:t>の</w:t>
-      </w:r>
-      <m:oMath>
-        <m:sSub>
-          <m:sSubPr>
-            <m:ctrlPr>
-              <w:rPr>
-                <w:rFonts w:ascii="Cambria Math" w:hAnsi="Cambria Math"/>
-                <w:i/>
-              </w:rPr>
-            </m:ctrlPr>
-          </m:sSubPr>
-          <m:e>
-            <m:r>
-              <w:rPr>
-                <w:rFonts w:ascii="Cambria Math" w:hAnsi="Cambria Math"/>
-              </w:rPr>
-              <m:t>θ</m:t>
-            </m:r>
-          </m:e>
-          <m:sub>
-            <m:r>
-              <w:rPr>
-                <w:rFonts w:ascii="Cambria Math" w:hAnsi="Cambria Math"/>
-              </w:rPr>
-              <m:t>i</m:t>
-            </m:r>
-          </m:sub>
-        </m:sSub>
-      </m:oMath>
-      <w:r>
-        <w:rPr>
-          <w:rFonts w:hint="eastAsia"/>
-        </w:rPr>
-        <w:t>側の</w:t>
-      </w:r>
-      <w:r>
-        <w:rPr>
-          <w:rFonts w:hint="eastAsia"/>
-        </w:rPr>
-        <w:t>half space</w:t>
-      </w:r>
-      <w:r>
-        <w:rPr>
-          <w:rFonts w:hint="eastAsia"/>
-        </w:rPr>
-        <w:t>にあるということが分かる。従って、複数の回答から、徐々に</w:t>
-      </w:r>
-      <m:oMath>
-        <m:sSub>
-          <m:sSubPr>
-            <m:ctrlPr>
-              <w:rPr>
-                <w:rFonts w:ascii="Cambria Math" w:hAnsi="Cambria Math"/>
-                <w:i/>
-              </w:rPr>
-            </m:ctrlPr>
-          </m:sSubPr>
-          <m:e>
-            <m:r>
-              <w:rPr>
-                <w:rFonts w:ascii="Cambria Math" w:hAnsi="Cambria Math"/>
-              </w:rPr>
-              <m:t>r</m:t>
-            </m:r>
-          </m:e>
-          <m:sub>
-            <m:r>
-              <w:rPr>
-                <w:rFonts w:ascii="Cambria Math" w:hAnsi="Cambria Math"/>
-              </w:rPr>
-              <m:t>σ</m:t>
-            </m:r>
-          </m:sub>
-        </m:sSub>
-      </m:oMath>
-      <w:r>
-        <w:rPr>
-          <w:rFonts w:hint="eastAsia"/>
-        </w:rPr>
-        <w:t>のあるセルを絞り込んでいくことが出来るのだ。そして、新たなアイテム</w:t>
-      </w:r>
-      <m:oMath>
-        <m:r>
-          <w:rPr>
-            <w:rFonts w:ascii="Cambria Math" w:hAnsi="Cambria Math"/>
-          </w:rPr>
-          <m:t>k</m:t>
-        </m:r>
-      </m:oMath>
-      <w:r>
-        <w:rPr>
-          <w:rFonts w:hint="eastAsia"/>
-        </w:rPr>
-        <w:t>に対して、既存のアイテム</w:t>
-      </w:r>
-      <m:oMath>
-        <m:r>
-          <w:rPr>
-            <w:rFonts w:ascii="Cambria Math" w:hAnsi="Cambria Math"/>
-          </w:rPr>
-          <m:t>i</m:t>
-        </m:r>
-      </m:oMath>
-      <w:r>
-        <w:rPr>
-          <w:rFonts w:hint="eastAsia"/>
-        </w:rPr>
-        <w:t>との比較をする際に、</w:t>
-      </w:r>
-      <w:r>
-        <w:rPr>
-          <w:rFonts w:hint="eastAsia"/>
-        </w:rPr>
-        <w:t>2</w:t>
-      </w:r>
-      <w:r>
-        <w:rPr>
-          <w:rFonts w:hint="eastAsia"/>
-        </w:rPr>
-        <w:t>つを分割する</w:t>
-      </w:r>
-      <w:proofErr w:type="spellStart"/>
-      <w:r>
-        <w:rPr>
-          <w:rFonts w:hint="eastAsia"/>
-        </w:rPr>
-        <w:t>hyperplane</w:t>
-      </w:r>
-      <w:proofErr w:type="spellEnd"/>
-      <w:r>
-        <w:rPr>
-          <w:rFonts w:hint="eastAsia"/>
-        </w:rPr>
-        <w:t>が、</w:t>
-      </w:r>
-      <m:oMath>
-        <m:sSub>
-          <m:sSubPr>
-            <m:ctrlPr>
-              <w:rPr>
-                <w:rFonts w:ascii="Cambria Math" w:hAnsi="Cambria Math"/>
-                <w:i/>
-              </w:rPr>
-            </m:ctrlPr>
-          </m:sSubPr>
-          <m:e>
-            <m:r>
-              <w:rPr>
-                <w:rFonts w:ascii="Cambria Math" w:hAnsi="Cambria Math"/>
-              </w:rPr>
-              <m:t>r</m:t>
-            </m:r>
-          </m:e>
-          <m:sub>
-            <m:r>
-              <w:rPr>
-                <w:rFonts w:ascii="Cambria Math" w:hAnsi="Cambria Math"/>
-              </w:rPr>
-              <m:t>σ</m:t>
-            </m:r>
-          </m:sub>
-        </m:sSub>
-      </m:oMath>
-      <w:r>
-        <w:rPr>
-          <w:rFonts w:hint="eastAsia"/>
-        </w:rPr>
-        <w:t>のあるセルと交差しないなら、その比較は不要ということになる。こうして、実際に必要な比較数を大幅に減らすというアイデアだ。</w:t>
-      </w:r>
-    </w:p>
-    <w:p>
-      <w:r>
-        <w:rPr>
-          <w:rFonts w:hint="eastAsia"/>
-        </w:rPr>
-        <w:t>しかーし、俺の</w:t>
-      </w:r>
-      <w:r>
-        <w:rPr>
-          <w:rFonts w:hint="eastAsia"/>
-        </w:rPr>
-        <w:t>discretize</w:t>
-      </w:r>
-      <w:r>
-        <w:rPr>
-          <w:rFonts w:hint="eastAsia"/>
-        </w:rPr>
-        <w:t>された</w:t>
-      </w:r>
-      <w:r>
-        <w:rPr>
-          <w:rFonts w:hint="eastAsia"/>
-        </w:rPr>
-        <w:t>feature</w:t>
-      </w:r>
-      <w:r>
-        <w:rPr>
-          <w:rFonts w:hint="eastAsia"/>
-        </w:rPr>
-        <w:t>空間（グリッドに</w:t>
-      </w:r>
-      <w:r>
-        <w:rPr>
-          <w:rFonts w:hint="eastAsia"/>
-        </w:rPr>
-        <w:t>discre</w:t>
-      </w:r>
-      <w:r>
-        <w:rPr>
-          <w:rFonts w:hint="eastAsia"/>
-        </w:rPr>
-        <w:t>tize</w:t>
-      </w:r>
-      <w:r>
-        <w:rPr>
-          <w:rFonts w:hint="eastAsia"/>
-        </w:rPr>
-        <w:t>）について適用してみると、結局</w:t>
-      </w:r>
-      <m:oMath>
-        <m:sSub>
-          <m:sSubPr>
-            <m:ctrlPr>
-              <w:rPr>
-                <w:rFonts w:ascii="Cambria Math" w:hAnsi="Cambria Math"/>
-                <w:i/>
-              </w:rPr>
-            </m:ctrlPr>
-          </m:sSubPr>
-          <m:e>
-            <m:r>
-              <w:rPr>
-                <w:rFonts w:ascii="Cambria Math" w:hAnsi="Cambria Math"/>
-              </w:rPr>
-              <m:t>r</m:t>
-            </m:r>
-          </m:e>
-          <m:sub>
-            <m:r>
-              <w:rPr>
-                <w:rFonts w:ascii="Cambria Math" w:hAnsi="Cambria Math"/>
-              </w:rPr>
-              <m:t>σ</m:t>
-            </m:r>
-          </m:sub>
-        </m:sSub>
-      </m:oMath>
-      <w:r>
-        <w:rPr>
-          <w:rFonts w:hint="eastAsia"/>
-        </w:rPr>
-        <w:t>はランキング</w:t>
-      </w:r>
-      <w:r>
-        <w:rPr>
-          <w:rFonts w:hint="eastAsia"/>
-        </w:rPr>
-        <w:t>NO.1</w:t>
-      </w:r>
-      <w:r>
-        <w:rPr>
-          <w:rFonts w:hint="eastAsia"/>
-        </w:rPr>
-        <w:t>のアイテムの</w:t>
-      </w:r>
-      <w:r>
-        <w:rPr>
-          <w:rFonts w:hint="eastAsia"/>
-        </w:rPr>
-        <w:t>feature</w:t>
-      </w:r>
-      <w:r>
-        <w:rPr>
-          <w:rFonts w:hint="eastAsia"/>
-        </w:rPr>
-        <w:t>ベクトルの位置になっちゃう。つまり、</w:t>
-      </w:r>
-      <w:r>
-        <w:rPr>
-          <w:rFonts w:hint="eastAsia"/>
-        </w:rPr>
-        <w:t>No.1</w:t>
-      </w:r>
-      <w:r>
-        <w:rPr>
-          <w:rFonts w:hint="eastAsia"/>
-        </w:rPr>
-        <w:t>のアイテムからの距離でランキングを近似するというモデルなのだ。これは、ちょっと大雑把すぎるよね。</w:t>
-      </w:r>
-      <w:r>
-        <w:rPr>
-          <w:rFonts w:hint="eastAsia"/>
-        </w:rPr>
-        <w:t>実際に、これまで使った俺のデータに適用してみると、</w:t>
-      </w:r>
-      <w:r>
-        <w:rPr>
-          <w:rFonts w:hint="eastAsia"/>
-        </w:rPr>
-        <w:t>accuracy=</w:t>
-      </w:r>
-      <w:r>
-        <w:rPr>
-          <w:rFonts w:hint="eastAsia"/>
-        </w:rPr>
-        <w:t>0.840456</w:t>
-      </w:r>
-      <w:r>
-        <w:rPr>
-          <w:rFonts w:hint="eastAsia"/>
-        </w:rPr>
-        <w:t>。</w:t>
-      </w:r>
-      <w:r>
-        <w:rPr>
-          <w:rFonts w:hint="eastAsia"/>
-        </w:rPr>
-        <w:t>また、ランキングと距離の関係は下図の通り。かなりエラーがあるのが見ても分かる。</w:t>
+        <w:t>References</w:t>
       </w:r>
     </w:p>
     <w:p>
       <w:pPr>
-        <w:jc w:val="center"/>
-        <w:rPr>
-          <w:rFonts w:hint="eastAsia"/>
-        </w:rPr>
+        <w:spacing w:after="120" w:line="200" w:lineRule="exact"/>
       </w:pPr>
       <w:r>
         <w:rPr>
           <w:rFonts w:hint="eastAsia"/>
-          <w:noProof/>
-        </w:rPr>
-        <w:drawing>
-          <wp:inline distT="0" distB="0" distL="0" distR="0" wp14:anchorId="564D08BC" wp14:editId="6454FDF2">
-            <wp:extent cx="3269412" cy="2452234"/>
-            <wp:effectExtent l="0" t="0" r="7620" b="5715"/>
-            <wp:docPr id="7" name="Picture 7"/>
-            <wp:cNvGraphicFramePr>
-              <a:graphicFrameLocks xmlns:a="http://schemas.openxmlformats.org/drawingml/2006/main" noChangeAspect="1"/>
-            </wp:cNvGraphicFramePr>
-            <a:graphic xmlns:a="http://schemas.openxmlformats.org/drawingml/2006/main">
-              <a:graphicData uri="http://schemas.openxmlformats.org/drawingml/2006/picture">
-                <pic:pic xmlns:pic="http://schemas.openxmlformats.org/drawingml/2006/picture">
-                  <pic:nvPicPr>
-                    <pic:cNvPr id="0" name="Picture 1"/>
-                    <pic:cNvPicPr>
-                      <a:picLocks noChangeAspect="1" noChangeArrowheads="1"/>
-                    </pic:cNvPicPr>
-                  </pic:nvPicPr>
-                  <pic:blipFill>
-                    <a:blip r:embed="rId14" cstate="print">
-                      <a:extLst>
-                        <a:ext uri="{28A0092B-C50C-407E-A947-70E740481C1C}">
-                          <a14:useLocalDpi xmlns:a14="http://schemas.microsoft.com/office/drawing/2010/main" val="0"/>
-                        </a:ext>
-                      </a:extLst>
-                    </a:blip>
-                    <a:srcRect/>
-                    <a:stretch>
-                      <a:fillRect/>
-                    </a:stretch>
-                  </pic:blipFill>
-                  <pic:spPr bwMode="auto">
-                    <a:xfrm>
-                      <a:off x="0" y="0"/>
-                      <a:ext cx="3272701" cy="2454701"/>
-                    </a:xfrm>
-                    <a:prstGeom prst="rect">
-                      <a:avLst/>
-                    </a:prstGeom>
-                    <a:noFill/>
-                    <a:ln>
-                      <a:noFill/>
-                    </a:ln>
-                  </pic:spPr>
-                </pic:pic>
-              </a:graphicData>
-            </a:graphic>
-          </wp:inline>
-        </w:drawing>
+        </w:rPr>
+        <w:t xml:space="preserve">Jamieson, K. G., Nowak, R. D. 2011. </w:t>
+      </w:r>
+      <w:proofErr w:type="gramStart"/>
+      <w:r>
+        <w:rPr>
+          <w:rFonts w:hint="eastAsia"/>
+        </w:rPr>
+        <w:t>Active ranking using pairwise comparisons.</w:t>
+      </w:r>
+      <w:proofErr w:type="gramEnd"/>
+      <w:r>
+        <w:rPr>
+          <w:rFonts w:hint="eastAsia"/>
+        </w:rPr>
+        <w:t xml:space="preserve"> </w:t>
+      </w:r>
+      <w:r>
+        <w:rPr>
+          <w:rFonts w:hint="eastAsia"/>
+          <w:i/>
+        </w:rPr>
+        <w:t>NIPS</w:t>
+      </w:r>
+      <w:r>
+        <w:rPr>
+          <w:rFonts w:hint="eastAsia"/>
+        </w:rPr>
+        <w:t>, pp. 2240-2248.</w:t>
       </w:r>
     </w:p>
     <w:p>
       <w:pPr>
-        <w:rPr>
-          <w:rFonts w:hint="eastAsia"/>
-        </w:rPr>
+        <w:spacing w:after="120" w:line="200" w:lineRule="exact"/>
       </w:pPr>
       <w:r>
         <w:rPr>
           <w:rFonts w:hint="eastAsia"/>
         </w:rPr>
-        <w:lastRenderedPageBreak/>
-        <w:t>結論としては、この論文のアイデアは、少なくともそのままでは通用しないということだ。</w:t>
-      </w:r>
-      <w:r>
-        <w:rPr>
-          <w:rFonts w:hint="eastAsia"/>
-        </w:rPr>
-        <w:t>しかし、我々は</w:t>
-      </w:r>
-      <w:r>
-        <w:rPr>
-          <w:rFonts w:hint="eastAsia"/>
-        </w:rPr>
-        <w:t>preference</w:t>
-      </w:r>
-      <w:r>
-        <w:rPr>
-          <w:rFonts w:hint="eastAsia"/>
-        </w:rPr>
-        <w:t>をベクトルとして扱っている。なので、</w:t>
-      </w:r>
-      <w:r>
-        <w:rPr>
-          <w:rFonts w:hint="eastAsia"/>
-        </w:rPr>
-        <w:t>half space</w:t>
-      </w:r>
-      <w:r>
-        <w:rPr>
-          <w:rFonts w:hint="eastAsia"/>
-        </w:rPr>
-        <w:t>みたいなアイデアは使えないよねぇ。だとしたら、</w:t>
-      </w:r>
-      <w:r>
-        <w:rPr>
-          <w:rFonts w:hint="eastAsia"/>
-        </w:rPr>
-        <w:t>comparisons</w:t>
-      </w:r>
-      <w:r>
-        <w:rPr>
-          <w:rFonts w:hint="eastAsia"/>
-        </w:rPr>
-        <w:t>の回数を減らすこともできないかぁ。。。</w:t>
-      </w:r>
-    </w:p>
-    <w:p>
-      <w:pPr>
-        <w:pStyle w:val="Heading1"/>
-        <w:rPr>
-          <w:rFonts w:hint="eastAsia"/>
-        </w:rPr>
-      </w:pPr>
-      <w:r>
-        <w:rPr>
-          <w:rFonts w:hint="eastAsia"/>
-        </w:rPr>
-        <w:t xml:space="preserve">Adaptive </w:t>
-      </w:r>
-      <w:r>
-        <w:t>Discretization</w:t>
-      </w:r>
-    </w:p>
-    <w:p>
-      <w:pPr>
-        <w:rPr>
-          <w:rFonts w:hint="eastAsia"/>
-        </w:rPr>
-      </w:pPr>
-      <w:r>
-        <w:rPr>
-          <w:rFonts w:hint="eastAsia"/>
-        </w:rPr>
-        <w:t>もう１つ、</w:t>
-      </w:r>
-      <w:r>
-        <w:rPr>
-          <w:rFonts w:hint="eastAsia"/>
-        </w:rPr>
-        <w:t>comparisons</w:t>
-      </w:r>
-      <w:r>
-        <w:rPr>
-          <w:rFonts w:hint="eastAsia"/>
-        </w:rPr>
-        <w:t>の回数を減らすアイデアとしては、</w:t>
-      </w:r>
-      <w:r>
-        <w:rPr>
-          <w:rFonts w:hint="eastAsia"/>
-        </w:rPr>
-        <w:t>discretize</w:t>
-      </w:r>
-      <w:r>
-        <w:rPr>
-          <w:rFonts w:hint="eastAsia"/>
-        </w:rPr>
-        <w:t>を</w:t>
-      </w:r>
-      <w:r>
-        <w:rPr>
-          <w:rFonts w:hint="eastAsia"/>
-        </w:rPr>
-        <w:t>adaptive</w:t>
-      </w:r>
-      <w:r>
-        <w:rPr>
-          <w:rFonts w:hint="eastAsia"/>
-        </w:rPr>
-        <w:t>に行うという案だ。つまり、あまり</w:t>
-      </w:r>
-      <w:r>
-        <w:rPr>
-          <w:rFonts w:hint="eastAsia"/>
-        </w:rPr>
-        <w:t>sensitive</w:t>
-      </w:r>
-      <w:r>
-        <w:rPr>
-          <w:rFonts w:hint="eastAsia"/>
-        </w:rPr>
-        <w:t>でない要素については、例えば</w:t>
-      </w:r>
-      <w:r>
-        <w:rPr>
-          <w:rFonts w:hint="eastAsia"/>
-        </w:rPr>
-        <w:t>0</w:t>
-      </w:r>
-      <w:r>
-        <w:rPr>
-          <w:rFonts w:hint="eastAsia"/>
-        </w:rPr>
-        <w:t>、</w:t>
-      </w:r>
-      <w:r>
-        <w:rPr>
-          <w:rFonts w:hint="eastAsia"/>
-        </w:rPr>
-        <w:t>1</w:t>
-      </w:r>
-      <w:r>
-        <w:rPr>
-          <w:rFonts w:hint="eastAsia"/>
-        </w:rPr>
-        <w:t>のみの</w:t>
-      </w:r>
-      <w:r>
-        <w:rPr>
-          <w:rFonts w:hint="eastAsia"/>
-        </w:rPr>
-        <w:t>discretize</w:t>
-      </w:r>
-      <w:r>
-        <w:rPr>
-          <w:rFonts w:hint="eastAsia"/>
-        </w:rPr>
-        <w:t>にし、</w:t>
-      </w:r>
-      <w:r>
-        <w:rPr>
-          <w:rFonts w:hint="eastAsia"/>
-        </w:rPr>
-        <w:t>sensitive</w:t>
-      </w:r>
-      <w:r>
-        <w:rPr>
-          <w:rFonts w:hint="eastAsia"/>
-        </w:rPr>
-        <w:t>な要素に対しては、</w:t>
-      </w:r>
-      <w:r>
-        <w:rPr>
-          <w:rFonts w:hint="eastAsia"/>
-        </w:rPr>
-        <w:t>0,0.1,0.2,</w:t>
-      </w:r>
-      <w:r>
-        <w:t>…</w:t>
-      </w:r>
-      <w:r>
-        <w:rPr>
-          <w:rFonts w:hint="eastAsia"/>
-        </w:rPr>
-        <w:t>,1.0</w:t>
-      </w:r>
-      <w:r>
-        <w:rPr>
-          <w:rFonts w:hint="eastAsia"/>
-        </w:rPr>
-        <w:t>と細かく</w:t>
-      </w:r>
-      <w:r>
-        <w:rPr>
-          <w:rFonts w:hint="eastAsia"/>
-        </w:rPr>
-        <w:t>discretize</w:t>
-      </w:r>
-      <w:r>
-        <w:rPr>
-          <w:rFonts w:hint="eastAsia"/>
-        </w:rPr>
-        <w:t>する。</w:t>
-      </w:r>
-      <w:r>
-        <w:rPr>
-          <w:rFonts w:hint="eastAsia"/>
-        </w:rPr>
-        <w:t>しかも、この</w:t>
-      </w:r>
-      <w:r>
-        <w:rPr>
-          <w:rFonts w:hint="eastAsia"/>
-        </w:rPr>
-        <w:t>discretization</w:t>
-      </w:r>
-      <w:r>
-        <w:rPr>
-          <w:rFonts w:hint="eastAsia"/>
-        </w:rPr>
-        <w:t>はユーザ毎に変えても良い。ユーザによって、</w:t>
-      </w:r>
-      <w:r>
-        <w:rPr>
-          <w:rFonts w:hint="eastAsia"/>
-        </w:rPr>
-        <w:t>sensitive</w:t>
-      </w:r>
-      <w:r>
-        <w:rPr>
-          <w:rFonts w:hint="eastAsia"/>
-        </w:rPr>
-        <w:t>な要素は異なるからだ。我々のゴールは、ユーザの</w:t>
-      </w:r>
-      <w:r>
-        <w:rPr>
-          <w:rFonts w:hint="eastAsia"/>
-        </w:rPr>
-        <w:t>preference</w:t>
-      </w:r>
-      <w:r>
-        <w:rPr>
-          <w:rFonts w:hint="eastAsia"/>
-        </w:rPr>
-        <w:t>ベクトルをできるだけ正確に推定することだ。しかし、例えばあまり重要でない要素（つまり、</w:t>
-      </w:r>
-      <w:r>
-        <w:rPr>
-          <w:rFonts w:hint="eastAsia"/>
-        </w:rPr>
-        <w:t>preference</w:t>
-      </w:r>
-      <w:r>
-        <w:rPr>
-          <w:rFonts w:hint="eastAsia"/>
-        </w:rPr>
-        <w:t>ベクトルのその要素の値が非常に小さい）については、細かく</w:t>
-      </w:r>
-      <w:r>
-        <w:rPr>
-          <w:rFonts w:hint="eastAsia"/>
-        </w:rPr>
-        <w:t>discretize</w:t>
-      </w:r>
-      <w:r>
-        <w:rPr>
-          <w:rFonts w:hint="eastAsia"/>
-        </w:rPr>
-        <w:t>しても推定結果にほとんど影響が無い。</w:t>
-      </w:r>
-    </w:p>
-    <w:p>
-      <w:pPr>
-        <w:rPr>
-          <w:rFonts w:hint="eastAsia"/>
-        </w:rPr>
-      </w:pPr>
-      <w:r>
-        <w:rPr>
-          <w:rFonts w:hint="eastAsia"/>
-        </w:rPr>
-        <w:t>では、具体的に、どのように</w:t>
-      </w:r>
-      <w:r>
-        <w:rPr>
-          <w:rFonts w:hint="eastAsia"/>
-        </w:rPr>
-        <w:t>discretize</w:t>
-      </w:r>
-      <w:r>
-        <w:rPr>
-          <w:rFonts w:hint="eastAsia"/>
-        </w:rPr>
-        <w:t>すれば良いか？まずは、各要素について</w:t>
-      </w:r>
-      <w:r>
-        <w:rPr>
-          <w:rFonts w:hint="eastAsia"/>
-        </w:rPr>
-        <w:t>0,1</w:t>
-      </w:r>
-      <w:r>
-        <w:rPr>
-          <w:rFonts w:hint="eastAsia"/>
-        </w:rPr>
-        <w:t>のみの</w:t>
-      </w:r>
-      <w:r>
-        <w:rPr>
-          <w:rFonts w:hint="eastAsia"/>
-        </w:rPr>
-        <w:t>discretize</w:t>
-      </w:r>
-      <w:r>
-        <w:rPr>
-          <w:rFonts w:hint="eastAsia"/>
-        </w:rPr>
-        <w:t>を行う。</w:t>
-      </w:r>
-      <w:r>
-        <w:rPr>
-          <w:rFonts w:hint="eastAsia"/>
-        </w:rPr>
-        <w:t>つまり、</w:t>
-      </w:r>
-      <m:oMath>
-        <m:r>
-          <w:rPr>
-            <w:rFonts w:ascii="Cambria Math" w:hAnsi="Cambria Math"/>
-          </w:rPr>
-          <m:t>n</m:t>
-        </m:r>
-        <m:r>
-          <m:rPr>
-            <m:sty m:val="p"/>
-          </m:rPr>
-          <w:rPr>
-            <w:rFonts w:ascii="Cambria Math" w:hAnsi="Cambria Math"/>
-          </w:rPr>
-          <m:t>=</m:t>
-        </m:r>
-        <m:sSup>
-          <m:sSupPr>
-            <m:ctrlPr>
-              <w:rPr>
-                <w:rFonts w:ascii="Cambria Math" w:hAnsi="Cambria Math"/>
-                <w:i/>
-              </w:rPr>
-            </m:ctrlPr>
-          </m:sSupPr>
-          <m:e>
-            <m:r>
-              <w:rPr>
-                <w:rFonts w:ascii="Cambria Math" w:hAnsi="Cambria Math"/>
-              </w:rPr>
-              <m:t>2</m:t>
-            </m:r>
-          </m:e>
-          <m:sup>
-            <m:r>
-              <w:rPr>
-                <w:rFonts w:ascii="Cambria Math" w:hAnsi="Cambria Math"/>
-              </w:rPr>
-              <m:t>d</m:t>
-            </m:r>
-          </m:sup>
-        </m:sSup>
-      </m:oMath>
-      <w:r>
-        <w:rPr>
-          <w:rFonts w:hint="eastAsia"/>
-        </w:rPr>
-        <w:t>通りの組合せについて、総当りで</w:t>
-      </w:r>
-      <w:r>
-        <w:rPr>
-          <w:rFonts w:hint="eastAsia"/>
-        </w:rPr>
-        <w:t>comparison</w:t>
-      </w:r>
-      <w:r>
-        <w:rPr>
-          <w:rFonts w:hint="eastAsia"/>
-        </w:rPr>
-        <w:t>を行う。</w:t>
-      </w:r>
-      <w:r>
-        <w:rPr>
-          <w:rFonts w:hint="eastAsia"/>
-        </w:rPr>
-        <w:t>つまり、</w:t>
-      </w:r>
-      <m:oMath>
-        <m:r>
-          <w:rPr>
-            <w:rFonts w:ascii="Cambria Math" w:hAnsi="Cambria Math"/>
-          </w:rPr>
-          <m:t>O</m:t>
-        </m:r>
-        <m:d>
-          <m:dPr>
-            <m:ctrlPr>
-              <w:rPr>
-                <w:rFonts w:ascii="Cambria Math" w:hAnsi="Cambria Math"/>
-              </w:rPr>
-            </m:ctrlPr>
-          </m:dPr>
-          <m:e>
-            <m:sSup>
-              <m:sSupPr>
-                <m:ctrlPr>
-                  <w:rPr>
-                    <w:rFonts w:ascii="Cambria Math" w:hAnsi="Cambria Math"/>
-                    <w:i/>
-                  </w:rPr>
-                </m:ctrlPr>
-              </m:sSupPr>
-              <m:e>
-                <m:r>
-                  <w:rPr>
-                    <w:rFonts w:ascii="Cambria Math" w:hAnsi="Cambria Math"/>
-                  </w:rPr>
-                  <m:t>2</m:t>
-                </m:r>
-              </m:e>
-              <m:sup>
-                <m:r>
-                  <w:rPr>
-                    <w:rFonts w:ascii="Cambria Math" w:hAnsi="Cambria Math"/>
-                  </w:rPr>
-                  <m:t>d</m:t>
-                </m:r>
-              </m:sup>
-            </m:sSup>
-            <m:func>
-              <m:funcPr>
-                <m:ctrlPr>
-                  <w:rPr>
-                    <w:rFonts w:ascii="Cambria Math" w:hAnsi="Cambria Math"/>
-                    <w:i/>
-                  </w:rPr>
-                </m:ctrlPr>
-              </m:funcPr>
-              <m:fName>
-                <m:r>
-                  <m:rPr>
-                    <m:sty m:val="p"/>
-                  </m:rPr>
-                  <w:rPr>
-                    <w:rFonts w:ascii="Cambria Math" w:hAnsi="Cambria Math"/>
-                  </w:rPr>
-                  <m:t>log</m:t>
-                </m:r>
-              </m:fName>
-              <m:e>
-                <m:sSup>
-                  <m:sSupPr>
-                    <m:ctrlPr>
-                      <w:rPr>
-                        <w:rFonts w:ascii="Cambria Math" w:hAnsi="Cambria Math"/>
-                        <w:i/>
-                      </w:rPr>
-                    </m:ctrlPr>
-                  </m:sSupPr>
-                  <m:e>
-                    <m:r>
-                      <w:rPr>
-                        <w:rFonts w:ascii="Cambria Math" w:hAnsi="Cambria Math"/>
-                      </w:rPr>
-                      <m:t>2</m:t>
-                    </m:r>
-                  </m:e>
-                  <m:sup>
-                    <m:r>
-                      <w:rPr>
-                        <w:rFonts w:ascii="Cambria Math" w:hAnsi="Cambria Math"/>
-                      </w:rPr>
-                      <m:t>d</m:t>
-                    </m:r>
-                  </m:sup>
-                </m:sSup>
-              </m:e>
-            </m:func>
-          </m:e>
-        </m:d>
-        <m:r>
-          <w:rPr>
-            <w:rFonts w:ascii="Cambria Math" w:hAnsi="Cambria Math"/>
-          </w:rPr>
-          <m:t>=O</m:t>
-        </m:r>
-        <m:d>
-          <m:dPr>
-            <m:ctrlPr>
-              <w:rPr>
-                <w:rFonts w:ascii="Cambria Math" w:hAnsi="Cambria Math"/>
-                <w:i/>
-              </w:rPr>
-            </m:ctrlPr>
-          </m:dPr>
-          <m:e>
-            <m:r>
-              <w:rPr>
-                <w:rFonts w:ascii="Cambria Math" w:hAnsi="Cambria Math"/>
-              </w:rPr>
-              <m:t>d</m:t>
-            </m:r>
-            <m:sSup>
-              <m:sSupPr>
-                <m:ctrlPr>
-                  <w:rPr>
-                    <w:rFonts w:ascii="Cambria Math" w:hAnsi="Cambria Math"/>
-                    <w:i/>
-                  </w:rPr>
-                </m:ctrlPr>
-              </m:sSupPr>
-              <m:e>
-                <m:r>
-                  <w:rPr>
-                    <w:rFonts w:ascii="Cambria Math" w:hAnsi="Cambria Math"/>
-                  </w:rPr>
-                  <m:t>2</m:t>
-                </m:r>
-              </m:e>
-              <m:sup>
-                <m:r>
-                  <w:rPr>
-                    <w:rFonts w:ascii="Cambria Math" w:hAnsi="Cambria Math"/>
-                  </w:rPr>
-                  <m:t>d</m:t>
-                </m:r>
-              </m:sup>
-            </m:sSup>
-          </m:e>
-        </m:d>
-      </m:oMath>
-      <w:r>
-        <w:rPr>
-          <w:rFonts w:hint="eastAsia"/>
-        </w:rPr>
-        <w:t>回の</w:t>
-      </w:r>
-      <w:r>
-        <w:rPr>
-          <w:rFonts w:hint="eastAsia"/>
-        </w:rPr>
-        <w:t>comparison</w:t>
-      </w:r>
-      <w:r>
-        <w:rPr>
-          <w:rFonts w:hint="eastAsia"/>
-        </w:rPr>
-        <w:t>を行う。</w:t>
-      </w:r>
-      <w:r>
-        <w:rPr>
-          <w:rFonts w:hint="eastAsia"/>
-        </w:rPr>
-        <w:t>そして、</w:t>
-      </w:r>
-      <w:r>
-        <w:rPr>
-          <w:rFonts w:hint="eastAsia"/>
-        </w:rPr>
-        <w:t>preference</w:t>
-      </w:r>
-      <w:r>
-        <w:rPr>
-          <w:rFonts w:hint="eastAsia"/>
-        </w:rPr>
-        <w:t>ベクトルを推定し、そのベクトルの方向に最も近い軸（要素）について、さらに細かく</w:t>
-      </w:r>
-      <w:r>
-        <w:rPr>
-          <w:rFonts w:hint="eastAsia"/>
-        </w:rPr>
-        <w:t>discretize</w:t>
-      </w:r>
-      <w:r>
-        <w:rPr>
-          <w:rFonts w:hint="eastAsia"/>
-        </w:rPr>
-        <w:t>する。</w:t>
-      </w:r>
-      <w:r>
-        <w:rPr>
-          <w:rFonts w:hint="eastAsia"/>
-        </w:rPr>
-        <w:t>なぜなら、その要素にもっとも</w:t>
-      </w:r>
-      <w:r>
-        <w:rPr>
-          <w:rFonts w:hint="eastAsia"/>
-        </w:rPr>
-        <w:t>sensitive</w:t>
-      </w:r>
-      <w:r>
-        <w:rPr>
-          <w:rFonts w:hint="eastAsia"/>
-        </w:rPr>
-        <w:t>だから。</w:t>
-      </w:r>
-    </w:p>
-    <w:p>
-      <w:pPr>
-        <w:rPr>
-          <w:rFonts w:hint="eastAsia"/>
-        </w:rPr>
-      </w:pPr>
-      <w:r>
-        <w:rPr>
-          <w:rFonts w:hint="eastAsia"/>
-        </w:rPr>
-        <w:t>ただ、</w:t>
-      </w:r>
-      <m:oMath>
-        <m:r>
-          <w:rPr>
-            <w:rFonts w:ascii="Cambria Math" w:hAnsi="Cambria Math"/>
-          </w:rPr>
-          <m:t>d=6</m:t>
-        </m:r>
-      </m:oMath>
-      <w:r>
-        <w:rPr>
-          <w:rFonts w:hint="eastAsia"/>
-        </w:rPr>
-        <w:t>とすると、最初の</w:t>
-      </w:r>
-      <w:r>
-        <w:rPr>
-          <w:rFonts w:hint="eastAsia"/>
-        </w:rPr>
-        <w:t>comparison</w:t>
-      </w:r>
-      <w:r>
-        <w:rPr>
-          <w:rFonts w:hint="eastAsia"/>
-        </w:rPr>
-        <w:t>でさえも約</w:t>
-      </w:r>
-      <w:r>
-        <w:rPr>
-          <w:rFonts w:hint="eastAsia"/>
-        </w:rPr>
-        <w:t>384</w:t>
-      </w:r>
-      <w:r>
-        <w:rPr>
-          <w:rFonts w:hint="eastAsia"/>
-        </w:rPr>
-        <w:t>回の</w:t>
-      </w:r>
-      <w:r>
-        <w:rPr>
-          <w:rFonts w:hint="eastAsia"/>
-        </w:rPr>
-        <w:t>comparison</w:t>
-      </w:r>
-      <w:r>
-        <w:rPr>
-          <w:rFonts w:hint="eastAsia"/>
-        </w:rPr>
-        <w:t>が必要で、ちょっと現実的ではないなぁ。。。</w:t>
-      </w:r>
-    </w:p>
-    <w:p>
-      <w:pPr>
-        <w:rPr>
-          <w:rFonts w:hint="eastAsia"/>
-        </w:rPr>
-      </w:pPr>
-      <w:bookmarkStart w:id="0" w:name="_GoBack"/>
-      <w:bookmarkEnd w:id="0"/>
+        <w:t xml:space="preserve">Wang, J., </w:t>
+      </w:r>
+      <w:proofErr w:type="spellStart"/>
+      <w:r>
+        <w:rPr>
+          <w:rFonts w:hint="eastAsia"/>
+        </w:rPr>
+        <w:t>Srebro</w:t>
+      </w:r>
+      <w:proofErr w:type="spellEnd"/>
+      <w:r>
+        <w:rPr>
+          <w:rFonts w:hint="eastAsia"/>
+        </w:rPr>
+        <w:t xml:space="preserve">, N., Evans, J. A. 2014. </w:t>
+      </w:r>
+      <w:proofErr w:type="gramStart"/>
+      <w:r>
+        <w:rPr>
+          <w:rFonts w:hint="eastAsia"/>
+        </w:rPr>
+        <w:t>Active collaborative permutation learning.</w:t>
+      </w:r>
+      <w:proofErr w:type="gramEnd"/>
+      <w:r>
+        <w:rPr>
+          <w:rFonts w:hint="eastAsia"/>
+        </w:rPr>
+        <w:t xml:space="preserve"> </w:t>
+      </w:r>
+      <w:proofErr w:type="gramStart"/>
+      <w:r>
+        <w:rPr>
+          <w:rFonts w:hint="eastAsia"/>
+          <w:i/>
+        </w:rPr>
+        <w:t>SIGKDD</w:t>
+      </w:r>
+      <w:r>
+        <w:rPr>
+          <w:rFonts w:hint="eastAsia"/>
+        </w:rPr>
+        <w:t>.</w:t>
+      </w:r>
+      <w:proofErr w:type="gramEnd"/>
+      <w:r>
+        <w:rPr>
+          <w:rFonts w:hint="eastAsia"/>
+        </w:rPr>
+        <w:t xml:space="preserve"> </w:t>
+      </w:r>
+      <w:proofErr w:type="gramStart"/>
+      <w:r>
+        <w:rPr>
+          <w:rFonts w:hint="eastAsia"/>
+        </w:rPr>
+        <w:t>pp.502-511</w:t>
+      </w:r>
+      <w:proofErr w:type="gramEnd"/>
+      <w:r>
+        <w:rPr>
+          <w:rFonts w:hint="eastAsia"/>
+        </w:rPr>
+        <w:t>.</w:t>
+      </w:r>
     </w:p>
     <w:p/>
     <w:sectPr>
-      <w:footerReference w:type="default" r:id="rId15"/>
+      <w:headerReference w:type="default" r:id="rId15"/>
+      <w:footerReference w:type="default" r:id="rId16"/>
       <w:pgSz w:w="12240" w:h="15840"/>
       <w:pgMar w:top="1440" w:right="1440" w:bottom="1440" w:left="1440" w:header="720" w:footer="720" w:gutter="0"/>
       <w:cols w:space="720"/>
@@ -5220,6 +7811,384 @@
     </w:p>
   </w:footnote>
 </w:footnotes>
+</file>
+
+<file path=word/header1.xml><?xml version="1.0" encoding="utf-8"?>
+<w:hdr xmlns:wpc="http://schemas.microsoft.com/office/word/2010/wordprocessingCanvas" xmlns:mc="http://schemas.openxmlformats.org/markup-compatibility/2006" xmlns:o="urn:schemas-microsoft-com:office:office" xmlns:r="http://schemas.openxmlformats.org/officeDocument/2006/relationships" xmlns:m="http://schemas.openxmlformats.org/officeDocument/2006/math" xmlns:v="urn:schemas-microsoft-com:vml" xmlns:wp14="http://schemas.microsoft.com/office/word/2010/wordprocessingDrawing" xmlns:wp="http://schemas.openxmlformats.org/drawingml/2006/wordprocessingDrawing" xmlns:w10="urn:schemas-microsoft-com:office:word" xmlns:w="http://schemas.openxmlformats.org/wordprocessingml/2006/main" xmlns:w14="http://schemas.microsoft.com/office/word/2010/wordml" xmlns:wpg="http://schemas.microsoft.com/office/word/2010/wordprocessingGroup" xmlns:wpi="http://schemas.microsoft.com/office/word/2010/wordprocessingInk" xmlns:wne="http://schemas.microsoft.com/office/word/2006/wordml" xmlns:wps="http://schemas.microsoft.com/office/word/2010/wordprocessingShape" mc:Ignorable="w14 wp14">
+  <w:p>
+    <w:pPr>
+      <w:pStyle w:val="Header"/>
+    </w:pPr>
+    <w:r>
+      <w:ptab w:relativeTo="margin" w:alignment="center" w:leader="none"/>
+    </w:r>
+    <w:r>
+      <w:rPr>
+        <w:rFonts w:hint="eastAsia"/>
+      </w:rPr>
+      <w:t>Pairwise comparison</w:t>
+    </w:r>
+    <w:r>
+      <w:ptab w:relativeTo="margin" w:alignment="right" w:leader="none"/>
+    </w:r>
+    <w:r>
+      <w:rPr>
+        <w:rFonts w:hint="eastAsia"/>
+      </w:rPr>
+      <w:t>3/23/2015</w:t>
+    </w:r>
+  </w:p>
+</w:hdr>
+</file>
+
+<file path=word/numbering.xml><?xml version="1.0" encoding="utf-8"?>
+<w:numbering xmlns:wpc="http://schemas.microsoft.com/office/word/2010/wordprocessingCanvas" xmlns:mc="http://schemas.openxmlformats.org/markup-compatibility/2006" xmlns:o="urn:schemas-microsoft-com:office:office" xmlns:r="http://schemas.openxmlformats.org/officeDocument/2006/relationships" xmlns:m="http://schemas.openxmlformats.org/officeDocument/2006/math" xmlns:v="urn:schemas-microsoft-com:vml" xmlns:wp14="http://schemas.microsoft.com/office/word/2010/wordprocessingDrawing" xmlns:wp="http://schemas.openxmlformats.org/drawingml/2006/wordprocessingDrawing" xmlns:w10="urn:schemas-microsoft-com:office:word" xmlns:w="http://schemas.openxmlformats.org/wordprocessingml/2006/main" xmlns:w14="http://schemas.microsoft.com/office/word/2010/wordml" xmlns:wpg="http://schemas.microsoft.com/office/word/2010/wordprocessingGroup" xmlns:wpi="http://schemas.microsoft.com/office/word/2010/wordprocessingInk" xmlns:wne="http://schemas.microsoft.com/office/word/2006/wordml" xmlns:wps="http://schemas.microsoft.com/office/word/2010/wordprocessingShape" mc:Ignorable="w14 wp14">
+  <w:abstractNum w:abstractNumId="0">
+    <w:nsid w:val="256678F6"/>
+    <w:multiLevelType w:val="hybridMultilevel"/>
+    <w:tmpl w:val="13F8842A"/>
+    <w:lvl w:ilvl="0" w:tplc="3BD81F5A">
+      <w:numFmt w:val="bullet"/>
+      <w:lvlText w:val="-"/>
+      <w:lvlJc w:val="left"/>
+      <w:pPr>
+        <w:ind w:left="720" w:hanging="360"/>
+      </w:pPr>
+      <w:rPr>
+        <w:rFonts w:ascii="Times New Roman" w:eastAsiaTheme="minorEastAsia" w:hAnsi="Times New Roman" w:cs="Times New Roman" w:hint="default"/>
+      </w:rPr>
+    </w:lvl>
+    <w:lvl w:ilvl="1" w:tplc="04090003" w:tentative="1">
+      <w:start w:val="1"/>
+      <w:numFmt w:val="bullet"/>
+      <w:lvlText w:val="o"/>
+      <w:lvlJc w:val="left"/>
+      <w:pPr>
+        <w:ind w:left="1440" w:hanging="360"/>
+      </w:pPr>
+      <w:rPr>
+        <w:rFonts w:ascii="Courier New" w:hAnsi="Courier New" w:cs="Courier New" w:hint="default"/>
+      </w:rPr>
+    </w:lvl>
+    <w:lvl w:ilvl="2" w:tplc="04090005" w:tentative="1">
+      <w:start w:val="1"/>
+      <w:numFmt w:val="bullet"/>
+      <w:lvlText w:val=""/>
+      <w:lvlJc w:val="left"/>
+      <w:pPr>
+        <w:ind w:left="2160" w:hanging="360"/>
+      </w:pPr>
+      <w:rPr>
+        <w:rFonts w:ascii="Wingdings" w:hAnsi="Wingdings" w:hint="default"/>
+      </w:rPr>
+    </w:lvl>
+    <w:lvl w:ilvl="3" w:tplc="04090001" w:tentative="1">
+      <w:start w:val="1"/>
+      <w:numFmt w:val="bullet"/>
+      <w:lvlText w:val=""/>
+      <w:lvlJc w:val="left"/>
+      <w:pPr>
+        <w:ind w:left="2880" w:hanging="360"/>
+      </w:pPr>
+      <w:rPr>
+        <w:rFonts w:ascii="Symbol" w:hAnsi="Symbol" w:hint="default"/>
+      </w:rPr>
+    </w:lvl>
+    <w:lvl w:ilvl="4" w:tplc="04090003" w:tentative="1">
+      <w:start w:val="1"/>
+      <w:numFmt w:val="bullet"/>
+      <w:lvlText w:val="o"/>
+      <w:lvlJc w:val="left"/>
+      <w:pPr>
+        <w:ind w:left="3600" w:hanging="360"/>
+      </w:pPr>
+      <w:rPr>
+        <w:rFonts w:ascii="Courier New" w:hAnsi="Courier New" w:cs="Courier New" w:hint="default"/>
+      </w:rPr>
+    </w:lvl>
+    <w:lvl w:ilvl="5" w:tplc="04090005" w:tentative="1">
+      <w:start w:val="1"/>
+      <w:numFmt w:val="bullet"/>
+      <w:lvlText w:val=""/>
+      <w:lvlJc w:val="left"/>
+      <w:pPr>
+        <w:ind w:left="4320" w:hanging="360"/>
+      </w:pPr>
+      <w:rPr>
+        <w:rFonts w:ascii="Wingdings" w:hAnsi="Wingdings" w:hint="default"/>
+      </w:rPr>
+    </w:lvl>
+    <w:lvl w:ilvl="6" w:tplc="04090001" w:tentative="1">
+      <w:start w:val="1"/>
+      <w:numFmt w:val="bullet"/>
+      <w:lvlText w:val=""/>
+      <w:lvlJc w:val="left"/>
+      <w:pPr>
+        <w:ind w:left="5040" w:hanging="360"/>
+      </w:pPr>
+      <w:rPr>
+        <w:rFonts w:ascii="Symbol" w:hAnsi="Symbol" w:hint="default"/>
+      </w:rPr>
+    </w:lvl>
+    <w:lvl w:ilvl="7" w:tplc="04090003" w:tentative="1">
+      <w:start w:val="1"/>
+      <w:numFmt w:val="bullet"/>
+      <w:lvlText w:val="o"/>
+      <w:lvlJc w:val="left"/>
+      <w:pPr>
+        <w:ind w:left="5760" w:hanging="360"/>
+      </w:pPr>
+      <w:rPr>
+        <w:rFonts w:ascii="Courier New" w:hAnsi="Courier New" w:cs="Courier New" w:hint="default"/>
+      </w:rPr>
+    </w:lvl>
+    <w:lvl w:ilvl="8" w:tplc="04090005" w:tentative="1">
+      <w:start w:val="1"/>
+      <w:numFmt w:val="bullet"/>
+      <w:lvlText w:val=""/>
+      <w:lvlJc w:val="left"/>
+      <w:pPr>
+        <w:ind w:left="6480" w:hanging="360"/>
+      </w:pPr>
+      <w:rPr>
+        <w:rFonts w:ascii="Wingdings" w:hAnsi="Wingdings" w:hint="default"/>
+      </w:rPr>
+    </w:lvl>
+  </w:abstractNum>
+  <w:abstractNum w:abstractNumId="1">
+    <w:nsid w:val="30264C46"/>
+    <w:multiLevelType w:val="hybridMultilevel"/>
+    <w:tmpl w:val="BE229968"/>
+    <w:lvl w:ilvl="0" w:tplc="B29EDDF0">
+      <w:numFmt w:val="bullet"/>
+      <w:lvlText w:val="-"/>
+      <w:lvlJc w:val="left"/>
+      <w:pPr>
+        <w:ind w:left="720" w:hanging="360"/>
+      </w:pPr>
+      <w:rPr>
+        <w:rFonts w:ascii="Times New Roman" w:eastAsiaTheme="minorEastAsia" w:hAnsi="Times New Roman" w:cs="Times New Roman" w:hint="default"/>
+      </w:rPr>
+    </w:lvl>
+    <w:lvl w:ilvl="1" w:tplc="04090003" w:tentative="1">
+      <w:start w:val="1"/>
+      <w:numFmt w:val="bullet"/>
+      <w:lvlText w:val="o"/>
+      <w:lvlJc w:val="left"/>
+      <w:pPr>
+        <w:ind w:left="1440" w:hanging="360"/>
+      </w:pPr>
+      <w:rPr>
+        <w:rFonts w:ascii="Courier New" w:hAnsi="Courier New" w:cs="Courier New" w:hint="default"/>
+      </w:rPr>
+    </w:lvl>
+    <w:lvl w:ilvl="2" w:tplc="04090005" w:tentative="1">
+      <w:start w:val="1"/>
+      <w:numFmt w:val="bullet"/>
+      <w:lvlText w:val=""/>
+      <w:lvlJc w:val="left"/>
+      <w:pPr>
+        <w:ind w:left="2160" w:hanging="360"/>
+      </w:pPr>
+      <w:rPr>
+        <w:rFonts w:ascii="Wingdings" w:hAnsi="Wingdings" w:hint="default"/>
+      </w:rPr>
+    </w:lvl>
+    <w:lvl w:ilvl="3" w:tplc="04090001" w:tentative="1">
+      <w:start w:val="1"/>
+      <w:numFmt w:val="bullet"/>
+      <w:lvlText w:val=""/>
+      <w:lvlJc w:val="left"/>
+      <w:pPr>
+        <w:ind w:left="2880" w:hanging="360"/>
+      </w:pPr>
+      <w:rPr>
+        <w:rFonts w:ascii="Symbol" w:hAnsi="Symbol" w:hint="default"/>
+      </w:rPr>
+    </w:lvl>
+    <w:lvl w:ilvl="4" w:tplc="04090003" w:tentative="1">
+      <w:start w:val="1"/>
+      <w:numFmt w:val="bullet"/>
+      <w:lvlText w:val="o"/>
+      <w:lvlJc w:val="left"/>
+      <w:pPr>
+        <w:ind w:left="3600" w:hanging="360"/>
+      </w:pPr>
+      <w:rPr>
+        <w:rFonts w:ascii="Courier New" w:hAnsi="Courier New" w:cs="Courier New" w:hint="default"/>
+      </w:rPr>
+    </w:lvl>
+    <w:lvl w:ilvl="5" w:tplc="04090005" w:tentative="1">
+      <w:start w:val="1"/>
+      <w:numFmt w:val="bullet"/>
+      <w:lvlText w:val=""/>
+      <w:lvlJc w:val="left"/>
+      <w:pPr>
+        <w:ind w:left="4320" w:hanging="360"/>
+      </w:pPr>
+      <w:rPr>
+        <w:rFonts w:ascii="Wingdings" w:hAnsi="Wingdings" w:hint="default"/>
+      </w:rPr>
+    </w:lvl>
+    <w:lvl w:ilvl="6" w:tplc="04090001" w:tentative="1">
+      <w:start w:val="1"/>
+      <w:numFmt w:val="bullet"/>
+      <w:lvlText w:val=""/>
+      <w:lvlJc w:val="left"/>
+      <w:pPr>
+        <w:ind w:left="5040" w:hanging="360"/>
+      </w:pPr>
+      <w:rPr>
+        <w:rFonts w:ascii="Symbol" w:hAnsi="Symbol" w:hint="default"/>
+      </w:rPr>
+    </w:lvl>
+    <w:lvl w:ilvl="7" w:tplc="04090003" w:tentative="1">
+      <w:start w:val="1"/>
+      <w:numFmt w:val="bullet"/>
+      <w:lvlText w:val="o"/>
+      <w:lvlJc w:val="left"/>
+      <w:pPr>
+        <w:ind w:left="5760" w:hanging="360"/>
+      </w:pPr>
+      <w:rPr>
+        <w:rFonts w:ascii="Courier New" w:hAnsi="Courier New" w:cs="Courier New" w:hint="default"/>
+      </w:rPr>
+    </w:lvl>
+    <w:lvl w:ilvl="8" w:tplc="04090005" w:tentative="1">
+      <w:start w:val="1"/>
+      <w:numFmt w:val="bullet"/>
+      <w:lvlText w:val=""/>
+      <w:lvlJc w:val="left"/>
+      <w:pPr>
+        <w:ind w:left="6480" w:hanging="360"/>
+      </w:pPr>
+      <w:rPr>
+        <w:rFonts w:ascii="Wingdings" w:hAnsi="Wingdings" w:hint="default"/>
+      </w:rPr>
+    </w:lvl>
+  </w:abstractNum>
+  <w:abstractNum w:abstractNumId="2">
+    <w:nsid w:val="3B8C20AE"/>
+    <w:multiLevelType w:val="hybridMultilevel"/>
+    <w:tmpl w:val="7744CCBA"/>
+    <w:lvl w:ilvl="0" w:tplc="597EC380">
+      <w:numFmt w:val="bullet"/>
+      <w:lvlText w:val="-"/>
+      <w:lvlJc w:val="left"/>
+      <w:pPr>
+        <w:ind w:left="1080" w:hanging="360"/>
+      </w:pPr>
+      <w:rPr>
+        <w:rFonts w:ascii="Times New Roman" w:eastAsiaTheme="minorEastAsia" w:hAnsi="Times New Roman" w:cs="Times New Roman" w:hint="default"/>
+      </w:rPr>
+    </w:lvl>
+    <w:lvl w:ilvl="1" w:tplc="04090003" w:tentative="1">
+      <w:start w:val="1"/>
+      <w:numFmt w:val="bullet"/>
+      <w:lvlText w:val="o"/>
+      <w:lvlJc w:val="left"/>
+      <w:pPr>
+        <w:ind w:left="1800" w:hanging="360"/>
+      </w:pPr>
+      <w:rPr>
+        <w:rFonts w:ascii="Courier New" w:hAnsi="Courier New" w:cs="Courier New" w:hint="default"/>
+      </w:rPr>
+    </w:lvl>
+    <w:lvl w:ilvl="2" w:tplc="04090005" w:tentative="1">
+      <w:start w:val="1"/>
+      <w:numFmt w:val="bullet"/>
+      <w:lvlText w:val=""/>
+      <w:lvlJc w:val="left"/>
+      <w:pPr>
+        <w:ind w:left="2520" w:hanging="360"/>
+      </w:pPr>
+      <w:rPr>
+        <w:rFonts w:ascii="Wingdings" w:hAnsi="Wingdings" w:hint="default"/>
+      </w:rPr>
+    </w:lvl>
+    <w:lvl w:ilvl="3" w:tplc="04090001" w:tentative="1">
+      <w:start w:val="1"/>
+      <w:numFmt w:val="bullet"/>
+      <w:lvlText w:val=""/>
+      <w:lvlJc w:val="left"/>
+      <w:pPr>
+        <w:ind w:left="3240" w:hanging="360"/>
+      </w:pPr>
+      <w:rPr>
+        <w:rFonts w:ascii="Symbol" w:hAnsi="Symbol" w:hint="default"/>
+      </w:rPr>
+    </w:lvl>
+    <w:lvl w:ilvl="4" w:tplc="04090003" w:tentative="1">
+      <w:start w:val="1"/>
+      <w:numFmt w:val="bullet"/>
+      <w:lvlText w:val="o"/>
+      <w:lvlJc w:val="left"/>
+      <w:pPr>
+        <w:ind w:left="3960" w:hanging="360"/>
+      </w:pPr>
+      <w:rPr>
+        <w:rFonts w:ascii="Courier New" w:hAnsi="Courier New" w:cs="Courier New" w:hint="default"/>
+      </w:rPr>
+    </w:lvl>
+    <w:lvl w:ilvl="5" w:tplc="04090005" w:tentative="1">
+      <w:start w:val="1"/>
+      <w:numFmt w:val="bullet"/>
+      <w:lvlText w:val=""/>
+      <w:lvlJc w:val="left"/>
+      <w:pPr>
+        <w:ind w:left="4680" w:hanging="360"/>
+      </w:pPr>
+      <w:rPr>
+        <w:rFonts w:ascii="Wingdings" w:hAnsi="Wingdings" w:hint="default"/>
+      </w:rPr>
+    </w:lvl>
+    <w:lvl w:ilvl="6" w:tplc="04090001" w:tentative="1">
+      <w:start w:val="1"/>
+      <w:numFmt w:val="bullet"/>
+      <w:lvlText w:val=""/>
+      <w:lvlJc w:val="left"/>
+      <w:pPr>
+        <w:ind w:left="5400" w:hanging="360"/>
+      </w:pPr>
+      <w:rPr>
+        <w:rFonts w:ascii="Symbol" w:hAnsi="Symbol" w:hint="default"/>
+      </w:rPr>
+    </w:lvl>
+    <w:lvl w:ilvl="7" w:tplc="04090003" w:tentative="1">
+      <w:start w:val="1"/>
+      <w:numFmt w:val="bullet"/>
+      <w:lvlText w:val="o"/>
+      <w:lvlJc w:val="left"/>
+      <w:pPr>
+        <w:ind w:left="6120" w:hanging="360"/>
+      </w:pPr>
+      <w:rPr>
+        <w:rFonts w:ascii="Courier New" w:hAnsi="Courier New" w:cs="Courier New" w:hint="default"/>
+      </w:rPr>
+    </w:lvl>
+    <w:lvl w:ilvl="8" w:tplc="04090005" w:tentative="1">
+      <w:start w:val="1"/>
+      <w:numFmt w:val="bullet"/>
+      <w:lvlText w:val=""/>
+      <w:lvlJc w:val="left"/>
+      <w:pPr>
+        <w:ind w:left="6840" w:hanging="360"/>
+      </w:pPr>
+      <w:rPr>
+        <w:rFonts w:ascii="Wingdings" w:hAnsi="Wingdings" w:hint="default"/>
+      </w:rPr>
+    </w:lvl>
+  </w:abstractNum>
+  <w:num w:numId="1">
+    <w:abstractNumId w:val="1"/>
+  </w:num>
+  <w:num w:numId="2">
+    <w:abstractNumId w:val="2"/>
+  </w:num>
+  <w:num w:numId="3">
+    <w:abstractNumId w:val="0"/>
+  </w:num>
+</w:numbering>
 </file>
 
 <file path=word/styles.xml><?xml version="1.0" encoding="utf-8"?>
@@ -5409,6 +8378,30 @@
       <w:szCs w:val="28"/>
     </w:rPr>
   </w:style>
+  <w:style w:type="paragraph" w:styleId="Heading2">
+    <w:name w:val="heading 2"/>
+    <w:basedOn w:val="Normal"/>
+    <w:next w:val="Normal"/>
+    <w:link w:val="Heading2Char"/>
+    <w:uiPriority w:val="9"/>
+    <w:unhideWhenUsed/>
+    <w:qFormat/>
+    <w:rsid w:val="006132AE"/>
+    <w:pPr>
+      <w:keepNext/>
+      <w:keepLines/>
+      <w:spacing w:before="200" w:after="0"/>
+      <w:outlineLvl w:val="1"/>
+    </w:pPr>
+    <w:rPr>
+      <w:rFonts w:asciiTheme="majorHAnsi" w:eastAsiaTheme="majorEastAsia" w:hAnsiTheme="majorHAnsi" w:cstheme="majorBidi"/>
+      <w:b/>
+      <w:bCs/>
+      <w:color w:val="000000" w:themeColor="text1"/>
+      <w:sz w:val="26"/>
+      <w:szCs w:val="26"/>
+    </w:rPr>
+  </w:style>
   <w:style w:type="character" w:default="1" w:styleId="DefaultParagraphFont">
     <w:name w:val="Default Paragraph Font"/>
     <w:uiPriority w:val="1"/>
@@ -5558,6 +8551,51 @@
     <w:rsid w:val="00FE79D2"/>
     <w:rPr>
       <w:rFonts w:ascii="Times New Roman" w:hAnsi="Times New Roman"/>
+    </w:rPr>
+  </w:style>
+  <w:style w:type="paragraph" w:styleId="ListParagraph">
+    <w:name w:val="List Paragraph"/>
+    <w:basedOn w:val="Normal"/>
+    <w:uiPriority w:val="34"/>
+    <w:qFormat/>
+    <w:rsid w:val="002B2750"/>
+    <w:pPr>
+      <w:ind w:left="720"/>
+      <w:contextualSpacing/>
+    </w:pPr>
+  </w:style>
+  <w:style w:type="paragraph" w:styleId="Caption">
+    <w:name w:val="caption"/>
+    <w:basedOn w:val="Normal"/>
+    <w:next w:val="Normal"/>
+    <w:uiPriority w:val="35"/>
+    <w:unhideWhenUsed/>
+    <w:qFormat/>
+    <w:rsid w:val="003D47B0"/>
+    <w:pPr>
+      <w:spacing w:line="240" w:lineRule="auto"/>
+    </w:pPr>
+    <w:rPr>
+      <w:b/>
+      <w:bCs/>
+      <w:color w:val="4F81BD" w:themeColor="accent1"/>
+      <w:sz w:val="18"/>
+      <w:szCs w:val="18"/>
+    </w:rPr>
+  </w:style>
+  <w:style w:type="character" w:customStyle="1" w:styleId="Heading2Char">
+    <w:name w:val="Heading 2 Char"/>
+    <w:basedOn w:val="DefaultParagraphFont"/>
+    <w:link w:val="Heading2"/>
+    <w:uiPriority w:val="9"/>
+    <w:rsid w:val="006132AE"/>
+    <w:rPr>
+      <w:rFonts w:asciiTheme="majorHAnsi" w:eastAsiaTheme="majorEastAsia" w:hAnsiTheme="majorHAnsi" w:cstheme="majorBidi"/>
+      <w:b/>
+      <w:bCs/>
+      <w:color w:val="000000" w:themeColor="text1"/>
+      <w:sz w:val="26"/>
+      <w:szCs w:val="26"/>
     </w:rPr>
   </w:style>
 </w:styles>
@@ -5750,6 +8788,30 @@
       <w:szCs w:val="28"/>
     </w:rPr>
   </w:style>
+  <w:style w:type="paragraph" w:styleId="Heading2">
+    <w:name w:val="heading 2"/>
+    <w:basedOn w:val="Normal"/>
+    <w:next w:val="Normal"/>
+    <w:link w:val="Heading2Char"/>
+    <w:uiPriority w:val="9"/>
+    <w:unhideWhenUsed/>
+    <w:qFormat/>
+    <w:rsid w:val="006132AE"/>
+    <w:pPr>
+      <w:keepNext/>
+      <w:keepLines/>
+      <w:spacing w:before="200" w:after="0"/>
+      <w:outlineLvl w:val="1"/>
+    </w:pPr>
+    <w:rPr>
+      <w:rFonts w:asciiTheme="majorHAnsi" w:eastAsiaTheme="majorEastAsia" w:hAnsiTheme="majorHAnsi" w:cstheme="majorBidi"/>
+      <w:b/>
+      <w:bCs/>
+      <w:color w:val="000000" w:themeColor="text1"/>
+      <w:sz w:val="26"/>
+      <w:szCs w:val="26"/>
+    </w:rPr>
+  </w:style>
   <w:style w:type="character" w:default="1" w:styleId="DefaultParagraphFont">
     <w:name w:val="Default Paragraph Font"/>
     <w:uiPriority w:val="1"/>
@@ -5901,516 +8963,52 @@
       <w:rFonts w:ascii="Times New Roman" w:hAnsi="Times New Roman"/>
     </w:rPr>
   </w:style>
-</w:styles>
-</file>
-
-<file path=word/glossary/document.xml><?xml version="1.0" encoding="utf-8"?>
-<w:glossaryDocument xmlns:wpc="http://schemas.microsoft.com/office/word/2010/wordprocessingCanvas" xmlns:mc="http://schemas.openxmlformats.org/markup-compatibility/2006" xmlns:o="urn:schemas-microsoft-com:office:office" xmlns:r="http://schemas.openxmlformats.org/officeDocument/2006/relationships" xmlns:m="http://schemas.openxmlformats.org/officeDocument/2006/math" xmlns:v="urn:schemas-microsoft-com:vml" xmlns:wp14="http://schemas.microsoft.com/office/word/2010/wordprocessingDrawing" xmlns:wp="http://schemas.openxmlformats.org/drawingml/2006/wordprocessingDrawing" xmlns:w10="urn:schemas-microsoft-com:office:word" xmlns:w="http://schemas.openxmlformats.org/wordprocessingml/2006/main" xmlns:w14="http://schemas.microsoft.com/office/word/2010/wordml" xmlns:wpg="http://schemas.microsoft.com/office/word/2010/wordprocessingGroup" xmlns:wpi="http://schemas.microsoft.com/office/word/2010/wordprocessingInk" xmlns:wne="http://schemas.microsoft.com/office/word/2006/wordml" xmlns:wps="http://schemas.microsoft.com/office/word/2010/wordprocessingShape" mc:Ignorable="w14 wp14"/>
-</file>
-
-<file path=word/glossary/fontTable.xml><?xml version="1.0" encoding="utf-8"?>
-<w:fonts xmlns:mc="http://schemas.openxmlformats.org/markup-compatibility/2006" xmlns:r="http://schemas.openxmlformats.org/officeDocument/2006/relationships" xmlns:w="http://schemas.openxmlformats.org/wordprocessingml/2006/main" xmlns:w14="http://schemas.microsoft.com/office/word/2010/wordml" mc:Ignorable="w14">
-  <w:font w:name="Calibri">
-    <w:panose1 w:val="020F0502020204030204"/>
-    <w:charset w:val="00"/>
-    <w:family w:val="swiss"/>
-    <w:pitch w:val="variable"/>
-    <w:sig w:usb0="E00002FF" w:usb1="4000ACFF" w:usb2="00000001" w:usb3="00000000" w:csb0="0000019F" w:csb1="00000000"/>
-  </w:font>
-  <w:font w:name="MS Mincho">
-    <w:altName w:val="ＭＳ 明朝"/>
-    <w:panose1 w:val="02020609040205080304"/>
-    <w:charset w:val="80"/>
-    <w:family w:val="modern"/>
-    <w:pitch w:val="fixed"/>
-    <w:sig w:usb0="E00002FF" w:usb1="6AC7FDFB" w:usb2="00000012" w:usb3="00000000" w:csb0="0002009F" w:csb1="00000000"/>
-  </w:font>
-  <w:font w:name="Times New Roman">
-    <w:panose1 w:val="02020603050405020304"/>
-    <w:charset w:val="00"/>
-    <w:family w:val="roman"/>
-    <w:pitch w:val="variable"/>
-    <w:sig w:usb0="E0002AFF" w:usb1="C0007841" w:usb2="00000009" w:usb3="00000000" w:csb0="000001FF" w:csb1="00000000"/>
-  </w:font>
-  <w:font w:name="Cambria">
-    <w:panose1 w:val="02040503050406030204"/>
-    <w:charset w:val="00"/>
-    <w:family w:val="roman"/>
-    <w:pitch w:val="variable"/>
-    <w:sig w:usb0="E00002FF" w:usb1="400004FF" w:usb2="00000000" w:usb3="00000000" w:csb0="0000019F" w:csb1="00000000"/>
-  </w:font>
-  <w:font w:name="MS Gothic">
-    <w:altName w:val="ＭＳ ゴシック"/>
-    <w:panose1 w:val="020B0609070205080204"/>
-    <w:charset w:val="80"/>
-    <w:family w:val="modern"/>
-    <w:pitch w:val="fixed"/>
-    <w:sig w:usb0="E00002FF" w:usb1="6AC7FDFB" w:usb2="00000012" w:usb3="00000000" w:csb0="0002009F" w:csb1="00000000"/>
-  </w:font>
-  <w:font w:name="Tahoma">
-    <w:panose1 w:val="020B0604030504040204"/>
-    <w:charset w:val="00"/>
-    <w:family w:val="swiss"/>
-    <w:pitch w:val="variable"/>
-    <w:sig w:usb0="E1002EFF" w:usb1="C000605B" w:usb2="00000029" w:usb3="00000000" w:csb0="000101FF" w:csb1="00000000"/>
-  </w:font>
-  <w:font w:name="Cambria Math">
-    <w:panose1 w:val="02040503050406030204"/>
-    <w:charset w:val="00"/>
-    <w:family w:val="roman"/>
-    <w:pitch w:val="variable"/>
-    <w:sig w:usb0="E00002FF" w:usb1="420024FF" w:usb2="00000000" w:usb3="00000000" w:csb0="0000019F" w:csb1="00000000"/>
-  </w:font>
-</w:fonts>
-</file>
-
-<file path=word/glossary/settings.xml><?xml version="1.0" encoding="utf-8"?>
-<w:settings xmlns:mc="http://schemas.openxmlformats.org/markup-compatibility/2006" xmlns:o="urn:schemas-microsoft-com:office:office" xmlns:r="http://schemas.openxmlformats.org/officeDocument/2006/relationships" xmlns:m="http://schemas.openxmlformats.org/officeDocument/2006/math" xmlns:v="urn:schemas-microsoft-com:vml" xmlns:w10="urn:schemas-microsoft-com:office:word" xmlns:w="http://schemas.openxmlformats.org/wordprocessingml/2006/main" xmlns:w14="http://schemas.microsoft.com/office/word/2010/wordml" xmlns:sl="http://schemas.openxmlformats.org/schemaLibrary/2006/main" mc:Ignorable="w14">
-  <w:view w:val="normal"/>
-  <w:defaultTabStop w:val="720"/>
-  <w:characterSpacingControl w:val="doNotCompress"/>
-  <w:compat>
-    <w:useFELayout/>
-    <w:compatSetting w:name="compatibilityMode" w:uri="http://schemas.microsoft.com/office/word" w:val="14"/>
-    <w:compatSetting w:name="overrideTableStyleFontSizeAndJustification" w:uri="http://schemas.microsoft.com/office/word" w:val="1"/>
-    <w:compatSetting w:name="enableOpenTypeFeatures" w:uri="http://schemas.microsoft.com/office/word" w:val="1"/>
-    <w:compatSetting w:name="doNotFlipMirrorIndents" w:uri="http://schemas.microsoft.com/office/word" w:val="1"/>
-  </w:compat>
-  <w:rsids>
-    <w:rsidRoot w:val="00F552DC"/>
-    <w:rsid w:val="003230E2"/>
-    <w:rsid w:val="004D6BC7"/>
-    <w:rsid w:val="005A5B46"/>
-    <w:rsid w:val="00A54A14"/>
-    <w:rsid w:val="00BC281A"/>
-    <w:rsid w:val="00F552DC"/>
-    <w:rsid w:val="00FE73F1"/>
-  </w:rsids>
-  <m:mathPr>
-    <m:mathFont m:val="Cambria Math"/>
-    <m:brkBin m:val="before"/>
-    <m:brkBinSub m:val="--"/>
-    <m:smallFrac m:val="0"/>
-    <m:dispDef/>
-    <m:lMargin m:val="0"/>
-    <m:rMargin m:val="0"/>
-    <m:defJc m:val="centerGroup"/>
-    <m:wrapIndent m:val="1440"/>
-    <m:intLim m:val="subSup"/>
-    <m:naryLim m:val="undOvr"/>
-  </m:mathPr>
-  <w:themeFontLang w:val="en-US" w:eastAsia="ja-JP"/>
-  <w:clrSchemeMapping w:bg1="light1" w:t1="dark1" w:bg2="light2" w:t2="dark2" w:accent1="accent1" w:accent2="accent2" w:accent3="accent3" w:accent4="accent4" w:accent5="accent5" w:accent6="accent6" w:hyperlink="hyperlink" w:followedHyperlink="followedHyperlink"/>
-  <w:decimalSymbol w:val="."/>
-  <w:listSeparator w:val=","/>
-</w:settings>
-</file>
-
-<file path=word/glossary/styles.xml><?xml version="1.0" encoding="utf-8"?>
-<w:styles xmlns:mc="http://schemas.openxmlformats.org/markup-compatibility/2006" xmlns:r="http://schemas.openxmlformats.org/officeDocument/2006/relationships" xmlns:w="http://schemas.openxmlformats.org/wordprocessingml/2006/main" xmlns:w14="http://schemas.microsoft.com/office/word/2010/wordml" mc:Ignorable="w14">
-  <w:docDefaults>
-    <w:rPrDefault>
-      <w:rPr>
-        <w:rFonts w:asciiTheme="minorHAnsi" w:eastAsiaTheme="minorEastAsia" w:hAnsiTheme="minorHAnsi" w:cstheme="minorBidi"/>
-        <w:sz w:val="22"/>
-        <w:szCs w:val="22"/>
-        <w:lang w:val="en-US" w:eastAsia="ja-JP" w:bidi="ar-SA"/>
-      </w:rPr>
-    </w:rPrDefault>
-    <w:pPrDefault>
-      <w:pPr>
-        <w:spacing w:after="200" w:line="276" w:lineRule="auto"/>
-      </w:pPr>
-    </w:pPrDefault>
-  </w:docDefaults>
-  <w:latentStyles w:defLockedState="0" w:defUIPriority="99" w:defSemiHidden="1" w:defUnhideWhenUsed="1" w:defQFormat="0" w:count="267">
-    <w:lsdException w:name="Normal" w:semiHidden="0" w:uiPriority="0" w:unhideWhenUsed="0" w:qFormat="1"/>
-    <w:lsdException w:name="heading 1" w:semiHidden="0" w:uiPriority="9" w:unhideWhenUsed="0" w:qFormat="1"/>
-    <w:lsdException w:name="heading 2" w:uiPriority="9" w:qFormat="1"/>
-    <w:lsdException w:name="heading 3" w:uiPriority="9" w:qFormat="1"/>
-    <w:lsdException w:name="heading 4" w:uiPriority="9" w:qFormat="1"/>
-    <w:lsdException w:name="heading 5" w:uiPriority="9" w:qFormat="1"/>
-    <w:lsdException w:name="heading 6" w:uiPriority="9" w:qFormat="1"/>
-    <w:lsdException w:name="heading 7" w:uiPriority="9" w:qFormat="1"/>
-    <w:lsdException w:name="heading 8" w:uiPriority="9" w:qFormat="1"/>
-    <w:lsdException w:name="heading 9" w:uiPriority="9" w:qFormat="1"/>
-    <w:lsdException w:name="toc 1" w:uiPriority="39"/>
-    <w:lsdException w:name="toc 2" w:uiPriority="39"/>
-    <w:lsdException w:name="toc 3" w:uiPriority="39"/>
-    <w:lsdException w:name="toc 4" w:uiPriority="39"/>
-    <w:lsdException w:name="toc 5" w:uiPriority="39"/>
-    <w:lsdException w:name="toc 6" w:uiPriority="39"/>
-    <w:lsdException w:name="toc 7" w:uiPriority="39"/>
-    <w:lsdException w:name="toc 8" w:uiPriority="39"/>
-    <w:lsdException w:name="toc 9" w:uiPriority="39"/>
-    <w:lsdException w:name="caption" w:uiPriority="35" w:qFormat="1"/>
-    <w:lsdException w:name="Title" w:semiHidden="0" w:uiPriority="10" w:unhideWhenUsed="0" w:qFormat="1"/>
-    <w:lsdException w:name="Default Paragraph Font" w:uiPriority="1"/>
-    <w:lsdException w:name="Subtitle" w:semiHidden="0" w:uiPriority="11" w:unhideWhenUsed="0" w:qFormat="1"/>
-    <w:lsdException w:name="Strong" w:semiHidden="0" w:uiPriority="22" w:unhideWhenUsed="0" w:qFormat="1"/>
-    <w:lsdException w:name="Emphasis" w:semiHidden="0" w:uiPriority="20" w:unhideWhenUsed="0" w:qFormat="1"/>
-    <w:lsdException w:name="Table Grid" w:semiHidden="0" w:uiPriority="59" w:unhideWhenUsed="0"/>
-    <w:lsdException w:name="Placeholder Text" w:unhideWhenUsed="0"/>
-    <w:lsdException w:name="No Spacing" w:semiHidden="0" w:uiPriority="1" w:unhideWhenUsed="0" w:qFormat="1"/>
-    <w:lsdException w:name="Light Shading" w:semiHidden="0" w:uiPriority="60" w:unhideWhenUsed="0"/>
-    <w:lsdException w:name="Light List" w:semiHidden="0" w:uiPriority="61" w:unhideWhenUsed="0"/>
-    <w:lsdException w:name="Light Grid" w:semiHidden="0" w:uiPriority="62" w:unhideWhenUsed="0"/>
-    <w:lsdException w:name="Medium Shading 1" w:semiHidden="0" w:uiPriority="63" w:unhideWhenUsed="0"/>
-    <w:lsdException w:name="Medium Shading 2" w:semiHidden="0" w:uiPriority="64" w:unhideWhenUsed="0"/>
-    <w:lsdException w:name="Medium List 1" w:semiHidden="0" w:uiPriority="65" w:unhideWhenUsed="0"/>
-    <w:lsdException w:name="Medium List 2" w:semiHidden="0" w:uiPriority="66" w:unhideWhenUsed="0"/>
-    <w:lsdException w:name="Medium Grid 1" w:semiHidden="0" w:uiPriority="67" w:unhideWhenUsed="0"/>
-    <w:lsdException w:name="Medium Grid 2" w:semiHidden="0" w:uiPriority="68" w:unhideWhenUsed="0"/>
-    <w:lsdException w:name="Medium Grid 3" w:semiHidden="0" w:uiPriority="69" w:unhideWhenUsed="0"/>
-    <w:lsdException w:name="Dark List" w:semiHidden="0" w:uiPriority="70" w:unhideWhenUsed="0"/>
-    <w:lsdException w:name="Colorful Shading" w:semiHidden="0" w:uiPriority="71" w:unhideWhenUsed="0"/>
-    <w:lsdException w:name="Colorful List" w:semiHidden="0" w:uiPriority="72" w:unhideWhenUsed="0"/>
-    <w:lsdException w:name="Colorful Grid" w:semiHidden="0" w:uiPriority="73" w:unhideWhenUsed="0"/>
-    <w:lsdException w:name="Light Shading Accent 1" w:semiHidden="0" w:uiPriority="60" w:unhideWhenUsed="0"/>
-    <w:lsdException w:name="Light List Accent 1" w:semiHidden="0" w:uiPriority="61" w:unhideWhenUsed="0"/>
-    <w:lsdException w:name="Light Grid Accent 1" w:semiHidden="0" w:uiPriority="62" w:unhideWhenUsed="0"/>
-    <w:lsdException w:name="Medium Shading 1 Accent 1" w:semiHidden="0" w:uiPriority="63" w:unhideWhenUsed="0"/>
-    <w:lsdException w:name="Medium Shading 2 Accent 1" w:semiHidden="0" w:uiPriority="64" w:unhideWhenUsed="0"/>
-    <w:lsdException w:name="Medium List 1 Accent 1" w:semiHidden="0" w:uiPriority="65" w:unhideWhenUsed="0"/>
-    <w:lsdException w:name="Revision" w:unhideWhenUsed="0"/>
-    <w:lsdException w:name="List Paragraph" w:semiHidden="0" w:uiPriority="34" w:unhideWhenUsed="0" w:qFormat="1"/>
-    <w:lsdException w:name="Quote" w:semiHidden="0" w:uiPriority="29" w:unhideWhenUsed="0" w:qFormat="1"/>
-    <w:lsdException w:name="Intense Quote" w:semiHidden="0" w:uiPriority="30" w:unhideWhenUsed="0" w:qFormat="1"/>
-    <w:lsdException w:name="Medium List 2 Accent 1" w:semiHidden="0" w:uiPriority="66" w:unhideWhenUsed="0"/>
-    <w:lsdException w:name="Medium Grid 1 Accent 1" w:semiHidden="0" w:uiPriority="67" w:unhideWhenUsed="0"/>
-    <w:lsdException w:name="Medium Grid 2 Accent 1" w:semiHidden="0" w:uiPriority="68" w:unhideWhenUsed="0"/>
-    <w:lsdException w:name="Medium Grid 3 Accent 1" w:semiHidden="0" w:uiPriority="69" w:unhideWhenUsed="0"/>
-    <w:lsdException w:name="Dark List Accent 1" w:semiHidden="0" w:uiPriority="70" w:unhideWhenUsed="0"/>
-    <w:lsdException w:name="Colorful Shading Accent 1" w:semiHidden="0" w:uiPriority="71" w:unhideWhenUsed="0"/>
-    <w:lsdException w:name="Colorful List Accent 1" w:semiHidden="0" w:uiPriority="72" w:unhideWhenUsed="0"/>
-    <w:lsdException w:name="Colorful Grid Accent 1" w:semiHidden="0" w:uiPriority="73" w:unhideWhenUsed="0"/>
-    <w:lsdException w:name="Light Shading Accent 2" w:semiHidden="0" w:uiPriority="60" w:unhideWhenUsed="0"/>
-    <w:lsdException w:name="Light List Accent 2" w:semiHidden="0" w:uiPriority="61" w:unhideWhenUsed="0"/>
-    <w:lsdException w:name="Light Grid Accent 2" w:semiHidden="0" w:uiPriority="62" w:unhideWhenUsed="0"/>
-    <w:lsdException w:name="Medium Shading 1 Accent 2" w:semiHidden="0" w:uiPriority="63" w:unhideWhenUsed="0"/>
-    <w:lsdException w:name="Medium Shading 2 Accent 2" w:semiHidden="0" w:uiPriority="64" w:unhideWhenUsed="0"/>
-    <w:lsdException w:name="Medium List 1 Accent 2" w:semiHidden="0" w:uiPriority="65" w:unhideWhenUsed="0"/>
-    <w:lsdException w:name="Medium List 2 Accent 2" w:semiHidden="0" w:uiPriority="66" w:unhideWhenUsed="0"/>
-    <w:lsdException w:name="Medium Grid 1 Accent 2" w:semiHidden="0" w:uiPriority="67" w:unhideWhenUsed="0"/>
-    <w:lsdException w:name="Medium Grid 2 Accent 2" w:semiHidden="0" w:uiPriority="68" w:unhideWhenUsed="0"/>
-    <w:lsdException w:name="Medium Grid 3 Accent 2" w:semiHidden="0" w:uiPriority="69" w:unhideWhenUsed="0"/>
-    <w:lsdException w:name="Dark List Accent 2" w:semiHidden="0" w:uiPriority="70" w:unhideWhenUsed="0"/>
-    <w:lsdException w:name="Colorful Shading Accent 2" w:semiHidden="0" w:uiPriority="71" w:unhideWhenUsed="0"/>
-    <w:lsdException w:name="Colorful List Accent 2" w:semiHidden="0" w:uiPriority="72" w:unhideWhenUsed="0"/>
-    <w:lsdException w:name="Colorful Grid Accent 2" w:semiHidden="0" w:uiPriority="73" w:unhideWhenUsed="0"/>
-    <w:lsdException w:name="Light Shading Accent 3" w:semiHidden="0" w:uiPriority="60" w:unhideWhenUsed="0"/>
-    <w:lsdException w:name="Light List Accent 3" w:semiHidden="0" w:uiPriority="61" w:unhideWhenUsed="0"/>
-    <w:lsdException w:name="Light Grid Accent 3" w:semiHidden="0" w:uiPriority="62" w:unhideWhenUsed="0"/>
-    <w:lsdException w:name="Medium Shading 1 Accent 3" w:semiHidden="0" w:uiPriority="63" w:unhideWhenUsed="0"/>
-    <w:lsdException w:name="Medium Shading 2 Accent 3" w:semiHidden="0" w:uiPriority="64" w:unhideWhenUsed="0"/>
-    <w:lsdException w:name="Medium List 1 Accent 3" w:semiHidden="0" w:uiPriority="65" w:unhideWhenUsed="0"/>
-    <w:lsdException w:name="Medium List 2 Accent 3" w:semiHidden="0" w:uiPriority="66" w:unhideWhenUsed="0"/>
-    <w:lsdException w:name="Medium Grid 1 Accent 3" w:semiHidden="0" w:uiPriority="67" w:unhideWhenUsed="0"/>
-    <w:lsdException w:name="Medium Grid 2 Accent 3" w:semiHidden="0" w:uiPriority="68" w:unhideWhenUsed="0"/>
-    <w:lsdException w:name="Medium Grid 3 Accent 3" w:semiHidden="0" w:uiPriority="69" w:unhideWhenUsed="0"/>
-    <w:lsdException w:name="Dark List Accent 3" w:semiHidden="0" w:uiPriority="70" w:unhideWhenUsed="0"/>
-    <w:lsdException w:name="Colorful Shading Accent 3" w:semiHidden="0" w:uiPriority="71" w:unhideWhenUsed="0"/>
-    <w:lsdException w:name="Colorful List Accent 3" w:semiHidden="0" w:uiPriority="72" w:unhideWhenUsed="0"/>
-    <w:lsdException w:name="Colorful Grid Accent 3" w:semiHidden="0" w:uiPriority="73" w:unhideWhenUsed="0"/>
-    <w:lsdException w:name="Light Shading Accent 4" w:semiHidden="0" w:uiPriority="60" w:unhideWhenUsed="0"/>
-    <w:lsdException w:name="Light List Accent 4" w:semiHidden="0" w:uiPriority="61" w:unhideWhenUsed="0"/>
-    <w:lsdException w:name="Light Grid Accent 4" w:semiHidden="0" w:uiPriority="62" w:unhideWhenUsed="0"/>
-    <w:lsdException w:name="Medium Shading 1 Accent 4" w:semiHidden="0" w:uiPriority="63" w:unhideWhenUsed="0"/>
-    <w:lsdException w:name="Medium Shading 2 Accent 4" w:semiHidden="0" w:uiPriority="64" w:unhideWhenUsed="0"/>
-    <w:lsdException w:name="Medium List 1 Accent 4" w:semiHidden="0" w:uiPriority="65" w:unhideWhenUsed="0"/>
-    <w:lsdException w:name="Medium List 2 Accent 4" w:semiHidden="0" w:uiPriority="66" w:unhideWhenUsed="0"/>
-    <w:lsdException w:name="Medium Grid 1 Accent 4" w:semiHidden="0" w:uiPriority="67" w:unhideWhenUsed="0"/>
-    <w:lsdException w:name="Medium Grid 2 Accent 4" w:semiHidden="0" w:uiPriority="68" w:unhideWhenUsed="0"/>
-    <w:lsdException w:name="Medium Grid 3 Accent 4" w:semiHidden="0" w:uiPriority="69" w:unhideWhenUsed="0"/>
-    <w:lsdException w:name="Dark List Accent 4" w:semiHidden="0" w:uiPriority="70" w:unhideWhenUsed="0"/>
-    <w:lsdException w:name="Colorful Shading Accent 4" w:semiHidden="0" w:uiPriority="71" w:unhideWhenUsed="0"/>
-    <w:lsdException w:name="Colorful List Accent 4" w:semiHidden="0" w:uiPriority="72" w:unhideWhenUsed="0"/>
-    <w:lsdException w:name="Colorful Grid Accent 4" w:semiHidden="0" w:uiPriority="73" w:unhideWhenUsed="0"/>
-    <w:lsdException w:name="Light Shading Accent 5" w:semiHidden="0" w:uiPriority="60" w:unhideWhenUsed="0"/>
-    <w:lsdException w:name="Light List Accent 5" w:semiHidden="0" w:uiPriority="61" w:unhideWhenUsed="0"/>
-    <w:lsdException w:name="Light Grid Accent 5" w:semiHidden="0" w:uiPriority="62" w:unhideWhenUsed="0"/>
-    <w:lsdException w:name="Medium Shading 1 Accent 5" w:semiHidden="0" w:uiPriority="63" w:unhideWhenUsed="0"/>
-    <w:lsdException w:name="Medium Shading 2 Accent 5" w:semiHidden="0" w:uiPriority="64" w:unhideWhenUsed="0"/>
-    <w:lsdException w:name="Medium List 1 Accent 5" w:semiHidden="0" w:uiPriority="65" w:unhideWhenUsed="0"/>
-    <w:lsdException w:name="Medium List 2 Accent 5" w:semiHidden="0" w:uiPriority="66" w:unhideWhenUsed="0"/>
-    <w:lsdException w:name="Medium Grid 1 Accent 5" w:semiHidden="0" w:uiPriority="67" w:unhideWhenUsed="0"/>
-    <w:lsdException w:name="Medium Grid 2 Accent 5" w:semiHidden="0" w:uiPriority="68" w:unhideWhenUsed="0"/>
-    <w:lsdException w:name="Medium Grid 3 Accent 5" w:semiHidden="0" w:uiPriority="69" w:unhideWhenUsed="0"/>
-    <w:lsdException w:name="Dark List Accent 5" w:semiHidden="0" w:uiPriority="70" w:unhideWhenUsed="0"/>
-    <w:lsdException w:name="Colorful Shading Accent 5" w:semiHidden="0" w:uiPriority="71" w:unhideWhenUsed="0"/>
-    <w:lsdException w:name="Colorful List Accent 5" w:semiHidden="0" w:uiPriority="72" w:unhideWhenUsed="0"/>
-    <w:lsdException w:name="Colorful Grid Accent 5" w:semiHidden="0" w:uiPriority="73" w:unhideWhenUsed="0"/>
-    <w:lsdException w:name="Light Shading Accent 6" w:semiHidden="0" w:uiPriority="60" w:unhideWhenUsed="0"/>
-    <w:lsdException w:name="Light List Accent 6" w:semiHidden="0" w:uiPriority="61" w:unhideWhenUsed="0"/>
-    <w:lsdException w:name="Light Grid Accent 6" w:semiHidden="0" w:uiPriority="62" w:unhideWhenUsed="0"/>
-    <w:lsdException w:name="Medium Shading 1 Accent 6" w:semiHidden="0" w:uiPriority="63" w:unhideWhenUsed="0"/>
-    <w:lsdException w:name="Medium Shading 2 Accent 6" w:semiHidden="0" w:uiPriority="64" w:unhideWhenUsed="0"/>
-    <w:lsdException w:name="Medium List 1 Accent 6" w:semiHidden="0" w:uiPriority="65" w:unhideWhenUsed="0"/>
-    <w:lsdException w:name="Medium List 2 Accent 6" w:semiHidden="0" w:uiPriority="66" w:unhideWhenUsed="0"/>
-    <w:lsdException w:name="Medium Grid 1 Accent 6" w:semiHidden="0" w:uiPriority="67" w:unhideWhenUsed="0"/>
-    <w:lsdException w:name="Medium Grid 2 Accent 6" w:semiHidden="0" w:uiPriority="68" w:unhideWhenUsed="0"/>
-    <w:lsdException w:name="Medium Grid 3 Accent 6" w:semiHidden="0" w:uiPriority="69" w:unhideWhenUsed="0"/>
-    <w:lsdException w:name="Dark List Accent 6" w:semiHidden="0" w:uiPriority="70" w:unhideWhenUsed="0"/>
-    <w:lsdException w:name="Colorful Shading Accent 6" w:semiHidden="0" w:uiPriority="71" w:unhideWhenUsed="0"/>
-    <w:lsdException w:name="Colorful List Accent 6" w:semiHidden="0" w:uiPriority="72" w:unhideWhenUsed="0"/>
-    <w:lsdException w:name="Colorful Grid Accent 6" w:semiHidden="0" w:uiPriority="73" w:unhideWhenUsed="0"/>
-    <w:lsdException w:name="Subtle Emphasis" w:semiHidden="0" w:uiPriority="19" w:unhideWhenUsed="0" w:qFormat="1"/>
-    <w:lsdException w:name="Intense Emphasis" w:semiHidden="0" w:uiPriority="21" w:unhideWhenUsed="0" w:qFormat="1"/>
-    <w:lsdException w:name="Subtle Reference" w:semiHidden="0" w:uiPriority="31" w:unhideWhenUsed="0" w:qFormat="1"/>
-    <w:lsdException w:name="Intense Reference" w:semiHidden="0" w:uiPriority="32" w:unhideWhenUsed="0" w:qFormat="1"/>
-    <w:lsdException w:name="Book Title" w:semiHidden="0" w:uiPriority="33" w:unhideWhenUsed="0" w:qFormat="1"/>
-    <w:lsdException w:name="Bibliography" w:uiPriority="37"/>
-    <w:lsdException w:name="TOC Heading" w:uiPriority="39" w:qFormat="1"/>
-  </w:latentStyles>
-  <w:style w:type="paragraph" w:default="1" w:styleId="Normal">
-    <w:name w:val="Normal"/>
+  <w:style w:type="paragraph" w:styleId="ListParagraph">
+    <w:name w:val="List Paragraph"/>
+    <w:basedOn w:val="Normal"/>
+    <w:uiPriority w:val="34"/>
     <w:qFormat/>
+    <w:rsid w:val="002B2750"/>
+    <w:pPr>
+      <w:ind w:left="720"/>
+      <w:contextualSpacing/>
+    </w:pPr>
   </w:style>
-  <w:style w:type="character" w:default="1" w:styleId="DefaultParagraphFont">
-    <w:name w:val="Default Paragraph Font"/>
-    <w:uiPriority w:val="1"/>
-    <w:semiHidden/>
+  <w:style w:type="paragraph" w:styleId="Caption">
+    <w:name w:val="caption"/>
+    <w:basedOn w:val="Normal"/>
+    <w:next w:val="Normal"/>
+    <w:uiPriority w:val="35"/>
     <w:unhideWhenUsed/>
+    <w:qFormat/>
+    <w:rsid w:val="003D47B0"/>
+    <w:pPr>
+      <w:spacing w:line="240" w:lineRule="auto"/>
+    </w:pPr>
+    <w:rPr>
+      <w:b/>
+      <w:bCs/>
+      <w:color w:val="4F81BD" w:themeColor="accent1"/>
+      <w:sz w:val="18"/>
+      <w:szCs w:val="18"/>
+    </w:rPr>
   </w:style>
-  <w:style w:type="table" w:default="1" w:styleId="TableNormal">
-    <w:name w:val="Normal Table"/>
-    <w:uiPriority w:val="99"/>
-    <w:semiHidden/>
-    <w:unhideWhenUsed/>
-    <w:tblPr>
-      <w:tblInd w:w="0" w:type="dxa"/>
-      <w:tblCellMar>
-        <w:top w:w="0" w:type="dxa"/>
-        <w:left w:w="108" w:type="dxa"/>
-        <w:bottom w:w="0" w:type="dxa"/>
-        <w:right w:w="108" w:type="dxa"/>
-      </w:tblCellMar>
-    </w:tblPr>
-  </w:style>
-  <w:style w:type="numbering" w:default="1" w:styleId="NoList">
-    <w:name w:val="No List"/>
-    <w:uiPriority w:val="99"/>
-    <w:semiHidden/>
-    <w:unhideWhenUsed/>
-  </w:style>
-  <w:style w:type="character" w:styleId="PlaceholderText">
-    <w:name w:val="Placeholder Text"/>
+  <w:style w:type="character" w:customStyle="1" w:styleId="Heading2Char">
+    <w:name w:val="Heading 2 Char"/>
     <w:basedOn w:val="DefaultParagraphFont"/>
-    <w:uiPriority w:val="99"/>
-    <w:semiHidden/>
-    <w:rsid w:val="005A5B46"/>
+    <w:link w:val="Heading2"/>
+    <w:uiPriority w:val="9"/>
+    <w:rsid w:val="006132AE"/>
     <w:rPr>
-      <w:color w:val="808080"/>
+      <w:rFonts w:asciiTheme="majorHAnsi" w:eastAsiaTheme="majorEastAsia" w:hAnsiTheme="majorHAnsi" w:cstheme="majorBidi"/>
+      <w:b/>
+      <w:bCs/>
+      <w:color w:val="000000" w:themeColor="text1"/>
+      <w:sz w:val="26"/>
+      <w:szCs w:val="26"/>
     </w:rPr>
   </w:style>
 </w:styles>
-</file>
-
-<file path=word/glossary/stylesWithEffects.xml><?xml version="1.0" encoding="utf-8"?>
-<w:styles xmlns:wpc="http://schemas.microsoft.com/office/word/2010/wordprocessingCanvas" xmlns:mc="http://schemas.openxmlformats.org/markup-compatibility/2006" xmlns:o="urn:schemas-microsoft-com:office:office" xmlns:r="http://schemas.openxmlformats.org/officeDocument/2006/relationships" xmlns:m="http://schemas.openxmlformats.org/officeDocument/2006/math" xmlns:v="urn:schemas-microsoft-com:vml" xmlns:wp14="http://schemas.microsoft.com/office/word/2010/wordprocessingDrawing" xmlns:wp="http://schemas.openxmlformats.org/drawingml/2006/wordprocessingDrawing" xmlns:w10="urn:schemas-microsoft-com:office:word" xmlns:w="http://schemas.openxmlformats.org/wordprocessingml/2006/main" xmlns:w14="http://schemas.microsoft.com/office/word/2010/wordml" xmlns:wpg="http://schemas.microsoft.com/office/word/2010/wordprocessingGroup" xmlns:wpi="http://schemas.microsoft.com/office/word/2010/wordprocessingInk" xmlns:wne="http://schemas.microsoft.com/office/word/2006/wordml" xmlns:wps="http://schemas.microsoft.com/office/word/2010/wordprocessingShape" mc:Ignorable="w14 wp14">
-  <w:docDefaults>
-    <w:rPrDefault>
-      <w:rPr>
-        <w:rFonts w:asciiTheme="minorHAnsi" w:eastAsiaTheme="minorEastAsia" w:hAnsiTheme="minorHAnsi" w:cstheme="minorBidi"/>
-        <w:sz w:val="22"/>
-        <w:szCs w:val="22"/>
-        <w:lang w:val="en-US" w:eastAsia="ja-JP" w:bidi="ar-SA"/>
-      </w:rPr>
-    </w:rPrDefault>
-    <w:pPrDefault>
-      <w:pPr>
-        <w:spacing w:after="200" w:line="276" w:lineRule="auto"/>
-      </w:pPr>
-    </w:pPrDefault>
-  </w:docDefaults>
-  <w:latentStyles w:defLockedState="0" w:defUIPriority="99" w:defSemiHidden="1" w:defUnhideWhenUsed="1" w:defQFormat="0" w:count="267">
-    <w:lsdException w:name="Normal" w:semiHidden="0" w:uiPriority="0" w:unhideWhenUsed="0" w:qFormat="1"/>
-    <w:lsdException w:name="heading 1" w:semiHidden="0" w:uiPriority="9" w:unhideWhenUsed="0" w:qFormat="1"/>
-    <w:lsdException w:name="heading 2" w:uiPriority="9" w:qFormat="1"/>
-    <w:lsdException w:name="heading 3" w:uiPriority="9" w:qFormat="1"/>
-    <w:lsdException w:name="heading 4" w:uiPriority="9" w:qFormat="1"/>
-    <w:lsdException w:name="heading 5" w:uiPriority="9" w:qFormat="1"/>
-    <w:lsdException w:name="heading 6" w:uiPriority="9" w:qFormat="1"/>
-    <w:lsdException w:name="heading 7" w:uiPriority="9" w:qFormat="1"/>
-    <w:lsdException w:name="heading 8" w:uiPriority="9" w:qFormat="1"/>
-    <w:lsdException w:name="heading 9" w:uiPriority="9" w:qFormat="1"/>
-    <w:lsdException w:name="toc 1" w:uiPriority="39"/>
-    <w:lsdException w:name="toc 2" w:uiPriority="39"/>
-    <w:lsdException w:name="toc 3" w:uiPriority="39"/>
-    <w:lsdException w:name="toc 4" w:uiPriority="39"/>
-    <w:lsdException w:name="toc 5" w:uiPriority="39"/>
-    <w:lsdException w:name="toc 6" w:uiPriority="39"/>
-    <w:lsdException w:name="toc 7" w:uiPriority="39"/>
-    <w:lsdException w:name="toc 8" w:uiPriority="39"/>
-    <w:lsdException w:name="toc 9" w:uiPriority="39"/>
-    <w:lsdException w:name="caption" w:uiPriority="35" w:qFormat="1"/>
-    <w:lsdException w:name="Title" w:semiHidden="0" w:uiPriority="10" w:unhideWhenUsed="0" w:qFormat="1"/>
-    <w:lsdException w:name="Default Paragraph Font" w:uiPriority="1"/>
-    <w:lsdException w:name="Subtitle" w:semiHidden="0" w:uiPriority="11" w:unhideWhenUsed="0" w:qFormat="1"/>
-    <w:lsdException w:name="Strong" w:semiHidden="0" w:uiPriority="22" w:unhideWhenUsed="0" w:qFormat="1"/>
-    <w:lsdException w:name="Emphasis" w:semiHidden="0" w:uiPriority="20" w:unhideWhenUsed="0" w:qFormat="1"/>
-    <w:lsdException w:name="Table Grid" w:semiHidden="0" w:uiPriority="59" w:unhideWhenUsed="0"/>
-    <w:lsdException w:name="Placeholder Text" w:unhideWhenUsed="0"/>
-    <w:lsdException w:name="No Spacing" w:semiHidden="0" w:uiPriority="1" w:unhideWhenUsed="0" w:qFormat="1"/>
-    <w:lsdException w:name="Light Shading" w:semiHidden="0" w:uiPriority="60" w:unhideWhenUsed="0"/>
-    <w:lsdException w:name="Light List" w:semiHidden="0" w:uiPriority="61" w:unhideWhenUsed="0"/>
-    <w:lsdException w:name="Light Grid" w:semiHidden="0" w:uiPriority="62" w:unhideWhenUsed="0"/>
-    <w:lsdException w:name="Medium Shading 1" w:semiHidden="0" w:uiPriority="63" w:unhideWhenUsed="0"/>
-    <w:lsdException w:name="Medium Shading 2" w:semiHidden="0" w:uiPriority="64" w:unhideWhenUsed="0"/>
-    <w:lsdException w:name="Medium List 1" w:semiHidden="0" w:uiPriority="65" w:unhideWhenUsed="0"/>
-    <w:lsdException w:name="Medium List 2" w:semiHidden="0" w:uiPriority="66" w:unhideWhenUsed="0"/>
-    <w:lsdException w:name="Medium Grid 1" w:semiHidden="0" w:uiPriority="67" w:unhideWhenUsed="0"/>
-    <w:lsdException w:name="Medium Grid 2" w:semiHidden="0" w:uiPriority="68" w:unhideWhenUsed="0"/>
-    <w:lsdException w:name="Medium Grid 3" w:semiHidden="0" w:uiPriority="69" w:unhideWhenUsed="0"/>
-    <w:lsdException w:name="Dark List" w:semiHidden="0" w:uiPriority="70" w:unhideWhenUsed="0"/>
-    <w:lsdException w:name="Colorful Shading" w:semiHidden="0" w:uiPriority="71" w:unhideWhenUsed="0"/>
-    <w:lsdException w:name="Colorful List" w:semiHidden="0" w:uiPriority="72" w:unhideWhenUsed="0"/>
-    <w:lsdException w:name="Colorful Grid" w:semiHidden="0" w:uiPriority="73" w:unhideWhenUsed="0"/>
-    <w:lsdException w:name="Light Shading Accent 1" w:semiHidden="0" w:uiPriority="60" w:unhideWhenUsed="0"/>
-    <w:lsdException w:name="Light List Accent 1" w:semiHidden="0" w:uiPriority="61" w:unhideWhenUsed="0"/>
-    <w:lsdException w:name="Light Grid Accent 1" w:semiHidden="0" w:uiPriority="62" w:unhideWhenUsed="0"/>
-    <w:lsdException w:name="Medium Shading 1 Accent 1" w:semiHidden="0" w:uiPriority="63" w:unhideWhenUsed="0"/>
-    <w:lsdException w:name="Medium Shading 2 Accent 1" w:semiHidden="0" w:uiPriority="64" w:unhideWhenUsed="0"/>
-    <w:lsdException w:name="Medium List 1 Accent 1" w:semiHidden="0" w:uiPriority="65" w:unhideWhenUsed="0"/>
-    <w:lsdException w:name="Revision" w:unhideWhenUsed="0"/>
-    <w:lsdException w:name="List Paragraph" w:semiHidden="0" w:uiPriority="34" w:unhideWhenUsed="0" w:qFormat="1"/>
-    <w:lsdException w:name="Quote" w:semiHidden="0" w:uiPriority="29" w:unhideWhenUsed="0" w:qFormat="1"/>
-    <w:lsdException w:name="Intense Quote" w:semiHidden="0" w:uiPriority="30" w:unhideWhenUsed="0" w:qFormat="1"/>
-    <w:lsdException w:name="Medium List 2 Accent 1" w:semiHidden="0" w:uiPriority="66" w:unhideWhenUsed="0"/>
-    <w:lsdException w:name="Medium Grid 1 Accent 1" w:semiHidden="0" w:uiPriority="67" w:unhideWhenUsed="0"/>
-    <w:lsdException w:name="Medium Grid 2 Accent 1" w:semiHidden="0" w:uiPriority="68" w:unhideWhenUsed="0"/>
-    <w:lsdException w:name="Medium Grid 3 Accent 1" w:semiHidden="0" w:uiPriority="69" w:unhideWhenUsed="0"/>
-    <w:lsdException w:name="Dark List Accent 1" w:semiHidden="0" w:uiPriority="70" w:unhideWhenUsed="0"/>
-    <w:lsdException w:name="Colorful Shading Accent 1" w:semiHidden="0" w:uiPriority="71" w:unhideWhenUsed="0"/>
-    <w:lsdException w:name="Colorful List Accent 1" w:semiHidden="0" w:uiPriority="72" w:unhideWhenUsed="0"/>
-    <w:lsdException w:name="Colorful Grid Accent 1" w:semiHidden="0" w:uiPriority="73" w:unhideWhenUsed="0"/>
-    <w:lsdException w:name="Light Shading Accent 2" w:semiHidden="0" w:uiPriority="60" w:unhideWhenUsed="0"/>
-    <w:lsdException w:name="Light List Accent 2" w:semiHidden="0" w:uiPriority="61" w:unhideWhenUsed="0"/>
-    <w:lsdException w:name="Light Grid Accent 2" w:semiHidden="0" w:uiPriority="62" w:unhideWhenUsed="0"/>
-    <w:lsdException w:name="Medium Shading 1 Accent 2" w:semiHidden="0" w:uiPriority="63" w:unhideWhenUsed="0"/>
-    <w:lsdException w:name="Medium Shading 2 Accent 2" w:semiHidden="0" w:uiPriority="64" w:unhideWhenUsed="0"/>
-    <w:lsdException w:name="Medium List 1 Accent 2" w:semiHidden="0" w:uiPriority="65" w:unhideWhenUsed="0"/>
-    <w:lsdException w:name="Medium List 2 Accent 2" w:semiHidden="0" w:uiPriority="66" w:unhideWhenUsed="0"/>
-    <w:lsdException w:name="Medium Grid 1 Accent 2" w:semiHidden="0" w:uiPriority="67" w:unhideWhenUsed="0"/>
-    <w:lsdException w:name="Medium Grid 2 Accent 2" w:semiHidden="0" w:uiPriority="68" w:unhideWhenUsed="0"/>
-    <w:lsdException w:name="Medium Grid 3 Accent 2" w:semiHidden="0" w:uiPriority="69" w:unhideWhenUsed="0"/>
-    <w:lsdException w:name="Dark List Accent 2" w:semiHidden="0" w:uiPriority="70" w:unhideWhenUsed="0"/>
-    <w:lsdException w:name="Colorful Shading Accent 2" w:semiHidden="0" w:uiPriority="71" w:unhideWhenUsed="0"/>
-    <w:lsdException w:name="Colorful List Accent 2" w:semiHidden="0" w:uiPriority="72" w:unhideWhenUsed="0"/>
-    <w:lsdException w:name="Colorful Grid Accent 2" w:semiHidden="0" w:uiPriority="73" w:unhideWhenUsed="0"/>
-    <w:lsdException w:name="Light Shading Accent 3" w:semiHidden="0" w:uiPriority="60" w:unhideWhenUsed="0"/>
-    <w:lsdException w:name="Light List Accent 3" w:semiHidden="0" w:uiPriority="61" w:unhideWhenUsed="0"/>
-    <w:lsdException w:name="Light Grid Accent 3" w:semiHidden="0" w:uiPriority="62" w:unhideWhenUsed="0"/>
-    <w:lsdException w:name="Medium Shading 1 Accent 3" w:semiHidden="0" w:uiPriority="63" w:unhideWhenUsed="0"/>
-    <w:lsdException w:name="Medium Shading 2 Accent 3" w:semiHidden="0" w:uiPriority="64" w:unhideWhenUsed="0"/>
-    <w:lsdException w:name="Medium List 1 Accent 3" w:semiHidden="0" w:uiPriority="65" w:unhideWhenUsed="0"/>
-    <w:lsdException w:name="Medium List 2 Accent 3" w:semiHidden="0" w:uiPriority="66" w:unhideWhenUsed="0"/>
-    <w:lsdException w:name="Medium Grid 1 Accent 3" w:semiHidden="0" w:uiPriority="67" w:unhideWhenUsed="0"/>
-    <w:lsdException w:name="Medium Grid 2 Accent 3" w:semiHidden="0" w:uiPriority="68" w:unhideWhenUsed="0"/>
-    <w:lsdException w:name="Medium Grid 3 Accent 3" w:semiHidden="0" w:uiPriority="69" w:unhideWhenUsed="0"/>
-    <w:lsdException w:name="Dark List Accent 3" w:semiHidden="0" w:uiPriority="70" w:unhideWhenUsed="0"/>
-    <w:lsdException w:name="Colorful Shading Accent 3" w:semiHidden="0" w:uiPriority="71" w:unhideWhenUsed="0"/>
-    <w:lsdException w:name="Colorful List Accent 3" w:semiHidden="0" w:uiPriority="72" w:unhideWhenUsed="0"/>
-    <w:lsdException w:name="Colorful Grid Accent 3" w:semiHidden="0" w:uiPriority="73" w:unhideWhenUsed="0"/>
-    <w:lsdException w:name="Light Shading Accent 4" w:semiHidden="0" w:uiPriority="60" w:unhideWhenUsed="0"/>
-    <w:lsdException w:name="Light List Accent 4" w:semiHidden="0" w:uiPriority="61" w:unhideWhenUsed="0"/>
-    <w:lsdException w:name="Light Grid Accent 4" w:semiHidden="0" w:uiPriority="62" w:unhideWhenUsed="0"/>
-    <w:lsdException w:name="Medium Shading 1 Accent 4" w:semiHidden="0" w:uiPriority="63" w:unhideWhenUsed="0"/>
-    <w:lsdException w:name="Medium Shading 2 Accent 4" w:semiHidden="0" w:uiPriority="64" w:unhideWhenUsed="0"/>
-    <w:lsdException w:name="Medium List 1 Accent 4" w:semiHidden="0" w:uiPriority="65" w:unhideWhenUsed="0"/>
-    <w:lsdException w:name="Medium List 2 Accent 4" w:semiHidden="0" w:uiPriority="66" w:unhideWhenUsed="0"/>
-    <w:lsdException w:name="Medium Grid 1 Accent 4" w:semiHidden="0" w:uiPriority="67" w:unhideWhenUsed="0"/>
-    <w:lsdException w:name="Medium Grid 2 Accent 4" w:semiHidden="0" w:uiPriority="68" w:unhideWhenUsed="0"/>
-    <w:lsdException w:name="Medium Grid 3 Accent 4" w:semiHidden="0" w:uiPriority="69" w:unhideWhenUsed="0"/>
-    <w:lsdException w:name="Dark List Accent 4" w:semiHidden="0" w:uiPriority="70" w:unhideWhenUsed="0"/>
-    <w:lsdException w:name="Colorful Shading Accent 4" w:semiHidden="0" w:uiPriority="71" w:unhideWhenUsed="0"/>
-    <w:lsdException w:name="Colorful List Accent 4" w:semiHidden="0" w:uiPriority="72" w:unhideWhenUsed="0"/>
-    <w:lsdException w:name="Colorful Grid Accent 4" w:semiHidden="0" w:uiPriority="73" w:unhideWhenUsed="0"/>
-    <w:lsdException w:name="Light Shading Accent 5" w:semiHidden="0" w:uiPriority="60" w:unhideWhenUsed="0"/>
-    <w:lsdException w:name="Light List Accent 5" w:semiHidden="0" w:uiPriority="61" w:unhideWhenUsed="0"/>
-    <w:lsdException w:name="Light Grid Accent 5" w:semiHidden="0" w:uiPriority="62" w:unhideWhenUsed="0"/>
-    <w:lsdException w:name="Medium Shading 1 Accent 5" w:semiHidden="0" w:uiPriority="63" w:unhideWhenUsed="0"/>
-    <w:lsdException w:name="Medium Shading 2 Accent 5" w:semiHidden="0" w:uiPriority="64" w:unhideWhenUsed="0"/>
-    <w:lsdException w:name="Medium List 1 Accent 5" w:semiHidden="0" w:uiPriority="65" w:unhideWhenUsed="0"/>
-    <w:lsdException w:name="Medium List 2 Accent 5" w:semiHidden="0" w:uiPriority="66" w:unhideWhenUsed="0"/>
-    <w:lsdException w:name="Medium Grid 1 Accent 5" w:semiHidden="0" w:uiPriority="67" w:unhideWhenUsed="0"/>
-    <w:lsdException w:name="Medium Grid 2 Accent 5" w:semiHidden="0" w:uiPriority="68" w:unhideWhenUsed="0"/>
-    <w:lsdException w:name="Medium Grid 3 Accent 5" w:semiHidden="0" w:uiPriority="69" w:unhideWhenUsed="0"/>
-    <w:lsdException w:name="Dark List Accent 5" w:semiHidden="0" w:uiPriority="70" w:unhideWhenUsed="0"/>
-    <w:lsdException w:name="Colorful Shading Accent 5" w:semiHidden="0" w:uiPriority="71" w:unhideWhenUsed="0"/>
-    <w:lsdException w:name="Colorful List Accent 5" w:semiHidden="0" w:uiPriority="72" w:unhideWhenUsed="0"/>
-    <w:lsdException w:name="Colorful Grid Accent 5" w:semiHidden="0" w:uiPriority="73" w:unhideWhenUsed="0"/>
-    <w:lsdException w:name="Light Shading Accent 6" w:semiHidden="0" w:uiPriority="60" w:unhideWhenUsed="0"/>
-    <w:lsdException w:name="Light List Accent 6" w:semiHidden="0" w:uiPriority="61" w:unhideWhenUsed="0"/>
-    <w:lsdException w:name="Light Grid Accent 6" w:semiHidden="0" w:uiPriority="62" w:unhideWhenUsed="0"/>
-    <w:lsdException w:name="Medium Shading 1 Accent 6" w:semiHidden="0" w:uiPriority="63" w:unhideWhenUsed="0"/>
-    <w:lsdException w:name="Medium Shading 2 Accent 6" w:semiHidden="0" w:uiPriority="64" w:unhideWhenUsed="0"/>
-    <w:lsdException w:name="Medium List 1 Accent 6" w:semiHidden="0" w:uiPriority="65" w:unhideWhenUsed="0"/>
-    <w:lsdException w:name="Medium List 2 Accent 6" w:semiHidden="0" w:uiPriority="66" w:unhideWhenUsed="0"/>
-    <w:lsdException w:name="Medium Grid 1 Accent 6" w:semiHidden="0" w:uiPriority="67" w:unhideWhenUsed="0"/>
-    <w:lsdException w:name="Medium Grid 2 Accent 6" w:semiHidden="0" w:uiPriority="68" w:unhideWhenUsed="0"/>
-    <w:lsdException w:name="Medium Grid 3 Accent 6" w:semiHidden="0" w:uiPriority="69" w:unhideWhenUsed="0"/>
-    <w:lsdException w:name="Dark List Accent 6" w:semiHidden="0" w:uiPriority="70" w:unhideWhenUsed="0"/>
-    <w:lsdException w:name="Colorful Shading Accent 6" w:semiHidden="0" w:uiPriority="71" w:unhideWhenUsed="0"/>
-    <w:lsdException w:name="Colorful List Accent 6" w:semiHidden="0" w:uiPriority="72" w:unhideWhenUsed="0"/>
-    <w:lsdException w:name="Colorful Grid Accent 6" w:semiHidden="0" w:uiPriority="73" w:unhideWhenUsed="0"/>
-    <w:lsdException w:name="Subtle Emphasis" w:semiHidden="0" w:uiPriority="19" w:unhideWhenUsed="0" w:qFormat="1"/>
-    <w:lsdException w:name="Intense Emphasis" w:semiHidden="0" w:uiPriority="21" w:unhideWhenUsed="0" w:qFormat="1"/>
-    <w:lsdException w:name="Subtle Reference" w:semiHidden="0" w:uiPriority="31" w:unhideWhenUsed="0" w:qFormat="1"/>
-    <w:lsdException w:name="Intense Reference" w:semiHidden="0" w:uiPriority="32" w:unhideWhenUsed="0" w:qFormat="1"/>
-    <w:lsdException w:name="Book Title" w:semiHidden="0" w:uiPriority="33" w:unhideWhenUsed="0" w:qFormat="1"/>
-    <w:lsdException w:name="Bibliography" w:uiPriority="37"/>
-    <w:lsdException w:name="TOC Heading" w:uiPriority="39" w:qFormat="1"/>
-  </w:latentStyles>
-  <w:style w:type="paragraph" w:default="1" w:styleId="Normal">
-    <w:name w:val="Normal"/>
-    <w:qFormat/>
-  </w:style>
-  <w:style w:type="character" w:default="1" w:styleId="DefaultParagraphFont">
-    <w:name w:val="Default Paragraph Font"/>
-    <w:uiPriority w:val="1"/>
-    <w:semiHidden/>
-    <w:unhideWhenUsed/>
-  </w:style>
-  <w:style w:type="table" w:default="1" w:styleId="TableNormal">
-    <w:name w:val="Normal Table"/>
-    <w:uiPriority w:val="99"/>
-    <w:semiHidden/>
-    <w:unhideWhenUsed/>
-    <w:tblPr>
-      <w:tblInd w:w="0" w:type="dxa"/>
-      <w:tblCellMar>
-        <w:top w:w="0" w:type="dxa"/>
-        <w:left w:w="108" w:type="dxa"/>
-        <w:bottom w:w="0" w:type="dxa"/>
-        <w:right w:w="108" w:type="dxa"/>
-      </w:tblCellMar>
-    </w:tblPr>
-  </w:style>
-  <w:style w:type="numbering" w:default="1" w:styleId="NoList">
-    <w:name w:val="No List"/>
-    <w:uiPriority w:val="99"/>
-    <w:semiHidden/>
-    <w:unhideWhenUsed/>
-  </w:style>
-  <w:style w:type="character" w:styleId="PlaceholderText">
-    <w:name w:val="Placeholder Text"/>
-    <w:basedOn w:val="DefaultParagraphFont"/>
-    <w:uiPriority w:val="99"/>
-    <w:semiHidden/>
-    <w:rsid w:val="005A5B46"/>
-    <w:rPr>
-      <w:color w:val="808080"/>
-    </w:rPr>
-  </w:style>
-</w:styles>
-</file>
-
-<file path=word/glossary/webSettings.xml><?xml version="1.0" encoding="utf-8"?>
-<w:webSettings xmlns:mc="http://schemas.openxmlformats.org/markup-compatibility/2006" xmlns:r="http://schemas.openxmlformats.org/officeDocument/2006/relationships" xmlns:w="http://schemas.openxmlformats.org/wordprocessingml/2006/main" xmlns:w14="http://schemas.microsoft.com/office/word/2010/wordml" mc:Ignorable="w14">
-  <w:optimizeForBrowser/>
-  <w:allowPNG/>
-</w:webSettings>
 </file>
 
 <file path=word/theme/theme1.xml><?xml version="1.0" encoding="utf-8"?>
@@ -6703,7 +9301,7 @@
 </file>
 
 <file path=customXml/itemProps1.xml><?xml version="1.0" encoding="utf-8"?>
-<ds:datastoreItem xmlns:ds="http://schemas.openxmlformats.org/officeDocument/2006/customXml" ds:itemID="{75586E04-3CE8-430C-96F1-AC308B4B0AB0}">
+<ds:datastoreItem xmlns:ds="http://schemas.openxmlformats.org/officeDocument/2006/customXml" ds:itemID="{E05470EC-C8AC-4EDB-8A2E-0F12A47A4089}">
   <ds:schemaRefs>
     <ds:schemaRef ds:uri="http://schemas.openxmlformats.org/officeDocument/2006/bibliography"/>
   </ds:schemaRefs>
